--- a/BUGS/BUGS.docx
+++ b/BUGS/BUGS.docx
@@ -3341,7 +3341,7 @@
                 <v:shape id="_x0000_i1025" type="#_x0000_t75" style="width:311.75pt;height:22.2pt" o:ole="">
                   <v:imagedata r:id="rId6" o:title=""/>
                 </v:shape>
-                <o:OLEObject Type="Embed" ProgID="PBrush" ShapeID="_x0000_i1025" DrawAspect="Content" ObjectID="_1618820669" r:id="rId7"/>
+                <o:OLEObject Type="Embed" ProgID="PBrush" ShapeID="_x0000_i1025" DrawAspect="Content" ObjectID="_1618821561" r:id="rId7"/>
               </w:object>
             </w:r>
           </w:p>
@@ -3995,19 +3995,320 @@
     </w:p>
     <w:p>
       <w:pPr>
+        <w:pStyle w:val="Ttulo1"/>
+      </w:pPr>
+      <w:bookmarkStart w:id="2" w:name="_Toc7955060"/>
+      <w:r>
+        <w:t>Use case #23.1 Show a social profile</w:t>
+      </w:r>
+      <w:bookmarkEnd w:id="2"/>
+    </w:p>
+    <w:p>
+      <w:pPr>
+        <w:pStyle w:val="Subttulo"/>
+      </w:pPr>
+      <w:r>
+        <w:t>Description</w:t>
+      </w:r>
+    </w:p>
+    <w:p>
+      <w:pPr>
+        <w:pStyle w:val="Notes"/>
         <w:rPr>
-          <w:lang w:val="es-ES"/>
+          <w:rFonts w:ascii="Arial" w:hAnsi="Arial" w:cs="Arial"/>
+          <w:i w:val="0"/>
         </w:rPr>
       </w:pPr>
-      <w:bookmarkStart w:id="2" w:name="_GoBack"/>
       <w:r>
         <w:rPr>
-          <w:lang w:val="es-ES"/>
+          <w:rFonts w:ascii="Arial" w:hAnsi="Arial" w:cs="Arial"/>
+          <w:i w:val="0"/>
         </w:rPr>
-        <w:t>SHOW DE SOCIAL PROFILE NO VA</w:t>
+        <w:t>A social profile can be shown to his or her owner.</w:t>
       </w:r>
     </w:p>
-    <w:bookmarkEnd w:id="2"/>
+    <w:p>
+      <w:pPr>
+        <w:pStyle w:val="Subttulo"/>
+      </w:pPr>
+      <w:r>
+        <w:t>Bug</w:t>
+      </w:r>
+    </w:p>
+    <w:p>
+      <w:pPr>
+        <w:pStyle w:val="Notes"/>
+      </w:pPr>
+      <w:r>
+        <w:rPr>
+          <w:rFonts w:ascii="Arial" w:hAnsi="Arial" w:cs="Arial"/>
+          <w:i w:val="0"/>
+        </w:rPr>
+        <w:t>URL doesn’t work. When a hacker tries to display a social profile, he finds a 404 error.</w:t>
+      </w:r>
+    </w:p>
+    <w:tbl>
+      <w:tblPr>
+        <w:tblStyle w:val="Cuadrculavistosa-nfasis1"/>
+        <w:tblW w:w="0" w:type="auto"/>
+        <w:tblLook w:val="04A0" w:firstRow="1" w:lastRow="0" w:firstColumn="1" w:lastColumn="0" w:noHBand="0" w:noVBand="1"/>
+      </w:tblPr>
+      <w:tblGrid>
+        <w:gridCol w:w="1496"/>
+        <w:gridCol w:w="7008"/>
+      </w:tblGrid>
+      <w:tr>
+        <w:trPr>
+          <w:cnfStyle w:val="100000000000" w:firstRow="1" w:lastRow="0" w:firstColumn="0" w:lastColumn="0" w:oddVBand="0" w:evenVBand="0" w:oddHBand="0" w:evenHBand="0" w:firstRowFirstColumn="0" w:firstRowLastColumn="0" w:lastRowFirstColumn="0" w:lastRowLastColumn="0"/>
+        </w:trPr>
+        <w:tc>
+          <w:tcPr>
+            <w:cnfStyle w:val="001000000000" w:firstRow="0" w:lastRow="0" w:firstColumn="1" w:lastColumn="0" w:oddVBand="0" w:evenVBand="0" w:oddHBand="0" w:evenHBand="0" w:firstRowFirstColumn="0" w:firstRowLastColumn="0" w:lastRowFirstColumn="0" w:lastRowLastColumn="0"/>
+            <w:tcW w:w="9242" w:type="dxa"/>
+            <w:gridSpan w:val="2"/>
+            <w:tcBorders>
+              <w:top w:val="nil"/>
+              <w:bottom w:val="single" w:sz="4" w:space="0" w:color="FFFFFF" w:themeColor="background1"/>
+            </w:tcBorders>
+            <w:shd w:val="clear" w:color="auto" w:fill="44546A" w:themeFill="text2"/>
+          </w:tcPr>
+          <w:p>
+            <w:pPr>
+              <w:rPr>
+                <w:rStyle w:val="Textoennegrita"/>
+              </w:rPr>
+            </w:pPr>
+            <w:r>
+              <w:rPr>
+                <w:rStyle w:val="Textoennegrita"/>
+              </w:rPr>
+              <w:t>Test</w:t>
+            </w:r>
+            <w:r>
+              <w:rPr>
+                <w:rStyle w:val="Textoennegrita"/>
+              </w:rPr>
+              <w:t xml:space="preserve"> </w:t>
+            </w:r>
+            <w:r>
+              <w:rPr>
+                <w:rStyle w:val="Textoennegrita"/>
+              </w:rPr>
+              <w:t>1</w:t>
+            </w:r>
+          </w:p>
+        </w:tc>
+      </w:tr>
+      <w:tr>
+        <w:trPr>
+          <w:cnfStyle w:val="000000100000" w:firstRow="0" w:lastRow="0" w:firstColumn="0" w:lastColumn="0" w:oddVBand="0" w:evenVBand="0" w:oddHBand="1" w:evenHBand="0" w:firstRowFirstColumn="0" w:firstRowLastColumn="0" w:lastRowFirstColumn="0" w:lastRowLastColumn="0"/>
+        </w:trPr>
+        <w:tc>
+          <w:tcPr>
+            <w:cnfStyle w:val="001000000000" w:firstRow="0" w:lastRow="0" w:firstColumn="1" w:lastColumn="0" w:oddVBand="0" w:evenVBand="0" w:oddHBand="0" w:evenHBand="0" w:firstRowFirstColumn="0" w:firstRowLastColumn="0" w:lastRowFirstColumn="0" w:lastRowLastColumn="0"/>
+            <w:tcW w:w="1526" w:type="dxa"/>
+            <w:tcBorders>
+              <w:top w:val="single" w:sz="4" w:space="0" w:color="FFFFFF" w:themeColor="background1"/>
+              <w:bottom w:val="single" w:sz="4" w:space="0" w:color="FFFFFF" w:themeColor="background1"/>
+            </w:tcBorders>
+            <w:shd w:val="clear" w:color="auto" w:fill="44546A" w:themeFill="text2"/>
+          </w:tcPr>
+          <w:p>
+            <w:pPr>
+              <w:rPr>
+                <w:rStyle w:val="Textoennegrita"/>
+              </w:rPr>
+            </w:pPr>
+            <w:r>
+              <w:rPr>
+                <w:rStyle w:val="Textoennegrita"/>
+              </w:rPr>
+              <w:t>Description</w:t>
+            </w:r>
+          </w:p>
+        </w:tc>
+        <w:tc>
+          <w:tcPr>
+            <w:tcW w:w="7716" w:type="dxa"/>
+            <w:tcBorders>
+              <w:top w:val="single" w:sz="4" w:space="0" w:color="FFFFFF" w:themeColor="background1"/>
+              <w:bottom w:val="single" w:sz="4" w:space="0" w:color="FFFFFF" w:themeColor="background1"/>
+            </w:tcBorders>
+            <w:shd w:val="clear" w:color="auto" w:fill="DEEAF6" w:themeFill="accent1" w:themeFillTint="33"/>
+          </w:tcPr>
+          <w:p>
+            <w:pPr>
+              <w:pStyle w:val="Notes"/>
+              <w:cnfStyle w:val="000000100000" w:firstRow="0" w:lastRow="0" w:firstColumn="0" w:lastColumn="0" w:oddVBand="0" w:evenVBand="0" w:oddHBand="1" w:evenHBand="0" w:firstRowFirstColumn="0" w:firstRowLastColumn="0" w:lastRowFirstColumn="0" w:lastRowLastColumn="0"/>
+              <w:rPr>
+                <w:rFonts w:ascii="Arial" w:hAnsi="Arial" w:cs="Arial"/>
+                <w:i w:val="0"/>
+              </w:rPr>
+            </w:pPr>
+            <w:r>
+              <w:rPr>
+                <w:rFonts w:ascii="Arial" w:hAnsi="Arial" w:cs="Arial"/>
+                <w:i w:val="0"/>
+              </w:rPr>
+              <w:t>A social profile can be shown to his or her owner. Please show the first social profile of the actor.</w:t>
+            </w:r>
+          </w:p>
+          <w:p>
+            <w:pPr>
+              <w:pStyle w:val="Notes"/>
+              <w:cnfStyle w:val="000000100000" w:firstRow="0" w:lastRow="0" w:firstColumn="0" w:lastColumn="0" w:oddVBand="0" w:evenVBand="0" w:oddHBand="1" w:evenHBand="0" w:firstRowFirstColumn="0" w:firstRowLastColumn="0" w:lastRowFirstColumn="0" w:lastRowLastColumn="0"/>
+              <w:rPr>
+                <w:rFonts w:ascii="Arial" w:hAnsi="Arial" w:cs="Arial"/>
+              </w:rPr>
+            </w:pPr>
+          </w:p>
+        </w:tc>
+      </w:tr>
+      <w:tr>
+        <w:tc>
+          <w:tcPr>
+            <w:cnfStyle w:val="001000000000" w:firstRow="0" w:lastRow="0" w:firstColumn="1" w:lastColumn="0" w:oddVBand="0" w:evenVBand="0" w:oddHBand="0" w:evenHBand="0" w:firstRowFirstColumn="0" w:firstRowLastColumn="0" w:lastRowFirstColumn="0" w:lastRowLastColumn="0"/>
+            <w:tcW w:w="1526" w:type="dxa"/>
+            <w:tcBorders>
+              <w:top w:val="single" w:sz="4" w:space="0" w:color="FFFFFF" w:themeColor="background1"/>
+              <w:bottom w:val="single" w:sz="4" w:space="0" w:color="FFFFFF" w:themeColor="background1"/>
+            </w:tcBorders>
+            <w:shd w:val="clear" w:color="auto" w:fill="44546A" w:themeFill="text2"/>
+          </w:tcPr>
+          <w:p>
+            <w:pPr>
+              <w:rPr>
+                <w:rStyle w:val="Textoennegrita"/>
+              </w:rPr>
+            </w:pPr>
+            <w:r>
+              <w:rPr>
+                <w:rStyle w:val="Textoennegrita"/>
+              </w:rPr>
+              <w:t>Expected</w:t>
+            </w:r>
+          </w:p>
+        </w:tc>
+        <w:tc>
+          <w:tcPr>
+            <w:tcW w:w="7716" w:type="dxa"/>
+            <w:tcBorders>
+              <w:top w:val="single" w:sz="4" w:space="0" w:color="FFFFFF" w:themeColor="background1"/>
+              <w:bottom w:val="single" w:sz="4" w:space="0" w:color="FFFFFF" w:themeColor="background1"/>
+            </w:tcBorders>
+          </w:tcPr>
+          <w:p>
+            <w:pPr>
+              <w:pStyle w:val="Notes"/>
+              <w:cnfStyle w:val="000000000000" w:firstRow="0" w:lastRow="0" w:firstColumn="0" w:lastColumn="0" w:oddVBand="0" w:evenVBand="0" w:oddHBand="0" w:evenHBand="0" w:firstRowFirstColumn="0" w:firstRowLastColumn="0" w:lastRowFirstColumn="0" w:lastRowLastColumn="0"/>
+              <w:rPr>
+                <w:rFonts w:ascii="Arial" w:hAnsi="Arial" w:cs="Arial"/>
+                <w:i w:val="0"/>
+              </w:rPr>
+            </w:pPr>
+            <w:r>
+              <w:rPr>
+                <w:rFonts w:ascii="Arial" w:hAnsi="Arial" w:cs="Arial"/>
+                <w:i w:val="0"/>
+              </w:rPr>
+              <w:t>The system must return a view with all the attributes and values of the social profile.</w:t>
+            </w:r>
+          </w:p>
+        </w:tc>
+      </w:tr>
+      <w:tr>
+        <w:trPr>
+          <w:cnfStyle w:val="000000100000" w:firstRow="0" w:lastRow="0" w:firstColumn="0" w:lastColumn="0" w:oddVBand="0" w:evenVBand="0" w:oddHBand="1" w:evenHBand="0" w:firstRowFirstColumn="0" w:firstRowLastColumn="0" w:lastRowFirstColumn="0" w:lastRowLastColumn="0"/>
+        </w:trPr>
+        <w:tc>
+          <w:tcPr>
+            <w:cnfStyle w:val="001000000000" w:firstRow="0" w:lastRow="0" w:firstColumn="1" w:lastColumn="0" w:oddVBand="0" w:evenVBand="0" w:oddHBand="0" w:evenHBand="0" w:firstRowFirstColumn="0" w:firstRowLastColumn="0" w:lastRowFirstColumn="0" w:lastRowLastColumn="0"/>
+            <w:tcW w:w="1526" w:type="dxa"/>
+            <w:tcBorders>
+              <w:top w:val="single" w:sz="4" w:space="0" w:color="FFFFFF" w:themeColor="background1"/>
+              <w:bottom w:val="single" w:sz="4" w:space="0" w:color="FFFFFF" w:themeColor="background1"/>
+            </w:tcBorders>
+            <w:shd w:val="clear" w:color="auto" w:fill="44546A" w:themeFill="text2"/>
+          </w:tcPr>
+          <w:p>
+            <w:pPr>
+              <w:rPr>
+                <w:rStyle w:val="Textoennegrita"/>
+              </w:rPr>
+            </w:pPr>
+            <w:r>
+              <w:rPr>
+                <w:rStyle w:val="Textoennegrita"/>
+              </w:rPr>
+              <w:t>Outcome</w:t>
+            </w:r>
+          </w:p>
+        </w:tc>
+        <w:tc>
+          <w:tcPr>
+            <w:tcW w:w="7716" w:type="dxa"/>
+            <w:tcBorders>
+              <w:top w:val="single" w:sz="4" w:space="0" w:color="FFFFFF" w:themeColor="background1"/>
+              <w:bottom w:val="single" w:sz="4" w:space="0" w:color="FFFFFF" w:themeColor="background1"/>
+            </w:tcBorders>
+            <w:shd w:val="clear" w:color="auto" w:fill="DEEAF6" w:themeFill="accent1" w:themeFillTint="33"/>
+          </w:tcPr>
+          <w:p>
+            <w:pPr>
+              <w:pStyle w:val="Notes"/>
+              <w:cnfStyle w:val="000000100000" w:firstRow="0" w:lastRow="0" w:firstColumn="0" w:lastColumn="0" w:oddVBand="0" w:evenVBand="0" w:oddHBand="1" w:evenHBand="0" w:firstRowFirstColumn="0" w:firstRowLastColumn="0" w:lastRowFirstColumn="0" w:lastRowLastColumn="0"/>
+            </w:pPr>
+            <w:r>
+              <w:t>Describe what you’ve got when you performed this test. Add screenshots if necessary.  Please, make sure that your description is enough for a developer to repeat what you’ve done, so that he or she can correct the problem. For instance, “Option `Register’ in the main menu was not properly translated into Spanish.  The system displays it in English”.</w:t>
+            </w:r>
+          </w:p>
+        </w:tc>
+      </w:tr>
+      <w:tr>
+        <w:tc>
+          <w:tcPr>
+            <w:cnfStyle w:val="001000000000" w:firstRow="0" w:lastRow="0" w:firstColumn="1" w:lastColumn="0" w:oddVBand="0" w:evenVBand="0" w:oddHBand="0" w:evenHBand="0" w:firstRowFirstColumn="0" w:firstRowLastColumn="0" w:lastRowFirstColumn="0" w:lastRowLastColumn="0"/>
+            <w:tcW w:w="1526" w:type="dxa"/>
+            <w:tcBorders>
+              <w:top w:val="single" w:sz="4" w:space="0" w:color="FFFFFF" w:themeColor="background1"/>
+              <w:bottom w:val="nil"/>
+            </w:tcBorders>
+            <w:shd w:val="clear" w:color="auto" w:fill="44546A" w:themeFill="text2"/>
+          </w:tcPr>
+          <w:p>
+            <w:pPr>
+              <w:rPr>
+                <w:rStyle w:val="Textoennegrita"/>
+              </w:rPr>
+            </w:pPr>
+            <w:r>
+              <w:rPr>
+                <w:rStyle w:val="Textoennegrita"/>
+              </w:rPr>
+              <w:t>Notes</w:t>
+            </w:r>
+          </w:p>
+        </w:tc>
+        <w:tc>
+          <w:tcPr>
+            <w:tcW w:w="7716" w:type="dxa"/>
+            <w:tcBorders>
+              <w:top w:val="single" w:sz="4" w:space="0" w:color="FFFFFF" w:themeColor="background1"/>
+              <w:bottom w:val="nil"/>
+            </w:tcBorders>
+          </w:tcPr>
+          <w:p>
+            <w:pPr>
+              <w:pStyle w:val="Notes"/>
+              <w:cnfStyle w:val="000000000000" w:firstRow="0" w:lastRow="0" w:firstColumn="0" w:lastColumn="0" w:oddVBand="0" w:evenVBand="0" w:oddHBand="0" w:evenHBand="0" w:firstRowFirstColumn="0" w:firstRowLastColumn="0" w:lastRowFirstColumn="0" w:lastRowLastColumn="0"/>
+            </w:pPr>
+            <w:r>
+              <w:t>Add notes if necessary.</w:t>
+            </w:r>
+          </w:p>
+        </w:tc>
+      </w:tr>
+    </w:tbl>
     <w:p>
       <w:pPr>
         <w:rPr>
@@ -4017,6 +4318,7 @@
     </w:p>
     <w:p>
       <w:pPr>
+        <w:pStyle w:val="Ttulo1"/>
         <w:rPr>
           <w:lang w:val="es-ES"/>
         </w:rPr>
@@ -4025,6 +4327,7 @@
         <w:rPr>
           <w:lang w:val="es-ES"/>
         </w:rPr>
+        <w:lastRenderedPageBreak/>
         <w:t>ACME ROOKIES</w:t>
       </w:r>
     </w:p>
@@ -4060,6 +4363,20 @@
           <w:lang w:val="es-ES"/>
         </w:rPr>
       </w:pPr>
+    </w:p>
+    <w:p>
+      <w:pPr>
+        <w:rPr>
+          <w:lang w:val="es-ES"/>
+        </w:rPr>
+      </w:pPr>
+    </w:p>
+    <w:p>
+      <w:pPr>
+        <w:rPr>
+          <w:lang w:val="es-ES"/>
+        </w:rPr>
+      </w:pPr>
       <w:r>
         <w:rPr>
           <w:lang w:val="es-ES"/>
@@ -4079,11 +4396,34 @@
         </w:rPr>
         <w:t>REGISTRAR PROVIDER SIN ACEPTAR TÉRMINOS</w:t>
       </w:r>
+      <w:bookmarkStart w:id="3" w:name="_GoBack"/>
+      <w:bookmarkEnd w:id="3"/>
+    </w:p>
+    <w:p>
+      <w:pPr>
+        <w:pStyle w:val="Subttulo"/>
+      </w:pPr>
+      <w:r>
+        <w:t>Bug</w:t>
+      </w:r>
     </w:p>
     <w:p>
       <w:pPr>
         <w:rPr>
-          <w:lang w:val="es-ES"/>
+          <w:lang w:val="en-US"/>
+        </w:rPr>
+      </w:pPr>
+      <w:r>
+        <w:rPr>
+          <w:lang w:val="en-US"/>
+        </w:rPr>
+        <w:t>Somebody can register as provider without accepting terms and conditions.</w:t>
+      </w:r>
+    </w:p>
+    <w:p>
+      <w:pPr>
+        <w:rPr>
+          <w:lang w:val="en-US"/>
         </w:rPr>
       </w:pPr>
     </w:p>

--- a/BUGS/BUGS.docx
+++ b/BUGS/BUGS.docx
@@ -1,13 +1,26 @@
 
 <file path=word/document.xml><?xml version="1.0" encoding="utf-8"?>
-<w:document xmlns:wpc="http://schemas.microsoft.com/office/word/2010/wordprocessingCanvas" xmlns:cx="http://schemas.microsoft.com/office/drawing/2014/chartex" xmlns:mc="http://schemas.openxmlformats.org/markup-compatibility/2006" xmlns:o="urn:schemas-microsoft-com:office:office" xmlns:r="http://schemas.openxmlformats.org/officeDocument/2006/relationships" xmlns:m="http://schemas.openxmlformats.org/officeDocument/2006/math" xmlns:v="urn:schemas-microsoft-com:vml" xmlns:wp14="http://schemas.microsoft.com/office/word/2010/wordprocessingDrawing" xmlns:wp="http://schemas.openxmlformats.org/drawingml/2006/wordprocessingDrawing" xmlns:w10="urn:schemas-microsoft-com:office:word" xmlns:w="http://schemas.openxmlformats.org/wordprocessingml/2006/main" xmlns:w14="http://schemas.microsoft.com/office/word/2010/wordml" xmlns:w15="http://schemas.microsoft.com/office/word/2012/wordml" xmlns:w16se="http://schemas.microsoft.com/office/word/2015/wordml/symex" xmlns:wpg="http://schemas.microsoft.com/office/word/2010/wordprocessingGroup" xmlns:wpi="http://schemas.microsoft.com/office/word/2010/wordprocessingInk" xmlns:wne="http://schemas.microsoft.com/office/word/2006/wordml" xmlns:wps="http://schemas.microsoft.com/office/word/2010/wordprocessingShape" mc:Ignorable="w14 w15 w16se wp14">
+<w:document xmlns:wpc="http://schemas.microsoft.com/office/word/2010/wordprocessingCanvas" xmlns:cx="http://schemas.microsoft.com/office/drawing/2014/chartex" xmlns:cx1="http://schemas.microsoft.com/office/drawing/2015/9/8/chartex" xmlns:cx2="http://schemas.microsoft.com/office/drawing/2015/10/21/chartex" xmlns:cx3="http://schemas.microsoft.com/office/drawing/2016/5/9/chartex" xmlns:cx4="http://schemas.microsoft.com/office/drawing/2016/5/10/chartex" xmlns:cx5="http://schemas.microsoft.com/office/drawing/2016/5/11/chartex" xmlns:cx6="http://schemas.microsoft.com/office/drawing/2016/5/12/chartex" xmlns:cx7="http://schemas.microsoft.com/office/drawing/2016/5/13/chartex" xmlns:cx8="http://schemas.microsoft.com/office/drawing/2016/5/14/chartex" xmlns:mc="http://schemas.openxmlformats.org/markup-compatibility/2006" xmlns:aink="http://schemas.microsoft.com/office/drawing/2016/ink" xmlns:am3d="http://schemas.microsoft.com/office/drawing/2017/model3d" xmlns:o="urn:schemas-microsoft-com:office:office" xmlns:r="http://schemas.openxmlformats.org/officeDocument/2006/relationships" xmlns:m="http://schemas.openxmlformats.org/officeDocument/2006/math" xmlns:v="urn:schemas-microsoft-com:vml" xmlns:wp14="http://schemas.microsoft.com/office/word/2010/wordprocessingDrawing" xmlns:wp="http://schemas.openxmlformats.org/drawingml/2006/wordprocessingDrawing" xmlns:w10="urn:schemas-microsoft-com:office:word" xmlns:w="http://schemas.openxmlformats.org/wordprocessingml/2006/main" xmlns:w14="http://schemas.microsoft.com/office/word/2010/wordml" xmlns:w15="http://schemas.microsoft.com/office/word/2012/wordml" xmlns:w16cid="http://schemas.microsoft.com/office/word/2016/wordml/cid" xmlns:w16se="http://schemas.microsoft.com/office/word/2015/wordml/symex" xmlns:wpg="http://schemas.microsoft.com/office/word/2010/wordprocessingGroup" xmlns:wpi="http://schemas.microsoft.com/office/word/2010/wordprocessingInk" xmlns:wne="http://schemas.microsoft.com/office/word/2006/wordml" xmlns:wps="http://schemas.microsoft.com/office/word/2010/wordprocessingShape" mc:Ignorable="w14 w15 w16se w16cid wp14">
   <w:body>
     <w:p>
       <w:pPr>
         <w:pStyle w:val="Ttulo"/>
       </w:pPr>
-      <w:r>
-        <w:t xml:space="preserve">Acceptance tests </w:t>
+      <w:proofErr w:type="spellStart"/>
+      <w:r>
+        <w:t>Acceptance</w:t>
+      </w:r>
+      <w:proofErr w:type="spellEnd"/>
+      <w:r>
+        <w:t xml:space="preserve"> </w:t>
+      </w:r>
+      <w:proofErr w:type="spellStart"/>
+      <w:r>
+        <w:t>tests</w:t>
+      </w:r>
+      <w:proofErr w:type="spellEnd"/>
+      <w:r>
+        <w:t xml:space="preserve"> </w:t>
       </w:r>
       <w:r>
         <w:br/>
@@ -52,12 +65,28 @@
                 <w:b/>
               </w:rPr>
             </w:pPr>
+            <w:proofErr w:type="spellStart"/>
             <w:r>
               <w:rPr>
                 <w:rStyle w:val="Textoennegrita"/>
               </w:rPr>
-              <w:t>Development team</w:t>
-            </w:r>
+              <w:t>Development</w:t>
+            </w:r>
+            <w:proofErr w:type="spellEnd"/>
+            <w:r>
+              <w:rPr>
+                <w:rStyle w:val="Textoennegrita"/>
+              </w:rPr>
+              <w:t xml:space="preserve"> </w:t>
+            </w:r>
+            <w:proofErr w:type="spellStart"/>
+            <w:r>
+              <w:rPr>
+                <w:rStyle w:val="Textoennegrita"/>
+              </w:rPr>
+              <w:t>team</w:t>
+            </w:r>
+            <w:proofErr w:type="spellEnd"/>
           </w:p>
         </w:tc>
       </w:tr>
@@ -81,12 +110,14 @@
                 <w:rStyle w:val="Textoennegrita"/>
               </w:rPr>
             </w:pPr>
+            <w:proofErr w:type="spellStart"/>
             <w:r>
               <w:rPr>
                 <w:rStyle w:val="Textoennegrita"/>
               </w:rPr>
               <w:t>Identifier</w:t>
             </w:r>
+            <w:proofErr w:type="spellEnd"/>
           </w:p>
         </w:tc>
         <w:tc>
@@ -136,12 +167,14 @@
                 <w:rStyle w:val="Textoennegrita"/>
               </w:rPr>
             </w:pPr>
+            <w:proofErr w:type="spellStart"/>
             <w:r>
               <w:rPr>
                 <w:rStyle w:val="Textoennegrita"/>
               </w:rPr>
               <w:t>Members</w:t>
             </w:r>
+            <w:proofErr w:type="spellEnd"/>
           </w:p>
         </w:tc>
         <w:tc>
@@ -161,7 +194,6 @@
                 <w:i w:val="0"/>
                 <w:color w:val="auto"/>
                 <w:sz w:val="24"/>
-                <w:lang w:val="es-ES"/>
               </w:rPr>
             </w:pPr>
             <w:r>
@@ -170,7 +202,6 @@
                 <w:i w:val="0"/>
                 <w:color w:val="auto"/>
                 <w:sz w:val="24"/>
-                <w:lang w:val="es-ES"/>
               </w:rPr>
               <w:t>Burdallo Narváez, Alba</w:t>
             </w:r>
@@ -184,7 +215,6 @@
                 <w:i w:val="0"/>
                 <w:color w:val="auto"/>
                 <w:sz w:val="24"/>
-                <w:lang w:val="es-ES"/>
               </w:rPr>
             </w:pPr>
             <w:r>
@@ -193,7 +223,6 @@
                 <w:i w:val="0"/>
                 <w:color w:val="auto"/>
                 <w:sz w:val="24"/>
-                <w:lang w:val="es-ES"/>
               </w:rPr>
               <w:t>Cabello López, Tomás</w:t>
             </w:r>
@@ -207,7 +236,6 @@
                 <w:i w:val="0"/>
                 <w:color w:val="auto"/>
                 <w:sz w:val="24"/>
-                <w:lang w:val="es-ES"/>
               </w:rPr>
             </w:pPr>
             <w:r>
@@ -216,7 +244,6 @@
                 <w:i w:val="0"/>
                 <w:color w:val="auto"/>
                 <w:sz w:val="24"/>
-                <w:lang w:val="es-ES"/>
               </w:rPr>
               <w:t>De la Cruz Charro, Juan Antonio</w:t>
             </w:r>
@@ -230,7 +257,6 @@
                 <w:i w:val="0"/>
                 <w:color w:val="auto"/>
                 <w:sz w:val="24"/>
-                <w:lang w:val="es-ES"/>
               </w:rPr>
             </w:pPr>
             <w:r>
@@ -239,7 +265,6 @@
                 <w:i w:val="0"/>
                 <w:color w:val="auto"/>
                 <w:sz w:val="24"/>
-                <w:lang w:val="es-ES"/>
               </w:rPr>
               <w:t xml:space="preserve">Muñiz Peña, </w:t>
             </w:r>
@@ -250,7 +275,6 @@
                 <w:i w:val="0"/>
                 <w:color w:val="auto"/>
                 <w:sz w:val="24"/>
-                <w:lang w:val="es-ES"/>
               </w:rPr>
               <w:t>Jose</w:t>
             </w:r>
@@ -261,7 +285,6 @@
                 <w:i w:val="0"/>
                 <w:color w:val="auto"/>
                 <w:sz w:val="24"/>
-                <w:lang w:val="es-ES"/>
               </w:rPr>
               <w:t xml:space="preserve"> Manuel</w:t>
             </w:r>
@@ -275,7 +298,6 @@
                 <w:i w:val="0"/>
                 <w:color w:val="auto"/>
                 <w:sz w:val="24"/>
-                <w:lang w:val="es-ES"/>
               </w:rPr>
             </w:pPr>
             <w:r>
@@ -284,7 +306,6 @@
                 <w:i w:val="0"/>
                 <w:color w:val="auto"/>
                 <w:sz w:val="24"/>
-                <w:lang w:val="es-ES"/>
               </w:rPr>
               <w:t>Picón Mora, Antonio</w:t>
             </w:r>
@@ -300,25 +321,14 @@
                 <w:sz w:val="24"/>
               </w:rPr>
             </w:pPr>
-            <w:proofErr w:type="spellStart"/>
-            <w:r>
-              <w:rPr>
-                <w:rFonts w:ascii="Arial" w:hAnsi="Arial" w:cs="Arial"/>
-                <w:i w:val="0"/>
-                <w:color w:val="auto"/>
-                <w:sz w:val="24"/>
-              </w:rPr>
-              <w:t>Recio</w:t>
-            </w:r>
-            <w:proofErr w:type="spellEnd"/>
-            <w:r>
-              <w:rPr>
-                <w:rFonts w:ascii="Arial" w:hAnsi="Arial" w:cs="Arial"/>
-                <w:i w:val="0"/>
-                <w:color w:val="auto"/>
-                <w:sz w:val="24"/>
-              </w:rPr>
-              <w:t xml:space="preserve"> Real, Manuel</w:t>
+            <w:r>
+              <w:rPr>
+                <w:rFonts w:ascii="Arial" w:hAnsi="Arial" w:cs="Arial"/>
+                <w:i w:val="0"/>
+                <w:color w:val="auto"/>
+                <w:sz w:val="24"/>
+              </w:rPr>
+              <w:t>Recio Real, Manuel</w:t>
             </w:r>
           </w:p>
         </w:tc>
@@ -344,12 +354,28 @@
                 <w:rStyle w:val="Textoennegrita"/>
               </w:rPr>
             </w:pPr>
+            <w:proofErr w:type="spellStart"/>
             <w:r>
               <w:rPr>
                 <w:rStyle w:val="Textoennegrita"/>
               </w:rPr>
-              <w:t>Testing team</w:t>
-            </w:r>
+              <w:t>Testing</w:t>
+            </w:r>
+            <w:proofErr w:type="spellEnd"/>
+            <w:r>
+              <w:rPr>
+                <w:rStyle w:val="Textoennegrita"/>
+              </w:rPr>
+              <w:t xml:space="preserve"> </w:t>
+            </w:r>
+            <w:proofErr w:type="spellStart"/>
+            <w:r>
+              <w:rPr>
+                <w:rStyle w:val="Textoennegrita"/>
+              </w:rPr>
+              <w:t>team</w:t>
+            </w:r>
+            <w:proofErr w:type="spellEnd"/>
           </w:p>
         </w:tc>
       </w:tr>
@@ -370,12 +396,14 @@
                 <w:rStyle w:val="Textoennegrita"/>
               </w:rPr>
             </w:pPr>
+            <w:proofErr w:type="spellStart"/>
             <w:r>
               <w:rPr>
                 <w:rStyle w:val="Textoennegrita"/>
               </w:rPr>
               <w:t>Identifier</w:t>
             </w:r>
+            <w:proofErr w:type="spellEnd"/>
           </w:p>
         </w:tc>
         <w:tc>
@@ -391,8 +419,61 @@
               <w:pStyle w:val="Notes"/>
               <w:cnfStyle w:val="000000000000" w:firstRow="0" w:lastRow="0" w:firstColumn="0" w:lastColumn="0" w:oddVBand="0" w:evenVBand="0" w:oddHBand="0" w:evenHBand="0" w:firstRowFirstColumn="0" w:firstRowLastColumn="0" w:lastRowFirstColumn="0" w:lastRowLastColumn="0"/>
             </w:pPr>
-            <w:r>
-              <w:t>Write the identification of your testing team, e.g., “G89”.</w:t>
+            <w:proofErr w:type="spellStart"/>
+            <w:r>
+              <w:t>Write</w:t>
+            </w:r>
+            <w:proofErr w:type="spellEnd"/>
+            <w:r>
+              <w:t xml:space="preserve"> </w:t>
+            </w:r>
+            <w:proofErr w:type="spellStart"/>
+            <w:r>
+              <w:t>the</w:t>
+            </w:r>
+            <w:proofErr w:type="spellEnd"/>
+            <w:r>
+              <w:t xml:space="preserve"> </w:t>
+            </w:r>
+            <w:proofErr w:type="spellStart"/>
+            <w:r>
+              <w:t>identification</w:t>
+            </w:r>
+            <w:proofErr w:type="spellEnd"/>
+            <w:r>
+              <w:t xml:space="preserve"> of </w:t>
+            </w:r>
+            <w:proofErr w:type="spellStart"/>
+            <w:r>
+              <w:t>your</w:t>
+            </w:r>
+            <w:proofErr w:type="spellEnd"/>
+            <w:r>
+              <w:t xml:space="preserve"> </w:t>
+            </w:r>
+            <w:proofErr w:type="spellStart"/>
+            <w:r>
+              <w:t>testing</w:t>
+            </w:r>
+            <w:proofErr w:type="spellEnd"/>
+            <w:r>
+              <w:t xml:space="preserve"> </w:t>
+            </w:r>
+            <w:proofErr w:type="spellStart"/>
+            <w:r>
+              <w:t>team</w:t>
+            </w:r>
+            <w:proofErr w:type="spellEnd"/>
+            <w:r>
+              <w:t xml:space="preserve">, </w:t>
+            </w:r>
+            <w:proofErr w:type="spellStart"/>
+            <w:r>
+              <w:t>e.g</w:t>
+            </w:r>
+            <w:proofErr w:type="spellEnd"/>
+            <w:r>
+              <w:t>., “G89”.</w:t>
             </w:r>
           </w:p>
         </w:tc>
@@ -417,12 +498,14 @@
                 <w:rStyle w:val="Textoennegrita"/>
               </w:rPr>
             </w:pPr>
+            <w:proofErr w:type="spellStart"/>
             <w:r>
               <w:rPr>
                 <w:rStyle w:val="Textoennegrita"/>
               </w:rPr>
               <w:t>Members</w:t>
             </w:r>
+            <w:proofErr w:type="spellEnd"/>
           </w:p>
         </w:tc>
         <w:tc>
@@ -440,15 +523,55 @@
               <w:cnfStyle w:val="000000100000" w:firstRow="0" w:lastRow="0" w:firstColumn="0" w:lastColumn="0" w:oddVBand="0" w:evenVBand="0" w:oddHBand="1" w:evenHBand="0" w:firstRowFirstColumn="0" w:firstRowLastColumn="0" w:lastRowFirstColumn="0" w:lastRowLastColumn="0"/>
             </w:pPr>
             <w:r>
-              <w:t>List the members of your testing team, e.g. “</w:t>
-            </w:r>
-            <w:proofErr w:type="spellStart"/>
-            <w:r>
-              <w:t>Rus</w:t>
-            </w:r>
-            <w:proofErr w:type="spellEnd"/>
-            <w:r>
-              <w:t>, Elena; Pi, Juan; Luz, Pedro”.</w:t>
+              <w:t xml:space="preserve">List </w:t>
+            </w:r>
+            <w:proofErr w:type="spellStart"/>
+            <w:r>
+              <w:t>the</w:t>
+            </w:r>
+            <w:proofErr w:type="spellEnd"/>
+            <w:r>
+              <w:t xml:space="preserve"> </w:t>
+            </w:r>
+            <w:proofErr w:type="spellStart"/>
+            <w:r>
+              <w:t>members</w:t>
+            </w:r>
+            <w:proofErr w:type="spellEnd"/>
+            <w:r>
+              <w:t xml:space="preserve"> of </w:t>
+            </w:r>
+            <w:proofErr w:type="spellStart"/>
+            <w:r>
+              <w:t>your</w:t>
+            </w:r>
+            <w:proofErr w:type="spellEnd"/>
+            <w:r>
+              <w:t xml:space="preserve"> </w:t>
+            </w:r>
+            <w:proofErr w:type="spellStart"/>
+            <w:r>
+              <w:t>testing</w:t>
+            </w:r>
+            <w:proofErr w:type="spellEnd"/>
+            <w:r>
+              <w:t xml:space="preserve"> </w:t>
+            </w:r>
+            <w:proofErr w:type="spellStart"/>
+            <w:r>
+              <w:t>team</w:t>
+            </w:r>
+            <w:proofErr w:type="spellEnd"/>
+            <w:r>
+              <w:t xml:space="preserve">, </w:t>
+            </w:r>
+            <w:proofErr w:type="spellStart"/>
+            <w:r>
+              <w:t>e.g</w:t>
+            </w:r>
+            <w:proofErr w:type="spellEnd"/>
+            <w:r>
+              <w:t>. “Rus, Elena; Pi, Juan; Luz, Pedro”.</w:t>
             </w:r>
           </w:p>
         </w:tc>
@@ -471,11 +594,19 @@
                 <w:rStyle w:val="Textoennegrita"/>
               </w:rPr>
             </w:pPr>
+            <w:proofErr w:type="spellStart"/>
             <w:r>
               <w:rPr>
                 <w:rStyle w:val="Textoennegrita"/>
               </w:rPr>
-              <w:t>Indexing data</w:t>
+              <w:t>Indexing</w:t>
+            </w:r>
+            <w:proofErr w:type="spellEnd"/>
+            <w:r>
+              <w:rPr>
+                <w:rStyle w:val="Textoennegrita"/>
+              </w:rPr>
+              <w:t xml:space="preserve"> data</w:t>
             </w:r>
           </w:p>
         </w:tc>
@@ -504,14 +635,22 @@
               <w:rPr>
                 <w:rStyle w:val="Textoennegrita"/>
               </w:rPr>
-              <w:t>Test d</w:t>
-            </w:r>
+              <w:t xml:space="preserve">Test </w:t>
+            </w:r>
+            <w:proofErr w:type="spellStart"/>
             <w:r>
               <w:rPr>
                 <w:rStyle w:val="Textoennegrita"/>
               </w:rPr>
+              <w:t>d</w:t>
+            </w:r>
+            <w:r>
+              <w:rPr>
+                <w:rStyle w:val="Textoennegrita"/>
+              </w:rPr>
               <w:t>esigners</w:t>
             </w:r>
+            <w:proofErr w:type="spellEnd"/>
           </w:p>
         </w:tc>
         <w:tc>
@@ -528,45 +667,14 @@
               <w:pStyle w:val="Notes"/>
               <w:cnfStyle w:val="000000100000" w:firstRow="0" w:lastRow="0" w:firstColumn="0" w:lastColumn="0" w:oddVBand="0" w:evenVBand="0" w:oddHBand="1" w:evenHBand="0" w:firstRowFirstColumn="0" w:firstRowLastColumn="0" w:lastRowFirstColumn="0" w:lastRowLastColumn="0"/>
             </w:pPr>
-            <w:proofErr w:type="spellStart"/>
-            <w:r>
-              <w:rPr>
-                <w:rFonts w:ascii="Arial" w:hAnsi="Arial" w:cs="Arial"/>
-                <w:i w:val="0"/>
-                <w:color w:val="auto"/>
-                <w:sz w:val="24"/>
-              </w:rPr>
-              <w:t>Burdallo</w:t>
-            </w:r>
-            <w:proofErr w:type="spellEnd"/>
-            <w:r>
-              <w:rPr>
-                <w:rFonts w:ascii="Arial" w:hAnsi="Arial" w:cs="Arial"/>
-                <w:i w:val="0"/>
-                <w:color w:val="auto"/>
-                <w:sz w:val="24"/>
-              </w:rPr>
-              <w:t xml:space="preserve"> </w:t>
-            </w:r>
-            <w:proofErr w:type="spellStart"/>
-            <w:r>
-              <w:rPr>
-                <w:rFonts w:ascii="Arial" w:hAnsi="Arial" w:cs="Arial"/>
-                <w:i w:val="0"/>
-                <w:color w:val="auto"/>
-                <w:sz w:val="24"/>
-              </w:rPr>
-              <w:t>Narváez</w:t>
-            </w:r>
-            <w:proofErr w:type="spellEnd"/>
-            <w:r>
-              <w:rPr>
-                <w:rFonts w:ascii="Arial" w:hAnsi="Arial" w:cs="Arial"/>
-                <w:i w:val="0"/>
-                <w:color w:val="auto"/>
-                <w:sz w:val="24"/>
-              </w:rPr>
-              <w:t>, Alba</w:t>
+            <w:r>
+              <w:rPr>
+                <w:rFonts w:ascii="Arial" w:hAnsi="Arial" w:cs="Arial"/>
+                <w:i w:val="0"/>
+                <w:color w:val="auto"/>
+                <w:sz w:val="24"/>
+              </w:rPr>
+              <w:t>Burdallo Narváez, Alba</w:t>
             </w:r>
           </w:p>
         </w:tc>
@@ -588,6 +696,7 @@
                 <w:rStyle w:val="Textoennegrita"/>
               </w:rPr>
             </w:pPr>
+            <w:proofErr w:type="spellStart"/>
             <w:r>
               <w:rPr>
                 <w:rStyle w:val="Textoennegrita"/>
@@ -600,6 +709,7 @@
               </w:rPr>
               <w:t>s</w:t>
             </w:r>
+            <w:proofErr w:type="spellEnd"/>
           </w:p>
         </w:tc>
         <w:tc>
@@ -616,15 +726,71 @@
               <w:cnfStyle w:val="000000000000" w:firstRow="0" w:lastRow="0" w:firstColumn="0" w:lastColumn="0" w:oddVBand="0" w:evenVBand="0" w:oddHBand="0" w:evenHBand="0" w:firstRowFirstColumn="0" w:firstRowLastColumn="0" w:lastRowFirstColumn="0" w:lastRowLastColumn="0"/>
             </w:pPr>
             <w:r>
-              <w:t>List the people who have conducted the tests, e.g., “</w:t>
-            </w:r>
-            <w:proofErr w:type="spellStart"/>
-            <w:r>
-              <w:t>Rus</w:t>
-            </w:r>
-            <w:proofErr w:type="spellEnd"/>
-            <w:r>
-              <w:t xml:space="preserve">, Elena”.  </w:t>
+              <w:t xml:space="preserve">List </w:t>
+            </w:r>
+            <w:proofErr w:type="spellStart"/>
+            <w:r>
+              <w:t>the</w:t>
+            </w:r>
+            <w:proofErr w:type="spellEnd"/>
+            <w:r>
+              <w:t xml:space="preserve"> </w:t>
+            </w:r>
+            <w:proofErr w:type="spellStart"/>
+            <w:r>
+              <w:t>people</w:t>
+            </w:r>
+            <w:proofErr w:type="spellEnd"/>
+            <w:r>
+              <w:t xml:space="preserve"> </w:t>
+            </w:r>
+            <w:proofErr w:type="spellStart"/>
+            <w:r>
+              <w:t>who</w:t>
+            </w:r>
+            <w:proofErr w:type="spellEnd"/>
+            <w:r>
+              <w:t xml:space="preserve"> </w:t>
+            </w:r>
+            <w:proofErr w:type="spellStart"/>
+            <w:r>
+              <w:t>have</w:t>
+            </w:r>
+            <w:proofErr w:type="spellEnd"/>
+            <w:r>
+              <w:t xml:space="preserve"> </w:t>
+            </w:r>
+            <w:proofErr w:type="spellStart"/>
+            <w:r>
+              <w:t>conducted</w:t>
+            </w:r>
+            <w:proofErr w:type="spellEnd"/>
+            <w:r>
+              <w:t xml:space="preserve"> </w:t>
+            </w:r>
+            <w:proofErr w:type="spellStart"/>
+            <w:r>
+              <w:t>the</w:t>
+            </w:r>
+            <w:proofErr w:type="spellEnd"/>
+            <w:r>
+              <w:t xml:space="preserve"> </w:t>
+            </w:r>
+            <w:proofErr w:type="spellStart"/>
+            <w:r>
+              <w:t>tests</w:t>
+            </w:r>
+            <w:proofErr w:type="spellEnd"/>
+            <w:r>
+              <w:t xml:space="preserve">, </w:t>
+            </w:r>
+            <w:proofErr w:type="spellStart"/>
+            <w:r>
+              <w:t>e.g</w:t>
+            </w:r>
+            <w:proofErr w:type="spellEnd"/>
+            <w:r>
+              <w:t xml:space="preserve">., “Rus, Elena”.  </w:t>
             </w:r>
           </w:p>
         </w:tc>
@@ -671,8 +837,29 @@
               <w:pStyle w:val="Notes"/>
               <w:cnfStyle w:val="000000100000" w:firstRow="0" w:lastRow="0" w:firstColumn="0" w:lastColumn="0" w:oddVBand="0" w:evenVBand="0" w:oddHBand="1" w:evenHBand="0" w:firstRowFirstColumn="0" w:firstRowLastColumn="0" w:lastRowFirstColumn="0" w:lastRowLastColumn="0"/>
             </w:pPr>
-            <w:r>
-              <w:t>Add notes if necessary.</w:t>
+            <w:proofErr w:type="spellStart"/>
+            <w:r>
+              <w:t>Add</w:t>
+            </w:r>
+            <w:proofErr w:type="spellEnd"/>
+            <w:r>
+              <w:t xml:space="preserve"> notes </w:t>
+            </w:r>
+            <w:proofErr w:type="spellStart"/>
+            <w:r>
+              <w:t>if</w:t>
+            </w:r>
+            <w:proofErr w:type="spellEnd"/>
+            <w:r>
+              <w:t xml:space="preserve"> </w:t>
+            </w:r>
+            <w:proofErr w:type="spellStart"/>
+            <w:r>
+              <w:t>necessary</w:t>
+            </w:r>
+            <w:proofErr w:type="spellEnd"/>
+            <w:r>
+              <w:t>.</w:t>
             </w:r>
           </w:p>
         </w:tc>
@@ -699,7 +886,7 @@
           <w:color w:val="auto"/>
           <w:sz w:val="22"/>
           <w:szCs w:val="22"/>
-          <w:lang w:val="es-ES" w:eastAsia="en-US"/>
+          <w:lang w:eastAsia="en-US"/>
         </w:rPr>
         <w:id w:val="-1968116586"/>
         <w:docPartObj>
@@ -714,8 +901,13 @@
             <w:pStyle w:val="TtuloTDC"/>
           </w:pPr>
           <w:r>
-            <w:t>Table of contents</w:t>
+            <w:t xml:space="preserve">Table of </w:t>
           </w:r>
+          <w:proofErr w:type="spellStart"/>
+          <w:r>
+            <w:t>contents</w:t>
+          </w:r>
+          <w:proofErr w:type="spellEnd"/>
         </w:p>
         <w:p>
           <w:pPr>
@@ -726,16 +918,22 @@
             <w:rPr>
               <w:rFonts w:eastAsiaTheme="minorEastAsia"/>
               <w:noProof/>
-              <w:lang w:val="es-ES" w:eastAsia="es-ES"/>
+              <w:lang w:eastAsia="es-ES"/>
             </w:rPr>
           </w:pPr>
           <w:r>
+            <w:rPr>
+              <w:lang w:val="en-GB"/>
+            </w:rPr>
             <w:fldChar w:fldCharType="begin"/>
           </w:r>
           <w:r>
             <w:instrText xml:space="preserve"> TOC \o "1-3" \h \z \u </w:instrText>
           </w:r>
           <w:r>
+            <w:rPr>
+              <w:lang w:val="en-GB"/>
+            </w:rPr>
             <w:fldChar w:fldCharType="separate"/>
           </w:r>
           <w:hyperlink w:anchor="_Toc7725301" w:history="1">
@@ -805,7 +1003,7 @@
             <w:rPr>
               <w:rFonts w:eastAsiaTheme="minorEastAsia"/>
               <w:noProof/>
-              <w:lang w:val="es-ES" w:eastAsia="es-ES"/>
+              <w:lang w:eastAsia="es-ES"/>
             </w:rPr>
           </w:pPr>
           <w:hyperlink w:anchor="_Toc7725302" w:history="1">
@@ -875,7 +1073,7 @@
             <w:rPr>
               <w:rFonts w:eastAsiaTheme="minorEastAsia"/>
               <w:noProof/>
-              <w:lang w:val="es-ES" w:eastAsia="es-ES"/>
+              <w:lang w:eastAsia="es-ES"/>
             </w:rPr>
           </w:pPr>
           <w:hyperlink w:anchor="_Toc7725303" w:history="1">
@@ -945,7 +1143,7 @@
             <w:rPr>
               <w:rFonts w:eastAsiaTheme="minorEastAsia"/>
               <w:noProof/>
-              <w:lang w:val="es-ES" w:eastAsia="es-ES"/>
+              <w:lang w:eastAsia="es-ES"/>
             </w:rPr>
           </w:pPr>
           <w:hyperlink w:anchor="_Toc7725304" w:history="1">
@@ -1015,7 +1213,7 @@
             <w:rPr>
               <w:rFonts w:eastAsiaTheme="minorEastAsia"/>
               <w:noProof/>
-              <w:lang w:val="es-ES" w:eastAsia="es-ES"/>
+              <w:lang w:eastAsia="es-ES"/>
             </w:rPr>
           </w:pPr>
           <w:hyperlink w:anchor="_Toc7725305" w:history="1">
@@ -1085,7 +1283,7 @@
             <w:rPr>
               <w:rFonts w:eastAsiaTheme="minorEastAsia"/>
               <w:noProof/>
-              <w:lang w:val="es-ES" w:eastAsia="es-ES"/>
+              <w:lang w:eastAsia="es-ES"/>
             </w:rPr>
           </w:pPr>
           <w:hyperlink w:anchor="_Toc7725306" w:history="1">
@@ -1155,7 +1353,7 @@
             <w:rPr>
               <w:rFonts w:eastAsiaTheme="minorEastAsia"/>
               <w:noProof/>
-              <w:lang w:val="es-ES" w:eastAsia="es-ES"/>
+              <w:lang w:eastAsia="es-ES"/>
             </w:rPr>
           </w:pPr>
           <w:hyperlink w:anchor="_Toc7725307" w:history="1">
@@ -1225,7 +1423,7 @@
             <w:rPr>
               <w:rFonts w:eastAsiaTheme="minorEastAsia"/>
               <w:noProof/>
-              <w:lang w:val="es-ES" w:eastAsia="es-ES"/>
+              <w:lang w:eastAsia="es-ES"/>
             </w:rPr>
           </w:pPr>
           <w:hyperlink w:anchor="_Toc7725308" w:history="1">
@@ -1295,7 +1493,7 @@
             <w:rPr>
               <w:rFonts w:eastAsiaTheme="minorEastAsia"/>
               <w:noProof/>
-              <w:lang w:val="es-ES" w:eastAsia="es-ES"/>
+              <w:lang w:eastAsia="es-ES"/>
             </w:rPr>
           </w:pPr>
           <w:hyperlink w:anchor="_Toc7725309" w:history="1">
@@ -1365,7 +1563,7 @@
             <w:rPr>
               <w:rFonts w:eastAsiaTheme="minorEastAsia"/>
               <w:noProof/>
-              <w:lang w:val="es-ES" w:eastAsia="es-ES"/>
+              <w:lang w:eastAsia="es-ES"/>
             </w:rPr>
           </w:pPr>
           <w:hyperlink w:anchor="_Toc7725310" w:history="1">
@@ -1435,7 +1633,7 @@
             <w:rPr>
               <w:rFonts w:eastAsiaTheme="minorEastAsia"/>
               <w:noProof/>
-              <w:lang w:val="es-ES" w:eastAsia="es-ES"/>
+              <w:lang w:eastAsia="es-ES"/>
             </w:rPr>
           </w:pPr>
           <w:hyperlink w:anchor="_Toc7725311" w:history="1">
@@ -1505,7 +1703,7 @@
             <w:rPr>
               <w:rFonts w:eastAsiaTheme="minorEastAsia"/>
               <w:noProof/>
-              <w:lang w:val="es-ES" w:eastAsia="es-ES"/>
+              <w:lang w:eastAsia="es-ES"/>
             </w:rPr>
           </w:pPr>
           <w:hyperlink w:anchor="_Toc7725312" w:history="1">
@@ -1575,7 +1773,7 @@
             <w:rPr>
               <w:rFonts w:eastAsiaTheme="minorEastAsia"/>
               <w:noProof/>
-              <w:lang w:val="es-ES" w:eastAsia="es-ES"/>
+              <w:lang w:eastAsia="es-ES"/>
             </w:rPr>
           </w:pPr>
           <w:hyperlink w:anchor="_Toc7725313" w:history="1">
@@ -1645,7 +1843,7 @@
             <w:rPr>
               <w:rFonts w:eastAsiaTheme="minorEastAsia"/>
               <w:noProof/>
-              <w:lang w:val="es-ES" w:eastAsia="es-ES"/>
+              <w:lang w:eastAsia="es-ES"/>
             </w:rPr>
           </w:pPr>
           <w:hyperlink w:anchor="_Toc7725314" w:history="1">
@@ -1715,7 +1913,7 @@
             <w:rPr>
               <w:rFonts w:eastAsiaTheme="minorEastAsia"/>
               <w:noProof/>
-              <w:lang w:val="es-ES" w:eastAsia="es-ES"/>
+              <w:lang w:eastAsia="es-ES"/>
             </w:rPr>
           </w:pPr>
           <w:hyperlink w:anchor="_Toc7725315" w:history="1">
@@ -1785,7 +1983,7 @@
             <w:rPr>
               <w:rFonts w:eastAsiaTheme="minorEastAsia"/>
               <w:noProof/>
-              <w:lang w:val="es-ES" w:eastAsia="es-ES"/>
+              <w:lang w:eastAsia="es-ES"/>
             </w:rPr>
           </w:pPr>
           <w:hyperlink w:anchor="_Toc7725316" w:history="1">
@@ -1855,7 +2053,7 @@
             <w:rPr>
               <w:rFonts w:eastAsiaTheme="minorEastAsia"/>
               <w:noProof/>
-              <w:lang w:val="es-ES" w:eastAsia="es-ES"/>
+              <w:lang w:eastAsia="es-ES"/>
             </w:rPr>
           </w:pPr>
           <w:hyperlink w:anchor="_Toc7725317" w:history="1">
@@ -1925,7 +2123,7 @@
             <w:rPr>
               <w:rFonts w:eastAsiaTheme="minorEastAsia"/>
               <w:noProof/>
-              <w:lang w:val="es-ES" w:eastAsia="es-ES"/>
+              <w:lang w:eastAsia="es-ES"/>
             </w:rPr>
           </w:pPr>
           <w:hyperlink w:anchor="_Toc7725318" w:history="1">
@@ -1995,7 +2193,7 @@
             <w:rPr>
               <w:rFonts w:eastAsiaTheme="minorEastAsia"/>
               <w:noProof/>
-              <w:lang w:val="es-ES" w:eastAsia="es-ES"/>
+              <w:lang w:eastAsia="es-ES"/>
             </w:rPr>
           </w:pPr>
           <w:hyperlink w:anchor="_Toc7725319" w:history="1">
@@ -2065,7 +2263,7 @@
             <w:rPr>
               <w:rFonts w:eastAsiaTheme="minorEastAsia"/>
               <w:noProof/>
-              <w:lang w:val="es-ES" w:eastAsia="es-ES"/>
+              <w:lang w:eastAsia="es-ES"/>
             </w:rPr>
           </w:pPr>
           <w:hyperlink w:anchor="_Toc7725320" w:history="1">
@@ -2135,7 +2333,7 @@
             <w:rPr>
               <w:rFonts w:eastAsiaTheme="minorEastAsia"/>
               <w:noProof/>
-              <w:lang w:val="es-ES" w:eastAsia="es-ES"/>
+              <w:lang w:eastAsia="es-ES"/>
             </w:rPr>
           </w:pPr>
           <w:hyperlink w:anchor="_Toc7725321" w:history="1">
@@ -2205,7 +2403,7 @@
             <w:rPr>
               <w:rFonts w:eastAsiaTheme="minorEastAsia"/>
               <w:noProof/>
-              <w:lang w:val="es-ES" w:eastAsia="es-ES"/>
+              <w:lang w:eastAsia="es-ES"/>
             </w:rPr>
           </w:pPr>
           <w:hyperlink w:anchor="_Toc7725322" w:history="1">
@@ -2275,7 +2473,7 @@
             <w:rPr>
               <w:rFonts w:eastAsiaTheme="minorEastAsia"/>
               <w:noProof/>
-              <w:lang w:val="es-ES" w:eastAsia="es-ES"/>
+              <w:lang w:eastAsia="es-ES"/>
             </w:rPr>
           </w:pPr>
           <w:hyperlink w:anchor="_Toc7725323" w:history="1">
@@ -2345,7 +2543,7 @@
             <w:rPr>
               <w:rFonts w:eastAsiaTheme="minorEastAsia"/>
               <w:noProof/>
-              <w:lang w:val="es-ES" w:eastAsia="es-ES"/>
+              <w:lang w:eastAsia="es-ES"/>
             </w:rPr>
           </w:pPr>
           <w:hyperlink w:anchor="_Toc7725324" w:history="1">
@@ -2415,7 +2613,7 @@
             <w:rPr>
               <w:rFonts w:eastAsiaTheme="minorEastAsia"/>
               <w:noProof/>
-              <w:lang w:val="es-ES" w:eastAsia="es-ES"/>
+              <w:lang w:eastAsia="es-ES"/>
             </w:rPr>
           </w:pPr>
           <w:hyperlink w:anchor="_Toc7725325" w:history="1">
@@ -2485,7 +2683,7 @@
             <w:rPr>
               <w:rFonts w:eastAsiaTheme="minorEastAsia"/>
               <w:noProof/>
-              <w:lang w:val="es-ES" w:eastAsia="es-ES"/>
+              <w:lang w:eastAsia="es-ES"/>
             </w:rPr>
           </w:pPr>
           <w:hyperlink w:anchor="_Toc7725326" w:history="1">
@@ -2555,7 +2753,7 @@
             <w:rPr>
               <w:rFonts w:eastAsiaTheme="minorEastAsia"/>
               <w:noProof/>
-              <w:lang w:val="es-ES" w:eastAsia="es-ES"/>
+              <w:lang w:eastAsia="es-ES"/>
             </w:rPr>
           </w:pPr>
           <w:hyperlink w:anchor="_Toc7725327" w:history="1">
@@ -2617,16 +2815,10 @@
           </w:hyperlink>
         </w:p>
         <w:p>
-          <w:pPr>
-            <w:rPr>
-              <w:lang w:val="es-ES"/>
-            </w:rPr>
-          </w:pPr>
           <w:r>
             <w:rPr>
               <w:b/>
               <w:bCs/>
-              <w:lang w:val="es-ES"/>
             </w:rPr>
             <w:fldChar w:fldCharType="end"/>
           </w:r>
@@ -2643,7 +2835,23 @@
       <w:bookmarkStart w:id="0" w:name="_Toc7725301"/>
       <w:r>
         <w:lastRenderedPageBreak/>
-        <w:t>Bug #1. Use case 7.1 Register as a company or a hacker</w:t>
+        <w:t xml:space="preserve">Bug #1. Use case 7.1 Register as a </w:t>
+      </w:r>
+      <w:proofErr w:type="spellStart"/>
+      <w:r>
+        <w:t>company</w:t>
+      </w:r>
+      <w:proofErr w:type="spellEnd"/>
+      <w:r>
+        <w:t xml:space="preserve"> </w:t>
+      </w:r>
+      <w:proofErr w:type="spellStart"/>
+      <w:r>
+        <w:t>or</w:t>
+      </w:r>
+      <w:proofErr w:type="spellEnd"/>
+      <w:r>
+        <w:t xml:space="preserve"> a hacker</w:t>
       </w:r>
       <w:bookmarkEnd w:id="0"/>
     </w:p>
@@ -2672,7 +2880,447 @@
           <w:color w:val="auto"/>
           <w:sz w:val="24"/>
         </w:rPr>
-        <w:t>An unauthenticated user wishes to register to the system. He or she fills a form with their company data or their personal data if they are a hacker. Finally, he or she hits the ‘Register’ button.</w:t>
+        <w:t xml:space="preserve">An </w:t>
+      </w:r>
+      <w:proofErr w:type="spellStart"/>
+      <w:r>
+        <w:rPr>
+          <w:rFonts w:ascii="Arial" w:hAnsi="Arial" w:cs="Arial"/>
+          <w:i w:val="0"/>
+          <w:color w:val="auto"/>
+          <w:sz w:val="24"/>
+        </w:rPr>
+        <w:t>unauthenticated</w:t>
+      </w:r>
+      <w:proofErr w:type="spellEnd"/>
+      <w:r>
+        <w:rPr>
+          <w:rFonts w:ascii="Arial" w:hAnsi="Arial" w:cs="Arial"/>
+          <w:i w:val="0"/>
+          <w:color w:val="auto"/>
+          <w:sz w:val="24"/>
+        </w:rPr>
+        <w:t xml:space="preserve"> </w:t>
+      </w:r>
+      <w:proofErr w:type="spellStart"/>
+      <w:r>
+        <w:rPr>
+          <w:rFonts w:ascii="Arial" w:hAnsi="Arial" w:cs="Arial"/>
+          <w:i w:val="0"/>
+          <w:color w:val="auto"/>
+          <w:sz w:val="24"/>
+        </w:rPr>
+        <w:t>user</w:t>
+      </w:r>
+      <w:proofErr w:type="spellEnd"/>
+      <w:r>
+        <w:rPr>
+          <w:rFonts w:ascii="Arial" w:hAnsi="Arial" w:cs="Arial"/>
+          <w:i w:val="0"/>
+          <w:color w:val="auto"/>
+          <w:sz w:val="24"/>
+        </w:rPr>
+        <w:t xml:space="preserve"> </w:t>
+      </w:r>
+      <w:proofErr w:type="spellStart"/>
+      <w:r>
+        <w:rPr>
+          <w:rFonts w:ascii="Arial" w:hAnsi="Arial" w:cs="Arial"/>
+          <w:i w:val="0"/>
+          <w:color w:val="auto"/>
+          <w:sz w:val="24"/>
+        </w:rPr>
+        <w:t>wishes</w:t>
+      </w:r>
+      <w:proofErr w:type="spellEnd"/>
+      <w:r>
+        <w:rPr>
+          <w:rFonts w:ascii="Arial" w:hAnsi="Arial" w:cs="Arial"/>
+          <w:i w:val="0"/>
+          <w:color w:val="auto"/>
+          <w:sz w:val="24"/>
+        </w:rPr>
+        <w:t xml:space="preserve"> to </w:t>
+      </w:r>
+      <w:proofErr w:type="spellStart"/>
+      <w:r>
+        <w:rPr>
+          <w:rFonts w:ascii="Arial" w:hAnsi="Arial" w:cs="Arial"/>
+          <w:i w:val="0"/>
+          <w:color w:val="auto"/>
+          <w:sz w:val="24"/>
+        </w:rPr>
+        <w:t>register</w:t>
+      </w:r>
+      <w:proofErr w:type="spellEnd"/>
+      <w:r>
+        <w:rPr>
+          <w:rFonts w:ascii="Arial" w:hAnsi="Arial" w:cs="Arial"/>
+          <w:i w:val="0"/>
+          <w:color w:val="auto"/>
+          <w:sz w:val="24"/>
+        </w:rPr>
+        <w:t xml:space="preserve"> to </w:t>
+      </w:r>
+      <w:proofErr w:type="spellStart"/>
+      <w:r>
+        <w:rPr>
+          <w:rFonts w:ascii="Arial" w:hAnsi="Arial" w:cs="Arial"/>
+          <w:i w:val="0"/>
+          <w:color w:val="auto"/>
+          <w:sz w:val="24"/>
+        </w:rPr>
+        <w:t>the</w:t>
+      </w:r>
+      <w:proofErr w:type="spellEnd"/>
+      <w:r>
+        <w:rPr>
+          <w:rFonts w:ascii="Arial" w:hAnsi="Arial" w:cs="Arial"/>
+          <w:i w:val="0"/>
+          <w:color w:val="auto"/>
+          <w:sz w:val="24"/>
+        </w:rPr>
+        <w:t xml:space="preserve"> </w:t>
+      </w:r>
+      <w:proofErr w:type="spellStart"/>
+      <w:r>
+        <w:rPr>
+          <w:rFonts w:ascii="Arial" w:hAnsi="Arial" w:cs="Arial"/>
+          <w:i w:val="0"/>
+          <w:color w:val="auto"/>
+          <w:sz w:val="24"/>
+        </w:rPr>
+        <w:t>system</w:t>
+      </w:r>
+      <w:proofErr w:type="spellEnd"/>
+      <w:r>
+        <w:rPr>
+          <w:rFonts w:ascii="Arial" w:hAnsi="Arial" w:cs="Arial"/>
+          <w:i w:val="0"/>
+          <w:color w:val="auto"/>
+          <w:sz w:val="24"/>
+        </w:rPr>
+        <w:t xml:space="preserve">. He </w:t>
+      </w:r>
+      <w:proofErr w:type="spellStart"/>
+      <w:r>
+        <w:rPr>
+          <w:rFonts w:ascii="Arial" w:hAnsi="Arial" w:cs="Arial"/>
+          <w:i w:val="0"/>
+          <w:color w:val="auto"/>
+          <w:sz w:val="24"/>
+        </w:rPr>
+        <w:t>or</w:t>
+      </w:r>
+      <w:proofErr w:type="spellEnd"/>
+      <w:r>
+        <w:rPr>
+          <w:rFonts w:ascii="Arial" w:hAnsi="Arial" w:cs="Arial"/>
+          <w:i w:val="0"/>
+          <w:color w:val="auto"/>
+          <w:sz w:val="24"/>
+        </w:rPr>
+        <w:t xml:space="preserve"> </w:t>
+      </w:r>
+      <w:proofErr w:type="spellStart"/>
+      <w:r>
+        <w:rPr>
+          <w:rFonts w:ascii="Arial" w:hAnsi="Arial" w:cs="Arial"/>
+          <w:i w:val="0"/>
+          <w:color w:val="auto"/>
+          <w:sz w:val="24"/>
+        </w:rPr>
+        <w:t>she</w:t>
+      </w:r>
+      <w:proofErr w:type="spellEnd"/>
+      <w:r>
+        <w:rPr>
+          <w:rFonts w:ascii="Arial" w:hAnsi="Arial" w:cs="Arial"/>
+          <w:i w:val="0"/>
+          <w:color w:val="auto"/>
+          <w:sz w:val="24"/>
+        </w:rPr>
+        <w:t xml:space="preserve"> </w:t>
+      </w:r>
+      <w:proofErr w:type="spellStart"/>
+      <w:r>
+        <w:rPr>
+          <w:rFonts w:ascii="Arial" w:hAnsi="Arial" w:cs="Arial"/>
+          <w:i w:val="0"/>
+          <w:color w:val="auto"/>
+          <w:sz w:val="24"/>
+        </w:rPr>
+        <w:t>fills</w:t>
+      </w:r>
+      <w:proofErr w:type="spellEnd"/>
+      <w:r>
+        <w:rPr>
+          <w:rFonts w:ascii="Arial" w:hAnsi="Arial" w:cs="Arial"/>
+          <w:i w:val="0"/>
+          <w:color w:val="auto"/>
+          <w:sz w:val="24"/>
+        </w:rPr>
+        <w:t xml:space="preserve"> a </w:t>
+      </w:r>
+      <w:proofErr w:type="spellStart"/>
+      <w:r>
+        <w:rPr>
+          <w:rFonts w:ascii="Arial" w:hAnsi="Arial" w:cs="Arial"/>
+          <w:i w:val="0"/>
+          <w:color w:val="auto"/>
+          <w:sz w:val="24"/>
+        </w:rPr>
+        <w:t>form</w:t>
+      </w:r>
+      <w:proofErr w:type="spellEnd"/>
+      <w:r>
+        <w:rPr>
+          <w:rFonts w:ascii="Arial" w:hAnsi="Arial" w:cs="Arial"/>
+          <w:i w:val="0"/>
+          <w:color w:val="auto"/>
+          <w:sz w:val="24"/>
+        </w:rPr>
+        <w:t xml:space="preserve"> </w:t>
+      </w:r>
+      <w:proofErr w:type="spellStart"/>
+      <w:r>
+        <w:rPr>
+          <w:rFonts w:ascii="Arial" w:hAnsi="Arial" w:cs="Arial"/>
+          <w:i w:val="0"/>
+          <w:color w:val="auto"/>
+          <w:sz w:val="24"/>
+        </w:rPr>
+        <w:t>with</w:t>
+      </w:r>
+      <w:proofErr w:type="spellEnd"/>
+      <w:r>
+        <w:rPr>
+          <w:rFonts w:ascii="Arial" w:hAnsi="Arial" w:cs="Arial"/>
+          <w:i w:val="0"/>
+          <w:color w:val="auto"/>
+          <w:sz w:val="24"/>
+        </w:rPr>
+        <w:t xml:space="preserve"> </w:t>
+      </w:r>
+      <w:proofErr w:type="spellStart"/>
+      <w:r>
+        <w:rPr>
+          <w:rFonts w:ascii="Arial" w:hAnsi="Arial" w:cs="Arial"/>
+          <w:i w:val="0"/>
+          <w:color w:val="auto"/>
+          <w:sz w:val="24"/>
+        </w:rPr>
+        <w:t>their</w:t>
+      </w:r>
+      <w:proofErr w:type="spellEnd"/>
+      <w:r>
+        <w:rPr>
+          <w:rFonts w:ascii="Arial" w:hAnsi="Arial" w:cs="Arial"/>
+          <w:i w:val="0"/>
+          <w:color w:val="auto"/>
+          <w:sz w:val="24"/>
+        </w:rPr>
+        <w:t xml:space="preserve"> </w:t>
+      </w:r>
+      <w:proofErr w:type="spellStart"/>
+      <w:r>
+        <w:rPr>
+          <w:rFonts w:ascii="Arial" w:hAnsi="Arial" w:cs="Arial"/>
+          <w:i w:val="0"/>
+          <w:color w:val="auto"/>
+          <w:sz w:val="24"/>
+        </w:rPr>
+        <w:t>company</w:t>
+      </w:r>
+      <w:proofErr w:type="spellEnd"/>
+      <w:r>
+        <w:rPr>
+          <w:rFonts w:ascii="Arial" w:hAnsi="Arial" w:cs="Arial"/>
+          <w:i w:val="0"/>
+          <w:color w:val="auto"/>
+          <w:sz w:val="24"/>
+        </w:rPr>
+        <w:t xml:space="preserve"> data </w:t>
+      </w:r>
+      <w:proofErr w:type="spellStart"/>
+      <w:r>
+        <w:rPr>
+          <w:rFonts w:ascii="Arial" w:hAnsi="Arial" w:cs="Arial"/>
+          <w:i w:val="0"/>
+          <w:color w:val="auto"/>
+          <w:sz w:val="24"/>
+        </w:rPr>
+        <w:t>or</w:t>
+      </w:r>
+      <w:proofErr w:type="spellEnd"/>
+      <w:r>
+        <w:rPr>
+          <w:rFonts w:ascii="Arial" w:hAnsi="Arial" w:cs="Arial"/>
+          <w:i w:val="0"/>
+          <w:color w:val="auto"/>
+          <w:sz w:val="24"/>
+        </w:rPr>
+        <w:t xml:space="preserve"> </w:t>
+      </w:r>
+      <w:proofErr w:type="spellStart"/>
+      <w:r>
+        <w:rPr>
+          <w:rFonts w:ascii="Arial" w:hAnsi="Arial" w:cs="Arial"/>
+          <w:i w:val="0"/>
+          <w:color w:val="auto"/>
+          <w:sz w:val="24"/>
+        </w:rPr>
+        <w:t>their</w:t>
+      </w:r>
+      <w:proofErr w:type="spellEnd"/>
+      <w:r>
+        <w:rPr>
+          <w:rFonts w:ascii="Arial" w:hAnsi="Arial" w:cs="Arial"/>
+          <w:i w:val="0"/>
+          <w:color w:val="auto"/>
+          <w:sz w:val="24"/>
+        </w:rPr>
+        <w:t xml:space="preserve"> personal data </w:t>
+      </w:r>
+      <w:proofErr w:type="spellStart"/>
+      <w:r>
+        <w:rPr>
+          <w:rFonts w:ascii="Arial" w:hAnsi="Arial" w:cs="Arial"/>
+          <w:i w:val="0"/>
+          <w:color w:val="auto"/>
+          <w:sz w:val="24"/>
+        </w:rPr>
+        <w:t>if</w:t>
+      </w:r>
+      <w:proofErr w:type="spellEnd"/>
+      <w:r>
+        <w:rPr>
+          <w:rFonts w:ascii="Arial" w:hAnsi="Arial" w:cs="Arial"/>
+          <w:i w:val="0"/>
+          <w:color w:val="auto"/>
+          <w:sz w:val="24"/>
+        </w:rPr>
+        <w:t xml:space="preserve"> </w:t>
+      </w:r>
+      <w:proofErr w:type="spellStart"/>
+      <w:r>
+        <w:rPr>
+          <w:rFonts w:ascii="Arial" w:hAnsi="Arial" w:cs="Arial"/>
+          <w:i w:val="0"/>
+          <w:color w:val="auto"/>
+          <w:sz w:val="24"/>
+        </w:rPr>
+        <w:t>they</w:t>
+      </w:r>
+      <w:proofErr w:type="spellEnd"/>
+      <w:r>
+        <w:rPr>
+          <w:rFonts w:ascii="Arial" w:hAnsi="Arial" w:cs="Arial"/>
+          <w:i w:val="0"/>
+          <w:color w:val="auto"/>
+          <w:sz w:val="24"/>
+        </w:rPr>
+        <w:t xml:space="preserve"> are a hacker. </w:t>
+      </w:r>
+      <w:proofErr w:type="spellStart"/>
+      <w:r>
+        <w:rPr>
+          <w:rFonts w:ascii="Arial" w:hAnsi="Arial" w:cs="Arial"/>
+          <w:i w:val="0"/>
+          <w:color w:val="auto"/>
+          <w:sz w:val="24"/>
+        </w:rPr>
+        <w:t>Finally</w:t>
+      </w:r>
+      <w:proofErr w:type="spellEnd"/>
+      <w:r>
+        <w:rPr>
+          <w:rFonts w:ascii="Arial" w:hAnsi="Arial" w:cs="Arial"/>
+          <w:i w:val="0"/>
+          <w:color w:val="auto"/>
+          <w:sz w:val="24"/>
+        </w:rPr>
+        <w:t xml:space="preserve">, he </w:t>
+      </w:r>
+      <w:proofErr w:type="spellStart"/>
+      <w:r>
+        <w:rPr>
+          <w:rFonts w:ascii="Arial" w:hAnsi="Arial" w:cs="Arial"/>
+          <w:i w:val="0"/>
+          <w:color w:val="auto"/>
+          <w:sz w:val="24"/>
+        </w:rPr>
+        <w:t>or</w:t>
+      </w:r>
+      <w:proofErr w:type="spellEnd"/>
+      <w:r>
+        <w:rPr>
+          <w:rFonts w:ascii="Arial" w:hAnsi="Arial" w:cs="Arial"/>
+          <w:i w:val="0"/>
+          <w:color w:val="auto"/>
+          <w:sz w:val="24"/>
+        </w:rPr>
+        <w:t xml:space="preserve"> </w:t>
+      </w:r>
+      <w:proofErr w:type="spellStart"/>
+      <w:r>
+        <w:rPr>
+          <w:rFonts w:ascii="Arial" w:hAnsi="Arial" w:cs="Arial"/>
+          <w:i w:val="0"/>
+          <w:color w:val="auto"/>
+          <w:sz w:val="24"/>
+        </w:rPr>
+        <w:t>she</w:t>
+      </w:r>
+      <w:proofErr w:type="spellEnd"/>
+      <w:r>
+        <w:rPr>
+          <w:rFonts w:ascii="Arial" w:hAnsi="Arial" w:cs="Arial"/>
+          <w:i w:val="0"/>
+          <w:color w:val="auto"/>
+          <w:sz w:val="24"/>
+        </w:rPr>
+        <w:t xml:space="preserve"> hits </w:t>
+      </w:r>
+      <w:proofErr w:type="spellStart"/>
+      <w:r>
+        <w:rPr>
+          <w:rFonts w:ascii="Arial" w:hAnsi="Arial" w:cs="Arial"/>
+          <w:i w:val="0"/>
+          <w:color w:val="auto"/>
+          <w:sz w:val="24"/>
+        </w:rPr>
+        <w:t>the</w:t>
+      </w:r>
+      <w:proofErr w:type="spellEnd"/>
+      <w:r>
+        <w:rPr>
+          <w:rFonts w:ascii="Arial" w:hAnsi="Arial" w:cs="Arial"/>
+          <w:i w:val="0"/>
+          <w:color w:val="auto"/>
+          <w:sz w:val="24"/>
+        </w:rPr>
+        <w:t xml:space="preserve"> ‘Register’ </w:t>
+      </w:r>
+      <w:proofErr w:type="spellStart"/>
+      <w:r>
+        <w:rPr>
+          <w:rFonts w:ascii="Arial" w:hAnsi="Arial" w:cs="Arial"/>
+          <w:i w:val="0"/>
+          <w:color w:val="auto"/>
+          <w:sz w:val="24"/>
+        </w:rPr>
+        <w:t>button</w:t>
+      </w:r>
+      <w:proofErr w:type="spellEnd"/>
+      <w:r>
+        <w:rPr>
+          <w:rFonts w:ascii="Arial" w:hAnsi="Arial" w:cs="Arial"/>
+          <w:i w:val="0"/>
+          <w:color w:val="auto"/>
+          <w:sz w:val="24"/>
+        </w:rPr>
+        <w:t>.</w:t>
       </w:r>
     </w:p>
     <w:p>
@@ -2693,14 +3341,305 @@
           <w:sz w:val="24"/>
         </w:rPr>
       </w:pPr>
-      <w:r>
-        <w:rPr>
-          <w:rFonts w:ascii="Arial" w:hAnsi="Arial" w:cs="Arial"/>
-          <w:i w:val="0"/>
-          <w:color w:val="auto"/>
-          <w:sz w:val="24"/>
-        </w:rPr>
-        <w:t>If email doesn’t adhere to the pattern, there is not any error message and the system admits the value.</w:t>
+      <w:proofErr w:type="spellStart"/>
+      <w:r>
+        <w:rPr>
+          <w:rFonts w:ascii="Arial" w:hAnsi="Arial" w:cs="Arial"/>
+          <w:i w:val="0"/>
+          <w:color w:val="auto"/>
+          <w:sz w:val="24"/>
+        </w:rPr>
+        <w:t>If</w:t>
+      </w:r>
+      <w:proofErr w:type="spellEnd"/>
+      <w:r>
+        <w:rPr>
+          <w:rFonts w:ascii="Arial" w:hAnsi="Arial" w:cs="Arial"/>
+          <w:i w:val="0"/>
+          <w:color w:val="auto"/>
+          <w:sz w:val="24"/>
+        </w:rPr>
+        <w:t xml:space="preserve"> email </w:t>
+      </w:r>
+      <w:proofErr w:type="spellStart"/>
+      <w:r>
+        <w:rPr>
+          <w:rFonts w:ascii="Arial" w:hAnsi="Arial" w:cs="Arial"/>
+          <w:i w:val="0"/>
+          <w:color w:val="auto"/>
+          <w:sz w:val="24"/>
+        </w:rPr>
+        <w:t>doesn’t</w:t>
+      </w:r>
+      <w:proofErr w:type="spellEnd"/>
+      <w:r>
+        <w:rPr>
+          <w:rFonts w:ascii="Arial" w:hAnsi="Arial" w:cs="Arial"/>
+          <w:i w:val="0"/>
+          <w:color w:val="auto"/>
+          <w:sz w:val="24"/>
+        </w:rPr>
+        <w:t xml:space="preserve"> </w:t>
+      </w:r>
+      <w:proofErr w:type="spellStart"/>
+      <w:r>
+        <w:rPr>
+          <w:rFonts w:ascii="Arial" w:hAnsi="Arial" w:cs="Arial"/>
+          <w:i w:val="0"/>
+          <w:color w:val="auto"/>
+          <w:sz w:val="24"/>
+        </w:rPr>
+        <w:t>adhere</w:t>
+      </w:r>
+      <w:proofErr w:type="spellEnd"/>
+      <w:r>
+        <w:rPr>
+          <w:rFonts w:ascii="Arial" w:hAnsi="Arial" w:cs="Arial"/>
+          <w:i w:val="0"/>
+          <w:color w:val="auto"/>
+          <w:sz w:val="24"/>
+        </w:rPr>
+        <w:t xml:space="preserve"> to </w:t>
+      </w:r>
+      <w:proofErr w:type="spellStart"/>
+      <w:r>
+        <w:rPr>
+          <w:rFonts w:ascii="Arial" w:hAnsi="Arial" w:cs="Arial"/>
+          <w:i w:val="0"/>
+          <w:color w:val="auto"/>
+          <w:sz w:val="24"/>
+        </w:rPr>
+        <w:t>the</w:t>
+      </w:r>
+      <w:proofErr w:type="spellEnd"/>
+      <w:r>
+        <w:rPr>
+          <w:rFonts w:ascii="Arial" w:hAnsi="Arial" w:cs="Arial"/>
+          <w:i w:val="0"/>
+          <w:color w:val="auto"/>
+          <w:sz w:val="24"/>
+        </w:rPr>
+        <w:t xml:space="preserve"> </w:t>
+      </w:r>
+      <w:proofErr w:type="spellStart"/>
+      <w:r>
+        <w:rPr>
+          <w:rFonts w:ascii="Arial" w:hAnsi="Arial" w:cs="Arial"/>
+          <w:i w:val="0"/>
+          <w:color w:val="auto"/>
+          <w:sz w:val="24"/>
+        </w:rPr>
+        <w:t>pattern</w:t>
+      </w:r>
+      <w:proofErr w:type="spellEnd"/>
+      <w:r>
+        <w:rPr>
+          <w:rFonts w:ascii="Arial" w:hAnsi="Arial" w:cs="Arial"/>
+          <w:i w:val="0"/>
+          <w:color w:val="auto"/>
+          <w:sz w:val="24"/>
+        </w:rPr>
+        <w:t xml:space="preserve">, </w:t>
+      </w:r>
+      <w:proofErr w:type="spellStart"/>
+      <w:r>
+        <w:rPr>
+          <w:rFonts w:ascii="Arial" w:hAnsi="Arial" w:cs="Arial"/>
+          <w:i w:val="0"/>
+          <w:color w:val="auto"/>
+          <w:sz w:val="24"/>
+        </w:rPr>
+        <w:t>there</w:t>
+      </w:r>
+      <w:proofErr w:type="spellEnd"/>
+      <w:r>
+        <w:rPr>
+          <w:rFonts w:ascii="Arial" w:hAnsi="Arial" w:cs="Arial"/>
+          <w:i w:val="0"/>
+          <w:color w:val="auto"/>
+          <w:sz w:val="24"/>
+        </w:rPr>
+        <w:t xml:space="preserve"> </w:t>
+      </w:r>
+      <w:proofErr w:type="spellStart"/>
+      <w:r>
+        <w:rPr>
+          <w:rFonts w:ascii="Arial" w:hAnsi="Arial" w:cs="Arial"/>
+          <w:i w:val="0"/>
+          <w:color w:val="auto"/>
+          <w:sz w:val="24"/>
+        </w:rPr>
+        <w:t>is</w:t>
+      </w:r>
+      <w:proofErr w:type="spellEnd"/>
+      <w:r>
+        <w:rPr>
+          <w:rFonts w:ascii="Arial" w:hAnsi="Arial" w:cs="Arial"/>
+          <w:i w:val="0"/>
+          <w:color w:val="auto"/>
+          <w:sz w:val="24"/>
+        </w:rPr>
+        <w:t xml:space="preserve"> </w:t>
+      </w:r>
+      <w:proofErr w:type="spellStart"/>
+      <w:r>
+        <w:rPr>
+          <w:rFonts w:ascii="Arial" w:hAnsi="Arial" w:cs="Arial"/>
+          <w:i w:val="0"/>
+          <w:color w:val="auto"/>
+          <w:sz w:val="24"/>
+        </w:rPr>
+        <w:t>not</w:t>
+      </w:r>
+      <w:proofErr w:type="spellEnd"/>
+      <w:r>
+        <w:rPr>
+          <w:rFonts w:ascii="Arial" w:hAnsi="Arial" w:cs="Arial"/>
+          <w:i w:val="0"/>
+          <w:color w:val="auto"/>
+          <w:sz w:val="24"/>
+        </w:rPr>
+        <w:t xml:space="preserve"> </w:t>
+      </w:r>
+      <w:proofErr w:type="spellStart"/>
+      <w:r>
+        <w:rPr>
+          <w:rFonts w:ascii="Arial" w:hAnsi="Arial" w:cs="Arial"/>
+          <w:i w:val="0"/>
+          <w:color w:val="auto"/>
+          <w:sz w:val="24"/>
+        </w:rPr>
+        <w:t>any</w:t>
+      </w:r>
+      <w:proofErr w:type="spellEnd"/>
+      <w:r>
+        <w:rPr>
+          <w:rFonts w:ascii="Arial" w:hAnsi="Arial" w:cs="Arial"/>
+          <w:i w:val="0"/>
+          <w:color w:val="auto"/>
+          <w:sz w:val="24"/>
+        </w:rPr>
+        <w:t xml:space="preserve"> error </w:t>
+      </w:r>
+      <w:proofErr w:type="spellStart"/>
+      <w:r>
+        <w:rPr>
+          <w:rFonts w:ascii="Arial" w:hAnsi="Arial" w:cs="Arial"/>
+          <w:i w:val="0"/>
+          <w:color w:val="auto"/>
+          <w:sz w:val="24"/>
+        </w:rPr>
+        <w:t>message</w:t>
+      </w:r>
+      <w:proofErr w:type="spellEnd"/>
+      <w:r>
+        <w:rPr>
+          <w:rFonts w:ascii="Arial" w:hAnsi="Arial" w:cs="Arial"/>
+          <w:i w:val="0"/>
+          <w:color w:val="auto"/>
+          <w:sz w:val="24"/>
+        </w:rPr>
+        <w:t xml:space="preserve"> and </w:t>
+      </w:r>
+      <w:proofErr w:type="spellStart"/>
+      <w:r>
+        <w:rPr>
+          <w:rFonts w:ascii="Arial" w:hAnsi="Arial" w:cs="Arial"/>
+          <w:i w:val="0"/>
+          <w:color w:val="auto"/>
+          <w:sz w:val="24"/>
+        </w:rPr>
+        <w:t>the</w:t>
+      </w:r>
+      <w:proofErr w:type="spellEnd"/>
+      <w:r>
+        <w:rPr>
+          <w:rFonts w:ascii="Arial" w:hAnsi="Arial" w:cs="Arial"/>
+          <w:i w:val="0"/>
+          <w:color w:val="auto"/>
+          <w:sz w:val="24"/>
+        </w:rPr>
+        <w:t xml:space="preserve"> </w:t>
+      </w:r>
+      <w:proofErr w:type="spellStart"/>
+      <w:r>
+        <w:rPr>
+          <w:rFonts w:ascii="Arial" w:hAnsi="Arial" w:cs="Arial"/>
+          <w:i w:val="0"/>
+          <w:color w:val="auto"/>
+          <w:sz w:val="24"/>
+        </w:rPr>
+        <w:t>system</w:t>
+      </w:r>
+      <w:proofErr w:type="spellEnd"/>
+      <w:r>
+        <w:rPr>
+          <w:rFonts w:ascii="Arial" w:hAnsi="Arial" w:cs="Arial"/>
+          <w:i w:val="0"/>
+          <w:color w:val="auto"/>
+          <w:sz w:val="24"/>
+        </w:rPr>
+        <w:t xml:space="preserve"> </w:t>
+      </w:r>
+      <w:proofErr w:type="spellStart"/>
+      <w:r>
+        <w:rPr>
+          <w:rFonts w:ascii="Arial" w:hAnsi="Arial" w:cs="Arial"/>
+          <w:i w:val="0"/>
+          <w:color w:val="auto"/>
+          <w:sz w:val="24"/>
+        </w:rPr>
+        <w:t>admits</w:t>
+      </w:r>
+      <w:proofErr w:type="spellEnd"/>
+      <w:r>
+        <w:rPr>
+          <w:rFonts w:ascii="Arial" w:hAnsi="Arial" w:cs="Arial"/>
+          <w:i w:val="0"/>
+          <w:color w:val="auto"/>
+          <w:sz w:val="24"/>
+        </w:rPr>
+        <w:t xml:space="preserve"> </w:t>
+      </w:r>
+      <w:proofErr w:type="spellStart"/>
+      <w:r>
+        <w:rPr>
+          <w:rFonts w:ascii="Arial" w:hAnsi="Arial" w:cs="Arial"/>
+          <w:i w:val="0"/>
+          <w:color w:val="auto"/>
+          <w:sz w:val="24"/>
+        </w:rPr>
+        <w:t>the</w:t>
+      </w:r>
+      <w:proofErr w:type="spellEnd"/>
+      <w:r>
+        <w:rPr>
+          <w:rFonts w:ascii="Arial" w:hAnsi="Arial" w:cs="Arial"/>
+          <w:i w:val="0"/>
+          <w:color w:val="auto"/>
+          <w:sz w:val="24"/>
+        </w:rPr>
+        <w:t xml:space="preserve"> </w:t>
+      </w:r>
+      <w:proofErr w:type="spellStart"/>
+      <w:r>
+        <w:rPr>
+          <w:rFonts w:ascii="Arial" w:hAnsi="Arial" w:cs="Arial"/>
+          <w:i w:val="0"/>
+          <w:color w:val="auto"/>
+          <w:sz w:val="24"/>
+        </w:rPr>
+        <w:t>value</w:t>
+      </w:r>
+      <w:proofErr w:type="spellEnd"/>
+      <w:r>
+        <w:rPr>
+          <w:rFonts w:ascii="Arial" w:hAnsi="Arial" w:cs="Arial"/>
+          <w:i w:val="0"/>
+          <w:color w:val="auto"/>
+          <w:sz w:val="24"/>
+        </w:rPr>
+        <w:t>.</w:t>
       </w:r>
     </w:p>
     <w:p>
@@ -2811,14 +3750,225 @@
                 <w:sz w:val="24"/>
               </w:rPr>
             </w:pPr>
-            <w:r>
-              <w:rPr>
-                <w:rFonts w:ascii="Arial" w:hAnsi="Arial" w:cs="Arial"/>
-                <w:i w:val="0"/>
-                <w:color w:val="auto"/>
-                <w:sz w:val="24"/>
-              </w:rPr>
-              <w:t>The user must hit the ‘Register company’ button. The form must be filled with:</w:t>
+            <w:proofErr w:type="spellStart"/>
+            <w:r>
+              <w:rPr>
+                <w:rFonts w:ascii="Arial" w:hAnsi="Arial" w:cs="Arial"/>
+                <w:i w:val="0"/>
+                <w:color w:val="auto"/>
+                <w:sz w:val="24"/>
+              </w:rPr>
+              <w:t>The</w:t>
+            </w:r>
+            <w:proofErr w:type="spellEnd"/>
+            <w:r>
+              <w:rPr>
+                <w:rFonts w:ascii="Arial" w:hAnsi="Arial" w:cs="Arial"/>
+                <w:i w:val="0"/>
+                <w:color w:val="auto"/>
+                <w:sz w:val="24"/>
+              </w:rPr>
+              <w:t xml:space="preserve"> </w:t>
+            </w:r>
+            <w:proofErr w:type="spellStart"/>
+            <w:r>
+              <w:rPr>
+                <w:rFonts w:ascii="Arial" w:hAnsi="Arial" w:cs="Arial"/>
+                <w:i w:val="0"/>
+                <w:color w:val="auto"/>
+                <w:sz w:val="24"/>
+              </w:rPr>
+              <w:t>user</w:t>
+            </w:r>
+            <w:proofErr w:type="spellEnd"/>
+            <w:r>
+              <w:rPr>
+                <w:rFonts w:ascii="Arial" w:hAnsi="Arial" w:cs="Arial"/>
+                <w:i w:val="0"/>
+                <w:color w:val="auto"/>
+                <w:sz w:val="24"/>
+              </w:rPr>
+              <w:t xml:space="preserve"> </w:t>
+            </w:r>
+            <w:proofErr w:type="spellStart"/>
+            <w:r>
+              <w:rPr>
+                <w:rFonts w:ascii="Arial" w:hAnsi="Arial" w:cs="Arial"/>
+                <w:i w:val="0"/>
+                <w:color w:val="auto"/>
+                <w:sz w:val="24"/>
+              </w:rPr>
+              <w:t>must</w:t>
+            </w:r>
+            <w:proofErr w:type="spellEnd"/>
+            <w:r>
+              <w:rPr>
+                <w:rFonts w:ascii="Arial" w:hAnsi="Arial" w:cs="Arial"/>
+                <w:i w:val="0"/>
+                <w:color w:val="auto"/>
+                <w:sz w:val="24"/>
+              </w:rPr>
+              <w:t xml:space="preserve"> hit </w:t>
+            </w:r>
+            <w:proofErr w:type="spellStart"/>
+            <w:r>
+              <w:rPr>
+                <w:rFonts w:ascii="Arial" w:hAnsi="Arial" w:cs="Arial"/>
+                <w:i w:val="0"/>
+                <w:color w:val="auto"/>
+                <w:sz w:val="24"/>
+              </w:rPr>
+              <w:t>the</w:t>
+            </w:r>
+            <w:proofErr w:type="spellEnd"/>
+            <w:r>
+              <w:rPr>
+                <w:rFonts w:ascii="Arial" w:hAnsi="Arial" w:cs="Arial"/>
+                <w:i w:val="0"/>
+                <w:color w:val="auto"/>
+                <w:sz w:val="24"/>
+              </w:rPr>
+              <w:t xml:space="preserve"> ‘Register </w:t>
+            </w:r>
+            <w:proofErr w:type="spellStart"/>
+            <w:r>
+              <w:rPr>
+                <w:rFonts w:ascii="Arial" w:hAnsi="Arial" w:cs="Arial"/>
+                <w:i w:val="0"/>
+                <w:color w:val="auto"/>
+                <w:sz w:val="24"/>
+              </w:rPr>
+              <w:t>company</w:t>
+            </w:r>
+            <w:proofErr w:type="spellEnd"/>
+            <w:r>
+              <w:rPr>
+                <w:rFonts w:ascii="Arial" w:hAnsi="Arial" w:cs="Arial"/>
+                <w:i w:val="0"/>
+                <w:color w:val="auto"/>
+                <w:sz w:val="24"/>
+              </w:rPr>
+              <w:t xml:space="preserve">’ </w:t>
+            </w:r>
+            <w:proofErr w:type="spellStart"/>
+            <w:r>
+              <w:rPr>
+                <w:rFonts w:ascii="Arial" w:hAnsi="Arial" w:cs="Arial"/>
+                <w:i w:val="0"/>
+                <w:color w:val="auto"/>
+                <w:sz w:val="24"/>
+              </w:rPr>
+              <w:t>button</w:t>
+            </w:r>
+            <w:proofErr w:type="spellEnd"/>
+            <w:r>
+              <w:rPr>
+                <w:rFonts w:ascii="Arial" w:hAnsi="Arial" w:cs="Arial"/>
+                <w:i w:val="0"/>
+                <w:color w:val="auto"/>
+                <w:sz w:val="24"/>
+              </w:rPr>
+              <w:t xml:space="preserve">. </w:t>
+            </w:r>
+            <w:proofErr w:type="spellStart"/>
+            <w:r>
+              <w:rPr>
+                <w:rFonts w:ascii="Arial" w:hAnsi="Arial" w:cs="Arial"/>
+                <w:i w:val="0"/>
+                <w:color w:val="auto"/>
+                <w:sz w:val="24"/>
+              </w:rPr>
+              <w:t>The</w:t>
+            </w:r>
+            <w:proofErr w:type="spellEnd"/>
+            <w:r>
+              <w:rPr>
+                <w:rFonts w:ascii="Arial" w:hAnsi="Arial" w:cs="Arial"/>
+                <w:i w:val="0"/>
+                <w:color w:val="auto"/>
+                <w:sz w:val="24"/>
+              </w:rPr>
+              <w:t xml:space="preserve"> </w:t>
+            </w:r>
+            <w:proofErr w:type="spellStart"/>
+            <w:r>
+              <w:rPr>
+                <w:rFonts w:ascii="Arial" w:hAnsi="Arial" w:cs="Arial"/>
+                <w:i w:val="0"/>
+                <w:color w:val="auto"/>
+                <w:sz w:val="24"/>
+              </w:rPr>
+              <w:t>form</w:t>
+            </w:r>
+            <w:proofErr w:type="spellEnd"/>
+            <w:r>
+              <w:rPr>
+                <w:rFonts w:ascii="Arial" w:hAnsi="Arial" w:cs="Arial"/>
+                <w:i w:val="0"/>
+                <w:color w:val="auto"/>
+                <w:sz w:val="24"/>
+              </w:rPr>
+              <w:t xml:space="preserve"> </w:t>
+            </w:r>
+            <w:proofErr w:type="spellStart"/>
+            <w:r>
+              <w:rPr>
+                <w:rFonts w:ascii="Arial" w:hAnsi="Arial" w:cs="Arial"/>
+                <w:i w:val="0"/>
+                <w:color w:val="auto"/>
+                <w:sz w:val="24"/>
+              </w:rPr>
+              <w:t>must</w:t>
+            </w:r>
+            <w:proofErr w:type="spellEnd"/>
+            <w:r>
+              <w:rPr>
+                <w:rFonts w:ascii="Arial" w:hAnsi="Arial" w:cs="Arial"/>
+                <w:i w:val="0"/>
+                <w:color w:val="auto"/>
+                <w:sz w:val="24"/>
+              </w:rPr>
+              <w:t xml:space="preserve"> be </w:t>
+            </w:r>
+            <w:proofErr w:type="spellStart"/>
+            <w:r>
+              <w:rPr>
+                <w:rFonts w:ascii="Arial" w:hAnsi="Arial" w:cs="Arial"/>
+                <w:i w:val="0"/>
+                <w:color w:val="auto"/>
+                <w:sz w:val="24"/>
+              </w:rPr>
+              <w:t>filled</w:t>
+            </w:r>
+            <w:proofErr w:type="spellEnd"/>
+            <w:r>
+              <w:rPr>
+                <w:rFonts w:ascii="Arial" w:hAnsi="Arial" w:cs="Arial"/>
+                <w:i w:val="0"/>
+                <w:color w:val="auto"/>
+                <w:sz w:val="24"/>
+              </w:rPr>
+              <w:t xml:space="preserve"> </w:t>
+            </w:r>
+            <w:proofErr w:type="spellStart"/>
+            <w:r>
+              <w:rPr>
+                <w:rFonts w:ascii="Arial" w:hAnsi="Arial" w:cs="Arial"/>
+                <w:i w:val="0"/>
+                <w:color w:val="auto"/>
+                <w:sz w:val="24"/>
+              </w:rPr>
+              <w:t>with</w:t>
+            </w:r>
+            <w:proofErr w:type="spellEnd"/>
+            <w:r>
+              <w:rPr>
+                <w:rFonts w:ascii="Arial" w:hAnsi="Arial" w:cs="Arial"/>
+                <w:i w:val="0"/>
+                <w:color w:val="auto"/>
+                <w:sz w:val="24"/>
+              </w:rPr>
+              <w:t>:</w:t>
             </w:r>
           </w:p>
           <w:p>
@@ -2863,14 +4013,25 @@
                 <w:sz w:val="24"/>
               </w:rPr>
             </w:pPr>
-            <w:r>
-              <w:rPr>
-                <w:rFonts w:ascii="Arial" w:hAnsi="Arial" w:cs="Arial"/>
-                <w:i w:val="0"/>
-                <w:color w:val="auto"/>
-                <w:sz w:val="24"/>
-              </w:rPr>
-              <w:t>Surname: companyTest2</w:t>
+            <w:proofErr w:type="spellStart"/>
+            <w:r>
+              <w:rPr>
+                <w:rFonts w:ascii="Arial" w:hAnsi="Arial" w:cs="Arial"/>
+                <w:i w:val="0"/>
+                <w:color w:val="auto"/>
+                <w:sz w:val="24"/>
+              </w:rPr>
+              <w:t>Surname</w:t>
+            </w:r>
+            <w:proofErr w:type="spellEnd"/>
+            <w:r>
+              <w:rPr>
+                <w:rFonts w:ascii="Arial" w:hAnsi="Arial" w:cs="Arial"/>
+                <w:i w:val="0"/>
+                <w:color w:val="auto"/>
+                <w:sz w:val="24"/>
+              </w:rPr>
+              <w:t>: companyTest2</w:t>
             </w:r>
           </w:p>
           <w:p>
@@ -2948,7 +4109,27 @@
                 <w:color w:val="auto"/>
                 <w:sz w:val="24"/>
               </w:rPr>
-              <w:t>Company name: companyTest2</w:t>
+              <w:t xml:space="preserve">Company </w:t>
+            </w:r>
+            <w:proofErr w:type="spellStart"/>
+            <w:r>
+              <w:rPr>
+                <w:rFonts w:ascii="Arial" w:hAnsi="Arial" w:cs="Arial"/>
+                <w:i w:val="0"/>
+                <w:color w:val="auto"/>
+                <w:sz w:val="24"/>
+              </w:rPr>
+              <w:t>name</w:t>
+            </w:r>
+            <w:proofErr w:type="spellEnd"/>
+            <w:r>
+              <w:rPr>
+                <w:rFonts w:ascii="Arial" w:hAnsi="Arial" w:cs="Arial"/>
+                <w:i w:val="0"/>
+                <w:color w:val="auto"/>
+                <w:sz w:val="24"/>
+              </w:rPr>
+              <w:t>: companyTest2</w:t>
             </w:r>
           </w:p>
           <w:p>
@@ -2967,14 +4148,45 @@
                 <w:sz w:val="24"/>
               </w:rPr>
             </w:pPr>
-            <w:r>
-              <w:rPr>
-                <w:rFonts w:ascii="Arial" w:hAnsi="Arial" w:cs="Arial"/>
-                <w:i w:val="0"/>
-                <w:color w:val="auto"/>
-                <w:sz w:val="24"/>
-              </w:rPr>
-              <w:t>Holder name: companyTest2</w:t>
+            <w:proofErr w:type="spellStart"/>
+            <w:r>
+              <w:rPr>
+                <w:rFonts w:ascii="Arial" w:hAnsi="Arial" w:cs="Arial"/>
+                <w:i w:val="0"/>
+                <w:color w:val="auto"/>
+                <w:sz w:val="24"/>
+              </w:rPr>
+              <w:t>Holder</w:t>
+            </w:r>
+            <w:proofErr w:type="spellEnd"/>
+            <w:r>
+              <w:rPr>
+                <w:rFonts w:ascii="Arial" w:hAnsi="Arial" w:cs="Arial"/>
+                <w:i w:val="0"/>
+                <w:color w:val="auto"/>
+                <w:sz w:val="24"/>
+              </w:rPr>
+              <w:t xml:space="preserve"> </w:t>
+            </w:r>
+            <w:proofErr w:type="spellStart"/>
+            <w:r>
+              <w:rPr>
+                <w:rFonts w:ascii="Arial" w:hAnsi="Arial" w:cs="Arial"/>
+                <w:i w:val="0"/>
+                <w:color w:val="auto"/>
+                <w:sz w:val="24"/>
+              </w:rPr>
+              <w:t>name</w:t>
+            </w:r>
+            <w:proofErr w:type="spellEnd"/>
+            <w:r>
+              <w:rPr>
+                <w:rFonts w:ascii="Arial" w:hAnsi="Arial" w:cs="Arial"/>
+                <w:i w:val="0"/>
+                <w:color w:val="auto"/>
+                <w:sz w:val="24"/>
+              </w:rPr>
+              <w:t>: companyTest2</w:t>
             </w:r>
           </w:p>
           <w:p>
@@ -2993,14 +4205,45 @@
                 <w:sz w:val="24"/>
               </w:rPr>
             </w:pPr>
-            <w:r>
-              <w:rPr>
-                <w:rFonts w:ascii="Arial" w:hAnsi="Arial" w:cs="Arial"/>
-                <w:i w:val="0"/>
-                <w:color w:val="auto"/>
-                <w:sz w:val="24"/>
-              </w:rPr>
-              <w:t>Make name: MASTERCARD</w:t>
+            <w:proofErr w:type="spellStart"/>
+            <w:r>
+              <w:rPr>
+                <w:rFonts w:ascii="Arial" w:hAnsi="Arial" w:cs="Arial"/>
+                <w:i w:val="0"/>
+                <w:color w:val="auto"/>
+                <w:sz w:val="24"/>
+              </w:rPr>
+              <w:t>Make</w:t>
+            </w:r>
+            <w:proofErr w:type="spellEnd"/>
+            <w:r>
+              <w:rPr>
+                <w:rFonts w:ascii="Arial" w:hAnsi="Arial" w:cs="Arial"/>
+                <w:i w:val="0"/>
+                <w:color w:val="auto"/>
+                <w:sz w:val="24"/>
+              </w:rPr>
+              <w:t xml:space="preserve"> </w:t>
+            </w:r>
+            <w:proofErr w:type="spellStart"/>
+            <w:r>
+              <w:rPr>
+                <w:rFonts w:ascii="Arial" w:hAnsi="Arial" w:cs="Arial"/>
+                <w:i w:val="0"/>
+                <w:color w:val="auto"/>
+                <w:sz w:val="24"/>
+              </w:rPr>
+              <w:t>name</w:t>
+            </w:r>
+            <w:proofErr w:type="spellEnd"/>
+            <w:r>
+              <w:rPr>
+                <w:rFonts w:ascii="Arial" w:hAnsi="Arial" w:cs="Arial"/>
+                <w:i w:val="0"/>
+                <w:color w:val="auto"/>
+                <w:sz w:val="24"/>
+              </w:rPr>
+              <w:t>: MASTERCARD</w:t>
             </w:r>
           </w:p>
           <w:p>
@@ -3017,12 +4260,21 @@
                 <w:sz w:val="24"/>
               </w:rPr>
             </w:pPr>
-            <w:r>
-              <w:rPr>
-                <w:rFonts w:ascii="Arial" w:hAnsi="Arial" w:cs="Arial"/>
-                <w:sz w:val="24"/>
-              </w:rPr>
-              <w:t>Number: 5362059465291281</w:t>
+            <w:proofErr w:type="spellStart"/>
+            <w:r>
+              <w:rPr>
+                <w:rFonts w:ascii="Arial" w:hAnsi="Arial" w:cs="Arial"/>
+                <w:sz w:val="24"/>
+              </w:rPr>
+              <w:t>Number</w:t>
+            </w:r>
+            <w:proofErr w:type="spellEnd"/>
+            <w:r>
+              <w:rPr>
+                <w:rFonts w:ascii="Arial" w:hAnsi="Arial" w:cs="Arial"/>
+                <w:sz w:val="24"/>
+              </w:rPr>
+              <w:t>: 5362059465291281</w:t>
             </w:r>
           </w:p>
           <w:p>
@@ -3041,14 +4293,45 @@
                 <w:sz w:val="24"/>
               </w:rPr>
             </w:pPr>
-            <w:r>
-              <w:rPr>
-                <w:rFonts w:ascii="Arial" w:hAnsi="Arial" w:cs="Arial"/>
-                <w:i w:val="0"/>
-                <w:color w:val="auto"/>
-                <w:sz w:val="24"/>
-              </w:rPr>
-              <w:t>Expiration year: 2018</w:t>
+            <w:proofErr w:type="spellStart"/>
+            <w:r>
+              <w:rPr>
+                <w:rFonts w:ascii="Arial" w:hAnsi="Arial" w:cs="Arial"/>
+                <w:i w:val="0"/>
+                <w:color w:val="auto"/>
+                <w:sz w:val="24"/>
+              </w:rPr>
+              <w:t>Expiration</w:t>
+            </w:r>
+            <w:proofErr w:type="spellEnd"/>
+            <w:r>
+              <w:rPr>
+                <w:rFonts w:ascii="Arial" w:hAnsi="Arial" w:cs="Arial"/>
+                <w:i w:val="0"/>
+                <w:color w:val="auto"/>
+                <w:sz w:val="24"/>
+              </w:rPr>
+              <w:t xml:space="preserve"> </w:t>
+            </w:r>
+            <w:proofErr w:type="spellStart"/>
+            <w:r>
+              <w:rPr>
+                <w:rFonts w:ascii="Arial" w:hAnsi="Arial" w:cs="Arial"/>
+                <w:i w:val="0"/>
+                <w:color w:val="auto"/>
+                <w:sz w:val="24"/>
+              </w:rPr>
+              <w:t>year</w:t>
+            </w:r>
+            <w:proofErr w:type="spellEnd"/>
+            <w:r>
+              <w:rPr>
+                <w:rFonts w:ascii="Arial" w:hAnsi="Arial" w:cs="Arial"/>
+                <w:i w:val="0"/>
+                <w:color w:val="auto"/>
+                <w:sz w:val="24"/>
+              </w:rPr>
+              <w:t>: 2018</w:t>
             </w:r>
           </w:p>
           <w:p>
@@ -3067,14 +4350,45 @@
                 <w:sz w:val="24"/>
               </w:rPr>
             </w:pPr>
-            <w:r>
-              <w:rPr>
-                <w:rFonts w:ascii="Arial" w:hAnsi="Arial" w:cs="Arial"/>
-                <w:i w:val="0"/>
-                <w:color w:val="auto"/>
-                <w:sz w:val="24"/>
-              </w:rPr>
-              <w:t>Expiration month: 12</w:t>
+            <w:proofErr w:type="spellStart"/>
+            <w:r>
+              <w:rPr>
+                <w:rFonts w:ascii="Arial" w:hAnsi="Arial" w:cs="Arial"/>
+                <w:i w:val="0"/>
+                <w:color w:val="auto"/>
+                <w:sz w:val="24"/>
+              </w:rPr>
+              <w:t>Expiration</w:t>
+            </w:r>
+            <w:proofErr w:type="spellEnd"/>
+            <w:r>
+              <w:rPr>
+                <w:rFonts w:ascii="Arial" w:hAnsi="Arial" w:cs="Arial"/>
+                <w:i w:val="0"/>
+                <w:color w:val="auto"/>
+                <w:sz w:val="24"/>
+              </w:rPr>
+              <w:t xml:space="preserve"> </w:t>
+            </w:r>
+            <w:proofErr w:type="spellStart"/>
+            <w:r>
+              <w:rPr>
+                <w:rFonts w:ascii="Arial" w:hAnsi="Arial" w:cs="Arial"/>
+                <w:i w:val="0"/>
+                <w:color w:val="auto"/>
+                <w:sz w:val="24"/>
+              </w:rPr>
+              <w:t>month</w:t>
+            </w:r>
+            <w:proofErr w:type="spellEnd"/>
+            <w:r>
+              <w:rPr>
+                <w:rFonts w:ascii="Arial" w:hAnsi="Arial" w:cs="Arial"/>
+                <w:i w:val="0"/>
+                <w:color w:val="auto"/>
+                <w:sz w:val="24"/>
+              </w:rPr>
+              <w:t>: 12</w:t>
             </w:r>
           </w:p>
           <w:p>
@@ -3122,14 +4436,25 @@
                 <w:sz w:val="24"/>
               </w:rPr>
             </w:pPr>
-            <w:r>
-              <w:rPr>
-                <w:rFonts w:ascii="Arial" w:hAnsi="Arial" w:cs="Arial"/>
-                <w:i w:val="0"/>
-                <w:color w:val="auto"/>
-                <w:sz w:val="24"/>
-              </w:rPr>
-              <w:t>Username: companyTest2</w:t>
+            <w:proofErr w:type="spellStart"/>
+            <w:r>
+              <w:rPr>
+                <w:rFonts w:ascii="Arial" w:hAnsi="Arial" w:cs="Arial"/>
+                <w:i w:val="0"/>
+                <w:color w:val="auto"/>
+                <w:sz w:val="24"/>
+              </w:rPr>
+              <w:t>Username</w:t>
+            </w:r>
+            <w:proofErr w:type="spellEnd"/>
+            <w:r>
+              <w:rPr>
+                <w:rFonts w:ascii="Arial" w:hAnsi="Arial" w:cs="Arial"/>
+                <w:i w:val="0"/>
+                <w:color w:val="auto"/>
+                <w:sz w:val="24"/>
+              </w:rPr>
+              <w:t>: companyTest2</w:t>
             </w:r>
           </w:p>
           <w:p>
@@ -3148,14 +4473,25 @@
                 <w:sz w:val="24"/>
               </w:rPr>
             </w:pPr>
-            <w:r>
-              <w:rPr>
-                <w:rFonts w:ascii="Arial" w:hAnsi="Arial" w:cs="Arial"/>
-                <w:i w:val="0"/>
-                <w:color w:val="auto"/>
-                <w:sz w:val="24"/>
-              </w:rPr>
-              <w:t>Password: companyTest2</w:t>
+            <w:proofErr w:type="spellStart"/>
+            <w:r>
+              <w:rPr>
+                <w:rFonts w:ascii="Arial" w:hAnsi="Arial" w:cs="Arial"/>
+                <w:i w:val="0"/>
+                <w:color w:val="auto"/>
+                <w:sz w:val="24"/>
+              </w:rPr>
+              <w:t>Password</w:t>
+            </w:r>
+            <w:proofErr w:type="spellEnd"/>
+            <w:r>
+              <w:rPr>
+                <w:rFonts w:ascii="Arial" w:hAnsi="Arial" w:cs="Arial"/>
+                <w:i w:val="0"/>
+                <w:color w:val="auto"/>
+                <w:sz w:val="24"/>
+              </w:rPr>
+              <w:t>: companyTest2</w:t>
             </w:r>
           </w:p>
           <w:p>
@@ -3170,14 +4506,305 @@
                 <w:sz w:val="24"/>
               </w:rPr>
             </w:pPr>
-            <w:r>
-              <w:rPr>
-                <w:rFonts w:ascii="Arial" w:hAnsi="Arial" w:cs="Arial"/>
-                <w:i w:val="0"/>
-                <w:color w:val="auto"/>
-                <w:sz w:val="24"/>
-              </w:rPr>
-              <w:t>The other fields can be blank as they are not obligatory. Also, the user must accept the ‘Conditions and Terms’.</w:t>
+            <w:proofErr w:type="spellStart"/>
+            <w:r>
+              <w:rPr>
+                <w:rFonts w:ascii="Arial" w:hAnsi="Arial" w:cs="Arial"/>
+                <w:i w:val="0"/>
+                <w:color w:val="auto"/>
+                <w:sz w:val="24"/>
+              </w:rPr>
+              <w:t>The</w:t>
+            </w:r>
+            <w:proofErr w:type="spellEnd"/>
+            <w:r>
+              <w:rPr>
+                <w:rFonts w:ascii="Arial" w:hAnsi="Arial" w:cs="Arial"/>
+                <w:i w:val="0"/>
+                <w:color w:val="auto"/>
+                <w:sz w:val="24"/>
+              </w:rPr>
+              <w:t xml:space="preserve"> </w:t>
+            </w:r>
+            <w:proofErr w:type="spellStart"/>
+            <w:r>
+              <w:rPr>
+                <w:rFonts w:ascii="Arial" w:hAnsi="Arial" w:cs="Arial"/>
+                <w:i w:val="0"/>
+                <w:color w:val="auto"/>
+                <w:sz w:val="24"/>
+              </w:rPr>
+              <w:t>other</w:t>
+            </w:r>
+            <w:proofErr w:type="spellEnd"/>
+            <w:r>
+              <w:rPr>
+                <w:rFonts w:ascii="Arial" w:hAnsi="Arial" w:cs="Arial"/>
+                <w:i w:val="0"/>
+                <w:color w:val="auto"/>
+                <w:sz w:val="24"/>
+              </w:rPr>
+              <w:t xml:space="preserve"> </w:t>
+            </w:r>
+            <w:proofErr w:type="spellStart"/>
+            <w:r>
+              <w:rPr>
+                <w:rFonts w:ascii="Arial" w:hAnsi="Arial" w:cs="Arial"/>
+                <w:i w:val="0"/>
+                <w:color w:val="auto"/>
+                <w:sz w:val="24"/>
+              </w:rPr>
+              <w:t>fields</w:t>
+            </w:r>
+            <w:proofErr w:type="spellEnd"/>
+            <w:r>
+              <w:rPr>
+                <w:rFonts w:ascii="Arial" w:hAnsi="Arial" w:cs="Arial"/>
+                <w:i w:val="0"/>
+                <w:color w:val="auto"/>
+                <w:sz w:val="24"/>
+              </w:rPr>
+              <w:t xml:space="preserve"> can be </w:t>
+            </w:r>
+            <w:proofErr w:type="spellStart"/>
+            <w:r>
+              <w:rPr>
+                <w:rFonts w:ascii="Arial" w:hAnsi="Arial" w:cs="Arial"/>
+                <w:i w:val="0"/>
+                <w:color w:val="auto"/>
+                <w:sz w:val="24"/>
+              </w:rPr>
+              <w:t>blank</w:t>
+            </w:r>
+            <w:proofErr w:type="spellEnd"/>
+            <w:r>
+              <w:rPr>
+                <w:rFonts w:ascii="Arial" w:hAnsi="Arial" w:cs="Arial"/>
+                <w:i w:val="0"/>
+                <w:color w:val="auto"/>
+                <w:sz w:val="24"/>
+              </w:rPr>
+              <w:t xml:space="preserve"> as </w:t>
+            </w:r>
+            <w:proofErr w:type="spellStart"/>
+            <w:r>
+              <w:rPr>
+                <w:rFonts w:ascii="Arial" w:hAnsi="Arial" w:cs="Arial"/>
+                <w:i w:val="0"/>
+                <w:color w:val="auto"/>
+                <w:sz w:val="24"/>
+              </w:rPr>
+              <w:t>they</w:t>
+            </w:r>
+            <w:proofErr w:type="spellEnd"/>
+            <w:r>
+              <w:rPr>
+                <w:rFonts w:ascii="Arial" w:hAnsi="Arial" w:cs="Arial"/>
+                <w:i w:val="0"/>
+                <w:color w:val="auto"/>
+                <w:sz w:val="24"/>
+              </w:rPr>
+              <w:t xml:space="preserve"> are </w:t>
+            </w:r>
+            <w:proofErr w:type="spellStart"/>
+            <w:r>
+              <w:rPr>
+                <w:rFonts w:ascii="Arial" w:hAnsi="Arial" w:cs="Arial"/>
+                <w:i w:val="0"/>
+                <w:color w:val="auto"/>
+                <w:sz w:val="24"/>
+              </w:rPr>
+              <w:t>not</w:t>
+            </w:r>
+            <w:proofErr w:type="spellEnd"/>
+            <w:r>
+              <w:rPr>
+                <w:rFonts w:ascii="Arial" w:hAnsi="Arial" w:cs="Arial"/>
+                <w:i w:val="0"/>
+                <w:color w:val="auto"/>
+                <w:sz w:val="24"/>
+              </w:rPr>
+              <w:t xml:space="preserve"> </w:t>
+            </w:r>
+            <w:proofErr w:type="spellStart"/>
+            <w:r>
+              <w:rPr>
+                <w:rFonts w:ascii="Arial" w:hAnsi="Arial" w:cs="Arial"/>
+                <w:i w:val="0"/>
+                <w:color w:val="auto"/>
+                <w:sz w:val="24"/>
+              </w:rPr>
+              <w:t>obligatory</w:t>
+            </w:r>
+            <w:proofErr w:type="spellEnd"/>
+            <w:r>
+              <w:rPr>
+                <w:rFonts w:ascii="Arial" w:hAnsi="Arial" w:cs="Arial"/>
+                <w:i w:val="0"/>
+                <w:color w:val="auto"/>
+                <w:sz w:val="24"/>
+              </w:rPr>
+              <w:t xml:space="preserve">. </w:t>
+            </w:r>
+            <w:proofErr w:type="spellStart"/>
+            <w:r>
+              <w:rPr>
+                <w:rFonts w:ascii="Arial" w:hAnsi="Arial" w:cs="Arial"/>
+                <w:i w:val="0"/>
+                <w:color w:val="auto"/>
+                <w:sz w:val="24"/>
+              </w:rPr>
+              <w:t>Also</w:t>
+            </w:r>
+            <w:proofErr w:type="spellEnd"/>
+            <w:r>
+              <w:rPr>
+                <w:rFonts w:ascii="Arial" w:hAnsi="Arial" w:cs="Arial"/>
+                <w:i w:val="0"/>
+                <w:color w:val="auto"/>
+                <w:sz w:val="24"/>
+              </w:rPr>
+              <w:t xml:space="preserve">, </w:t>
+            </w:r>
+            <w:proofErr w:type="spellStart"/>
+            <w:r>
+              <w:rPr>
+                <w:rFonts w:ascii="Arial" w:hAnsi="Arial" w:cs="Arial"/>
+                <w:i w:val="0"/>
+                <w:color w:val="auto"/>
+                <w:sz w:val="24"/>
+              </w:rPr>
+              <w:t>the</w:t>
+            </w:r>
+            <w:proofErr w:type="spellEnd"/>
+            <w:r>
+              <w:rPr>
+                <w:rFonts w:ascii="Arial" w:hAnsi="Arial" w:cs="Arial"/>
+                <w:i w:val="0"/>
+                <w:color w:val="auto"/>
+                <w:sz w:val="24"/>
+              </w:rPr>
+              <w:t xml:space="preserve"> </w:t>
+            </w:r>
+            <w:proofErr w:type="spellStart"/>
+            <w:r>
+              <w:rPr>
+                <w:rFonts w:ascii="Arial" w:hAnsi="Arial" w:cs="Arial"/>
+                <w:i w:val="0"/>
+                <w:color w:val="auto"/>
+                <w:sz w:val="24"/>
+              </w:rPr>
+              <w:t>user</w:t>
+            </w:r>
+            <w:proofErr w:type="spellEnd"/>
+            <w:r>
+              <w:rPr>
+                <w:rFonts w:ascii="Arial" w:hAnsi="Arial" w:cs="Arial"/>
+                <w:i w:val="0"/>
+                <w:color w:val="auto"/>
+                <w:sz w:val="24"/>
+              </w:rPr>
+              <w:t xml:space="preserve"> </w:t>
+            </w:r>
+            <w:proofErr w:type="spellStart"/>
+            <w:r>
+              <w:rPr>
+                <w:rFonts w:ascii="Arial" w:hAnsi="Arial" w:cs="Arial"/>
+                <w:i w:val="0"/>
+                <w:color w:val="auto"/>
+                <w:sz w:val="24"/>
+              </w:rPr>
+              <w:t>must</w:t>
+            </w:r>
+            <w:proofErr w:type="spellEnd"/>
+            <w:r>
+              <w:rPr>
+                <w:rFonts w:ascii="Arial" w:hAnsi="Arial" w:cs="Arial"/>
+                <w:i w:val="0"/>
+                <w:color w:val="auto"/>
+                <w:sz w:val="24"/>
+              </w:rPr>
+              <w:t xml:space="preserve"> </w:t>
+            </w:r>
+            <w:proofErr w:type="spellStart"/>
+            <w:r>
+              <w:rPr>
+                <w:rFonts w:ascii="Arial" w:hAnsi="Arial" w:cs="Arial"/>
+                <w:i w:val="0"/>
+                <w:color w:val="auto"/>
+                <w:sz w:val="24"/>
+              </w:rPr>
+              <w:t>accept</w:t>
+            </w:r>
+            <w:proofErr w:type="spellEnd"/>
+            <w:r>
+              <w:rPr>
+                <w:rFonts w:ascii="Arial" w:hAnsi="Arial" w:cs="Arial"/>
+                <w:i w:val="0"/>
+                <w:color w:val="auto"/>
+                <w:sz w:val="24"/>
+              </w:rPr>
+              <w:t xml:space="preserve"> </w:t>
+            </w:r>
+            <w:proofErr w:type="spellStart"/>
+            <w:r>
+              <w:rPr>
+                <w:rFonts w:ascii="Arial" w:hAnsi="Arial" w:cs="Arial"/>
+                <w:i w:val="0"/>
+                <w:color w:val="auto"/>
+                <w:sz w:val="24"/>
+              </w:rPr>
+              <w:t>the</w:t>
+            </w:r>
+            <w:proofErr w:type="spellEnd"/>
+            <w:r>
+              <w:rPr>
+                <w:rFonts w:ascii="Arial" w:hAnsi="Arial" w:cs="Arial"/>
+                <w:i w:val="0"/>
+                <w:color w:val="auto"/>
+                <w:sz w:val="24"/>
+              </w:rPr>
+              <w:t xml:space="preserve"> ‘</w:t>
+            </w:r>
+            <w:proofErr w:type="spellStart"/>
+            <w:r>
+              <w:rPr>
+                <w:rFonts w:ascii="Arial" w:hAnsi="Arial" w:cs="Arial"/>
+                <w:i w:val="0"/>
+                <w:color w:val="auto"/>
+                <w:sz w:val="24"/>
+              </w:rPr>
+              <w:t>Conditions</w:t>
+            </w:r>
+            <w:proofErr w:type="spellEnd"/>
+            <w:r>
+              <w:rPr>
+                <w:rFonts w:ascii="Arial" w:hAnsi="Arial" w:cs="Arial"/>
+                <w:i w:val="0"/>
+                <w:color w:val="auto"/>
+                <w:sz w:val="24"/>
+              </w:rPr>
+              <w:t xml:space="preserve"> and </w:t>
+            </w:r>
+            <w:proofErr w:type="spellStart"/>
+            <w:r>
+              <w:rPr>
+                <w:rFonts w:ascii="Arial" w:hAnsi="Arial" w:cs="Arial"/>
+                <w:i w:val="0"/>
+                <w:color w:val="auto"/>
+                <w:sz w:val="24"/>
+              </w:rPr>
+              <w:t>Terms</w:t>
+            </w:r>
+            <w:proofErr w:type="spellEnd"/>
+            <w:r>
+              <w:rPr>
+                <w:rFonts w:ascii="Arial" w:hAnsi="Arial" w:cs="Arial"/>
+                <w:i w:val="0"/>
+                <w:color w:val="auto"/>
+                <w:sz w:val="24"/>
+              </w:rPr>
+              <w:t>’.</w:t>
             </w:r>
           </w:p>
         </w:tc>
@@ -3227,23 +4854,185 @@
                 <w:sz w:val="24"/>
               </w:rPr>
             </w:pPr>
-            <w:r>
-              <w:rPr>
-                <w:rFonts w:ascii="Arial" w:hAnsi="Arial" w:cs="Arial"/>
-                <w:i w:val="0"/>
-                <w:color w:val="auto"/>
-                <w:sz w:val="24"/>
-              </w:rPr>
-              <w:t>The system must return the</w:t>
-            </w:r>
-            <w:r>
-              <w:rPr>
-                <w:rFonts w:ascii="Arial" w:hAnsi="Arial" w:cs="Arial"/>
-                <w:i w:val="0"/>
-                <w:color w:val="auto"/>
-                <w:sz w:val="24"/>
-              </w:rPr>
-              <w:t xml:space="preserve"> following errors in the form:</w:t>
+            <w:proofErr w:type="spellStart"/>
+            <w:r>
+              <w:rPr>
+                <w:rFonts w:ascii="Arial" w:hAnsi="Arial" w:cs="Arial"/>
+                <w:i w:val="0"/>
+                <w:color w:val="auto"/>
+                <w:sz w:val="24"/>
+              </w:rPr>
+              <w:t>The</w:t>
+            </w:r>
+            <w:proofErr w:type="spellEnd"/>
+            <w:r>
+              <w:rPr>
+                <w:rFonts w:ascii="Arial" w:hAnsi="Arial" w:cs="Arial"/>
+                <w:i w:val="0"/>
+                <w:color w:val="auto"/>
+                <w:sz w:val="24"/>
+              </w:rPr>
+              <w:t xml:space="preserve"> </w:t>
+            </w:r>
+            <w:proofErr w:type="spellStart"/>
+            <w:r>
+              <w:rPr>
+                <w:rFonts w:ascii="Arial" w:hAnsi="Arial" w:cs="Arial"/>
+                <w:i w:val="0"/>
+                <w:color w:val="auto"/>
+                <w:sz w:val="24"/>
+              </w:rPr>
+              <w:t>system</w:t>
+            </w:r>
+            <w:proofErr w:type="spellEnd"/>
+            <w:r>
+              <w:rPr>
+                <w:rFonts w:ascii="Arial" w:hAnsi="Arial" w:cs="Arial"/>
+                <w:i w:val="0"/>
+                <w:color w:val="auto"/>
+                <w:sz w:val="24"/>
+              </w:rPr>
+              <w:t xml:space="preserve"> </w:t>
+            </w:r>
+            <w:proofErr w:type="spellStart"/>
+            <w:r>
+              <w:rPr>
+                <w:rFonts w:ascii="Arial" w:hAnsi="Arial" w:cs="Arial"/>
+                <w:i w:val="0"/>
+                <w:color w:val="auto"/>
+                <w:sz w:val="24"/>
+              </w:rPr>
+              <w:t>must</w:t>
+            </w:r>
+            <w:proofErr w:type="spellEnd"/>
+            <w:r>
+              <w:rPr>
+                <w:rFonts w:ascii="Arial" w:hAnsi="Arial" w:cs="Arial"/>
+                <w:i w:val="0"/>
+                <w:color w:val="auto"/>
+                <w:sz w:val="24"/>
+              </w:rPr>
+              <w:t xml:space="preserve"> </w:t>
+            </w:r>
+            <w:proofErr w:type="spellStart"/>
+            <w:r>
+              <w:rPr>
+                <w:rFonts w:ascii="Arial" w:hAnsi="Arial" w:cs="Arial"/>
+                <w:i w:val="0"/>
+                <w:color w:val="auto"/>
+                <w:sz w:val="24"/>
+              </w:rPr>
+              <w:t>return</w:t>
+            </w:r>
+            <w:proofErr w:type="spellEnd"/>
+            <w:r>
+              <w:rPr>
+                <w:rFonts w:ascii="Arial" w:hAnsi="Arial" w:cs="Arial"/>
+                <w:i w:val="0"/>
+                <w:color w:val="auto"/>
+                <w:sz w:val="24"/>
+              </w:rPr>
+              <w:t xml:space="preserve"> </w:t>
+            </w:r>
+            <w:proofErr w:type="spellStart"/>
+            <w:r>
+              <w:rPr>
+                <w:rFonts w:ascii="Arial" w:hAnsi="Arial" w:cs="Arial"/>
+                <w:i w:val="0"/>
+                <w:color w:val="auto"/>
+                <w:sz w:val="24"/>
+              </w:rPr>
+              <w:t>the</w:t>
+            </w:r>
+            <w:proofErr w:type="spellEnd"/>
+            <w:r>
+              <w:rPr>
+                <w:rFonts w:ascii="Arial" w:hAnsi="Arial" w:cs="Arial"/>
+                <w:i w:val="0"/>
+                <w:color w:val="auto"/>
+                <w:sz w:val="24"/>
+              </w:rPr>
+              <w:t xml:space="preserve"> </w:t>
+            </w:r>
+            <w:proofErr w:type="spellStart"/>
+            <w:r>
+              <w:rPr>
+                <w:rFonts w:ascii="Arial" w:hAnsi="Arial" w:cs="Arial"/>
+                <w:i w:val="0"/>
+                <w:color w:val="auto"/>
+                <w:sz w:val="24"/>
+              </w:rPr>
+              <w:t>following</w:t>
+            </w:r>
+            <w:proofErr w:type="spellEnd"/>
+            <w:r>
+              <w:rPr>
+                <w:rFonts w:ascii="Arial" w:hAnsi="Arial" w:cs="Arial"/>
+                <w:i w:val="0"/>
+                <w:color w:val="auto"/>
+                <w:sz w:val="24"/>
+              </w:rPr>
+              <w:t xml:space="preserve"> </w:t>
+            </w:r>
+            <w:proofErr w:type="spellStart"/>
+            <w:r>
+              <w:rPr>
+                <w:rFonts w:ascii="Arial" w:hAnsi="Arial" w:cs="Arial"/>
+                <w:i w:val="0"/>
+                <w:color w:val="auto"/>
+                <w:sz w:val="24"/>
+              </w:rPr>
+              <w:t>errors</w:t>
+            </w:r>
+            <w:proofErr w:type="spellEnd"/>
+            <w:r>
+              <w:rPr>
+                <w:rFonts w:ascii="Arial" w:hAnsi="Arial" w:cs="Arial"/>
+                <w:i w:val="0"/>
+                <w:color w:val="auto"/>
+                <w:sz w:val="24"/>
+              </w:rPr>
+              <w:t xml:space="preserve"> in </w:t>
+            </w:r>
+            <w:proofErr w:type="spellStart"/>
+            <w:r>
+              <w:rPr>
+                <w:rFonts w:ascii="Arial" w:hAnsi="Arial" w:cs="Arial"/>
+                <w:i w:val="0"/>
+                <w:color w:val="auto"/>
+                <w:sz w:val="24"/>
+              </w:rPr>
+              <w:t>the</w:t>
+            </w:r>
+            <w:proofErr w:type="spellEnd"/>
+            <w:r>
+              <w:rPr>
+                <w:rFonts w:ascii="Arial" w:hAnsi="Arial" w:cs="Arial"/>
+                <w:i w:val="0"/>
+                <w:color w:val="auto"/>
+                <w:sz w:val="24"/>
+              </w:rPr>
+              <w:t xml:space="preserve"> </w:t>
+            </w:r>
+            <w:proofErr w:type="spellStart"/>
+            <w:r>
+              <w:rPr>
+                <w:rFonts w:ascii="Arial" w:hAnsi="Arial" w:cs="Arial"/>
+                <w:i w:val="0"/>
+                <w:color w:val="auto"/>
+                <w:sz w:val="24"/>
+              </w:rPr>
+              <w:t>form</w:t>
+            </w:r>
+            <w:proofErr w:type="spellEnd"/>
+            <w:r>
+              <w:rPr>
+                <w:rFonts w:ascii="Arial" w:hAnsi="Arial" w:cs="Arial"/>
+                <w:i w:val="0"/>
+                <w:color w:val="auto"/>
+                <w:sz w:val="24"/>
+              </w:rPr>
+              <w:t>:</w:t>
             </w:r>
           </w:p>
           <w:p>
@@ -3255,7 +5044,7 @@
             <w:r>
               <w:rPr>
                 <w:noProof/>
-                <w:lang w:val="es-ES" w:eastAsia="es-ES"/>
+                <w:lang w:eastAsia="es-ES"/>
               </w:rPr>
               <w:drawing>
                 <wp:anchor distT="0" distB="0" distL="114300" distR="114300" simplePos="0" relativeHeight="251659264" behindDoc="0" locked="0" layoutInCell="1" allowOverlap="1" wp14:anchorId="641323B1" wp14:editId="4D4D3842">
@@ -3283,7 +5072,7 @@
                           </pic:cNvPicPr>
                         </pic:nvPicPr>
                         <pic:blipFill>
-                          <a:blip r:embed="rId5">
+                          <a:blip r:embed="rId6">
                             <a:extLst>
                               <a:ext uri="{28A0092B-C50C-407E-A947-70E740481C1C}">
                                 <a14:useLocalDpi xmlns:a14="http://schemas.microsoft.com/office/drawing/2010/main" val="0"/>
@@ -3338,10 +5127,10 @@
                   <v:path o:extrusionok="f" gradientshapeok="t" o:connecttype="rect"/>
                   <o:lock v:ext="edit" aspectratio="t"/>
                 </v:shapetype>
-                <v:shape id="_x0000_i1025" type="#_x0000_t75" style="width:311.75pt;height:22.2pt" o:ole="">
-                  <v:imagedata r:id="rId6" o:title=""/>
+                <v:shape id="_x0000_i1025" type="#_x0000_t75" style="width:311.45pt;height:22.6pt" o:ole="">
+                  <v:imagedata r:id="rId7" o:title=""/>
                 </v:shape>
-                <o:OLEObject Type="Embed" ProgID="PBrush" ShapeID="_x0000_i1025" DrawAspect="Content" ObjectID="_1618821561" r:id="rId7"/>
+                <o:OLEObject Type="Embed" ProgID="PBrush" ShapeID="_x0000_i1025" DrawAspect="Content" ObjectID="_1619255102" r:id="rId8"/>
               </w:object>
             </w:r>
           </w:p>
@@ -3403,11 +5192,339 @@
               <w:cnfStyle w:val="000000100000" w:firstRow="0" w:lastRow="0" w:firstColumn="0" w:lastColumn="0" w:oddVBand="0" w:evenVBand="0" w:oddHBand="1" w:evenHBand="0" w:firstRowFirstColumn="0" w:firstRowLastColumn="0" w:lastRowFirstColumn="0" w:lastRowLastColumn="0"/>
             </w:pPr>
             <w:r>
-              <w:t xml:space="preserve">Describe what you’ve got when you performed this test. Add screenshots if necessary.  Please, make sure that your description is enough for a developer to repeat what you’ve done, so that he or she can correct the problem.  For instance, “The system returned </w:t>
+              <w:t xml:space="preserve">Describe </w:t>
+            </w:r>
+            <w:proofErr w:type="spellStart"/>
+            <w:r>
+              <w:t>what</w:t>
+            </w:r>
+            <w:proofErr w:type="spellEnd"/>
+            <w:r>
+              <w:t xml:space="preserve"> </w:t>
+            </w:r>
+            <w:proofErr w:type="spellStart"/>
+            <w:r>
+              <w:t>you’ve</w:t>
+            </w:r>
+            <w:proofErr w:type="spellEnd"/>
+            <w:r>
+              <w:t xml:space="preserve"> </w:t>
+            </w:r>
+            <w:proofErr w:type="spellStart"/>
+            <w:r>
+              <w:t>got</w:t>
+            </w:r>
+            <w:proofErr w:type="spellEnd"/>
+            <w:r>
+              <w:t xml:space="preserve"> </w:t>
+            </w:r>
+            <w:proofErr w:type="spellStart"/>
+            <w:r>
+              <w:t>when</w:t>
+            </w:r>
+            <w:proofErr w:type="spellEnd"/>
+            <w:r>
+              <w:t xml:space="preserve"> </w:t>
+            </w:r>
+            <w:proofErr w:type="spellStart"/>
+            <w:r>
+              <w:t>you</w:t>
+            </w:r>
+            <w:proofErr w:type="spellEnd"/>
+            <w:r>
+              <w:t xml:space="preserve"> </w:t>
+            </w:r>
+            <w:proofErr w:type="spellStart"/>
+            <w:r>
+              <w:t>performed</w:t>
+            </w:r>
+            <w:proofErr w:type="spellEnd"/>
+            <w:r>
+              <w:t xml:space="preserve"> </w:t>
+            </w:r>
+            <w:proofErr w:type="spellStart"/>
+            <w:r>
+              <w:t>this</w:t>
+            </w:r>
+            <w:proofErr w:type="spellEnd"/>
+            <w:r>
+              <w:t xml:space="preserve"> test. </w:t>
+            </w:r>
+            <w:proofErr w:type="spellStart"/>
+            <w:r>
+              <w:t>Add</w:t>
+            </w:r>
+            <w:proofErr w:type="spellEnd"/>
+            <w:r>
+              <w:t xml:space="preserve"> </w:t>
+            </w:r>
+            <w:proofErr w:type="spellStart"/>
+            <w:r>
+              <w:t>screenshots</w:t>
+            </w:r>
+            <w:proofErr w:type="spellEnd"/>
+            <w:r>
+              <w:t xml:space="preserve"> </w:t>
+            </w:r>
+            <w:proofErr w:type="spellStart"/>
+            <w:r>
+              <w:t>if</w:t>
+            </w:r>
+            <w:proofErr w:type="spellEnd"/>
+            <w:r>
+              <w:t xml:space="preserve"> </w:t>
+            </w:r>
+            <w:proofErr w:type="spellStart"/>
+            <w:r>
+              <w:t>necessary</w:t>
+            </w:r>
+            <w:proofErr w:type="spellEnd"/>
+            <w:r>
+              <w:t xml:space="preserve">.  </w:t>
+            </w:r>
+            <w:proofErr w:type="spellStart"/>
+            <w:r>
+              <w:t>Please</w:t>
+            </w:r>
+            <w:proofErr w:type="spellEnd"/>
+            <w:r>
+              <w:t xml:space="preserve">, </w:t>
+            </w:r>
+            <w:proofErr w:type="spellStart"/>
+            <w:r>
+              <w:t>make</w:t>
+            </w:r>
+            <w:proofErr w:type="spellEnd"/>
+            <w:r>
+              <w:t xml:space="preserve"> </w:t>
+            </w:r>
+            <w:proofErr w:type="spellStart"/>
+            <w:r>
+              <w:t>sure</w:t>
+            </w:r>
+            <w:proofErr w:type="spellEnd"/>
+            <w:r>
+              <w:t xml:space="preserve"> </w:t>
+            </w:r>
+            <w:proofErr w:type="spellStart"/>
+            <w:r>
+              <w:t>that</w:t>
+            </w:r>
+            <w:proofErr w:type="spellEnd"/>
+            <w:r>
+              <w:t xml:space="preserve"> </w:t>
+            </w:r>
+            <w:proofErr w:type="spellStart"/>
+            <w:r>
+              <w:t>your</w:t>
+            </w:r>
+            <w:proofErr w:type="spellEnd"/>
+            <w:r>
+              <w:t xml:space="preserve"> description </w:t>
+            </w:r>
+            <w:proofErr w:type="spellStart"/>
+            <w:r>
+              <w:t>is</w:t>
+            </w:r>
+            <w:proofErr w:type="spellEnd"/>
+            <w:r>
+              <w:t xml:space="preserve"> </w:t>
+            </w:r>
+            <w:proofErr w:type="spellStart"/>
+            <w:r>
+              <w:t>enough</w:t>
+            </w:r>
+            <w:proofErr w:type="spellEnd"/>
+            <w:r>
+              <w:t xml:space="preserve"> </w:t>
+            </w:r>
+            <w:proofErr w:type="spellStart"/>
+            <w:r>
+              <w:t>for</w:t>
+            </w:r>
+            <w:proofErr w:type="spellEnd"/>
+            <w:r>
+              <w:t xml:space="preserve"> a </w:t>
+            </w:r>
+            <w:proofErr w:type="spellStart"/>
+            <w:r>
+              <w:t>developer</w:t>
+            </w:r>
+            <w:proofErr w:type="spellEnd"/>
+            <w:r>
+              <w:t xml:space="preserve"> to </w:t>
+            </w:r>
+            <w:proofErr w:type="spellStart"/>
+            <w:r>
+              <w:t>repeat</w:t>
+            </w:r>
+            <w:proofErr w:type="spellEnd"/>
+            <w:r>
+              <w:t xml:space="preserve"> </w:t>
+            </w:r>
+            <w:proofErr w:type="spellStart"/>
+            <w:r>
+              <w:t>what</w:t>
+            </w:r>
+            <w:proofErr w:type="spellEnd"/>
+            <w:r>
+              <w:t xml:space="preserve"> </w:t>
+            </w:r>
+            <w:proofErr w:type="spellStart"/>
+            <w:r>
+              <w:t>you’ve</w:t>
+            </w:r>
+            <w:proofErr w:type="spellEnd"/>
+            <w:r>
+              <w:t xml:space="preserve"> done, so </w:t>
+            </w:r>
+            <w:proofErr w:type="spellStart"/>
+            <w:r>
+              <w:t>that</w:t>
+            </w:r>
+            <w:proofErr w:type="spellEnd"/>
+            <w:r>
+              <w:t xml:space="preserve"> he </w:t>
+            </w:r>
+            <w:proofErr w:type="spellStart"/>
+            <w:r>
+              <w:t>or</w:t>
+            </w:r>
+            <w:proofErr w:type="spellEnd"/>
+            <w:r>
+              <w:t xml:space="preserve"> </w:t>
+            </w:r>
+            <w:proofErr w:type="spellStart"/>
+            <w:r>
+              <w:t>she</w:t>
+            </w:r>
+            <w:proofErr w:type="spellEnd"/>
+            <w:r>
+              <w:t xml:space="preserve"> can </w:t>
+            </w:r>
+            <w:proofErr w:type="spellStart"/>
+            <w:r>
+              <w:t>correct</w:t>
+            </w:r>
+            <w:proofErr w:type="spellEnd"/>
+            <w:r>
+              <w:t xml:space="preserve"> </w:t>
+            </w:r>
+            <w:proofErr w:type="spellStart"/>
+            <w:r>
+              <w:t>the</w:t>
+            </w:r>
+            <w:proofErr w:type="spellEnd"/>
+            <w:r>
+              <w:t xml:space="preserve"> </w:t>
+            </w:r>
+            <w:proofErr w:type="spellStart"/>
+            <w:r>
+              <w:t>problem</w:t>
+            </w:r>
+            <w:proofErr w:type="spellEnd"/>
+            <w:r>
+              <w:t xml:space="preserve">.  </w:t>
+            </w:r>
+            <w:proofErr w:type="spellStart"/>
+            <w:r>
+              <w:t>For</w:t>
+            </w:r>
+            <w:proofErr w:type="spellEnd"/>
+            <w:r>
+              <w:t xml:space="preserve"> </w:t>
+            </w:r>
+            <w:proofErr w:type="spellStart"/>
+            <w:r>
+              <w:t>instance</w:t>
+            </w:r>
+            <w:proofErr w:type="spellEnd"/>
+            <w:r>
+              <w:t>, “</w:t>
+            </w:r>
+            <w:proofErr w:type="spellStart"/>
+            <w:r>
+              <w:t>The</w:t>
+            </w:r>
+            <w:proofErr w:type="spellEnd"/>
+            <w:r>
+              <w:t xml:space="preserve"> </w:t>
+            </w:r>
+            <w:proofErr w:type="spellStart"/>
+            <w:r>
+              <w:t>system</w:t>
+            </w:r>
+            <w:proofErr w:type="spellEnd"/>
+            <w:r>
+              <w:t xml:space="preserve"> </w:t>
+            </w:r>
+            <w:proofErr w:type="spellStart"/>
+            <w:r>
+              <w:t>returned</w:t>
+            </w:r>
+            <w:proofErr w:type="spellEnd"/>
+            <w:r>
+              <w:t xml:space="preserve"> </w:t>
             </w:r>
             <w:r>
               <w:lastRenderedPageBreak/>
-              <w:t>a ‘Cannot commit this operation’ error instead of a ‘Duplicated username’ error”.</w:t>
+              <w:t>a ‘</w:t>
+            </w:r>
+            <w:proofErr w:type="spellStart"/>
+            <w:r>
+              <w:t>Cannot</w:t>
+            </w:r>
+            <w:proofErr w:type="spellEnd"/>
+            <w:r>
+              <w:t xml:space="preserve"> </w:t>
+            </w:r>
+            <w:proofErr w:type="spellStart"/>
+            <w:r>
+              <w:t>commit</w:t>
+            </w:r>
+            <w:proofErr w:type="spellEnd"/>
+            <w:r>
+              <w:t xml:space="preserve"> </w:t>
+            </w:r>
+            <w:proofErr w:type="spellStart"/>
+            <w:r>
+              <w:t>this</w:t>
+            </w:r>
+            <w:proofErr w:type="spellEnd"/>
+            <w:r>
+              <w:t xml:space="preserve"> </w:t>
+            </w:r>
+            <w:proofErr w:type="spellStart"/>
+            <w:r>
+              <w:t>operation</w:t>
+            </w:r>
+            <w:proofErr w:type="spellEnd"/>
+            <w:r>
+              <w:t xml:space="preserve">’ error </w:t>
+            </w:r>
+            <w:proofErr w:type="spellStart"/>
+            <w:r>
+              <w:t>instead</w:t>
+            </w:r>
+            <w:proofErr w:type="spellEnd"/>
+            <w:r>
+              <w:t xml:space="preserve"> of a ‘</w:t>
+            </w:r>
+            <w:proofErr w:type="spellStart"/>
+            <w:r>
+              <w:t>Duplicated</w:t>
+            </w:r>
+            <w:proofErr w:type="spellEnd"/>
+            <w:r>
+              <w:t xml:space="preserve"> </w:t>
+            </w:r>
+            <w:proofErr w:type="spellStart"/>
+            <w:r>
+              <w:t>username</w:t>
+            </w:r>
+            <w:proofErr w:type="spellEnd"/>
+            <w:r>
+              <w:t>’ error”.</w:t>
             </w:r>
           </w:p>
         </w:tc>
@@ -3451,8 +5568,29 @@
               <w:pStyle w:val="Notes"/>
               <w:cnfStyle w:val="000000000000" w:firstRow="0" w:lastRow="0" w:firstColumn="0" w:lastColumn="0" w:oddVBand="0" w:evenVBand="0" w:oddHBand="0" w:evenHBand="0" w:firstRowFirstColumn="0" w:firstRowLastColumn="0" w:lastRowFirstColumn="0" w:lastRowLastColumn="0"/>
             </w:pPr>
-            <w:r>
-              <w:t>Add notes if necessary.</w:t>
+            <w:proofErr w:type="spellStart"/>
+            <w:r>
+              <w:t>Add</w:t>
+            </w:r>
+            <w:proofErr w:type="spellEnd"/>
+            <w:r>
+              <w:t xml:space="preserve"> notes </w:t>
+            </w:r>
+            <w:proofErr w:type="spellStart"/>
+            <w:r>
+              <w:t>if</w:t>
+            </w:r>
+            <w:proofErr w:type="spellEnd"/>
+            <w:r>
+              <w:t xml:space="preserve"> </w:t>
+            </w:r>
+            <w:proofErr w:type="spellStart"/>
+            <w:r>
+              <w:t>necessary</w:t>
+            </w:r>
+            <w:proofErr w:type="spellEnd"/>
+            <w:r>
+              <w:t>.</w:t>
             </w:r>
           </w:p>
         </w:tc>
@@ -3460,27 +5598,13 @@
     </w:tbl>
     <w:p/>
     <w:p>
-      <w:pPr>
-        <w:rPr>
-          <w:lang w:val="es-ES"/>
-        </w:rPr>
-      </w:pPr>
-      <w:r>
-        <w:rPr>
-          <w:lang w:val="es-ES"/>
-        </w:rPr>
+      <w:r>
         <w:t xml:space="preserve">LIST POSITION -&gt; SALEN LOS </w:t>
       </w:r>
       <w:r>
-        <w:rPr>
-          <w:lang w:val="es-ES"/>
-        </w:rPr>
         <w:t xml:space="preserve">CANCEL SIEMPRE EN LUGAR </w:t>
       </w:r>
       <w:r>
-        <w:rPr>
-          <w:lang w:val="es-ES"/>
-        </w:rPr>
         <w:t>DE LAS QUE TIENEN CANCEL=FALSE Y FINALMODE=TRUE</w:t>
       </w:r>
     </w:p>
@@ -3490,10 +5614,7 @@
       </w:pPr>
       <w:bookmarkStart w:id="1" w:name="_Toc7725308"/>
       <w:r>
-        <w:t xml:space="preserve">Bug #2. </w:t>
-      </w:r>
-      <w:r>
-        <w:t>Use case 9.1 List positions</w:t>
+        <w:t>Bug #2. Use case 9.1 List positions</w:t>
       </w:r>
       <w:bookmarkEnd w:id="1"/>
     </w:p>
@@ -3522,7 +5643,327 @@
           <w:color w:val="auto"/>
           <w:sz w:val="24"/>
         </w:rPr>
-        <w:t>A user who is logged as a company wants to see a list of his or her positions. They must hit the ‘List position’ button in the Company section.</w:t>
+        <w:t xml:space="preserve">A </w:t>
+      </w:r>
+      <w:proofErr w:type="spellStart"/>
+      <w:r>
+        <w:rPr>
+          <w:rFonts w:ascii="Arial" w:hAnsi="Arial" w:cs="Arial"/>
+          <w:i w:val="0"/>
+          <w:color w:val="auto"/>
+          <w:sz w:val="24"/>
+        </w:rPr>
+        <w:t>user</w:t>
+      </w:r>
+      <w:proofErr w:type="spellEnd"/>
+      <w:r>
+        <w:rPr>
+          <w:rFonts w:ascii="Arial" w:hAnsi="Arial" w:cs="Arial"/>
+          <w:i w:val="0"/>
+          <w:color w:val="auto"/>
+          <w:sz w:val="24"/>
+        </w:rPr>
+        <w:t xml:space="preserve"> </w:t>
+      </w:r>
+      <w:proofErr w:type="spellStart"/>
+      <w:r>
+        <w:rPr>
+          <w:rFonts w:ascii="Arial" w:hAnsi="Arial" w:cs="Arial"/>
+          <w:i w:val="0"/>
+          <w:color w:val="auto"/>
+          <w:sz w:val="24"/>
+        </w:rPr>
+        <w:t>who</w:t>
+      </w:r>
+      <w:proofErr w:type="spellEnd"/>
+      <w:r>
+        <w:rPr>
+          <w:rFonts w:ascii="Arial" w:hAnsi="Arial" w:cs="Arial"/>
+          <w:i w:val="0"/>
+          <w:color w:val="auto"/>
+          <w:sz w:val="24"/>
+        </w:rPr>
+        <w:t xml:space="preserve"> </w:t>
+      </w:r>
+      <w:proofErr w:type="spellStart"/>
+      <w:r>
+        <w:rPr>
+          <w:rFonts w:ascii="Arial" w:hAnsi="Arial" w:cs="Arial"/>
+          <w:i w:val="0"/>
+          <w:color w:val="auto"/>
+          <w:sz w:val="24"/>
+        </w:rPr>
+        <w:t>is</w:t>
+      </w:r>
+      <w:proofErr w:type="spellEnd"/>
+      <w:r>
+        <w:rPr>
+          <w:rFonts w:ascii="Arial" w:hAnsi="Arial" w:cs="Arial"/>
+          <w:i w:val="0"/>
+          <w:color w:val="auto"/>
+          <w:sz w:val="24"/>
+        </w:rPr>
+        <w:t xml:space="preserve"> </w:t>
+      </w:r>
+      <w:proofErr w:type="spellStart"/>
+      <w:r>
+        <w:rPr>
+          <w:rFonts w:ascii="Arial" w:hAnsi="Arial" w:cs="Arial"/>
+          <w:i w:val="0"/>
+          <w:color w:val="auto"/>
+          <w:sz w:val="24"/>
+        </w:rPr>
+        <w:t>logged</w:t>
+      </w:r>
+      <w:proofErr w:type="spellEnd"/>
+      <w:r>
+        <w:rPr>
+          <w:rFonts w:ascii="Arial" w:hAnsi="Arial" w:cs="Arial"/>
+          <w:i w:val="0"/>
+          <w:color w:val="auto"/>
+          <w:sz w:val="24"/>
+        </w:rPr>
+        <w:t xml:space="preserve"> as a </w:t>
+      </w:r>
+      <w:proofErr w:type="spellStart"/>
+      <w:r>
+        <w:rPr>
+          <w:rFonts w:ascii="Arial" w:hAnsi="Arial" w:cs="Arial"/>
+          <w:i w:val="0"/>
+          <w:color w:val="auto"/>
+          <w:sz w:val="24"/>
+        </w:rPr>
+        <w:t>company</w:t>
+      </w:r>
+      <w:proofErr w:type="spellEnd"/>
+      <w:r>
+        <w:rPr>
+          <w:rFonts w:ascii="Arial" w:hAnsi="Arial" w:cs="Arial"/>
+          <w:i w:val="0"/>
+          <w:color w:val="auto"/>
+          <w:sz w:val="24"/>
+        </w:rPr>
+        <w:t xml:space="preserve"> </w:t>
+      </w:r>
+      <w:proofErr w:type="spellStart"/>
+      <w:r>
+        <w:rPr>
+          <w:rFonts w:ascii="Arial" w:hAnsi="Arial" w:cs="Arial"/>
+          <w:i w:val="0"/>
+          <w:color w:val="auto"/>
+          <w:sz w:val="24"/>
+        </w:rPr>
+        <w:t>wants</w:t>
+      </w:r>
+      <w:proofErr w:type="spellEnd"/>
+      <w:r>
+        <w:rPr>
+          <w:rFonts w:ascii="Arial" w:hAnsi="Arial" w:cs="Arial"/>
+          <w:i w:val="0"/>
+          <w:color w:val="auto"/>
+          <w:sz w:val="24"/>
+        </w:rPr>
+        <w:t xml:space="preserve"> to </w:t>
+      </w:r>
+      <w:proofErr w:type="spellStart"/>
+      <w:r>
+        <w:rPr>
+          <w:rFonts w:ascii="Arial" w:hAnsi="Arial" w:cs="Arial"/>
+          <w:i w:val="0"/>
+          <w:color w:val="auto"/>
+          <w:sz w:val="24"/>
+        </w:rPr>
+        <w:t>see</w:t>
+      </w:r>
+      <w:proofErr w:type="spellEnd"/>
+      <w:r>
+        <w:rPr>
+          <w:rFonts w:ascii="Arial" w:hAnsi="Arial" w:cs="Arial"/>
+          <w:i w:val="0"/>
+          <w:color w:val="auto"/>
+          <w:sz w:val="24"/>
+        </w:rPr>
+        <w:t xml:space="preserve"> a list of </w:t>
+      </w:r>
+      <w:proofErr w:type="spellStart"/>
+      <w:r>
+        <w:rPr>
+          <w:rFonts w:ascii="Arial" w:hAnsi="Arial" w:cs="Arial"/>
+          <w:i w:val="0"/>
+          <w:color w:val="auto"/>
+          <w:sz w:val="24"/>
+        </w:rPr>
+        <w:t>his</w:t>
+      </w:r>
+      <w:proofErr w:type="spellEnd"/>
+      <w:r>
+        <w:rPr>
+          <w:rFonts w:ascii="Arial" w:hAnsi="Arial" w:cs="Arial"/>
+          <w:i w:val="0"/>
+          <w:color w:val="auto"/>
+          <w:sz w:val="24"/>
+        </w:rPr>
+        <w:t xml:space="preserve"> </w:t>
+      </w:r>
+      <w:proofErr w:type="spellStart"/>
+      <w:r>
+        <w:rPr>
+          <w:rFonts w:ascii="Arial" w:hAnsi="Arial" w:cs="Arial"/>
+          <w:i w:val="0"/>
+          <w:color w:val="auto"/>
+          <w:sz w:val="24"/>
+        </w:rPr>
+        <w:t>or</w:t>
+      </w:r>
+      <w:proofErr w:type="spellEnd"/>
+      <w:r>
+        <w:rPr>
+          <w:rFonts w:ascii="Arial" w:hAnsi="Arial" w:cs="Arial"/>
+          <w:i w:val="0"/>
+          <w:color w:val="auto"/>
+          <w:sz w:val="24"/>
+        </w:rPr>
+        <w:t xml:space="preserve"> </w:t>
+      </w:r>
+      <w:proofErr w:type="spellStart"/>
+      <w:r>
+        <w:rPr>
+          <w:rFonts w:ascii="Arial" w:hAnsi="Arial" w:cs="Arial"/>
+          <w:i w:val="0"/>
+          <w:color w:val="auto"/>
+          <w:sz w:val="24"/>
+        </w:rPr>
+        <w:t>her</w:t>
+      </w:r>
+      <w:proofErr w:type="spellEnd"/>
+      <w:r>
+        <w:rPr>
+          <w:rFonts w:ascii="Arial" w:hAnsi="Arial" w:cs="Arial"/>
+          <w:i w:val="0"/>
+          <w:color w:val="auto"/>
+          <w:sz w:val="24"/>
+        </w:rPr>
+        <w:t xml:space="preserve"> positions. </w:t>
+      </w:r>
+      <w:proofErr w:type="spellStart"/>
+      <w:r>
+        <w:rPr>
+          <w:rFonts w:ascii="Arial" w:hAnsi="Arial" w:cs="Arial"/>
+          <w:i w:val="0"/>
+          <w:color w:val="auto"/>
+          <w:sz w:val="24"/>
+        </w:rPr>
+        <w:t>They</w:t>
+      </w:r>
+      <w:proofErr w:type="spellEnd"/>
+      <w:r>
+        <w:rPr>
+          <w:rFonts w:ascii="Arial" w:hAnsi="Arial" w:cs="Arial"/>
+          <w:i w:val="0"/>
+          <w:color w:val="auto"/>
+          <w:sz w:val="24"/>
+        </w:rPr>
+        <w:t xml:space="preserve"> </w:t>
+      </w:r>
+      <w:proofErr w:type="spellStart"/>
+      <w:r>
+        <w:rPr>
+          <w:rFonts w:ascii="Arial" w:hAnsi="Arial" w:cs="Arial"/>
+          <w:i w:val="0"/>
+          <w:color w:val="auto"/>
+          <w:sz w:val="24"/>
+        </w:rPr>
+        <w:t>must</w:t>
+      </w:r>
+      <w:proofErr w:type="spellEnd"/>
+      <w:r>
+        <w:rPr>
+          <w:rFonts w:ascii="Arial" w:hAnsi="Arial" w:cs="Arial"/>
+          <w:i w:val="0"/>
+          <w:color w:val="auto"/>
+          <w:sz w:val="24"/>
+        </w:rPr>
+        <w:t xml:space="preserve"> hit </w:t>
+      </w:r>
+      <w:proofErr w:type="spellStart"/>
+      <w:r>
+        <w:rPr>
+          <w:rFonts w:ascii="Arial" w:hAnsi="Arial" w:cs="Arial"/>
+          <w:i w:val="0"/>
+          <w:color w:val="auto"/>
+          <w:sz w:val="24"/>
+        </w:rPr>
+        <w:t>the</w:t>
+      </w:r>
+      <w:proofErr w:type="spellEnd"/>
+      <w:r>
+        <w:rPr>
+          <w:rFonts w:ascii="Arial" w:hAnsi="Arial" w:cs="Arial"/>
+          <w:i w:val="0"/>
+          <w:color w:val="auto"/>
+          <w:sz w:val="24"/>
+        </w:rPr>
+        <w:t xml:space="preserve"> ‘List position’ </w:t>
+      </w:r>
+      <w:proofErr w:type="spellStart"/>
+      <w:r>
+        <w:rPr>
+          <w:rFonts w:ascii="Arial" w:hAnsi="Arial" w:cs="Arial"/>
+          <w:i w:val="0"/>
+          <w:color w:val="auto"/>
+          <w:sz w:val="24"/>
+        </w:rPr>
+        <w:t>button</w:t>
+      </w:r>
+      <w:proofErr w:type="spellEnd"/>
+      <w:r>
+        <w:rPr>
+          <w:rFonts w:ascii="Arial" w:hAnsi="Arial" w:cs="Arial"/>
+          <w:i w:val="0"/>
+          <w:color w:val="auto"/>
+          <w:sz w:val="24"/>
+        </w:rPr>
+        <w:t xml:space="preserve"> in </w:t>
+      </w:r>
+      <w:proofErr w:type="spellStart"/>
+      <w:r>
+        <w:rPr>
+          <w:rFonts w:ascii="Arial" w:hAnsi="Arial" w:cs="Arial"/>
+          <w:i w:val="0"/>
+          <w:color w:val="auto"/>
+          <w:sz w:val="24"/>
+        </w:rPr>
+        <w:t>the</w:t>
+      </w:r>
+      <w:proofErr w:type="spellEnd"/>
+      <w:r>
+        <w:rPr>
+          <w:rFonts w:ascii="Arial" w:hAnsi="Arial" w:cs="Arial"/>
+          <w:i w:val="0"/>
+          <w:color w:val="auto"/>
+          <w:sz w:val="24"/>
+        </w:rPr>
+        <w:t xml:space="preserve"> Company </w:t>
+      </w:r>
+      <w:proofErr w:type="spellStart"/>
+      <w:r>
+        <w:rPr>
+          <w:rFonts w:ascii="Arial" w:hAnsi="Arial" w:cs="Arial"/>
+          <w:i w:val="0"/>
+          <w:color w:val="auto"/>
+          <w:sz w:val="24"/>
+        </w:rPr>
+        <w:t>section</w:t>
+      </w:r>
+      <w:proofErr w:type="spellEnd"/>
+      <w:r>
+        <w:rPr>
+          <w:rFonts w:ascii="Arial" w:hAnsi="Arial" w:cs="Arial"/>
+          <w:i w:val="0"/>
+          <w:color w:val="auto"/>
+          <w:sz w:val="24"/>
+        </w:rPr>
+        <w:t>.</w:t>
       </w:r>
     </w:p>
     <w:p>
@@ -3543,14 +5984,45 @@
           <w:sz w:val="24"/>
         </w:rPr>
       </w:pPr>
-      <w:r>
-        <w:rPr>
-          <w:rFonts w:ascii="Arial" w:hAnsi="Arial" w:cs="Arial"/>
-          <w:i w:val="0"/>
-          <w:color w:val="auto"/>
-          <w:sz w:val="24"/>
-        </w:rPr>
-        <w:t xml:space="preserve">All positions have </w:t>
+      <w:proofErr w:type="spellStart"/>
+      <w:r>
+        <w:rPr>
+          <w:rFonts w:ascii="Arial" w:hAnsi="Arial" w:cs="Arial"/>
+          <w:i w:val="0"/>
+          <w:color w:val="auto"/>
+          <w:sz w:val="24"/>
+        </w:rPr>
+        <w:t>All</w:t>
+      </w:r>
+      <w:proofErr w:type="spellEnd"/>
+      <w:r>
+        <w:rPr>
+          <w:rFonts w:ascii="Arial" w:hAnsi="Arial" w:cs="Arial"/>
+          <w:i w:val="0"/>
+          <w:color w:val="auto"/>
+          <w:sz w:val="24"/>
+        </w:rPr>
+        <w:t xml:space="preserve"> positions </w:t>
+      </w:r>
+      <w:proofErr w:type="spellStart"/>
+      <w:r>
+        <w:rPr>
+          <w:rFonts w:ascii="Arial" w:hAnsi="Arial" w:cs="Arial"/>
+          <w:i w:val="0"/>
+          <w:color w:val="auto"/>
+          <w:sz w:val="24"/>
+        </w:rPr>
+        <w:t>have</w:t>
+      </w:r>
+      <w:proofErr w:type="spellEnd"/>
+      <w:r>
+        <w:rPr>
+          <w:rFonts w:ascii="Arial" w:hAnsi="Arial" w:cs="Arial"/>
+          <w:i w:val="0"/>
+          <w:color w:val="auto"/>
+          <w:sz w:val="24"/>
+        </w:rPr>
+        <w:t xml:space="preserve"> </w:t>
       </w:r>
       <w:r>
         <w:rPr>
@@ -3567,7 +6039,187 @@
           <w:color w:val="auto"/>
           <w:sz w:val="24"/>
         </w:rPr>
-        <w:t xml:space="preserve"> button. Only positions in final mode and not cancelled should have that button. </w:t>
+        <w:t xml:space="preserve"> </w:t>
+      </w:r>
+      <w:proofErr w:type="spellStart"/>
+      <w:r>
+        <w:rPr>
+          <w:rFonts w:ascii="Arial" w:hAnsi="Arial" w:cs="Arial"/>
+          <w:i w:val="0"/>
+          <w:color w:val="auto"/>
+          <w:sz w:val="24"/>
+        </w:rPr>
+        <w:t>button</w:t>
+      </w:r>
+      <w:proofErr w:type="spellEnd"/>
+      <w:r>
+        <w:rPr>
+          <w:rFonts w:ascii="Arial" w:hAnsi="Arial" w:cs="Arial"/>
+          <w:i w:val="0"/>
+          <w:color w:val="auto"/>
+          <w:sz w:val="24"/>
+        </w:rPr>
+        <w:t xml:space="preserve">. </w:t>
+      </w:r>
+      <w:proofErr w:type="spellStart"/>
+      <w:r>
+        <w:rPr>
+          <w:rFonts w:ascii="Arial" w:hAnsi="Arial" w:cs="Arial"/>
+          <w:i w:val="0"/>
+          <w:color w:val="auto"/>
+          <w:sz w:val="24"/>
+        </w:rPr>
+        <w:t>Only</w:t>
+      </w:r>
+      <w:proofErr w:type="spellEnd"/>
+      <w:r>
+        <w:rPr>
+          <w:rFonts w:ascii="Arial" w:hAnsi="Arial" w:cs="Arial"/>
+          <w:i w:val="0"/>
+          <w:color w:val="auto"/>
+          <w:sz w:val="24"/>
+        </w:rPr>
+        <w:t xml:space="preserve"> positions in final </w:t>
+      </w:r>
+      <w:proofErr w:type="spellStart"/>
+      <w:r>
+        <w:rPr>
+          <w:rFonts w:ascii="Arial" w:hAnsi="Arial" w:cs="Arial"/>
+          <w:i w:val="0"/>
+          <w:color w:val="auto"/>
+          <w:sz w:val="24"/>
+        </w:rPr>
+        <w:t>mode</w:t>
+      </w:r>
+      <w:proofErr w:type="spellEnd"/>
+      <w:r>
+        <w:rPr>
+          <w:rFonts w:ascii="Arial" w:hAnsi="Arial" w:cs="Arial"/>
+          <w:i w:val="0"/>
+          <w:color w:val="auto"/>
+          <w:sz w:val="24"/>
+        </w:rPr>
+        <w:t xml:space="preserve"> and </w:t>
+      </w:r>
+      <w:proofErr w:type="spellStart"/>
+      <w:r>
+        <w:rPr>
+          <w:rFonts w:ascii="Arial" w:hAnsi="Arial" w:cs="Arial"/>
+          <w:i w:val="0"/>
+          <w:color w:val="auto"/>
+          <w:sz w:val="24"/>
+        </w:rPr>
+        <w:t>not</w:t>
+      </w:r>
+      <w:proofErr w:type="spellEnd"/>
+      <w:r>
+        <w:rPr>
+          <w:rFonts w:ascii="Arial" w:hAnsi="Arial" w:cs="Arial"/>
+          <w:i w:val="0"/>
+          <w:color w:val="auto"/>
+          <w:sz w:val="24"/>
+        </w:rPr>
+        <w:t xml:space="preserve"> </w:t>
+      </w:r>
+      <w:proofErr w:type="spellStart"/>
+      <w:r>
+        <w:rPr>
+          <w:rFonts w:ascii="Arial" w:hAnsi="Arial" w:cs="Arial"/>
+          <w:i w:val="0"/>
+          <w:color w:val="auto"/>
+          <w:sz w:val="24"/>
+        </w:rPr>
+        <w:t>cancelled</w:t>
+      </w:r>
+      <w:proofErr w:type="spellEnd"/>
+      <w:r>
+        <w:rPr>
+          <w:rFonts w:ascii="Arial" w:hAnsi="Arial" w:cs="Arial"/>
+          <w:i w:val="0"/>
+          <w:color w:val="auto"/>
+          <w:sz w:val="24"/>
+        </w:rPr>
+        <w:t xml:space="preserve"> </w:t>
+      </w:r>
+      <w:proofErr w:type="spellStart"/>
+      <w:r>
+        <w:rPr>
+          <w:rFonts w:ascii="Arial" w:hAnsi="Arial" w:cs="Arial"/>
+          <w:i w:val="0"/>
+          <w:color w:val="auto"/>
+          <w:sz w:val="24"/>
+        </w:rPr>
+        <w:t>should</w:t>
+      </w:r>
+      <w:proofErr w:type="spellEnd"/>
+      <w:r>
+        <w:rPr>
+          <w:rFonts w:ascii="Arial" w:hAnsi="Arial" w:cs="Arial"/>
+          <w:i w:val="0"/>
+          <w:color w:val="auto"/>
+          <w:sz w:val="24"/>
+        </w:rPr>
+        <w:t xml:space="preserve"> </w:t>
+      </w:r>
+      <w:proofErr w:type="spellStart"/>
+      <w:r>
+        <w:rPr>
+          <w:rFonts w:ascii="Arial" w:hAnsi="Arial" w:cs="Arial"/>
+          <w:i w:val="0"/>
+          <w:color w:val="auto"/>
+          <w:sz w:val="24"/>
+        </w:rPr>
+        <w:t>have</w:t>
+      </w:r>
+      <w:proofErr w:type="spellEnd"/>
+      <w:r>
+        <w:rPr>
+          <w:rFonts w:ascii="Arial" w:hAnsi="Arial" w:cs="Arial"/>
+          <w:i w:val="0"/>
+          <w:color w:val="auto"/>
+          <w:sz w:val="24"/>
+        </w:rPr>
+        <w:t xml:space="preserve"> </w:t>
+      </w:r>
+      <w:proofErr w:type="spellStart"/>
+      <w:r>
+        <w:rPr>
+          <w:rFonts w:ascii="Arial" w:hAnsi="Arial" w:cs="Arial"/>
+          <w:i w:val="0"/>
+          <w:color w:val="auto"/>
+          <w:sz w:val="24"/>
+        </w:rPr>
+        <w:t>that</w:t>
+      </w:r>
+      <w:proofErr w:type="spellEnd"/>
+      <w:r>
+        <w:rPr>
+          <w:rFonts w:ascii="Arial" w:hAnsi="Arial" w:cs="Arial"/>
+          <w:i w:val="0"/>
+          <w:color w:val="auto"/>
+          <w:sz w:val="24"/>
+        </w:rPr>
+        <w:t xml:space="preserve"> </w:t>
+      </w:r>
+      <w:proofErr w:type="spellStart"/>
+      <w:r>
+        <w:rPr>
+          <w:rFonts w:ascii="Arial" w:hAnsi="Arial" w:cs="Arial"/>
+          <w:i w:val="0"/>
+          <w:color w:val="auto"/>
+          <w:sz w:val="24"/>
+        </w:rPr>
+        <w:t>button</w:t>
+      </w:r>
+      <w:proofErr w:type="spellEnd"/>
+      <w:r>
+        <w:rPr>
+          <w:rFonts w:ascii="Arial" w:hAnsi="Arial" w:cs="Arial"/>
+          <w:i w:val="0"/>
+          <w:color w:val="auto"/>
+          <w:sz w:val="24"/>
+        </w:rPr>
+        <w:t xml:space="preserve">. </w:t>
       </w:r>
     </w:p>
     <w:p>
@@ -3669,23 +6321,389 @@
                 <w:i w:val="0"/>
               </w:rPr>
             </w:pPr>
-            <w:r>
-              <w:rPr>
-                <w:rFonts w:ascii="Arial" w:hAnsi="Arial" w:cs="Arial"/>
-                <w:i w:val="0"/>
-                <w:color w:val="auto"/>
-                <w:sz w:val="24"/>
-              </w:rPr>
-              <w:t xml:space="preserve">The user must log in as a </w:t>
-            </w:r>
-            <w:r>
-              <w:rPr>
-                <w:rFonts w:ascii="Arial" w:hAnsi="Arial" w:cs="Arial"/>
-                <w:i w:val="0"/>
-                <w:color w:val="auto"/>
-                <w:sz w:val="24"/>
-              </w:rPr>
-              <w:t>company by filling the login form with username: company1; password: company1. Then he or she must click the ‘List positions’ button.</w:t>
+            <w:proofErr w:type="spellStart"/>
+            <w:r>
+              <w:rPr>
+                <w:rFonts w:ascii="Arial" w:hAnsi="Arial" w:cs="Arial"/>
+                <w:i w:val="0"/>
+                <w:color w:val="auto"/>
+                <w:sz w:val="24"/>
+              </w:rPr>
+              <w:t>The</w:t>
+            </w:r>
+            <w:proofErr w:type="spellEnd"/>
+            <w:r>
+              <w:rPr>
+                <w:rFonts w:ascii="Arial" w:hAnsi="Arial" w:cs="Arial"/>
+                <w:i w:val="0"/>
+                <w:color w:val="auto"/>
+                <w:sz w:val="24"/>
+              </w:rPr>
+              <w:t xml:space="preserve"> </w:t>
+            </w:r>
+            <w:proofErr w:type="spellStart"/>
+            <w:r>
+              <w:rPr>
+                <w:rFonts w:ascii="Arial" w:hAnsi="Arial" w:cs="Arial"/>
+                <w:i w:val="0"/>
+                <w:color w:val="auto"/>
+                <w:sz w:val="24"/>
+              </w:rPr>
+              <w:t>user</w:t>
+            </w:r>
+            <w:proofErr w:type="spellEnd"/>
+            <w:r>
+              <w:rPr>
+                <w:rFonts w:ascii="Arial" w:hAnsi="Arial" w:cs="Arial"/>
+                <w:i w:val="0"/>
+                <w:color w:val="auto"/>
+                <w:sz w:val="24"/>
+              </w:rPr>
+              <w:t xml:space="preserve"> </w:t>
+            </w:r>
+            <w:proofErr w:type="spellStart"/>
+            <w:r>
+              <w:rPr>
+                <w:rFonts w:ascii="Arial" w:hAnsi="Arial" w:cs="Arial"/>
+                <w:i w:val="0"/>
+                <w:color w:val="auto"/>
+                <w:sz w:val="24"/>
+              </w:rPr>
+              <w:t>must</w:t>
+            </w:r>
+            <w:proofErr w:type="spellEnd"/>
+            <w:r>
+              <w:rPr>
+                <w:rFonts w:ascii="Arial" w:hAnsi="Arial" w:cs="Arial"/>
+                <w:i w:val="0"/>
+                <w:color w:val="auto"/>
+                <w:sz w:val="24"/>
+              </w:rPr>
+              <w:t xml:space="preserve"> log in as a </w:t>
+            </w:r>
+            <w:proofErr w:type="spellStart"/>
+            <w:r>
+              <w:rPr>
+                <w:rFonts w:ascii="Arial" w:hAnsi="Arial" w:cs="Arial"/>
+                <w:i w:val="0"/>
+                <w:color w:val="auto"/>
+                <w:sz w:val="24"/>
+              </w:rPr>
+              <w:t>company</w:t>
+            </w:r>
+            <w:proofErr w:type="spellEnd"/>
+            <w:r>
+              <w:rPr>
+                <w:rFonts w:ascii="Arial" w:hAnsi="Arial" w:cs="Arial"/>
+                <w:i w:val="0"/>
+                <w:color w:val="auto"/>
+                <w:sz w:val="24"/>
+              </w:rPr>
+              <w:t xml:space="preserve"> </w:t>
+            </w:r>
+            <w:proofErr w:type="spellStart"/>
+            <w:r>
+              <w:rPr>
+                <w:rFonts w:ascii="Arial" w:hAnsi="Arial" w:cs="Arial"/>
+                <w:i w:val="0"/>
+                <w:color w:val="auto"/>
+                <w:sz w:val="24"/>
+              </w:rPr>
+              <w:t>by</w:t>
+            </w:r>
+            <w:proofErr w:type="spellEnd"/>
+            <w:r>
+              <w:rPr>
+                <w:rFonts w:ascii="Arial" w:hAnsi="Arial" w:cs="Arial"/>
+                <w:i w:val="0"/>
+                <w:color w:val="auto"/>
+                <w:sz w:val="24"/>
+              </w:rPr>
+              <w:t xml:space="preserve"> </w:t>
+            </w:r>
+            <w:proofErr w:type="spellStart"/>
+            <w:r>
+              <w:rPr>
+                <w:rFonts w:ascii="Arial" w:hAnsi="Arial" w:cs="Arial"/>
+                <w:i w:val="0"/>
+                <w:color w:val="auto"/>
+                <w:sz w:val="24"/>
+              </w:rPr>
+              <w:t>filling</w:t>
+            </w:r>
+            <w:proofErr w:type="spellEnd"/>
+            <w:r>
+              <w:rPr>
+                <w:rFonts w:ascii="Arial" w:hAnsi="Arial" w:cs="Arial"/>
+                <w:i w:val="0"/>
+                <w:color w:val="auto"/>
+                <w:sz w:val="24"/>
+              </w:rPr>
+              <w:t xml:space="preserve"> </w:t>
+            </w:r>
+            <w:proofErr w:type="spellStart"/>
+            <w:r>
+              <w:rPr>
+                <w:rFonts w:ascii="Arial" w:hAnsi="Arial" w:cs="Arial"/>
+                <w:i w:val="0"/>
+                <w:color w:val="auto"/>
+                <w:sz w:val="24"/>
+              </w:rPr>
+              <w:t>the</w:t>
+            </w:r>
+            <w:proofErr w:type="spellEnd"/>
+            <w:r>
+              <w:rPr>
+                <w:rFonts w:ascii="Arial" w:hAnsi="Arial" w:cs="Arial"/>
+                <w:i w:val="0"/>
+                <w:color w:val="auto"/>
+                <w:sz w:val="24"/>
+              </w:rPr>
+              <w:t xml:space="preserve"> </w:t>
+            </w:r>
+            <w:proofErr w:type="spellStart"/>
+            <w:r>
+              <w:rPr>
+                <w:rFonts w:ascii="Arial" w:hAnsi="Arial" w:cs="Arial"/>
+                <w:i w:val="0"/>
+                <w:color w:val="auto"/>
+                <w:sz w:val="24"/>
+              </w:rPr>
+              <w:t>login</w:t>
+            </w:r>
+            <w:proofErr w:type="spellEnd"/>
+            <w:r>
+              <w:rPr>
+                <w:rFonts w:ascii="Arial" w:hAnsi="Arial" w:cs="Arial"/>
+                <w:i w:val="0"/>
+                <w:color w:val="auto"/>
+                <w:sz w:val="24"/>
+              </w:rPr>
+              <w:t xml:space="preserve"> </w:t>
+            </w:r>
+            <w:proofErr w:type="spellStart"/>
+            <w:r>
+              <w:rPr>
+                <w:rFonts w:ascii="Arial" w:hAnsi="Arial" w:cs="Arial"/>
+                <w:i w:val="0"/>
+                <w:color w:val="auto"/>
+                <w:sz w:val="24"/>
+              </w:rPr>
+              <w:t>form</w:t>
+            </w:r>
+            <w:proofErr w:type="spellEnd"/>
+            <w:r>
+              <w:rPr>
+                <w:rFonts w:ascii="Arial" w:hAnsi="Arial" w:cs="Arial"/>
+                <w:i w:val="0"/>
+                <w:color w:val="auto"/>
+                <w:sz w:val="24"/>
+              </w:rPr>
+              <w:t xml:space="preserve"> </w:t>
+            </w:r>
+            <w:proofErr w:type="spellStart"/>
+            <w:r>
+              <w:rPr>
+                <w:rFonts w:ascii="Arial" w:hAnsi="Arial" w:cs="Arial"/>
+                <w:i w:val="0"/>
+                <w:color w:val="auto"/>
+                <w:sz w:val="24"/>
+              </w:rPr>
+              <w:t>with</w:t>
+            </w:r>
+            <w:proofErr w:type="spellEnd"/>
+            <w:r>
+              <w:rPr>
+                <w:rFonts w:ascii="Arial" w:hAnsi="Arial" w:cs="Arial"/>
+                <w:i w:val="0"/>
+                <w:color w:val="auto"/>
+                <w:sz w:val="24"/>
+              </w:rPr>
+              <w:t xml:space="preserve"> </w:t>
+            </w:r>
+            <w:proofErr w:type="spellStart"/>
+            <w:r>
+              <w:rPr>
+                <w:rFonts w:ascii="Arial" w:hAnsi="Arial" w:cs="Arial"/>
+                <w:i w:val="0"/>
+                <w:color w:val="auto"/>
+                <w:sz w:val="24"/>
+              </w:rPr>
+              <w:t>username</w:t>
+            </w:r>
+            <w:proofErr w:type="spellEnd"/>
+            <w:r>
+              <w:rPr>
+                <w:rFonts w:ascii="Arial" w:hAnsi="Arial" w:cs="Arial"/>
+                <w:i w:val="0"/>
+                <w:color w:val="auto"/>
+                <w:sz w:val="24"/>
+              </w:rPr>
+              <w:t xml:space="preserve">: company1; </w:t>
+            </w:r>
+            <w:proofErr w:type="spellStart"/>
+            <w:proofErr w:type="gramStart"/>
+            <w:r>
+              <w:rPr>
+                <w:rFonts w:ascii="Arial" w:hAnsi="Arial" w:cs="Arial"/>
+                <w:i w:val="0"/>
+                <w:color w:val="auto"/>
+                <w:sz w:val="24"/>
+              </w:rPr>
+              <w:t>password</w:t>
+            </w:r>
+            <w:proofErr w:type="spellEnd"/>
+            <w:proofErr w:type="gramEnd"/>
+            <w:r>
+              <w:rPr>
+                <w:rFonts w:ascii="Arial" w:hAnsi="Arial" w:cs="Arial"/>
+                <w:i w:val="0"/>
+                <w:color w:val="auto"/>
+                <w:sz w:val="24"/>
+              </w:rPr>
+              <w:t xml:space="preserve">: company1. </w:t>
+            </w:r>
+            <w:proofErr w:type="spellStart"/>
+            <w:r>
+              <w:rPr>
+                <w:rFonts w:ascii="Arial" w:hAnsi="Arial" w:cs="Arial"/>
+                <w:i w:val="0"/>
+                <w:color w:val="auto"/>
+                <w:sz w:val="24"/>
+              </w:rPr>
+              <w:t>Then</w:t>
+            </w:r>
+            <w:proofErr w:type="spellEnd"/>
+            <w:r>
+              <w:rPr>
+                <w:rFonts w:ascii="Arial" w:hAnsi="Arial" w:cs="Arial"/>
+                <w:i w:val="0"/>
+                <w:color w:val="auto"/>
+                <w:sz w:val="24"/>
+              </w:rPr>
+              <w:t xml:space="preserve"> he </w:t>
+            </w:r>
+            <w:proofErr w:type="spellStart"/>
+            <w:r>
+              <w:rPr>
+                <w:rFonts w:ascii="Arial" w:hAnsi="Arial" w:cs="Arial"/>
+                <w:i w:val="0"/>
+                <w:color w:val="auto"/>
+                <w:sz w:val="24"/>
+              </w:rPr>
+              <w:t>or</w:t>
+            </w:r>
+            <w:proofErr w:type="spellEnd"/>
+            <w:r>
+              <w:rPr>
+                <w:rFonts w:ascii="Arial" w:hAnsi="Arial" w:cs="Arial"/>
+                <w:i w:val="0"/>
+                <w:color w:val="auto"/>
+                <w:sz w:val="24"/>
+              </w:rPr>
+              <w:t xml:space="preserve"> </w:t>
+            </w:r>
+            <w:proofErr w:type="spellStart"/>
+            <w:r>
+              <w:rPr>
+                <w:rFonts w:ascii="Arial" w:hAnsi="Arial" w:cs="Arial"/>
+                <w:i w:val="0"/>
+                <w:color w:val="auto"/>
+                <w:sz w:val="24"/>
+              </w:rPr>
+              <w:t>she</w:t>
+            </w:r>
+            <w:proofErr w:type="spellEnd"/>
+            <w:r>
+              <w:rPr>
+                <w:rFonts w:ascii="Arial" w:hAnsi="Arial" w:cs="Arial"/>
+                <w:i w:val="0"/>
+                <w:color w:val="auto"/>
+                <w:sz w:val="24"/>
+              </w:rPr>
+              <w:t xml:space="preserve"> </w:t>
+            </w:r>
+            <w:proofErr w:type="spellStart"/>
+            <w:r>
+              <w:rPr>
+                <w:rFonts w:ascii="Arial" w:hAnsi="Arial" w:cs="Arial"/>
+                <w:i w:val="0"/>
+                <w:color w:val="auto"/>
+                <w:sz w:val="24"/>
+              </w:rPr>
+              <w:t>must</w:t>
+            </w:r>
+            <w:proofErr w:type="spellEnd"/>
+            <w:r>
+              <w:rPr>
+                <w:rFonts w:ascii="Arial" w:hAnsi="Arial" w:cs="Arial"/>
+                <w:i w:val="0"/>
+                <w:color w:val="auto"/>
+                <w:sz w:val="24"/>
+              </w:rPr>
+              <w:t xml:space="preserve"> </w:t>
+            </w:r>
+            <w:proofErr w:type="spellStart"/>
+            <w:proofErr w:type="gramStart"/>
+            <w:r>
+              <w:rPr>
+                <w:rFonts w:ascii="Arial" w:hAnsi="Arial" w:cs="Arial"/>
+                <w:i w:val="0"/>
+                <w:color w:val="auto"/>
+                <w:sz w:val="24"/>
+              </w:rPr>
+              <w:t>click</w:t>
+            </w:r>
+            <w:proofErr w:type="spellEnd"/>
+            <w:proofErr w:type="gramEnd"/>
+            <w:r>
+              <w:rPr>
+                <w:rFonts w:ascii="Arial" w:hAnsi="Arial" w:cs="Arial"/>
+                <w:i w:val="0"/>
+                <w:color w:val="auto"/>
+                <w:sz w:val="24"/>
+              </w:rPr>
+              <w:t xml:space="preserve"> </w:t>
+            </w:r>
+            <w:proofErr w:type="spellStart"/>
+            <w:r>
+              <w:rPr>
+                <w:rFonts w:ascii="Arial" w:hAnsi="Arial" w:cs="Arial"/>
+                <w:i w:val="0"/>
+                <w:color w:val="auto"/>
+                <w:sz w:val="24"/>
+              </w:rPr>
+              <w:t>the</w:t>
+            </w:r>
+            <w:proofErr w:type="spellEnd"/>
+            <w:r>
+              <w:rPr>
+                <w:rFonts w:ascii="Arial" w:hAnsi="Arial" w:cs="Arial"/>
+                <w:i w:val="0"/>
+                <w:color w:val="auto"/>
+                <w:sz w:val="24"/>
+              </w:rPr>
+              <w:t xml:space="preserve"> ‘List positions’ </w:t>
+            </w:r>
+            <w:proofErr w:type="spellStart"/>
+            <w:r>
+              <w:rPr>
+                <w:rFonts w:ascii="Arial" w:hAnsi="Arial" w:cs="Arial"/>
+                <w:i w:val="0"/>
+                <w:color w:val="auto"/>
+                <w:sz w:val="24"/>
+              </w:rPr>
+              <w:t>button</w:t>
+            </w:r>
+            <w:proofErr w:type="spellEnd"/>
+            <w:r>
+              <w:rPr>
+                <w:rFonts w:ascii="Arial" w:hAnsi="Arial" w:cs="Arial"/>
+                <w:i w:val="0"/>
+                <w:color w:val="auto"/>
+                <w:sz w:val="24"/>
+              </w:rPr>
+              <w:t>.</w:t>
             </w:r>
           </w:p>
         </w:tc>
@@ -3741,7 +6759,7 @@
                 <w:noProof/>
                 <w:color w:val="auto"/>
                 <w:sz w:val="24"/>
-                <w:lang w:val="es-ES" w:eastAsia="es-ES"/>
+                <w:lang w:eastAsia="es-ES"/>
               </w:rPr>
               <w:drawing>
                 <wp:anchor distT="0" distB="0" distL="114300" distR="114300" simplePos="0" relativeHeight="251661312" behindDoc="0" locked="0" layoutInCell="1" allowOverlap="1" wp14:anchorId="5553CA4E" wp14:editId="0A84F505">
@@ -3769,7 +6787,7 @@
                           </pic:cNvPicPr>
                         </pic:nvPicPr>
                         <pic:blipFill>
-                          <a:blip r:embed="rId8" cstate="print">
+                          <a:blip r:embed="rId9" cstate="print">
                             <a:extLst>
                               <a:ext uri="{28A0092B-C50C-407E-A947-70E740481C1C}">
                                 <a14:useLocalDpi xmlns:a14="http://schemas.microsoft.com/office/drawing/2010/main" val="0"/>
@@ -3800,14 +6818,165 @@
                 </wp:anchor>
               </w:drawing>
             </w:r>
-            <w:r>
-              <w:rPr>
-                <w:rFonts w:ascii="Arial" w:hAnsi="Arial" w:cs="Arial"/>
-                <w:i w:val="0"/>
-                <w:color w:val="auto"/>
-                <w:sz w:val="24"/>
-              </w:rPr>
-              <w:t>The system must return a list with the position of the company.</w:t>
+            <w:proofErr w:type="spellStart"/>
+            <w:r>
+              <w:rPr>
+                <w:rFonts w:ascii="Arial" w:hAnsi="Arial" w:cs="Arial"/>
+                <w:i w:val="0"/>
+                <w:color w:val="auto"/>
+                <w:sz w:val="24"/>
+              </w:rPr>
+              <w:t>The</w:t>
+            </w:r>
+            <w:proofErr w:type="spellEnd"/>
+            <w:r>
+              <w:rPr>
+                <w:rFonts w:ascii="Arial" w:hAnsi="Arial" w:cs="Arial"/>
+                <w:i w:val="0"/>
+                <w:color w:val="auto"/>
+                <w:sz w:val="24"/>
+              </w:rPr>
+              <w:t xml:space="preserve"> </w:t>
+            </w:r>
+            <w:proofErr w:type="spellStart"/>
+            <w:r>
+              <w:rPr>
+                <w:rFonts w:ascii="Arial" w:hAnsi="Arial" w:cs="Arial"/>
+                <w:i w:val="0"/>
+                <w:color w:val="auto"/>
+                <w:sz w:val="24"/>
+              </w:rPr>
+              <w:t>system</w:t>
+            </w:r>
+            <w:proofErr w:type="spellEnd"/>
+            <w:r>
+              <w:rPr>
+                <w:rFonts w:ascii="Arial" w:hAnsi="Arial" w:cs="Arial"/>
+                <w:i w:val="0"/>
+                <w:color w:val="auto"/>
+                <w:sz w:val="24"/>
+              </w:rPr>
+              <w:t xml:space="preserve"> </w:t>
+            </w:r>
+            <w:proofErr w:type="spellStart"/>
+            <w:r>
+              <w:rPr>
+                <w:rFonts w:ascii="Arial" w:hAnsi="Arial" w:cs="Arial"/>
+                <w:i w:val="0"/>
+                <w:color w:val="auto"/>
+                <w:sz w:val="24"/>
+              </w:rPr>
+              <w:t>must</w:t>
+            </w:r>
+            <w:proofErr w:type="spellEnd"/>
+            <w:r>
+              <w:rPr>
+                <w:rFonts w:ascii="Arial" w:hAnsi="Arial" w:cs="Arial"/>
+                <w:i w:val="0"/>
+                <w:color w:val="auto"/>
+                <w:sz w:val="24"/>
+              </w:rPr>
+              <w:t xml:space="preserve"> </w:t>
+            </w:r>
+            <w:proofErr w:type="spellStart"/>
+            <w:r>
+              <w:rPr>
+                <w:rFonts w:ascii="Arial" w:hAnsi="Arial" w:cs="Arial"/>
+                <w:i w:val="0"/>
+                <w:color w:val="auto"/>
+                <w:sz w:val="24"/>
+              </w:rPr>
+              <w:t>return</w:t>
+            </w:r>
+            <w:proofErr w:type="spellEnd"/>
+            <w:r>
+              <w:rPr>
+                <w:rFonts w:ascii="Arial" w:hAnsi="Arial" w:cs="Arial"/>
+                <w:i w:val="0"/>
+                <w:color w:val="auto"/>
+                <w:sz w:val="24"/>
+              </w:rPr>
+              <w:t xml:space="preserve"> a list </w:t>
+            </w:r>
+            <w:proofErr w:type="spellStart"/>
+            <w:r>
+              <w:rPr>
+                <w:rFonts w:ascii="Arial" w:hAnsi="Arial" w:cs="Arial"/>
+                <w:i w:val="0"/>
+                <w:color w:val="auto"/>
+                <w:sz w:val="24"/>
+              </w:rPr>
+              <w:t>with</w:t>
+            </w:r>
+            <w:proofErr w:type="spellEnd"/>
+            <w:r>
+              <w:rPr>
+                <w:rFonts w:ascii="Arial" w:hAnsi="Arial" w:cs="Arial"/>
+                <w:i w:val="0"/>
+                <w:color w:val="auto"/>
+                <w:sz w:val="24"/>
+              </w:rPr>
+              <w:t xml:space="preserve"> </w:t>
+            </w:r>
+            <w:proofErr w:type="spellStart"/>
+            <w:r>
+              <w:rPr>
+                <w:rFonts w:ascii="Arial" w:hAnsi="Arial" w:cs="Arial"/>
+                <w:i w:val="0"/>
+                <w:color w:val="auto"/>
+                <w:sz w:val="24"/>
+              </w:rPr>
+              <w:t>the</w:t>
+            </w:r>
+            <w:proofErr w:type="spellEnd"/>
+            <w:r>
+              <w:rPr>
+                <w:rFonts w:ascii="Arial" w:hAnsi="Arial" w:cs="Arial"/>
+                <w:i w:val="0"/>
+                <w:color w:val="auto"/>
+                <w:sz w:val="24"/>
+              </w:rPr>
+              <w:t xml:space="preserve"> position of </w:t>
+            </w:r>
+            <w:proofErr w:type="spellStart"/>
+            <w:r>
+              <w:rPr>
+                <w:rFonts w:ascii="Arial" w:hAnsi="Arial" w:cs="Arial"/>
+                <w:i w:val="0"/>
+                <w:color w:val="auto"/>
+                <w:sz w:val="24"/>
+              </w:rPr>
+              <w:t>the</w:t>
+            </w:r>
+            <w:proofErr w:type="spellEnd"/>
+            <w:r>
+              <w:rPr>
+                <w:rFonts w:ascii="Arial" w:hAnsi="Arial" w:cs="Arial"/>
+                <w:i w:val="0"/>
+                <w:color w:val="auto"/>
+                <w:sz w:val="24"/>
+              </w:rPr>
+              <w:t xml:space="preserve"> </w:t>
+            </w:r>
+            <w:proofErr w:type="spellStart"/>
+            <w:r>
+              <w:rPr>
+                <w:rFonts w:ascii="Arial" w:hAnsi="Arial" w:cs="Arial"/>
+                <w:i w:val="0"/>
+                <w:color w:val="auto"/>
+                <w:sz w:val="24"/>
+              </w:rPr>
+              <w:t>company</w:t>
+            </w:r>
+            <w:proofErr w:type="spellEnd"/>
+            <w:r>
+              <w:rPr>
+                <w:rFonts w:ascii="Arial" w:hAnsi="Arial" w:cs="Arial"/>
+                <w:i w:val="0"/>
+                <w:color w:val="auto"/>
+                <w:sz w:val="24"/>
+              </w:rPr>
+              <w:t>.</w:t>
             </w:r>
           </w:p>
           <w:p>
@@ -3866,11 +7035,360 @@
               <w:cnfStyle w:val="000000100000" w:firstRow="0" w:lastRow="0" w:firstColumn="0" w:lastColumn="0" w:oddVBand="0" w:evenVBand="0" w:oddHBand="1" w:evenHBand="0" w:firstRowFirstColumn="0" w:firstRowLastColumn="0" w:lastRowFirstColumn="0" w:lastRowLastColumn="0"/>
             </w:pPr>
             <w:r>
-              <w:t xml:space="preserve">Describe what you’ve got when you performed this test. Add screenshots if necessary.  Please, make sure that your description is enough for a developer to repeat what you’ve done, so that he or she can correct the problem. For instance, “Option `Register’ in the main </w:t>
-            </w:r>
+              <w:t xml:space="preserve">Describe </w:t>
+            </w:r>
+            <w:proofErr w:type="spellStart"/>
+            <w:r>
+              <w:t>what</w:t>
+            </w:r>
+            <w:proofErr w:type="spellEnd"/>
+            <w:r>
+              <w:t xml:space="preserve"> </w:t>
+            </w:r>
+            <w:proofErr w:type="spellStart"/>
+            <w:r>
+              <w:t>you’ve</w:t>
+            </w:r>
+            <w:proofErr w:type="spellEnd"/>
+            <w:r>
+              <w:t xml:space="preserve"> </w:t>
+            </w:r>
+            <w:proofErr w:type="spellStart"/>
+            <w:r>
+              <w:t>got</w:t>
+            </w:r>
+            <w:proofErr w:type="spellEnd"/>
+            <w:r>
+              <w:t xml:space="preserve"> </w:t>
+            </w:r>
+            <w:proofErr w:type="spellStart"/>
+            <w:r>
+              <w:t>when</w:t>
+            </w:r>
+            <w:proofErr w:type="spellEnd"/>
+            <w:r>
+              <w:t xml:space="preserve"> </w:t>
+            </w:r>
+            <w:proofErr w:type="spellStart"/>
+            <w:r>
+              <w:t>you</w:t>
+            </w:r>
+            <w:proofErr w:type="spellEnd"/>
+            <w:r>
+              <w:t xml:space="preserve"> </w:t>
+            </w:r>
+            <w:proofErr w:type="spellStart"/>
+            <w:r>
+              <w:t>performed</w:t>
+            </w:r>
+            <w:proofErr w:type="spellEnd"/>
+            <w:r>
+              <w:t xml:space="preserve"> </w:t>
+            </w:r>
+            <w:proofErr w:type="spellStart"/>
+            <w:r>
+              <w:t>this</w:t>
+            </w:r>
+            <w:proofErr w:type="spellEnd"/>
+            <w:r>
+              <w:t xml:space="preserve"> test. </w:t>
+            </w:r>
+            <w:proofErr w:type="spellStart"/>
+            <w:r>
+              <w:t>Add</w:t>
+            </w:r>
+            <w:proofErr w:type="spellEnd"/>
+            <w:r>
+              <w:t xml:space="preserve"> </w:t>
+            </w:r>
+            <w:proofErr w:type="spellStart"/>
+            <w:r>
+              <w:t>screenshots</w:t>
+            </w:r>
+            <w:proofErr w:type="spellEnd"/>
+            <w:r>
+              <w:t xml:space="preserve"> </w:t>
+            </w:r>
+            <w:proofErr w:type="spellStart"/>
+            <w:r>
+              <w:t>if</w:t>
+            </w:r>
+            <w:proofErr w:type="spellEnd"/>
+            <w:r>
+              <w:t xml:space="preserve"> </w:t>
+            </w:r>
+            <w:proofErr w:type="spellStart"/>
+            <w:r>
+              <w:t>necessary</w:t>
+            </w:r>
+            <w:proofErr w:type="spellEnd"/>
+            <w:r>
+              <w:t xml:space="preserve">.  </w:t>
+            </w:r>
+            <w:proofErr w:type="spellStart"/>
+            <w:r>
+              <w:t>Please</w:t>
+            </w:r>
+            <w:proofErr w:type="spellEnd"/>
+            <w:r>
+              <w:t xml:space="preserve">, </w:t>
+            </w:r>
+            <w:proofErr w:type="spellStart"/>
+            <w:r>
+              <w:t>make</w:t>
+            </w:r>
+            <w:proofErr w:type="spellEnd"/>
+            <w:r>
+              <w:t xml:space="preserve"> </w:t>
+            </w:r>
+            <w:proofErr w:type="spellStart"/>
+            <w:r>
+              <w:t>sure</w:t>
+            </w:r>
+            <w:proofErr w:type="spellEnd"/>
+            <w:r>
+              <w:t xml:space="preserve"> </w:t>
+            </w:r>
+            <w:proofErr w:type="spellStart"/>
+            <w:r>
+              <w:t>that</w:t>
+            </w:r>
+            <w:proofErr w:type="spellEnd"/>
+            <w:r>
+              <w:t xml:space="preserve"> </w:t>
+            </w:r>
+            <w:proofErr w:type="spellStart"/>
+            <w:r>
+              <w:t>your</w:t>
+            </w:r>
+            <w:proofErr w:type="spellEnd"/>
+            <w:r>
+              <w:t xml:space="preserve"> description </w:t>
+            </w:r>
+            <w:proofErr w:type="spellStart"/>
+            <w:r>
+              <w:t>is</w:t>
+            </w:r>
+            <w:proofErr w:type="spellEnd"/>
+            <w:r>
+              <w:t xml:space="preserve"> </w:t>
+            </w:r>
+            <w:proofErr w:type="spellStart"/>
+            <w:r>
+              <w:t>enough</w:t>
+            </w:r>
+            <w:proofErr w:type="spellEnd"/>
+            <w:r>
+              <w:t xml:space="preserve"> </w:t>
+            </w:r>
+            <w:proofErr w:type="spellStart"/>
+            <w:r>
+              <w:t>for</w:t>
+            </w:r>
+            <w:proofErr w:type="spellEnd"/>
+            <w:r>
+              <w:t xml:space="preserve"> a </w:t>
+            </w:r>
+            <w:proofErr w:type="spellStart"/>
+            <w:r>
+              <w:t>developer</w:t>
+            </w:r>
+            <w:proofErr w:type="spellEnd"/>
+            <w:r>
+              <w:t xml:space="preserve"> to </w:t>
+            </w:r>
+            <w:proofErr w:type="spellStart"/>
+            <w:r>
+              <w:t>repeat</w:t>
+            </w:r>
+            <w:proofErr w:type="spellEnd"/>
+            <w:r>
+              <w:t xml:space="preserve"> </w:t>
+            </w:r>
+            <w:proofErr w:type="spellStart"/>
+            <w:r>
+              <w:t>what</w:t>
+            </w:r>
+            <w:proofErr w:type="spellEnd"/>
+            <w:r>
+              <w:t xml:space="preserve"> </w:t>
+            </w:r>
+            <w:proofErr w:type="spellStart"/>
+            <w:r>
+              <w:t>you’ve</w:t>
+            </w:r>
+            <w:proofErr w:type="spellEnd"/>
+            <w:r>
+              <w:t xml:space="preserve"> done, so </w:t>
+            </w:r>
+            <w:proofErr w:type="spellStart"/>
+            <w:r>
+              <w:t>that</w:t>
+            </w:r>
+            <w:proofErr w:type="spellEnd"/>
+            <w:r>
+              <w:t xml:space="preserve"> he </w:t>
+            </w:r>
+            <w:proofErr w:type="spellStart"/>
+            <w:r>
+              <w:t>or</w:t>
+            </w:r>
+            <w:proofErr w:type="spellEnd"/>
+            <w:r>
+              <w:t xml:space="preserve"> </w:t>
+            </w:r>
+            <w:proofErr w:type="spellStart"/>
+            <w:r>
+              <w:t>she</w:t>
+            </w:r>
+            <w:proofErr w:type="spellEnd"/>
+            <w:r>
+              <w:t xml:space="preserve"> can </w:t>
+            </w:r>
+            <w:proofErr w:type="spellStart"/>
+            <w:r>
+              <w:t>correct</w:t>
+            </w:r>
+            <w:proofErr w:type="spellEnd"/>
+            <w:r>
+              <w:t xml:space="preserve"> </w:t>
+            </w:r>
+            <w:proofErr w:type="spellStart"/>
+            <w:r>
+              <w:t>the</w:t>
+            </w:r>
+            <w:proofErr w:type="spellEnd"/>
+            <w:r>
+              <w:t xml:space="preserve"> </w:t>
+            </w:r>
+            <w:proofErr w:type="spellStart"/>
+            <w:r>
+              <w:t>problem</w:t>
+            </w:r>
+            <w:proofErr w:type="spellEnd"/>
+            <w:r>
+              <w:t xml:space="preserve">. </w:t>
+            </w:r>
+            <w:proofErr w:type="spellStart"/>
+            <w:r>
+              <w:t>For</w:t>
+            </w:r>
+            <w:proofErr w:type="spellEnd"/>
+            <w:r>
+              <w:t xml:space="preserve"> </w:t>
+            </w:r>
+            <w:proofErr w:type="spellStart"/>
+            <w:r>
+              <w:t>instance</w:t>
+            </w:r>
+            <w:proofErr w:type="spellEnd"/>
+            <w:r>
+              <w:t>, “</w:t>
+            </w:r>
+            <w:proofErr w:type="spellStart"/>
+            <w:r>
+              <w:t>Option</w:t>
+            </w:r>
+            <w:proofErr w:type="spellEnd"/>
+            <w:r>
+              <w:t xml:space="preserve"> `Register’ in </w:t>
+            </w:r>
+            <w:proofErr w:type="spellStart"/>
+            <w:r>
+              <w:t>the</w:t>
+            </w:r>
+            <w:proofErr w:type="spellEnd"/>
+            <w:r>
+              <w:t xml:space="preserve"> </w:t>
+            </w:r>
+            <w:proofErr w:type="spellStart"/>
+            <w:r>
+              <w:t>main</w:t>
+            </w:r>
+            <w:proofErr w:type="spellEnd"/>
+            <w:r>
+              <w:t xml:space="preserve"> </w:t>
+            </w:r>
+            <w:proofErr w:type="spellStart"/>
             <w:r>
               <w:lastRenderedPageBreak/>
-              <w:t>menu was not properly translated into Spanish.  The system displays it in English”.</w:t>
+              <w:t>menu</w:t>
+            </w:r>
+            <w:proofErr w:type="spellEnd"/>
+            <w:r>
+              <w:t xml:space="preserve"> </w:t>
+            </w:r>
+            <w:proofErr w:type="spellStart"/>
+            <w:r>
+              <w:t>was</w:t>
+            </w:r>
+            <w:proofErr w:type="spellEnd"/>
+            <w:r>
+              <w:t xml:space="preserve"> </w:t>
+            </w:r>
+            <w:proofErr w:type="spellStart"/>
+            <w:r>
+              <w:t>not</w:t>
+            </w:r>
+            <w:proofErr w:type="spellEnd"/>
+            <w:r>
+              <w:t xml:space="preserve"> </w:t>
+            </w:r>
+            <w:proofErr w:type="spellStart"/>
+            <w:r>
+              <w:t>properly</w:t>
+            </w:r>
+            <w:proofErr w:type="spellEnd"/>
+            <w:r>
+              <w:t xml:space="preserve"> </w:t>
+            </w:r>
+            <w:proofErr w:type="spellStart"/>
+            <w:r>
+              <w:t>translated</w:t>
+            </w:r>
+            <w:proofErr w:type="spellEnd"/>
+            <w:r>
+              <w:t xml:space="preserve"> </w:t>
+            </w:r>
+            <w:proofErr w:type="spellStart"/>
+            <w:r>
+              <w:t>into</w:t>
+            </w:r>
+            <w:proofErr w:type="spellEnd"/>
+            <w:r>
+              <w:t xml:space="preserve"> </w:t>
+            </w:r>
+            <w:proofErr w:type="spellStart"/>
+            <w:r>
+              <w:t>Spanish</w:t>
+            </w:r>
+            <w:proofErr w:type="spellEnd"/>
+            <w:r>
+              <w:t xml:space="preserve">.  </w:t>
+            </w:r>
+            <w:proofErr w:type="spellStart"/>
+            <w:r>
+              <w:t>The</w:t>
+            </w:r>
+            <w:proofErr w:type="spellEnd"/>
+            <w:r>
+              <w:t xml:space="preserve"> </w:t>
+            </w:r>
+            <w:proofErr w:type="spellStart"/>
+            <w:r>
+              <w:t>system</w:t>
+            </w:r>
+            <w:proofErr w:type="spellEnd"/>
+            <w:r>
+              <w:t xml:space="preserve"> displays </w:t>
+            </w:r>
+            <w:proofErr w:type="spellStart"/>
+            <w:r>
+              <w:t>it</w:t>
+            </w:r>
+            <w:proofErr w:type="spellEnd"/>
+            <w:r>
+              <w:t xml:space="preserve"> in English”.</w:t>
             </w:r>
           </w:p>
         </w:tc>
@@ -3914,8 +7432,427 @@
               <w:pStyle w:val="Notes"/>
               <w:cnfStyle w:val="000000000000" w:firstRow="0" w:lastRow="0" w:firstColumn="0" w:lastColumn="0" w:oddVBand="0" w:evenVBand="0" w:oddHBand="0" w:evenHBand="0" w:firstRowFirstColumn="0" w:firstRowLastColumn="0" w:lastRowFirstColumn="0" w:lastRowLastColumn="0"/>
             </w:pPr>
-            <w:r>
-              <w:t>Add notes if necessary.</w:t>
+            <w:proofErr w:type="spellStart"/>
+            <w:r>
+              <w:t>Add</w:t>
+            </w:r>
+            <w:proofErr w:type="spellEnd"/>
+            <w:r>
+              <w:t xml:space="preserve"> notes </w:t>
+            </w:r>
+            <w:proofErr w:type="spellStart"/>
+            <w:r>
+              <w:t>if</w:t>
+            </w:r>
+            <w:proofErr w:type="spellEnd"/>
+            <w:r>
+              <w:t xml:space="preserve"> </w:t>
+            </w:r>
+            <w:proofErr w:type="spellStart"/>
+            <w:r>
+              <w:t>necessary</w:t>
+            </w:r>
+            <w:proofErr w:type="spellEnd"/>
+            <w:r>
+              <w:t>.</w:t>
+            </w:r>
+          </w:p>
+        </w:tc>
+      </w:tr>
+    </w:tbl>
+    <w:p/>
+    <w:p/>
+    <w:p/>
+    <w:p>
+      <w:r>
+        <w:t>B</w:t>
+      </w:r>
+    </w:p>
+    <w:p>
+      <w:r>
+        <w:t>SE PUEDEN</w:t>
+      </w:r>
+      <w:r>
+        <w:t xml:space="preserve"> METER EDUCATION DATA CON FECHA DE FIN ANTERIOR A INICIO</w:t>
+      </w:r>
+    </w:p>
+    <w:p>
+      <w:pPr>
+        <w:pStyle w:val="Ttulo1"/>
+      </w:pPr>
+      <w:r>
+        <w:t>Bug #</w:t>
+      </w:r>
+      <w:r>
+        <w:t>3</w:t>
+      </w:r>
+      <w:r>
+        <w:t xml:space="preserve">. Use case </w:t>
+      </w:r>
+      <w:r>
+        <w:t>8</w:t>
+      </w:r>
+      <w:r>
+        <w:t>.</w:t>
+      </w:r>
+      <w:r>
+        <w:t>2</w:t>
+      </w:r>
+      <w:r>
+        <w:t xml:space="preserve"> </w:t>
+      </w:r>
+      <w:r>
+        <w:t>Edit Education Data</w:t>
+      </w:r>
+    </w:p>
+    <w:p>
+      <w:pPr>
+        <w:pStyle w:val="Subttulo"/>
+      </w:pPr>
+      <w:r>
+        <w:t>Description</w:t>
+      </w:r>
+    </w:p>
+    <w:p>
+      <w:pPr>
+        <w:rPr>
+          <w:rFonts w:ascii="Arial" w:hAnsi="Arial" w:cs="Arial"/>
+          <w:sz w:val="24"/>
+          <w:szCs w:val="24"/>
+        </w:rPr>
+      </w:pPr>
+      <w:r>
+        <w:rPr>
+          <w:rFonts w:ascii="Arial" w:hAnsi="Arial" w:cs="Arial"/>
+          <w:sz w:val="24"/>
+          <w:szCs w:val="24"/>
+        </w:rPr>
+        <w:t>Un usuario que esté logeado como hacker puede editar sus Education Data de un curricula ya creado.</w:t>
+      </w:r>
+    </w:p>
+    <w:p>
+      <w:pPr>
+        <w:pStyle w:val="Subttulo"/>
+      </w:pPr>
+      <w:r>
+        <w:t>Bug</w:t>
+      </w:r>
+    </w:p>
+    <w:p>
+      <w:pPr>
+        <w:rPr>
+          <w:rFonts w:ascii="Arial" w:hAnsi="Arial" w:cs="Arial"/>
+          <w:sz w:val="24"/>
+          <w:szCs w:val="24"/>
+        </w:rPr>
+      </w:pPr>
+      <w:r>
+        <w:rPr>
+          <w:rFonts w:ascii="Arial" w:hAnsi="Arial" w:cs="Arial"/>
+          <w:sz w:val="24"/>
+          <w:szCs w:val="24"/>
+        </w:rPr>
+        <w:t xml:space="preserve">Un Education Data se guarda cuando se termina de editar el formulario correspondiente y sus datos no son </w:t>
+      </w:r>
+      <w:r>
+        <w:rPr>
+          <w:rFonts w:ascii="Arial" w:hAnsi="Arial" w:cs="Arial"/>
+          <w:sz w:val="24"/>
+          <w:szCs w:val="24"/>
+        </w:rPr>
+        <w:t>incorrectos</w:t>
+      </w:r>
+      <w:r>
+        <w:rPr>
+          <w:rFonts w:ascii="Arial" w:hAnsi="Arial" w:cs="Arial"/>
+          <w:sz w:val="24"/>
+          <w:szCs w:val="24"/>
+        </w:rPr>
+        <w:t>.</w:t>
+      </w:r>
+    </w:p>
+    <w:p>
+      <w:pPr>
+        <w:pStyle w:val="Subttulo"/>
+      </w:pPr>
+      <w:r>
+        <w:t>Tests</w:t>
+      </w:r>
+    </w:p>
+    <w:tbl>
+      <w:tblPr>
+        <w:tblStyle w:val="Cuadrculavistosa-nfasis1"/>
+        <w:tblW w:w="0" w:type="auto"/>
+        <w:tblLook w:val="04A0" w:firstRow="1" w:lastRow="0" w:firstColumn="1" w:lastColumn="0" w:noHBand="0" w:noVBand="1"/>
+      </w:tblPr>
+      <w:tblGrid>
+        <w:gridCol w:w="1101"/>
+        <w:gridCol w:w="7403"/>
+      </w:tblGrid>
+      <w:tr>
+        <w:trPr>
+          <w:cnfStyle w:val="100000000000" w:firstRow="1" w:lastRow="0" w:firstColumn="0" w:lastColumn="0" w:oddVBand="0" w:evenVBand="0" w:oddHBand="0" w:evenHBand="0" w:firstRowFirstColumn="0" w:firstRowLastColumn="0" w:lastRowFirstColumn="0" w:lastRowLastColumn="0"/>
+        </w:trPr>
+        <w:tc>
+          <w:tcPr>
+            <w:cnfStyle w:val="001000000000" w:firstRow="0" w:lastRow="0" w:firstColumn="1" w:lastColumn="0" w:oddVBand="0" w:evenVBand="0" w:oddHBand="0" w:evenHBand="0" w:firstRowFirstColumn="0" w:firstRowLastColumn="0" w:lastRowFirstColumn="0" w:lastRowLastColumn="0"/>
+            <w:tcW w:w="9242" w:type="dxa"/>
+            <w:gridSpan w:val="2"/>
+            <w:tcBorders>
+              <w:top w:val="nil"/>
+              <w:bottom w:val="single" w:sz="4" w:space="0" w:color="FFFFFF" w:themeColor="background1"/>
+            </w:tcBorders>
+            <w:shd w:val="clear" w:color="auto" w:fill="44546A" w:themeFill="text2"/>
+          </w:tcPr>
+          <w:p>
+            <w:pPr>
+              <w:rPr>
+                <w:rStyle w:val="Textoennegrita"/>
+              </w:rPr>
+            </w:pPr>
+            <w:r>
+              <w:rPr>
+                <w:rStyle w:val="Textoennegrita"/>
+              </w:rPr>
+              <w:t>Test</w:t>
+            </w:r>
+            <w:r>
+              <w:rPr>
+                <w:rStyle w:val="Textoennegrita"/>
+              </w:rPr>
+              <w:t xml:space="preserve"> &lt;#</w:t>
+            </w:r>
+            <w:r>
+              <w:rPr>
+                <w:rStyle w:val="Textoennegrita"/>
+              </w:rPr>
+              <w:t>8.2</w:t>
+            </w:r>
+            <w:r>
+              <w:rPr>
+                <w:rStyle w:val="Textoennegrita"/>
+              </w:rPr>
+              <w:t xml:space="preserve">&gt; </w:t>
+            </w:r>
+          </w:p>
+        </w:tc>
+      </w:tr>
+      <w:tr>
+        <w:trPr>
+          <w:cnfStyle w:val="000000100000" w:firstRow="0" w:lastRow="0" w:firstColumn="0" w:lastColumn="0" w:oddVBand="0" w:evenVBand="0" w:oddHBand="1" w:evenHBand="0" w:firstRowFirstColumn="0" w:firstRowLastColumn="0" w:lastRowFirstColumn="0" w:lastRowLastColumn="0"/>
+        </w:trPr>
+        <w:tc>
+          <w:tcPr>
+            <w:cnfStyle w:val="001000000000" w:firstRow="0" w:lastRow="0" w:firstColumn="1" w:lastColumn="0" w:oddVBand="0" w:evenVBand="0" w:oddHBand="0" w:evenHBand="0" w:firstRowFirstColumn="0" w:firstRowLastColumn="0" w:lastRowFirstColumn="0" w:lastRowLastColumn="0"/>
+            <w:tcW w:w="1526" w:type="dxa"/>
+            <w:tcBorders>
+              <w:top w:val="single" w:sz="4" w:space="0" w:color="FFFFFF" w:themeColor="background1"/>
+              <w:bottom w:val="single" w:sz="4" w:space="0" w:color="FFFFFF" w:themeColor="background1"/>
+            </w:tcBorders>
+            <w:shd w:val="clear" w:color="auto" w:fill="44546A" w:themeFill="text2"/>
+          </w:tcPr>
+          <w:p>
+            <w:pPr>
+              <w:rPr>
+                <w:rStyle w:val="Textoennegrita"/>
+              </w:rPr>
+            </w:pPr>
+            <w:r>
+              <w:rPr>
+                <w:rStyle w:val="Textoennegrita"/>
+              </w:rPr>
+              <w:t>Description</w:t>
+            </w:r>
+          </w:p>
+        </w:tc>
+        <w:tc>
+          <w:tcPr>
+            <w:tcW w:w="7716" w:type="dxa"/>
+            <w:tcBorders>
+              <w:top w:val="single" w:sz="4" w:space="0" w:color="FFFFFF" w:themeColor="background1"/>
+              <w:bottom w:val="single" w:sz="4" w:space="0" w:color="FFFFFF" w:themeColor="background1"/>
+            </w:tcBorders>
+          </w:tcPr>
+          <w:p>
+            <w:pPr>
+              <w:pStyle w:val="Notes"/>
+              <w:cnfStyle w:val="000000100000" w:firstRow="0" w:lastRow="0" w:firstColumn="0" w:lastColumn="0" w:oddVBand="0" w:evenVBand="0" w:oddHBand="1" w:evenHBand="0" w:firstRowFirstColumn="0" w:firstRowLastColumn="0" w:lastRowFirstColumn="0" w:lastRowLastColumn="0"/>
+            </w:pPr>
+            <w:r>
+              <w:t>Añadir un nuevo Education Data (Error Fecha)</w:t>
+            </w:r>
+          </w:p>
+        </w:tc>
+      </w:tr>
+      <w:tr>
+        <w:tc>
+          <w:tcPr>
+            <w:cnfStyle w:val="001000000000" w:firstRow="0" w:lastRow="0" w:firstColumn="1" w:lastColumn="0" w:oddVBand="0" w:evenVBand="0" w:oddHBand="0" w:evenHBand="0" w:firstRowFirstColumn="0" w:firstRowLastColumn="0" w:lastRowFirstColumn="0" w:lastRowLastColumn="0"/>
+            <w:tcW w:w="1526" w:type="dxa"/>
+            <w:tcBorders>
+              <w:top w:val="single" w:sz="4" w:space="0" w:color="FFFFFF" w:themeColor="background1"/>
+              <w:bottom w:val="single" w:sz="4" w:space="0" w:color="FFFFFF" w:themeColor="background1"/>
+            </w:tcBorders>
+            <w:shd w:val="clear" w:color="auto" w:fill="44546A" w:themeFill="text2"/>
+          </w:tcPr>
+          <w:p>
+            <w:pPr>
+              <w:rPr>
+                <w:rStyle w:val="Textoennegrita"/>
+              </w:rPr>
+            </w:pPr>
+            <w:r>
+              <w:rPr>
+                <w:rStyle w:val="Textoennegrita"/>
+              </w:rPr>
+              <w:t>Expected</w:t>
+            </w:r>
+          </w:p>
+        </w:tc>
+        <w:tc>
+          <w:tcPr>
+            <w:tcW w:w="7716" w:type="dxa"/>
+            <w:tcBorders>
+              <w:top w:val="single" w:sz="4" w:space="0" w:color="FFFFFF" w:themeColor="background1"/>
+              <w:bottom w:val="single" w:sz="4" w:space="0" w:color="FFFFFF" w:themeColor="background1"/>
+            </w:tcBorders>
+          </w:tcPr>
+          <w:p>
+            <w:pPr>
+              <w:pStyle w:val="Notes"/>
+              <w:cnfStyle w:val="000000000000" w:firstRow="0" w:lastRow="0" w:firstColumn="0" w:lastColumn="0" w:oddVBand="0" w:evenVBand="0" w:oddHBand="0" w:evenHBand="0" w:firstRowFirstColumn="0" w:firstRowLastColumn="0" w:lastRowFirstColumn="0" w:lastRowLastColumn="0"/>
+            </w:pPr>
+            <w:r>
+              <w:t>Pruebe cambiando las fechas, 2018-06-25, 2014-09-22</w:t>
+            </w:r>
+          </w:p>
+        </w:tc>
+      </w:tr>
+      <w:tr>
+        <w:trPr>
+          <w:cnfStyle w:val="000000100000" w:firstRow="0" w:lastRow="0" w:firstColumn="0" w:lastColumn="0" w:oddVBand="0" w:evenVBand="0" w:oddHBand="1" w:evenHBand="0" w:firstRowFirstColumn="0" w:firstRowLastColumn="0" w:lastRowFirstColumn="0" w:lastRowLastColumn="0"/>
+        </w:trPr>
+        <w:tc>
+          <w:tcPr>
+            <w:cnfStyle w:val="001000000000" w:firstRow="0" w:lastRow="0" w:firstColumn="1" w:lastColumn="0" w:oddVBand="0" w:evenVBand="0" w:oddHBand="0" w:evenHBand="0" w:firstRowFirstColumn="0" w:firstRowLastColumn="0" w:lastRowFirstColumn="0" w:lastRowLastColumn="0"/>
+            <w:tcW w:w="1526" w:type="dxa"/>
+            <w:tcBorders>
+              <w:top w:val="single" w:sz="4" w:space="0" w:color="FFFFFF" w:themeColor="background1"/>
+              <w:bottom w:val="single" w:sz="4" w:space="0" w:color="FFFFFF" w:themeColor="background1"/>
+            </w:tcBorders>
+            <w:shd w:val="clear" w:color="auto" w:fill="44546A" w:themeFill="text2"/>
+          </w:tcPr>
+          <w:p>
+            <w:pPr>
+              <w:rPr>
+                <w:rStyle w:val="Textoennegrita"/>
+              </w:rPr>
+            </w:pPr>
+            <w:r>
+              <w:rPr>
+                <w:rStyle w:val="Textoennegrita"/>
+              </w:rPr>
+              <w:lastRenderedPageBreak/>
+              <w:t>Outcome</w:t>
+            </w:r>
+          </w:p>
+        </w:tc>
+        <w:tc>
+          <w:tcPr>
+            <w:tcW w:w="7716" w:type="dxa"/>
+            <w:tcBorders>
+              <w:top w:val="single" w:sz="4" w:space="0" w:color="FFFFFF" w:themeColor="background1"/>
+              <w:bottom w:val="single" w:sz="4" w:space="0" w:color="FFFFFF" w:themeColor="background1"/>
+            </w:tcBorders>
+          </w:tcPr>
+          <w:p>
+            <w:pPr>
+              <w:pStyle w:val="Notes"/>
+              <w:cnfStyle w:val="000000100000" w:firstRow="0" w:lastRow="0" w:firstColumn="0" w:lastColumn="0" w:oddVBand="0" w:evenVBand="0" w:oddHBand="1" w:evenHBand="0" w:firstRowFirstColumn="0" w:firstRowLastColumn="0" w:lastRowFirstColumn="0" w:lastRowLastColumn="0"/>
+            </w:pPr>
+            <w:r>
+              <w:rPr>
+                <w:noProof/>
+              </w:rPr>
+              <w:drawing>
+                <wp:inline distT="0" distB="0" distL="0" distR="0" wp14:anchorId="102712EB" wp14:editId="460D74D9">
+                  <wp:extent cx="5400040" cy="2664460"/>
+                  <wp:effectExtent l="0" t="0" r="0" b="2540"/>
+                  <wp:docPr id="7" name="Imagen 7"/>
+                  <wp:cNvGraphicFramePr>
+                    <a:graphicFrameLocks xmlns:a="http://schemas.openxmlformats.org/drawingml/2006/main" noChangeAspect="1"/>
+                  </wp:cNvGraphicFramePr>
+                  <a:graphic xmlns:a="http://schemas.openxmlformats.org/drawingml/2006/main">
+                    <a:graphicData uri="http://schemas.openxmlformats.org/drawingml/2006/picture">
+                      <pic:pic xmlns:pic="http://schemas.openxmlformats.org/drawingml/2006/picture">
+                        <pic:nvPicPr>
+                          <pic:cNvPr id="1" name=""/>
+                          <pic:cNvPicPr/>
+                        </pic:nvPicPr>
+                        <pic:blipFill>
+                          <a:blip r:embed="rId10"/>
+                          <a:stretch>
+                            <a:fillRect/>
+                          </a:stretch>
+                        </pic:blipFill>
+                        <pic:spPr>
+                          <a:xfrm>
+                            <a:off x="0" y="0"/>
+                            <a:ext cx="5400040" cy="2664460"/>
+                          </a:xfrm>
+                          <a:prstGeom prst="rect">
+                            <a:avLst/>
+                          </a:prstGeom>
+                        </pic:spPr>
+                      </pic:pic>
+                    </a:graphicData>
+                  </a:graphic>
+                </wp:inline>
+              </w:drawing>
+            </w:r>
+          </w:p>
+        </w:tc>
+      </w:tr>
+      <w:tr>
+        <w:tc>
+          <w:tcPr>
+            <w:cnfStyle w:val="001000000000" w:firstRow="0" w:lastRow="0" w:firstColumn="1" w:lastColumn="0" w:oddVBand="0" w:evenVBand="0" w:oddHBand="0" w:evenHBand="0" w:firstRowFirstColumn="0" w:firstRowLastColumn="0" w:lastRowFirstColumn="0" w:lastRowLastColumn="0"/>
+            <w:tcW w:w="1526" w:type="dxa"/>
+            <w:tcBorders>
+              <w:top w:val="single" w:sz="4" w:space="0" w:color="FFFFFF" w:themeColor="background1"/>
+              <w:bottom w:val="nil"/>
+            </w:tcBorders>
+            <w:shd w:val="clear" w:color="auto" w:fill="44546A" w:themeFill="text2"/>
+          </w:tcPr>
+          <w:p>
+            <w:pPr>
+              <w:rPr>
+                <w:rStyle w:val="Textoennegrita"/>
+              </w:rPr>
+            </w:pPr>
+            <w:r>
+              <w:rPr>
+                <w:rStyle w:val="Textoennegrita"/>
+              </w:rPr>
+              <w:t>Notes</w:t>
+            </w:r>
+          </w:p>
+        </w:tc>
+        <w:tc>
+          <w:tcPr>
+            <w:tcW w:w="7716" w:type="dxa"/>
+            <w:tcBorders>
+              <w:top w:val="single" w:sz="4" w:space="0" w:color="FFFFFF" w:themeColor="background1"/>
+              <w:bottom w:val="nil"/>
+            </w:tcBorders>
+          </w:tcPr>
+          <w:p>
+            <w:pPr>
+              <w:pStyle w:val="Notes"/>
+              <w:cnfStyle w:val="000000000000" w:firstRow="0" w:lastRow="0" w:firstColumn="0" w:lastColumn="0" w:oddVBand="0" w:evenVBand="0" w:oddHBand="0" w:evenHBand="0" w:firstRowFirstColumn="0" w:firstRowLastColumn="0" w:lastRowFirstColumn="0" w:lastRowLastColumn="0"/>
+            </w:pPr>
+            <w:r>
+              <w:t>Ninguno</w:t>
             </w:r>
           </w:p>
         </w:tc>
@@ -3923,73 +7860,367 @@
     </w:tbl>
     <w:p/>
     <w:p>
-      <w:pPr>
-        <w:rPr>
-          <w:lang w:val="es-ES"/>
-        </w:rPr>
-      </w:pPr>
+      <w:r>
+        <w:t>NO SE LIMITA EL NÚMERO DE RESULTADOS DEL FINDER</w:t>
+      </w:r>
     </w:p>
     <w:p>
       <w:pPr>
-        <w:rPr>
-          <w:lang w:val="es-ES"/>
-        </w:rPr>
+        <w:pStyle w:val="Ttulo1"/>
       </w:pPr>
-    </w:p>
-    <w:p>
-      <w:r>
-        <w:t>B</w:t>
+      <w:r>
+        <w:t>Bug #</w:t>
+      </w:r>
+      <w:r>
+        <w:t>4</w:t>
+      </w:r>
+      <w:r>
+        <w:t xml:space="preserve">. Use case 8.2 </w:t>
+      </w:r>
+      <w:r>
+        <w:t>Edit nº result Finder</w:t>
       </w:r>
     </w:p>
     <w:p>
       <w:pPr>
-        <w:rPr>
-          <w:lang w:val="es-ES"/>
-        </w:rPr>
+        <w:pStyle w:val="Subttulo"/>
       </w:pPr>
       <w:r>
-        <w:rPr>
-          <w:lang w:val="es-ES"/>
-        </w:rPr>
-        <w:t>SE PUEDEN</w:t>
-      </w:r>
-      <w:r>
-        <w:rPr>
-          <w:lang w:val="es-ES"/>
-        </w:rPr>
-        <w:t xml:space="preserve"> METER EDUCATION DATA CON FECHA DE FIN ANTERIOR A INICIO</w:t>
+        <w:t>Description</w:t>
       </w:r>
     </w:p>
     <w:p>
       <w:pPr>
         <w:rPr>
-          <w:lang w:val="es-ES"/>
+          <w:rFonts w:ascii="Arial" w:hAnsi="Arial" w:cs="Arial"/>
+          <w:sz w:val="24"/>
+          <w:szCs w:val="24"/>
         </w:rPr>
       </w:pPr>
       <w:r>
         <w:rPr>
-          <w:lang w:val="es-ES"/>
-        </w:rPr>
-        <w:t>NO SE LIMITA EL NÚMERO DE RESULTADOS DEL FINDER</w:t>
+          <w:rFonts w:ascii="Arial" w:hAnsi="Arial" w:cs="Arial"/>
+          <w:sz w:val="24"/>
+          <w:szCs w:val="24"/>
+        </w:rPr>
+        <w:t>Un usuario que esté logeado como administrador puede editar la configuración del sistema, incluido el número máximo de resultados para el Finder de cada hacker.</w:t>
       </w:r>
     </w:p>
     <w:p>
       <w:pPr>
-        <w:rPr>
-          <w:lang w:val="es-ES"/>
-        </w:rPr>
+        <w:pStyle w:val="Subttulo"/>
       </w:pPr>
+      <w:r>
+        <w:t>Bug</w:t>
+      </w:r>
     </w:p>
     <w:p>
       <w:pPr>
         <w:rPr>
-          <w:lang w:val="es-ES"/>
+          <w:rFonts w:ascii="Arial" w:hAnsi="Arial" w:cs="Arial"/>
+          <w:sz w:val="24"/>
+          <w:szCs w:val="24"/>
         </w:rPr>
       </w:pPr>
       <w:r>
         <w:rPr>
-          <w:lang w:val="es-ES"/>
-        </w:rPr>
+          <w:rFonts w:ascii="Arial" w:hAnsi="Arial" w:cs="Arial"/>
+          <w:sz w:val="24"/>
+          <w:szCs w:val="24"/>
+        </w:rPr>
+        <w:t>La configuración del sistema se registra correctamente si los valores proporcionados son los correctos.</w:t>
+      </w:r>
+    </w:p>
+    <w:p>
+      <w:pPr>
+        <w:pStyle w:val="Subttulo"/>
+      </w:pPr>
+      <w:r>
+        <w:t>Tests</w:t>
+      </w:r>
+    </w:p>
+    <w:tbl>
+      <w:tblPr>
+        <w:tblStyle w:val="Cuadrculavistosa-nfasis1"/>
+        <w:tblW w:w="0" w:type="auto"/>
+        <w:tblLook w:val="04A0" w:firstRow="1" w:lastRow="0" w:firstColumn="1" w:lastColumn="0" w:noHBand="0" w:noVBand="1"/>
+      </w:tblPr>
+      <w:tblGrid>
+        <w:gridCol w:w="1101"/>
+        <w:gridCol w:w="7403"/>
+      </w:tblGrid>
+      <w:tr>
+        <w:trPr>
+          <w:cnfStyle w:val="100000000000" w:firstRow="1" w:lastRow="0" w:firstColumn="0" w:lastColumn="0" w:oddVBand="0" w:evenVBand="0" w:oddHBand="0" w:evenHBand="0" w:firstRowFirstColumn="0" w:firstRowLastColumn="0" w:lastRowFirstColumn="0" w:lastRowLastColumn="0"/>
+        </w:trPr>
+        <w:tc>
+          <w:tcPr>
+            <w:cnfStyle w:val="001000000000" w:firstRow="0" w:lastRow="0" w:firstColumn="1" w:lastColumn="0" w:oddVBand="0" w:evenVBand="0" w:oddHBand="0" w:evenHBand="0" w:firstRowFirstColumn="0" w:firstRowLastColumn="0" w:lastRowFirstColumn="0" w:lastRowLastColumn="0"/>
+            <w:tcW w:w="9242" w:type="dxa"/>
+            <w:gridSpan w:val="2"/>
+            <w:tcBorders>
+              <w:top w:val="nil"/>
+              <w:bottom w:val="single" w:sz="4" w:space="0" w:color="FFFFFF" w:themeColor="background1"/>
+            </w:tcBorders>
+            <w:shd w:val="clear" w:color="auto" w:fill="44546A" w:themeFill="text2"/>
+          </w:tcPr>
+          <w:p>
+            <w:pPr>
+              <w:rPr>
+                <w:rStyle w:val="Textoennegrita"/>
+              </w:rPr>
+            </w:pPr>
+            <w:r>
+              <w:rPr>
+                <w:rStyle w:val="Textoennegrita"/>
+              </w:rPr>
+              <w:t>Test</w:t>
+            </w:r>
+            <w:r>
+              <w:rPr>
+                <w:rStyle w:val="Textoennegrita"/>
+              </w:rPr>
+              <w:t xml:space="preserve"> &lt;#</w:t>
+            </w:r>
+            <w:r>
+              <w:rPr>
+                <w:rStyle w:val="Textoennegrita"/>
+              </w:rPr>
+              <w:t>18.2</w:t>
+            </w:r>
+            <w:r>
+              <w:rPr>
+                <w:rStyle w:val="Textoennegrita"/>
+              </w:rPr>
+              <w:t xml:space="preserve">&gt; </w:t>
+            </w:r>
+          </w:p>
+        </w:tc>
+      </w:tr>
+      <w:tr>
+        <w:trPr>
+          <w:cnfStyle w:val="000000100000" w:firstRow="0" w:lastRow="0" w:firstColumn="0" w:lastColumn="0" w:oddVBand="0" w:evenVBand="0" w:oddHBand="1" w:evenHBand="0" w:firstRowFirstColumn="0" w:firstRowLastColumn="0" w:lastRowFirstColumn="0" w:lastRowLastColumn="0"/>
+        </w:trPr>
+        <w:tc>
+          <w:tcPr>
+            <w:cnfStyle w:val="001000000000" w:firstRow="0" w:lastRow="0" w:firstColumn="1" w:lastColumn="0" w:oddVBand="0" w:evenVBand="0" w:oddHBand="0" w:evenHBand="0" w:firstRowFirstColumn="0" w:firstRowLastColumn="0" w:lastRowFirstColumn="0" w:lastRowLastColumn="0"/>
+            <w:tcW w:w="1526" w:type="dxa"/>
+            <w:tcBorders>
+              <w:top w:val="single" w:sz="4" w:space="0" w:color="FFFFFF" w:themeColor="background1"/>
+              <w:bottom w:val="single" w:sz="4" w:space="0" w:color="FFFFFF" w:themeColor="background1"/>
+            </w:tcBorders>
+            <w:shd w:val="clear" w:color="auto" w:fill="44546A" w:themeFill="text2"/>
+          </w:tcPr>
+          <w:p>
+            <w:pPr>
+              <w:rPr>
+                <w:rStyle w:val="Textoennegrita"/>
+              </w:rPr>
+            </w:pPr>
+            <w:r>
+              <w:rPr>
+                <w:rStyle w:val="Textoennegrita"/>
+              </w:rPr>
+              <w:t>Description</w:t>
+            </w:r>
+          </w:p>
+        </w:tc>
+        <w:tc>
+          <w:tcPr>
+            <w:tcW w:w="7716" w:type="dxa"/>
+            <w:tcBorders>
+              <w:top w:val="single" w:sz="4" w:space="0" w:color="FFFFFF" w:themeColor="background1"/>
+              <w:bottom w:val="single" w:sz="4" w:space="0" w:color="FFFFFF" w:themeColor="background1"/>
+            </w:tcBorders>
+          </w:tcPr>
+          <w:p>
+            <w:pPr>
+              <w:pStyle w:val="Notes"/>
+              <w:cnfStyle w:val="000000100000" w:firstRow="0" w:lastRow="0" w:firstColumn="0" w:lastColumn="0" w:oddVBand="0" w:evenVBand="0" w:oddHBand="1" w:evenHBand="0" w:firstRowFirstColumn="0" w:firstRowLastColumn="0" w:lastRowFirstColumn="0" w:lastRowLastColumn="0"/>
+            </w:pPr>
+            <w:r>
+              <w:t>Número máximo de resultados (Error)</w:t>
+            </w:r>
+          </w:p>
+        </w:tc>
+      </w:tr>
+      <w:tr>
+        <w:tc>
+          <w:tcPr>
+            <w:cnfStyle w:val="001000000000" w:firstRow="0" w:lastRow="0" w:firstColumn="1" w:lastColumn="0" w:oddVBand="0" w:evenVBand="0" w:oddHBand="0" w:evenHBand="0" w:firstRowFirstColumn="0" w:firstRowLastColumn="0" w:lastRowFirstColumn="0" w:lastRowLastColumn="0"/>
+            <w:tcW w:w="1526" w:type="dxa"/>
+            <w:tcBorders>
+              <w:top w:val="single" w:sz="4" w:space="0" w:color="FFFFFF" w:themeColor="background1"/>
+              <w:bottom w:val="single" w:sz="4" w:space="0" w:color="FFFFFF" w:themeColor="background1"/>
+            </w:tcBorders>
+            <w:shd w:val="clear" w:color="auto" w:fill="44546A" w:themeFill="text2"/>
+          </w:tcPr>
+          <w:p>
+            <w:pPr>
+              <w:rPr>
+                <w:rStyle w:val="Textoennegrita"/>
+              </w:rPr>
+            </w:pPr>
+            <w:r>
+              <w:rPr>
+                <w:rStyle w:val="Textoennegrita"/>
+              </w:rPr>
+              <w:t>Expected</w:t>
+            </w:r>
+          </w:p>
+        </w:tc>
+        <w:tc>
+          <w:tcPr>
+            <w:tcW w:w="7716" w:type="dxa"/>
+            <w:tcBorders>
+              <w:top w:val="single" w:sz="4" w:space="0" w:color="FFFFFF" w:themeColor="background1"/>
+              <w:bottom w:val="single" w:sz="4" w:space="0" w:color="FFFFFF" w:themeColor="background1"/>
+            </w:tcBorders>
+          </w:tcPr>
+          <w:p>
+            <w:pPr>
+              <w:pStyle w:val="Notes"/>
+              <w:cnfStyle w:val="000000000000" w:firstRow="0" w:lastRow="0" w:firstColumn="0" w:lastColumn="0" w:oddVBand="0" w:evenVBand="0" w:oddHBand="0" w:evenHBand="0" w:firstRowFirstColumn="0" w:firstRowLastColumn="0" w:lastRowFirstColumn="0" w:lastRowLastColumn="0"/>
+            </w:pPr>
+            <w:r>
+              <w:t>Editando la Configuración del Sistema, pruebe con 150 (el máximo es de 100)</w:t>
+            </w:r>
+          </w:p>
+        </w:tc>
+      </w:tr>
+      <w:tr>
+        <w:trPr>
+          <w:cnfStyle w:val="000000100000" w:firstRow="0" w:lastRow="0" w:firstColumn="0" w:lastColumn="0" w:oddVBand="0" w:evenVBand="0" w:oddHBand="1" w:evenHBand="0" w:firstRowFirstColumn="0" w:firstRowLastColumn="0" w:lastRowFirstColumn="0" w:lastRowLastColumn="0"/>
+        </w:trPr>
+        <w:tc>
+          <w:tcPr>
+            <w:cnfStyle w:val="001000000000" w:firstRow="0" w:lastRow="0" w:firstColumn="1" w:lastColumn="0" w:oddVBand="0" w:evenVBand="0" w:oddHBand="0" w:evenHBand="0" w:firstRowFirstColumn="0" w:firstRowLastColumn="0" w:lastRowFirstColumn="0" w:lastRowLastColumn="0"/>
+            <w:tcW w:w="1526" w:type="dxa"/>
+            <w:tcBorders>
+              <w:top w:val="single" w:sz="4" w:space="0" w:color="FFFFFF" w:themeColor="background1"/>
+              <w:bottom w:val="single" w:sz="4" w:space="0" w:color="FFFFFF" w:themeColor="background1"/>
+            </w:tcBorders>
+            <w:shd w:val="clear" w:color="auto" w:fill="44546A" w:themeFill="text2"/>
+          </w:tcPr>
+          <w:p>
+            <w:pPr>
+              <w:rPr>
+                <w:rStyle w:val="Textoennegrita"/>
+              </w:rPr>
+            </w:pPr>
+            <w:r>
+              <w:rPr>
+                <w:rStyle w:val="Textoennegrita"/>
+              </w:rPr>
+              <w:lastRenderedPageBreak/>
+              <w:t>Outcome</w:t>
+            </w:r>
+          </w:p>
+        </w:tc>
+        <w:tc>
+          <w:tcPr>
+            <w:tcW w:w="7716" w:type="dxa"/>
+            <w:tcBorders>
+              <w:top w:val="single" w:sz="4" w:space="0" w:color="FFFFFF" w:themeColor="background1"/>
+              <w:bottom w:val="single" w:sz="4" w:space="0" w:color="FFFFFF" w:themeColor="background1"/>
+            </w:tcBorders>
+          </w:tcPr>
+          <w:p>
+            <w:pPr>
+              <w:pStyle w:val="Notes"/>
+              <w:cnfStyle w:val="000000100000" w:firstRow="0" w:lastRow="0" w:firstColumn="0" w:lastColumn="0" w:oddVBand="0" w:evenVBand="0" w:oddHBand="1" w:evenHBand="0" w:firstRowFirstColumn="0" w:firstRowLastColumn="0" w:lastRowFirstColumn="0" w:lastRowLastColumn="0"/>
+            </w:pPr>
+            <w:r>
+              <w:rPr>
+                <w:noProof/>
+              </w:rPr>
+              <w:drawing>
+                <wp:inline distT="0" distB="0" distL="0" distR="0" wp14:anchorId="67B5132C" wp14:editId="28AD7885">
+                  <wp:extent cx="5400040" cy="2664460"/>
+                  <wp:effectExtent l="0" t="0" r="0" b="2540"/>
+                  <wp:docPr id="11" name="Imagen 11"/>
+                  <wp:cNvGraphicFramePr>
+                    <a:graphicFrameLocks xmlns:a="http://schemas.openxmlformats.org/drawingml/2006/main" noChangeAspect="1"/>
+                  </wp:cNvGraphicFramePr>
+                  <a:graphic xmlns:a="http://schemas.openxmlformats.org/drawingml/2006/main">
+                    <a:graphicData uri="http://schemas.openxmlformats.org/drawingml/2006/picture">
+                      <pic:pic xmlns:pic="http://schemas.openxmlformats.org/drawingml/2006/picture">
+                        <pic:nvPicPr>
+                          <pic:cNvPr id="1" name=""/>
+                          <pic:cNvPicPr/>
+                        </pic:nvPicPr>
+                        <pic:blipFill>
+                          <a:blip r:embed="rId11"/>
+                          <a:stretch>
+                            <a:fillRect/>
+                          </a:stretch>
+                        </pic:blipFill>
+                        <pic:spPr>
+                          <a:xfrm>
+                            <a:off x="0" y="0"/>
+                            <a:ext cx="5400040" cy="2664460"/>
+                          </a:xfrm>
+                          <a:prstGeom prst="rect">
+                            <a:avLst/>
+                          </a:prstGeom>
+                        </pic:spPr>
+                      </pic:pic>
+                    </a:graphicData>
+                  </a:graphic>
+                </wp:inline>
+              </w:drawing>
+            </w:r>
+          </w:p>
+        </w:tc>
+      </w:tr>
+      <w:tr>
+        <w:tc>
+          <w:tcPr>
+            <w:cnfStyle w:val="001000000000" w:firstRow="0" w:lastRow="0" w:firstColumn="1" w:lastColumn="0" w:oddVBand="0" w:evenVBand="0" w:oddHBand="0" w:evenHBand="0" w:firstRowFirstColumn="0" w:firstRowLastColumn="0" w:lastRowFirstColumn="0" w:lastRowLastColumn="0"/>
+            <w:tcW w:w="1526" w:type="dxa"/>
+            <w:tcBorders>
+              <w:top w:val="single" w:sz="4" w:space="0" w:color="FFFFFF" w:themeColor="background1"/>
+              <w:bottom w:val="nil"/>
+            </w:tcBorders>
+            <w:shd w:val="clear" w:color="auto" w:fill="44546A" w:themeFill="text2"/>
+          </w:tcPr>
+          <w:p>
+            <w:pPr>
+              <w:rPr>
+                <w:rStyle w:val="Textoennegrita"/>
+              </w:rPr>
+            </w:pPr>
+            <w:r>
+              <w:rPr>
+                <w:rStyle w:val="Textoennegrita"/>
+              </w:rPr>
+              <w:t>Notes</w:t>
+            </w:r>
+          </w:p>
+        </w:tc>
+        <w:tc>
+          <w:tcPr>
+            <w:tcW w:w="7716" w:type="dxa"/>
+            <w:tcBorders>
+              <w:top w:val="single" w:sz="4" w:space="0" w:color="FFFFFF" w:themeColor="background1"/>
+              <w:bottom w:val="nil"/>
+            </w:tcBorders>
+          </w:tcPr>
+          <w:p>
+            <w:pPr>
+              <w:pStyle w:val="Notes"/>
+              <w:cnfStyle w:val="000000000000" w:firstRow="0" w:lastRow="0" w:firstColumn="0" w:lastColumn="0" w:oddVBand="0" w:evenVBand="0" w:oddHBand="0" w:evenHBand="0" w:firstRowFirstColumn="0" w:firstRowLastColumn="0" w:lastRowFirstColumn="0" w:lastRowLastColumn="0"/>
+            </w:pPr>
+            <w:r>
+              <w:t>Ninguno</w:t>
+            </w:r>
+          </w:p>
+        </w:tc>
+      </w:tr>
+    </w:tbl>
+    <w:p/>
+    <w:p>
+      <w:r>
         <w:t>A</w:t>
       </w:r>
     </w:p>
@@ -3999,9 +8230,22 @@
       </w:pPr>
       <w:bookmarkStart w:id="2" w:name="_Toc7955060"/>
       <w:r>
-        <w:t>Use case #23.1 Show a social profile</w:t>
+        <w:t xml:space="preserve">Use case #23.1 </w:t>
+      </w:r>
+      <w:proofErr w:type="gramStart"/>
+      <w:r>
+        <w:t>Show</w:t>
+      </w:r>
+      <w:proofErr w:type="gramEnd"/>
+      <w:r>
+        <w:t xml:space="preserve"> a social </w:t>
+      </w:r>
+      <w:proofErr w:type="spellStart"/>
+      <w:r>
+        <w:t>profile</w:t>
       </w:r>
       <w:bookmarkEnd w:id="2"/>
+      <w:proofErr w:type="spellEnd"/>
     </w:p>
     <w:p>
       <w:pPr>
@@ -4024,7 +8268,103 @@
           <w:rFonts w:ascii="Arial" w:hAnsi="Arial" w:cs="Arial"/>
           <w:i w:val="0"/>
         </w:rPr>
-        <w:t>A social profile can be shown to his or her owner.</w:t>
+        <w:t xml:space="preserve">A social </w:t>
+      </w:r>
+      <w:proofErr w:type="spellStart"/>
+      <w:r>
+        <w:rPr>
+          <w:rFonts w:ascii="Arial" w:hAnsi="Arial" w:cs="Arial"/>
+          <w:i w:val="0"/>
+        </w:rPr>
+        <w:t>profile</w:t>
+      </w:r>
+      <w:proofErr w:type="spellEnd"/>
+      <w:r>
+        <w:rPr>
+          <w:rFonts w:ascii="Arial" w:hAnsi="Arial" w:cs="Arial"/>
+          <w:i w:val="0"/>
+        </w:rPr>
+        <w:t xml:space="preserve"> can be </w:t>
+      </w:r>
+      <w:proofErr w:type="spellStart"/>
+      <w:r>
+        <w:rPr>
+          <w:rFonts w:ascii="Arial" w:hAnsi="Arial" w:cs="Arial"/>
+          <w:i w:val="0"/>
+        </w:rPr>
+        <w:t>shown</w:t>
+      </w:r>
+      <w:proofErr w:type="spellEnd"/>
+      <w:r>
+        <w:rPr>
+          <w:rFonts w:ascii="Arial" w:hAnsi="Arial" w:cs="Arial"/>
+          <w:i w:val="0"/>
+        </w:rPr>
+        <w:t xml:space="preserve"> to </w:t>
+      </w:r>
+      <w:proofErr w:type="spellStart"/>
+      <w:r>
+        <w:rPr>
+          <w:rFonts w:ascii="Arial" w:hAnsi="Arial" w:cs="Arial"/>
+          <w:i w:val="0"/>
+        </w:rPr>
+        <w:t>his</w:t>
+      </w:r>
+      <w:proofErr w:type="spellEnd"/>
+      <w:r>
+        <w:rPr>
+          <w:rFonts w:ascii="Arial" w:hAnsi="Arial" w:cs="Arial"/>
+          <w:i w:val="0"/>
+        </w:rPr>
+        <w:t xml:space="preserve"> </w:t>
+      </w:r>
+      <w:proofErr w:type="spellStart"/>
+      <w:r>
+        <w:rPr>
+          <w:rFonts w:ascii="Arial" w:hAnsi="Arial" w:cs="Arial"/>
+          <w:i w:val="0"/>
+        </w:rPr>
+        <w:t>or</w:t>
+      </w:r>
+      <w:proofErr w:type="spellEnd"/>
+      <w:r>
+        <w:rPr>
+          <w:rFonts w:ascii="Arial" w:hAnsi="Arial" w:cs="Arial"/>
+          <w:i w:val="0"/>
+        </w:rPr>
+        <w:t xml:space="preserve"> </w:t>
+      </w:r>
+      <w:proofErr w:type="spellStart"/>
+      <w:r>
+        <w:rPr>
+          <w:rFonts w:ascii="Arial" w:hAnsi="Arial" w:cs="Arial"/>
+          <w:i w:val="0"/>
+        </w:rPr>
+        <w:t>her</w:t>
+      </w:r>
+      <w:proofErr w:type="spellEnd"/>
+      <w:r>
+        <w:rPr>
+          <w:rFonts w:ascii="Arial" w:hAnsi="Arial" w:cs="Arial"/>
+          <w:i w:val="0"/>
+        </w:rPr>
+        <w:t xml:space="preserve"> </w:t>
+      </w:r>
+      <w:proofErr w:type="spellStart"/>
+      <w:r>
+        <w:rPr>
+          <w:rFonts w:ascii="Arial" w:hAnsi="Arial" w:cs="Arial"/>
+          <w:i w:val="0"/>
+        </w:rPr>
+        <w:t>owner</w:t>
+      </w:r>
+      <w:proofErr w:type="spellEnd"/>
+      <w:r>
+        <w:rPr>
+          <w:rFonts w:ascii="Arial" w:hAnsi="Arial" w:cs="Arial"/>
+          <w:i w:val="0"/>
+        </w:rPr>
+        <w:t>.</w:t>
       </w:r>
     </w:p>
     <w:p>
@@ -4044,7 +8384,87 @@
           <w:rFonts w:ascii="Arial" w:hAnsi="Arial" w:cs="Arial"/>
           <w:i w:val="0"/>
         </w:rPr>
-        <w:t>URL doesn’t work. When a hacker tries to display a social profile, he finds a 404 error.</w:t>
+        <w:t xml:space="preserve">URL </w:t>
+      </w:r>
+      <w:proofErr w:type="spellStart"/>
+      <w:r>
+        <w:rPr>
+          <w:rFonts w:ascii="Arial" w:hAnsi="Arial" w:cs="Arial"/>
+          <w:i w:val="0"/>
+        </w:rPr>
+        <w:t>doesn’t</w:t>
+      </w:r>
+      <w:proofErr w:type="spellEnd"/>
+      <w:r>
+        <w:rPr>
+          <w:rFonts w:ascii="Arial" w:hAnsi="Arial" w:cs="Arial"/>
+          <w:i w:val="0"/>
+        </w:rPr>
+        <w:t xml:space="preserve"> </w:t>
+      </w:r>
+      <w:proofErr w:type="spellStart"/>
+      <w:r>
+        <w:rPr>
+          <w:rFonts w:ascii="Arial" w:hAnsi="Arial" w:cs="Arial"/>
+          <w:i w:val="0"/>
+        </w:rPr>
+        <w:t>work</w:t>
+      </w:r>
+      <w:proofErr w:type="spellEnd"/>
+      <w:r>
+        <w:rPr>
+          <w:rFonts w:ascii="Arial" w:hAnsi="Arial" w:cs="Arial"/>
+          <w:i w:val="0"/>
+        </w:rPr>
+        <w:t xml:space="preserve">. </w:t>
+      </w:r>
+      <w:proofErr w:type="spellStart"/>
+      <w:r>
+        <w:rPr>
+          <w:rFonts w:ascii="Arial" w:hAnsi="Arial" w:cs="Arial"/>
+          <w:i w:val="0"/>
+        </w:rPr>
+        <w:t>When</w:t>
+      </w:r>
+      <w:proofErr w:type="spellEnd"/>
+      <w:r>
+        <w:rPr>
+          <w:rFonts w:ascii="Arial" w:hAnsi="Arial" w:cs="Arial"/>
+          <w:i w:val="0"/>
+        </w:rPr>
+        <w:t xml:space="preserve"> a hacker tries to display a social </w:t>
+      </w:r>
+      <w:proofErr w:type="spellStart"/>
+      <w:r>
+        <w:rPr>
+          <w:rFonts w:ascii="Arial" w:hAnsi="Arial" w:cs="Arial"/>
+          <w:i w:val="0"/>
+        </w:rPr>
+        <w:t>profile</w:t>
+      </w:r>
+      <w:proofErr w:type="spellEnd"/>
+      <w:r>
+        <w:rPr>
+          <w:rFonts w:ascii="Arial" w:hAnsi="Arial" w:cs="Arial"/>
+          <w:i w:val="0"/>
+        </w:rPr>
+        <w:t xml:space="preserve">, he </w:t>
+      </w:r>
+      <w:proofErr w:type="spellStart"/>
+      <w:r>
+        <w:rPr>
+          <w:rFonts w:ascii="Arial" w:hAnsi="Arial" w:cs="Arial"/>
+          <w:i w:val="0"/>
+        </w:rPr>
+        <w:t>finds</w:t>
+      </w:r>
+      <w:proofErr w:type="spellEnd"/>
+      <w:r>
+        <w:rPr>
+          <w:rFonts w:ascii="Arial" w:hAnsi="Arial" w:cs="Arial"/>
+          <w:i w:val="0"/>
+        </w:rPr>
+        <w:t xml:space="preserve"> a 404 error.</w:t>
       </w:r>
     </w:p>
     <w:tbl>
@@ -4150,7 +8570,199 @@
                 <w:rFonts w:ascii="Arial" w:hAnsi="Arial" w:cs="Arial"/>
                 <w:i w:val="0"/>
               </w:rPr>
-              <w:t>A social profile can be shown to his or her owner. Please show the first social profile of the actor.</w:t>
+              <w:t xml:space="preserve">A social </w:t>
+            </w:r>
+            <w:proofErr w:type="spellStart"/>
+            <w:r>
+              <w:rPr>
+                <w:rFonts w:ascii="Arial" w:hAnsi="Arial" w:cs="Arial"/>
+                <w:i w:val="0"/>
+              </w:rPr>
+              <w:t>profile</w:t>
+            </w:r>
+            <w:proofErr w:type="spellEnd"/>
+            <w:r>
+              <w:rPr>
+                <w:rFonts w:ascii="Arial" w:hAnsi="Arial" w:cs="Arial"/>
+                <w:i w:val="0"/>
+              </w:rPr>
+              <w:t xml:space="preserve"> can be </w:t>
+            </w:r>
+            <w:proofErr w:type="spellStart"/>
+            <w:r>
+              <w:rPr>
+                <w:rFonts w:ascii="Arial" w:hAnsi="Arial" w:cs="Arial"/>
+                <w:i w:val="0"/>
+              </w:rPr>
+              <w:t>shown</w:t>
+            </w:r>
+            <w:proofErr w:type="spellEnd"/>
+            <w:r>
+              <w:rPr>
+                <w:rFonts w:ascii="Arial" w:hAnsi="Arial" w:cs="Arial"/>
+                <w:i w:val="0"/>
+              </w:rPr>
+              <w:t xml:space="preserve"> to </w:t>
+            </w:r>
+            <w:proofErr w:type="spellStart"/>
+            <w:r>
+              <w:rPr>
+                <w:rFonts w:ascii="Arial" w:hAnsi="Arial" w:cs="Arial"/>
+                <w:i w:val="0"/>
+              </w:rPr>
+              <w:t>his</w:t>
+            </w:r>
+            <w:proofErr w:type="spellEnd"/>
+            <w:r>
+              <w:rPr>
+                <w:rFonts w:ascii="Arial" w:hAnsi="Arial" w:cs="Arial"/>
+                <w:i w:val="0"/>
+              </w:rPr>
+              <w:t xml:space="preserve"> </w:t>
+            </w:r>
+            <w:proofErr w:type="spellStart"/>
+            <w:r>
+              <w:rPr>
+                <w:rFonts w:ascii="Arial" w:hAnsi="Arial" w:cs="Arial"/>
+                <w:i w:val="0"/>
+              </w:rPr>
+              <w:t>or</w:t>
+            </w:r>
+            <w:proofErr w:type="spellEnd"/>
+            <w:r>
+              <w:rPr>
+                <w:rFonts w:ascii="Arial" w:hAnsi="Arial" w:cs="Arial"/>
+                <w:i w:val="0"/>
+              </w:rPr>
+              <w:t xml:space="preserve"> </w:t>
+            </w:r>
+            <w:proofErr w:type="spellStart"/>
+            <w:r>
+              <w:rPr>
+                <w:rFonts w:ascii="Arial" w:hAnsi="Arial" w:cs="Arial"/>
+                <w:i w:val="0"/>
+              </w:rPr>
+              <w:t>her</w:t>
+            </w:r>
+            <w:proofErr w:type="spellEnd"/>
+            <w:r>
+              <w:rPr>
+                <w:rFonts w:ascii="Arial" w:hAnsi="Arial" w:cs="Arial"/>
+                <w:i w:val="0"/>
+              </w:rPr>
+              <w:t xml:space="preserve"> </w:t>
+            </w:r>
+            <w:proofErr w:type="spellStart"/>
+            <w:r>
+              <w:rPr>
+                <w:rFonts w:ascii="Arial" w:hAnsi="Arial" w:cs="Arial"/>
+                <w:i w:val="0"/>
+              </w:rPr>
+              <w:t>owner</w:t>
+            </w:r>
+            <w:proofErr w:type="spellEnd"/>
+            <w:r>
+              <w:rPr>
+                <w:rFonts w:ascii="Arial" w:hAnsi="Arial" w:cs="Arial"/>
+                <w:i w:val="0"/>
+              </w:rPr>
+              <w:t xml:space="preserve">. </w:t>
+            </w:r>
+            <w:proofErr w:type="spellStart"/>
+            <w:r>
+              <w:rPr>
+                <w:rFonts w:ascii="Arial" w:hAnsi="Arial" w:cs="Arial"/>
+                <w:i w:val="0"/>
+              </w:rPr>
+              <w:t>Please</w:t>
+            </w:r>
+            <w:proofErr w:type="spellEnd"/>
+            <w:r>
+              <w:rPr>
+                <w:rFonts w:ascii="Arial" w:hAnsi="Arial" w:cs="Arial"/>
+                <w:i w:val="0"/>
+              </w:rPr>
+              <w:t xml:space="preserve"> </w:t>
+            </w:r>
+            <w:proofErr w:type="gramStart"/>
+            <w:r>
+              <w:rPr>
+                <w:rFonts w:ascii="Arial" w:hAnsi="Arial" w:cs="Arial"/>
+                <w:i w:val="0"/>
+              </w:rPr>
+              <w:t>show</w:t>
+            </w:r>
+            <w:proofErr w:type="gramEnd"/>
+            <w:r>
+              <w:rPr>
+                <w:rFonts w:ascii="Arial" w:hAnsi="Arial" w:cs="Arial"/>
+                <w:i w:val="0"/>
+              </w:rPr>
+              <w:t xml:space="preserve"> </w:t>
+            </w:r>
+            <w:proofErr w:type="spellStart"/>
+            <w:r>
+              <w:rPr>
+                <w:rFonts w:ascii="Arial" w:hAnsi="Arial" w:cs="Arial"/>
+                <w:i w:val="0"/>
+              </w:rPr>
+              <w:t>the</w:t>
+            </w:r>
+            <w:proofErr w:type="spellEnd"/>
+            <w:r>
+              <w:rPr>
+                <w:rFonts w:ascii="Arial" w:hAnsi="Arial" w:cs="Arial"/>
+                <w:i w:val="0"/>
+              </w:rPr>
+              <w:t xml:space="preserve"> </w:t>
+            </w:r>
+            <w:proofErr w:type="spellStart"/>
+            <w:r>
+              <w:rPr>
+                <w:rFonts w:ascii="Arial" w:hAnsi="Arial" w:cs="Arial"/>
+                <w:i w:val="0"/>
+              </w:rPr>
+              <w:t>first</w:t>
+            </w:r>
+            <w:proofErr w:type="spellEnd"/>
+            <w:r>
+              <w:rPr>
+                <w:rFonts w:ascii="Arial" w:hAnsi="Arial" w:cs="Arial"/>
+                <w:i w:val="0"/>
+              </w:rPr>
+              <w:t xml:space="preserve"> social </w:t>
+            </w:r>
+            <w:proofErr w:type="spellStart"/>
+            <w:r>
+              <w:rPr>
+                <w:rFonts w:ascii="Arial" w:hAnsi="Arial" w:cs="Arial"/>
+                <w:i w:val="0"/>
+              </w:rPr>
+              <w:t>profile</w:t>
+            </w:r>
+            <w:proofErr w:type="spellEnd"/>
+            <w:r>
+              <w:rPr>
+                <w:rFonts w:ascii="Arial" w:hAnsi="Arial" w:cs="Arial"/>
+                <w:i w:val="0"/>
+              </w:rPr>
+              <w:t xml:space="preserve"> of </w:t>
+            </w:r>
+            <w:proofErr w:type="spellStart"/>
+            <w:r>
+              <w:rPr>
+                <w:rFonts w:ascii="Arial" w:hAnsi="Arial" w:cs="Arial"/>
+                <w:i w:val="0"/>
+              </w:rPr>
+              <w:t>the</w:t>
+            </w:r>
+            <w:proofErr w:type="spellEnd"/>
+            <w:r>
+              <w:rPr>
+                <w:rFonts w:ascii="Arial" w:hAnsi="Arial" w:cs="Arial"/>
+                <w:i w:val="0"/>
+              </w:rPr>
+              <w:t xml:space="preserve"> actor.</w:t>
             </w:r>
           </w:p>
           <w:p>
@@ -4206,12 +8818,197 @@
                 <w:i w:val="0"/>
               </w:rPr>
             </w:pPr>
-            <w:r>
-              <w:rPr>
-                <w:rFonts w:ascii="Arial" w:hAnsi="Arial" w:cs="Arial"/>
-                <w:i w:val="0"/>
-              </w:rPr>
-              <w:t>The system must return a view with all the attributes and values of the social profile.</w:t>
+            <w:proofErr w:type="spellStart"/>
+            <w:r>
+              <w:rPr>
+                <w:rFonts w:ascii="Arial" w:hAnsi="Arial" w:cs="Arial"/>
+                <w:i w:val="0"/>
+              </w:rPr>
+              <w:t>The</w:t>
+            </w:r>
+            <w:proofErr w:type="spellEnd"/>
+            <w:r>
+              <w:rPr>
+                <w:rFonts w:ascii="Arial" w:hAnsi="Arial" w:cs="Arial"/>
+                <w:i w:val="0"/>
+              </w:rPr>
+              <w:t xml:space="preserve"> </w:t>
+            </w:r>
+            <w:proofErr w:type="spellStart"/>
+            <w:r>
+              <w:rPr>
+                <w:rFonts w:ascii="Arial" w:hAnsi="Arial" w:cs="Arial"/>
+                <w:i w:val="0"/>
+              </w:rPr>
+              <w:t>system</w:t>
+            </w:r>
+            <w:proofErr w:type="spellEnd"/>
+            <w:r>
+              <w:rPr>
+                <w:rFonts w:ascii="Arial" w:hAnsi="Arial" w:cs="Arial"/>
+                <w:i w:val="0"/>
+              </w:rPr>
+              <w:t xml:space="preserve"> </w:t>
+            </w:r>
+            <w:proofErr w:type="spellStart"/>
+            <w:r>
+              <w:rPr>
+                <w:rFonts w:ascii="Arial" w:hAnsi="Arial" w:cs="Arial"/>
+                <w:i w:val="0"/>
+              </w:rPr>
+              <w:t>must</w:t>
+            </w:r>
+            <w:proofErr w:type="spellEnd"/>
+            <w:r>
+              <w:rPr>
+                <w:rFonts w:ascii="Arial" w:hAnsi="Arial" w:cs="Arial"/>
+                <w:i w:val="0"/>
+              </w:rPr>
+              <w:t xml:space="preserve"> </w:t>
+            </w:r>
+            <w:proofErr w:type="spellStart"/>
+            <w:r>
+              <w:rPr>
+                <w:rFonts w:ascii="Arial" w:hAnsi="Arial" w:cs="Arial"/>
+                <w:i w:val="0"/>
+              </w:rPr>
+              <w:t>return</w:t>
+            </w:r>
+            <w:proofErr w:type="spellEnd"/>
+            <w:r>
+              <w:rPr>
+                <w:rFonts w:ascii="Arial" w:hAnsi="Arial" w:cs="Arial"/>
+                <w:i w:val="0"/>
+              </w:rPr>
+              <w:t xml:space="preserve"> a </w:t>
+            </w:r>
+            <w:proofErr w:type="spellStart"/>
+            <w:r>
+              <w:rPr>
+                <w:rFonts w:ascii="Arial" w:hAnsi="Arial" w:cs="Arial"/>
+                <w:i w:val="0"/>
+              </w:rPr>
+              <w:t>view</w:t>
+            </w:r>
+            <w:proofErr w:type="spellEnd"/>
+            <w:r>
+              <w:rPr>
+                <w:rFonts w:ascii="Arial" w:hAnsi="Arial" w:cs="Arial"/>
+                <w:i w:val="0"/>
+              </w:rPr>
+              <w:t xml:space="preserve"> </w:t>
+            </w:r>
+            <w:proofErr w:type="spellStart"/>
+            <w:r>
+              <w:rPr>
+                <w:rFonts w:ascii="Arial" w:hAnsi="Arial" w:cs="Arial"/>
+                <w:i w:val="0"/>
+              </w:rPr>
+              <w:t>with</w:t>
+            </w:r>
+            <w:proofErr w:type="spellEnd"/>
+            <w:r>
+              <w:rPr>
+                <w:rFonts w:ascii="Arial" w:hAnsi="Arial" w:cs="Arial"/>
+                <w:i w:val="0"/>
+              </w:rPr>
+              <w:t xml:space="preserve"> </w:t>
+            </w:r>
+            <w:proofErr w:type="spellStart"/>
+            <w:r>
+              <w:rPr>
+                <w:rFonts w:ascii="Arial" w:hAnsi="Arial" w:cs="Arial"/>
+                <w:i w:val="0"/>
+              </w:rPr>
+              <w:t>all</w:t>
+            </w:r>
+            <w:proofErr w:type="spellEnd"/>
+            <w:r>
+              <w:rPr>
+                <w:rFonts w:ascii="Arial" w:hAnsi="Arial" w:cs="Arial"/>
+                <w:i w:val="0"/>
+              </w:rPr>
+              <w:t xml:space="preserve"> </w:t>
+            </w:r>
+            <w:proofErr w:type="spellStart"/>
+            <w:r>
+              <w:rPr>
+                <w:rFonts w:ascii="Arial" w:hAnsi="Arial" w:cs="Arial"/>
+                <w:i w:val="0"/>
+              </w:rPr>
+              <w:t>the</w:t>
+            </w:r>
+            <w:proofErr w:type="spellEnd"/>
+            <w:r>
+              <w:rPr>
+                <w:rFonts w:ascii="Arial" w:hAnsi="Arial" w:cs="Arial"/>
+                <w:i w:val="0"/>
+              </w:rPr>
+              <w:t xml:space="preserve"> </w:t>
+            </w:r>
+            <w:proofErr w:type="spellStart"/>
+            <w:r>
+              <w:rPr>
+                <w:rFonts w:ascii="Arial" w:hAnsi="Arial" w:cs="Arial"/>
+                <w:i w:val="0"/>
+              </w:rPr>
+              <w:t>attributes</w:t>
+            </w:r>
+            <w:proofErr w:type="spellEnd"/>
+            <w:r>
+              <w:rPr>
+                <w:rFonts w:ascii="Arial" w:hAnsi="Arial" w:cs="Arial"/>
+                <w:i w:val="0"/>
+              </w:rPr>
+              <w:t xml:space="preserve"> and </w:t>
+            </w:r>
+            <w:proofErr w:type="spellStart"/>
+            <w:r>
+              <w:rPr>
+                <w:rFonts w:ascii="Arial" w:hAnsi="Arial" w:cs="Arial"/>
+                <w:i w:val="0"/>
+              </w:rPr>
+              <w:t>values</w:t>
+            </w:r>
+            <w:proofErr w:type="spellEnd"/>
+            <w:r>
+              <w:rPr>
+                <w:rFonts w:ascii="Arial" w:hAnsi="Arial" w:cs="Arial"/>
+                <w:i w:val="0"/>
+              </w:rPr>
+              <w:t xml:space="preserve"> of </w:t>
+            </w:r>
+            <w:proofErr w:type="spellStart"/>
+            <w:r>
+              <w:rPr>
+                <w:rFonts w:ascii="Arial" w:hAnsi="Arial" w:cs="Arial"/>
+                <w:i w:val="0"/>
+              </w:rPr>
+              <w:t>the</w:t>
+            </w:r>
+            <w:proofErr w:type="spellEnd"/>
+            <w:r>
+              <w:rPr>
+                <w:rFonts w:ascii="Arial" w:hAnsi="Arial" w:cs="Arial"/>
+                <w:i w:val="0"/>
+              </w:rPr>
+              <w:t xml:space="preserve"> social </w:t>
+            </w:r>
+            <w:proofErr w:type="spellStart"/>
+            <w:r>
+              <w:rPr>
+                <w:rFonts w:ascii="Arial" w:hAnsi="Arial" w:cs="Arial"/>
+                <w:i w:val="0"/>
+              </w:rPr>
+              <w:t>profile</w:t>
+            </w:r>
+            <w:proofErr w:type="spellEnd"/>
+            <w:r>
+              <w:rPr>
+                <w:rFonts w:ascii="Arial" w:hAnsi="Arial" w:cs="Arial"/>
+                <w:i w:val="0"/>
+              </w:rPr>
+              <w:t>.</w:t>
             </w:r>
           </w:p>
         </w:tc>
@@ -4259,7 +9056,359 @@
               <w:cnfStyle w:val="000000100000" w:firstRow="0" w:lastRow="0" w:firstColumn="0" w:lastColumn="0" w:oddVBand="0" w:evenVBand="0" w:oddHBand="1" w:evenHBand="0" w:firstRowFirstColumn="0" w:firstRowLastColumn="0" w:lastRowFirstColumn="0" w:lastRowLastColumn="0"/>
             </w:pPr>
             <w:r>
-              <w:t>Describe what you’ve got when you performed this test. Add screenshots if necessary.  Please, make sure that your description is enough for a developer to repeat what you’ve done, so that he or she can correct the problem. For instance, “Option `Register’ in the main menu was not properly translated into Spanish.  The system displays it in English”.</w:t>
+              <w:t xml:space="preserve">Describe </w:t>
+            </w:r>
+            <w:proofErr w:type="spellStart"/>
+            <w:r>
+              <w:t>what</w:t>
+            </w:r>
+            <w:proofErr w:type="spellEnd"/>
+            <w:r>
+              <w:t xml:space="preserve"> </w:t>
+            </w:r>
+            <w:proofErr w:type="spellStart"/>
+            <w:r>
+              <w:t>you’ve</w:t>
+            </w:r>
+            <w:proofErr w:type="spellEnd"/>
+            <w:r>
+              <w:t xml:space="preserve"> </w:t>
+            </w:r>
+            <w:proofErr w:type="spellStart"/>
+            <w:r>
+              <w:t>got</w:t>
+            </w:r>
+            <w:proofErr w:type="spellEnd"/>
+            <w:r>
+              <w:t xml:space="preserve"> </w:t>
+            </w:r>
+            <w:proofErr w:type="spellStart"/>
+            <w:r>
+              <w:t>when</w:t>
+            </w:r>
+            <w:proofErr w:type="spellEnd"/>
+            <w:r>
+              <w:t xml:space="preserve"> </w:t>
+            </w:r>
+            <w:proofErr w:type="spellStart"/>
+            <w:r>
+              <w:t>you</w:t>
+            </w:r>
+            <w:proofErr w:type="spellEnd"/>
+            <w:r>
+              <w:t xml:space="preserve"> </w:t>
+            </w:r>
+            <w:proofErr w:type="spellStart"/>
+            <w:r>
+              <w:t>performed</w:t>
+            </w:r>
+            <w:proofErr w:type="spellEnd"/>
+            <w:r>
+              <w:t xml:space="preserve"> </w:t>
+            </w:r>
+            <w:proofErr w:type="spellStart"/>
+            <w:r>
+              <w:t>this</w:t>
+            </w:r>
+            <w:proofErr w:type="spellEnd"/>
+            <w:r>
+              <w:t xml:space="preserve"> test. </w:t>
+            </w:r>
+            <w:proofErr w:type="spellStart"/>
+            <w:r>
+              <w:t>Add</w:t>
+            </w:r>
+            <w:proofErr w:type="spellEnd"/>
+            <w:r>
+              <w:t xml:space="preserve"> </w:t>
+            </w:r>
+            <w:proofErr w:type="spellStart"/>
+            <w:r>
+              <w:t>screenshots</w:t>
+            </w:r>
+            <w:proofErr w:type="spellEnd"/>
+            <w:r>
+              <w:t xml:space="preserve"> </w:t>
+            </w:r>
+            <w:proofErr w:type="spellStart"/>
+            <w:r>
+              <w:t>if</w:t>
+            </w:r>
+            <w:proofErr w:type="spellEnd"/>
+            <w:r>
+              <w:t xml:space="preserve"> </w:t>
+            </w:r>
+            <w:proofErr w:type="spellStart"/>
+            <w:r>
+              <w:t>necessary</w:t>
+            </w:r>
+            <w:proofErr w:type="spellEnd"/>
+            <w:r>
+              <w:t xml:space="preserve">.  </w:t>
+            </w:r>
+            <w:proofErr w:type="spellStart"/>
+            <w:r>
+              <w:t>Please</w:t>
+            </w:r>
+            <w:proofErr w:type="spellEnd"/>
+            <w:r>
+              <w:t xml:space="preserve">, </w:t>
+            </w:r>
+            <w:proofErr w:type="spellStart"/>
+            <w:r>
+              <w:t>make</w:t>
+            </w:r>
+            <w:proofErr w:type="spellEnd"/>
+            <w:r>
+              <w:t xml:space="preserve"> </w:t>
+            </w:r>
+            <w:proofErr w:type="spellStart"/>
+            <w:r>
+              <w:t>sure</w:t>
+            </w:r>
+            <w:proofErr w:type="spellEnd"/>
+            <w:r>
+              <w:t xml:space="preserve"> </w:t>
+            </w:r>
+            <w:proofErr w:type="spellStart"/>
+            <w:r>
+              <w:t>that</w:t>
+            </w:r>
+            <w:proofErr w:type="spellEnd"/>
+            <w:r>
+              <w:t xml:space="preserve"> </w:t>
+            </w:r>
+            <w:proofErr w:type="spellStart"/>
+            <w:r>
+              <w:t>your</w:t>
+            </w:r>
+            <w:proofErr w:type="spellEnd"/>
+            <w:r>
+              <w:t xml:space="preserve"> description </w:t>
+            </w:r>
+            <w:proofErr w:type="spellStart"/>
+            <w:r>
+              <w:t>is</w:t>
+            </w:r>
+            <w:proofErr w:type="spellEnd"/>
+            <w:r>
+              <w:t xml:space="preserve"> </w:t>
+            </w:r>
+            <w:proofErr w:type="spellStart"/>
+            <w:r>
+              <w:t>enough</w:t>
+            </w:r>
+            <w:proofErr w:type="spellEnd"/>
+            <w:r>
+              <w:t xml:space="preserve"> </w:t>
+            </w:r>
+            <w:proofErr w:type="spellStart"/>
+            <w:r>
+              <w:t>for</w:t>
+            </w:r>
+            <w:proofErr w:type="spellEnd"/>
+            <w:r>
+              <w:t xml:space="preserve"> a </w:t>
+            </w:r>
+            <w:proofErr w:type="spellStart"/>
+            <w:r>
+              <w:t>developer</w:t>
+            </w:r>
+            <w:proofErr w:type="spellEnd"/>
+            <w:r>
+              <w:t xml:space="preserve"> to </w:t>
+            </w:r>
+            <w:proofErr w:type="spellStart"/>
+            <w:r>
+              <w:t>repeat</w:t>
+            </w:r>
+            <w:proofErr w:type="spellEnd"/>
+            <w:r>
+              <w:t xml:space="preserve"> </w:t>
+            </w:r>
+            <w:proofErr w:type="spellStart"/>
+            <w:r>
+              <w:t>what</w:t>
+            </w:r>
+            <w:proofErr w:type="spellEnd"/>
+            <w:r>
+              <w:t xml:space="preserve"> </w:t>
+            </w:r>
+            <w:proofErr w:type="spellStart"/>
+            <w:r>
+              <w:t>you’ve</w:t>
+            </w:r>
+            <w:proofErr w:type="spellEnd"/>
+            <w:r>
+              <w:t xml:space="preserve"> done, so </w:t>
+            </w:r>
+            <w:proofErr w:type="spellStart"/>
+            <w:r>
+              <w:t>that</w:t>
+            </w:r>
+            <w:proofErr w:type="spellEnd"/>
+            <w:r>
+              <w:t xml:space="preserve"> he </w:t>
+            </w:r>
+            <w:proofErr w:type="spellStart"/>
+            <w:r>
+              <w:t>or</w:t>
+            </w:r>
+            <w:proofErr w:type="spellEnd"/>
+            <w:r>
+              <w:t xml:space="preserve"> </w:t>
+            </w:r>
+            <w:proofErr w:type="spellStart"/>
+            <w:r>
+              <w:t>she</w:t>
+            </w:r>
+            <w:proofErr w:type="spellEnd"/>
+            <w:r>
+              <w:t xml:space="preserve"> can </w:t>
+            </w:r>
+            <w:proofErr w:type="spellStart"/>
+            <w:r>
+              <w:t>correct</w:t>
+            </w:r>
+            <w:proofErr w:type="spellEnd"/>
+            <w:r>
+              <w:t xml:space="preserve"> </w:t>
+            </w:r>
+            <w:proofErr w:type="spellStart"/>
+            <w:r>
+              <w:t>the</w:t>
+            </w:r>
+            <w:proofErr w:type="spellEnd"/>
+            <w:r>
+              <w:t xml:space="preserve"> </w:t>
+            </w:r>
+            <w:proofErr w:type="spellStart"/>
+            <w:r>
+              <w:t>problem</w:t>
+            </w:r>
+            <w:proofErr w:type="spellEnd"/>
+            <w:r>
+              <w:t xml:space="preserve">. </w:t>
+            </w:r>
+            <w:proofErr w:type="spellStart"/>
+            <w:r>
+              <w:t>For</w:t>
+            </w:r>
+            <w:proofErr w:type="spellEnd"/>
+            <w:r>
+              <w:t xml:space="preserve"> </w:t>
+            </w:r>
+            <w:proofErr w:type="spellStart"/>
+            <w:r>
+              <w:t>instance</w:t>
+            </w:r>
+            <w:proofErr w:type="spellEnd"/>
+            <w:r>
+              <w:t>, “</w:t>
+            </w:r>
+            <w:proofErr w:type="spellStart"/>
+            <w:r>
+              <w:t>Option</w:t>
+            </w:r>
+            <w:proofErr w:type="spellEnd"/>
+            <w:r>
+              <w:t xml:space="preserve"> `Register’ in </w:t>
+            </w:r>
+            <w:proofErr w:type="spellStart"/>
+            <w:r>
+              <w:t>the</w:t>
+            </w:r>
+            <w:proofErr w:type="spellEnd"/>
+            <w:r>
+              <w:t xml:space="preserve"> </w:t>
+            </w:r>
+            <w:proofErr w:type="spellStart"/>
+            <w:r>
+              <w:t>main</w:t>
+            </w:r>
+            <w:proofErr w:type="spellEnd"/>
+            <w:r>
+              <w:t xml:space="preserve"> </w:t>
+            </w:r>
+            <w:proofErr w:type="spellStart"/>
+            <w:r>
+              <w:t>menu</w:t>
+            </w:r>
+            <w:proofErr w:type="spellEnd"/>
+            <w:r>
+              <w:t xml:space="preserve"> </w:t>
+            </w:r>
+            <w:proofErr w:type="spellStart"/>
+            <w:r>
+              <w:t>was</w:t>
+            </w:r>
+            <w:proofErr w:type="spellEnd"/>
+            <w:r>
+              <w:t xml:space="preserve"> </w:t>
+            </w:r>
+            <w:proofErr w:type="spellStart"/>
+            <w:r>
+              <w:t>not</w:t>
+            </w:r>
+            <w:proofErr w:type="spellEnd"/>
+            <w:r>
+              <w:t xml:space="preserve"> </w:t>
+            </w:r>
+            <w:proofErr w:type="spellStart"/>
+            <w:r>
+              <w:t>properly</w:t>
+            </w:r>
+            <w:proofErr w:type="spellEnd"/>
+            <w:r>
+              <w:t xml:space="preserve"> </w:t>
+            </w:r>
+            <w:proofErr w:type="spellStart"/>
+            <w:r>
+              <w:t>translated</w:t>
+            </w:r>
+            <w:proofErr w:type="spellEnd"/>
+            <w:r>
+              <w:t xml:space="preserve"> </w:t>
+            </w:r>
+            <w:proofErr w:type="spellStart"/>
+            <w:r>
+              <w:t>into</w:t>
+            </w:r>
+            <w:proofErr w:type="spellEnd"/>
+            <w:r>
+              <w:t xml:space="preserve"> </w:t>
+            </w:r>
+            <w:proofErr w:type="spellStart"/>
+            <w:r>
+              <w:t>Spanish</w:t>
+            </w:r>
+            <w:proofErr w:type="spellEnd"/>
+            <w:r>
+              <w:t xml:space="preserve">.  </w:t>
+            </w:r>
+            <w:proofErr w:type="spellStart"/>
+            <w:r>
+              <w:t>The</w:t>
+            </w:r>
+            <w:proofErr w:type="spellEnd"/>
+            <w:r>
+              <w:t xml:space="preserve"> </w:t>
+            </w:r>
+            <w:proofErr w:type="spellStart"/>
+            <w:r>
+              <w:t>system</w:t>
+            </w:r>
+            <w:proofErr w:type="spellEnd"/>
+            <w:r>
+              <w:t xml:space="preserve"> displays </w:t>
+            </w:r>
+            <w:proofErr w:type="spellStart"/>
+            <w:r>
+              <w:t>it</w:t>
+            </w:r>
+            <w:proofErr w:type="spellEnd"/>
+            <w:r>
+              <w:t xml:space="preserve"> in English”.</w:t>
             </w:r>
           </w:p>
         </w:tc>
@@ -4285,6 +9434,7 @@
               <w:rPr>
                 <w:rStyle w:val="Textoennegrita"/>
               </w:rPr>
+              <w:lastRenderedPageBreak/>
               <w:t>Notes</w:t>
             </w:r>
           </w:p>
@@ -4302,100 +9452,438 @@
               <w:pStyle w:val="Notes"/>
               <w:cnfStyle w:val="000000000000" w:firstRow="0" w:lastRow="0" w:firstColumn="0" w:lastColumn="0" w:oddVBand="0" w:evenVBand="0" w:oddHBand="0" w:evenHBand="0" w:firstRowFirstColumn="0" w:firstRowLastColumn="0" w:lastRowFirstColumn="0" w:lastRowLastColumn="0"/>
             </w:pPr>
-            <w:r>
-              <w:t>Add notes if necessary.</w:t>
+            <w:proofErr w:type="spellStart"/>
+            <w:r>
+              <w:t>Add</w:t>
+            </w:r>
+            <w:proofErr w:type="spellEnd"/>
+            <w:r>
+              <w:t xml:space="preserve"> notes </w:t>
+            </w:r>
+            <w:proofErr w:type="spellStart"/>
+            <w:r>
+              <w:t>if</w:t>
+            </w:r>
+            <w:proofErr w:type="spellEnd"/>
+            <w:r>
+              <w:t xml:space="preserve"> </w:t>
+            </w:r>
+            <w:proofErr w:type="spellStart"/>
+            <w:r>
+              <w:t>necessary</w:t>
+            </w:r>
+            <w:proofErr w:type="spellEnd"/>
+            <w:r>
+              <w:t>.</w:t>
+            </w:r>
+          </w:p>
+        </w:tc>
+      </w:tr>
+    </w:tbl>
+    <w:p/>
+    <w:p>
+      <w:pPr>
+        <w:pStyle w:val="Ttulo1"/>
+      </w:pPr>
+      <w:r>
+        <w:t>ACME ROOKIES</w:t>
+      </w:r>
+    </w:p>
+    <w:p>
+      <w:r>
+        <w:t>C</w:t>
+      </w:r>
+    </w:p>
+    <w:p>
+      <w:r>
+        <w:t>SE PUEDEN EDITAR AUDITS EN FINALMODE</w:t>
+      </w:r>
+    </w:p>
+    <w:p/>
+    <w:p/>
+    <w:p>
+      <w:r>
+        <w:t>B</w:t>
+      </w:r>
+    </w:p>
+    <w:p>
+      <w:r>
+        <w:t>REGISTRAR PROVIDER SIN ACEPTAR TÉRMINOS</w:t>
+      </w:r>
+    </w:p>
+    <w:p>
+      <w:pPr>
+        <w:pStyle w:val="Ttulo1"/>
+      </w:pPr>
+      <w:r>
+        <w:t>Bug #</w:t>
+      </w:r>
+      <w:r>
+        <w:t>5</w:t>
+      </w:r>
+      <w:r>
+        <w:t xml:space="preserve">. Use case 8.2 </w:t>
+      </w:r>
+      <w:r>
+        <w:t>Register Provider</w:t>
+      </w:r>
+    </w:p>
+    <w:p>
+      <w:pPr>
+        <w:pStyle w:val="Subttulo"/>
+      </w:pPr>
+      <w:r>
+        <w:t>Description</w:t>
+      </w:r>
+    </w:p>
+    <w:p>
+      <w:pPr>
+        <w:rPr>
+          <w:rFonts w:ascii="Arial" w:hAnsi="Arial" w:cs="Arial"/>
+          <w:sz w:val="24"/>
+          <w:szCs w:val="24"/>
+        </w:rPr>
+      </w:pPr>
+      <w:r>
+        <w:rPr>
+          <w:rFonts w:ascii="Arial" w:hAnsi="Arial" w:cs="Arial"/>
+          <w:sz w:val="24"/>
+          <w:szCs w:val="24"/>
+        </w:rPr>
+        <w:t>Un</w:t>
+      </w:r>
+      <w:r>
+        <w:rPr>
+          <w:rFonts w:ascii="Arial" w:hAnsi="Arial" w:cs="Arial"/>
+          <w:sz w:val="24"/>
+          <w:szCs w:val="24"/>
+        </w:rPr>
+        <w:t xml:space="preserve"> cliente puede registrarse en el sistema como Provider.</w:t>
+      </w:r>
+    </w:p>
+    <w:p>
+      <w:pPr>
+        <w:pStyle w:val="Subttulo"/>
+      </w:pPr>
+      <w:r>
+        <w:t>Bug</w:t>
+      </w:r>
+    </w:p>
+    <w:p>
+      <w:pPr>
+        <w:rPr>
+          <w:rFonts w:ascii="Arial" w:hAnsi="Arial" w:cs="Arial"/>
+          <w:sz w:val="24"/>
+          <w:szCs w:val="24"/>
+        </w:rPr>
+      </w:pPr>
+      <w:r>
+        <w:rPr>
+          <w:rFonts w:ascii="Arial" w:hAnsi="Arial" w:cs="Arial"/>
+          <w:sz w:val="24"/>
+          <w:szCs w:val="24"/>
+        </w:rPr>
+        <w:t>El registro se produce cuando los datos proporcionados son correctos y los términos son aceptados.</w:t>
+      </w:r>
+    </w:p>
+    <w:p>
+      <w:pPr>
+        <w:pStyle w:val="Subttulo"/>
+      </w:pPr>
+      <w:r>
+        <w:t>Tests</w:t>
+      </w:r>
+    </w:p>
+    <w:tbl>
+      <w:tblPr>
+        <w:tblStyle w:val="Cuadrculavistosa-nfasis1"/>
+        <w:tblW w:w="0" w:type="auto"/>
+        <w:tblLook w:val="04A0" w:firstRow="1" w:lastRow="0" w:firstColumn="1" w:lastColumn="0" w:noHBand="0" w:noVBand="1"/>
+      </w:tblPr>
+      <w:tblGrid>
+        <w:gridCol w:w="1101"/>
+        <w:gridCol w:w="7403"/>
+      </w:tblGrid>
+      <w:tr>
+        <w:trPr>
+          <w:cnfStyle w:val="100000000000" w:firstRow="1" w:lastRow="0" w:firstColumn="0" w:lastColumn="0" w:oddVBand="0" w:evenVBand="0" w:oddHBand="0" w:evenHBand="0" w:firstRowFirstColumn="0" w:firstRowLastColumn="0" w:lastRowFirstColumn="0" w:lastRowLastColumn="0"/>
+        </w:trPr>
+        <w:tc>
+          <w:tcPr>
+            <w:cnfStyle w:val="001000000000" w:firstRow="0" w:lastRow="0" w:firstColumn="1" w:lastColumn="0" w:oddVBand="0" w:evenVBand="0" w:oddHBand="0" w:evenHBand="0" w:firstRowFirstColumn="0" w:firstRowLastColumn="0" w:lastRowFirstColumn="0" w:lastRowLastColumn="0"/>
+            <w:tcW w:w="9242" w:type="dxa"/>
+            <w:gridSpan w:val="2"/>
+            <w:tcBorders>
+              <w:top w:val="nil"/>
+              <w:bottom w:val="single" w:sz="4" w:space="0" w:color="FFFFFF" w:themeColor="background1"/>
+            </w:tcBorders>
+            <w:shd w:val="clear" w:color="auto" w:fill="44546A" w:themeFill="text2"/>
+          </w:tcPr>
+          <w:p>
+            <w:pPr>
+              <w:rPr>
+                <w:rStyle w:val="Textoennegrita"/>
+              </w:rPr>
+            </w:pPr>
+            <w:r>
+              <w:rPr>
+                <w:rStyle w:val="Textoennegrita"/>
+              </w:rPr>
+              <w:t>Test</w:t>
+            </w:r>
+            <w:r>
+              <w:rPr>
+                <w:rStyle w:val="Textoennegrita"/>
+              </w:rPr>
+              <w:t xml:space="preserve"> &lt;#</w:t>
+            </w:r>
+            <w:r>
+              <w:rPr>
+                <w:rStyle w:val="Textoennegrita"/>
+              </w:rPr>
+              <w:t>04.2</w:t>
+            </w:r>
+            <w:r>
+              <w:rPr>
+                <w:rStyle w:val="Textoennegrita"/>
+              </w:rPr>
+              <w:t xml:space="preserve">&gt; </w:t>
+            </w:r>
+          </w:p>
+        </w:tc>
+      </w:tr>
+      <w:tr>
+        <w:trPr>
+          <w:cnfStyle w:val="000000100000" w:firstRow="0" w:lastRow="0" w:firstColumn="0" w:lastColumn="0" w:oddVBand="0" w:evenVBand="0" w:oddHBand="1" w:evenHBand="0" w:firstRowFirstColumn="0" w:firstRowLastColumn="0" w:lastRowFirstColumn="0" w:lastRowLastColumn="0"/>
+        </w:trPr>
+        <w:tc>
+          <w:tcPr>
+            <w:cnfStyle w:val="001000000000" w:firstRow="0" w:lastRow="0" w:firstColumn="1" w:lastColumn="0" w:oddVBand="0" w:evenVBand="0" w:oddHBand="0" w:evenHBand="0" w:firstRowFirstColumn="0" w:firstRowLastColumn="0" w:lastRowFirstColumn="0" w:lastRowLastColumn="0"/>
+            <w:tcW w:w="1526" w:type="dxa"/>
+            <w:tcBorders>
+              <w:top w:val="single" w:sz="4" w:space="0" w:color="FFFFFF" w:themeColor="background1"/>
+              <w:bottom w:val="single" w:sz="4" w:space="0" w:color="FFFFFF" w:themeColor="background1"/>
+            </w:tcBorders>
+            <w:shd w:val="clear" w:color="auto" w:fill="44546A" w:themeFill="text2"/>
+          </w:tcPr>
+          <w:p>
+            <w:pPr>
+              <w:rPr>
+                <w:rStyle w:val="Textoennegrita"/>
+              </w:rPr>
+            </w:pPr>
+            <w:r>
+              <w:rPr>
+                <w:rStyle w:val="Textoennegrita"/>
+              </w:rPr>
+              <w:t>Description</w:t>
+            </w:r>
+          </w:p>
+        </w:tc>
+        <w:tc>
+          <w:tcPr>
+            <w:tcW w:w="7716" w:type="dxa"/>
+            <w:tcBorders>
+              <w:top w:val="single" w:sz="4" w:space="0" w:color="FFFFFF" w:themeColor="background1"/>
+              <w:bottom w:val="single" w:sz="4" w:space="0" w:color="FFFFFF" w:themeColor="background1"/>
+            </w:tcBorders>
+            <w:shd w:val="clear" w:color="auto" w:fill="DEEAF6" w:themeFill="accent1" w:themeFillTint="33"/>
+          </w:tcPr>
+          <w:p>
+            <w:pPr>
+              <w:pStyle w:val="Notes"/>
+              <w:cnfStyle w:val="000000100000" w:firstRow="0" w:lastRow="0" w:firstColumn="0" w:lastColumn="0" w:oddVBand="0" w:evenVBand="0" w:oddHBand="1" w:evenHBand="0" w:firstRowFirstColumn="0" w:firstRowLastColumn="0" w:lastRowFirstColumn="0" w:lastRowLastColumn="0"/>
+            </w:pPr>
+            <w:r>
+              <w:t xml:space="preserve">Registrar un nuevo </w:t>
+            </w:r>
+            <w:proofErr w:type="gramStart"/>
+            <w:r>
+              <w:t>Provider( Error</w:t>
+            </w:r>
+            <w:proofErr w:type="gramEnd"/>
+            <w:r>
+              <w:t xml:space="preserve"> de términos)</w:t>
+            </w:r>
+          </w:p>
+        </w:tc>
+      </w:tr>
+      <w:tr>
+        <w:tc>
+          <w:tcPr>
+            <w:cnfStyle w:val="001000000000" w:firstRow="0" w:lastRow="0" w:firstColumn="1" w:lastColumn="0" w:oddVBand="0" w:evenVBand="0" w:oddHBand="0" w:evenHBand="0" w:firstRowFirstColumn="0" w:firstRowLastColumn="0" w:lastRowFirstColumn="0" w:lastRowLastColumn="0"/>
+            <w:tcW w:w="1526" w:type="dxa"/>
+            <w:tcBorders>
+              <w:top w:val="single" w:sz="4" w:space="0" w:color="FFFFFF" w:themeColor="background1"/>
+              <w:bottom w:val="single" w:sz="4" w:space="0" w:color="FFFFFF" w:themeColor="background1"/>
+            </w:tcBorders>
+            <w:shd w:val="clear" w:color="auto" w:fill="44546A" w:themeFill="text2"/>
+          </w:tcPr>
+          <w:p>
+            <w:pPr>
+              <w:rPr>
+                <w:rStyle w:val="Textoennegrita"/>
+              </w:rPr>
+            </w:pPr>
+            <w:r>
+              <w:rPr>
+                <w:rStyle w:val="Textoennegrita"/>
+              </w:rPr>
+              <w:t>Expected</w:t>
+            </w:r>
+          </w:p>
+        </w:tc>
+        <w:tc>
+          <w:tcPr>
+            <w:tcW w:w="7716" w:type="dxa"/>
+            <w:tcBorders>
+              <w:top w:val="single" w:sz="4" w:space="0" w:color="FFFFFF" w:themeColor="background1"/>
+              <w:bottom w:val="single" w:sz="4" w:space="0" w:color="FFFFFF" w:themeColor="background1"/>
+            </w:tcBorders>
+          </w:tcPr>
+          <w:p>
+            <w:pPr>
+              <w:pStyle w:val="Notes"/>
+              <w:cnfStyle w:val="000000000000" w:firstRow="0" w:lastRow="0" w:firstColumn="0" w:lastColumn="0" w:oddVBand="0" w:evenVBand="0" w:oddHBand="0" w:evenHBand="0" w:firstRowFirstColumn="0" w:firstRowLastColumn="0" w:lastRowFirstColumn="0" w:lastRowLastColumn="0"/>
+            </w:pPr>
+            <w:r>
+              <w:t>Rellene el formulario con sus datos, pero no marque la casilla de “Aceptar Términos”.</w:t>
+            </w:r>
+          </w:p>
+        </w:tc>
+      </w:tr>
+      <w:tr>
+        <w:trPr>
+          <w:cnfStyle w:val="000000100000" w:firstRow="0" w:lastRow="0" w:firstColumn="0" w:lastColumn="0" w:oddVBand="0" w:evenVBand="0" w:oddHBand="1" w:evenHBand="0" w:firstRowFirstColumn="0" w:firstRowLastColumn="0" w:lastRowFirstColumn="0" w:lastRowLastColumn="0"/>
+        </w:trPr>
+        <w:tc>
+          <w:tcPr>
+            <w:cnfStyle w:val="001000000000" w:firstRow="0" w:lastRow="0" w:firstColumn="1" w:lastColumn="0" w:oddVBand="0" w:evenVBand="0" w:oddHBand="0" w:evenHBand="0" w:firstRowFirstColumn="0" w:firstRowLastColumn="0" w:lastRowFirstColumn="0" w:lastRowLastColumn="0"/>
+            <w:tcW w:w="1526" w:type="dxa"/>
+            <w:tcBorders>
+              <w:top w:val="single" w:sz="4" w:space="0" w:color="FFFFFF" w:themeColor="background1"/>
+              <w:bottom w:val="single" w:sz="4" w:space="0" w:color="FFFFFF" w:themeColor="background1"/>
+            </w:tcBorders>
+            <w:shd w:val="clear" w:color="auto" w:fill="44546A" w:themeFill="text2"/>
+          </w:tcPr>
+          <w:p>
+            <w:pPr>
+              <w:rPr>
+                <w:rStyle w:val="Textoennegrita"/>
+              </w:rPr>
+            </w:pPr>
+            <w:r>
+              <w:rPr>
+                <w:rStyle w:val="Textoennegrita"/>
+              </w:rPr>
+              <w:lastRenderedPageBreak/>
+              <w:t>Outcome</w:t>
+            </w:r>
+          </w:p>
+        </w:tc>
+        <w:tc>
+          <w:tcPr>
+            <w:tcW w:w="7716" w:type="dxa"/>
+            <w:tcBorders>
+              <w:top w:val="single" w:sz="4" w:space="0" w:color="FFFFFF" w:themeColor="background1"/>
+              <w:bottom w:val="single" w:sz="4" w:space="0" w:color="FFFFFF" w:themeColor="background1"/>
+            </w:tcBorders>
+            <w:shd w:val="clear" w:color="auto" w:fill="DEEAF6" w:themeFill="accent1" w:themeFillTint="33"/>
+          </w:tcPr>
+          <w:p>
+            <w:pPr>
+              <w:pStyle w:val="Notes"/>
+              <w:cnfStyle w:val="000000100000" w:firstRow="0" w:lastRow="0" w:firstColumn="0" w:lastColumn="0" w:oddVBand="0" w:evenVBand="0" w:oddHBand="1" w:evenHBand="0" w:firstRowFirstColumn="0" w:firstRowLastColumn="0" w:lastRowFirstColumn="0" w:lastRowLastColumn="0"/>
+            </w:pPr>
+            <w:r>
+              <w:rPr>
+                <w:noProof/>
+              </w:rPr>
+              <w:drawing>
+                <wp:inline distT="0" distB="0" distL="0" distR="0" wp14:anchorId="143AD0F1" wp14:editId="2F6E7482">
+                  <wp:extent cx="5400040" cy="2664460"/>
+                  <wp:effectExtent l="0" t="0" r="0" b="2540"/>
+                  <wp:docPr id="3" name="Imagen 3"/>
+                  <wp:cNvGraphicFramePr>
+                    <a:graphicFrameLocks xmlns:a="http://schemas.openxmlformats.org/drawingml/2006/main" noChangeAspect="1"/>
+                  </wp:cNvGraphicFramePr>
+                  <a:graphic xmlns:a="http://schemas.openxmlformats.org/drawingml/2006/main">
+                    <a:graphicData uri="http://schemas.openxmlformats.org/drawingml/2006/picture">
+                      <pic:pic xmlns:pic="http://schemas.openxmlformats.org/drawingml/2006/picture">
+                        <pic:nvPicPr>
+                          <pic:cNvPr id="1" name=""/>
+                          <pic:cNvPicPr/>
+                        </pic:nvPicPr>
+                        <pic:blipFill>
+                          <a:blip r:embed="rId12"/>
+                          <a:stretch>
+                            <a:fillRect/>
+                          </a:stretch>
+                        </pic:blipFill>
+                        <pic:spPr>
+                          <a:xfrm>
+                            <a:off x="0" y="0"/>
+                            <a:ext cx="5400040" cy="2664460"/>
+                          </a:xfrm>
+                          <a:prstGeom prst="rect">
+                            <a:avLst/>
+                          </a:prstGeom>
+                        </pic:spPr>
+                      </pic:pic>
+                    </a:graphicData>
+                  </a:graphic>
+                </wp:inline>
+              </w:drawing>
+            </w:r>
+          </w:p>
+        </w:tc>
+      </w:tr>
+      <w:tr>
+        <w:tc>
+          <w:tcPr>
+            <w:cnfStyle w:val="001000000000" w:firstRow="0" w:lastRow="0" w:firstColumn="1" w:lastColumn="0" w:oddVBand="0" w:evenVBand="0" w:oddHBand="0" w:evenHBand="0" w:firstRowFirstColumn="0" w:firstRowLastColumn="0" w:lastRowFirstColumn="0" w:lastRowLastColumn="0"/>
+            <w:tcW w:w="1526" w:type="dxa"/>
+            <w:tcBorders>
+              <w:top w:val="single" w:sz="4" w:space="0" w:color="FFFFFF" w:themeColor="background1"/>
+              <w:bottom w:val="nil"/>
+            </w:tcBorders>
+            <w:shd w:val="clear" w:color="auto" w:fill="44546A" w:themeFill="text2"/>
+          </w:tcPr>
+          <w:p>
+            <w:pPr>
+              <w:rPr>
+                <w:rStyle w:val="Textoennegrita"/>
+              </w:rPr>
+            </w:pPr>
+            <w:r>
+              <w:rPr>
+                <w:rStyle w:val="Textoennegrita"/>
+              </w:rPr>
+              <w:t>Notes</w:t>
+            </w:r>
+          </w:p>
+        </w:tc>
+        <w:tc>
+          <w:tcPr>
+            <w:tcW w:w="7716" w:type="dxa"/>
+            <w:tcBorders>
+              <w:top w:val="single" w:sz="4" w:space="0" w:color="FFFFFF" w:themeColor="background1"/>
+              <w:bottom w:val="nil"/>
+            </w:tcBorders>
+          </w:tcPr>
+          <w:p>
+            <w:pPr>
+              <w:pStyle w:val="Notes"/>
+              <w:cnfStyle w:val="000000000000" w:firstRow="0" w:lastRow="0" w:firstColumn="0" w:lastColumn="0" w:oddVBand="0" w:evenVBand="0" w:oddHBand="0" w:evenHBand="0" w:firstRowFirstColumn="0" w:firstRowLastColumn="0" w:lastRowFirstColumn="0" w:lastRowLastColumn="0"/>
+            </w:pPr>
+            <w:r>
+              <w:t>Ninguno</w:t>
             </w:r>
           </w:p>
         </w:tc>
       </w:tr>
     </w:tbl>
     <w:p>
-      <w:pPr>
-        <w:rPr>
-          <w:lang w:val="es-ES"/>
-        </w:rPr>
-      </w:pPr>
-    </w:p>
-    <w:p>
-      <w:pPr>
-        <w:pStyle w:val="Ttulo1"/>
-        <w:rPr>
-          <w:lang w:val="es-ES"/>
-        </w:rPr>
-      </w:pPr>
-      <w:r>
-        <w:rPr>
-          <w:lang w:val="es-ES"/>
-        </w:rPr>
-        <w:lastRenderedPageBreak/>
-        <w:t>ACME ROOKIES</w:t>
-      </w:r>
-    </w:p>
-    <w:p>
-      <w:pPr>
-        <w:rPr>
-          <w:lang w:val="es-ES"/>
-        </w:rPr>
-      </w:pPr>
-      <w:r>
-        <w:rPr>
-          <w:lang w:val="es-ES"/>
-        </w:rPr>
-        <w:t>C</w:t>
-      </w:r>
-    </w:p>
-    <w:p>
-      <w:pPr>
-        <w:rPr>
-          <w:lang w:val="es-ES"/>
-        </w:rPr>
-      </w:pPr>
-      <w:r>
-        <w:rPr>
-          <w:lang w:val="es-ES"/>
-        </w:rPr>
-        <w:t>SE PUEDEN EDITAR AUDITS EN FINALMODE</w:t>
-      </w:r>
-    </w:p>
-    <w:p>
-      <w:pPr>
-        <w:rPr>
-          <w:lang w:val="es-ES"/>
-        </w:rPr>
-      </w:pPr>
-    </w:p>
-    <w:p>
-      <w:pPr>
-        <w:rPr>
-          <w:lang w:val="es-ES"/>
-        </w:rPr>
-      </w:pPr>
-    </w:p>
-    <w:p>
-      <w:pPr>
-        <w:rPr>
-          <w:lang w:val="es-ES"/>
-        </w:rPr>
-      </w:pPr>
-      <w:r>
-        <w:rPr>
-          <w:lang w:val="es-ES"/>
-        </w:rPr>
-        <w:t>B</w:t>
-      </w:r>
-    </w:p>
-    <w:p>
-      <w:pPr>
-        <w:rPr>
-          <w:lang w:val="es-ES"/>
-        </w:rPr>
-      </w:pPr>
-      <w:r>
-        <w:rPr>
-          <w:lang w:val="es-ES"/>
-        </w:rPr>
-        <w:t>REGISTRAR PROVIDER SIN ACEPTAR TÉRMINOS</w:t>
-      </w:r>
       <w:bookmarkStart w:id="3" w:name="_GoBack"/>
       <w:bookmarkEnd w:id="3"/>
     </w:p>
@@ -4438,7 +9926,7 @@
 </file>
 
 <file path=word/numbering.xml><?xml version="1.0" encoding="utf-8"?>
-<w:numbering xmlns:wpc="http://schemas.microsoft.com/office/word/2010/wordprocessingCanvas" xmlns:cx="http://schemas.microsoft.com/office/drawing/2014/chartex" xmlns:mc="http://schemas.openxmlformats.org/markup-compatibility/2006" xmlns:o="urn:schemas-microsoft-com:office:office" xmlns:r="http://schemas.openxmlformats.org/officeDocument/2006/relationships" xmlns:m="http://schemas.openxmlformats.org/officeDocument/2006/math" xmlns:v="urn:schemas-microsoft-com:vml" xmlns:wp14="http://schemas.microsoft.com/office/word/2010/wordprocessingDrawing" xmlns:wp="http://schemas.openxmlformats.org/drawingml/2006/wordprocessingDrawing" xmlns:w10="urn:schemas-microsoft-com:office:word" xmlns:w="http://schemas.openxmlformats.org/wordprocessingml/2006/main" xmlns:w14="http://schemas.microsoft.com/office/word/2010/wordml" xmlns:w15="http://schemas.microsoft.com/office/word/2012/wordml" xmlns:w16se="http://schemas.microsoft.com/office/word/2015/wordml/symex" xmlns:wpg="http://schemas.microsoft.com/office/word/2010/wordprocessingGroup" xmlns:wpi="http://schemas.microsoft.com/office/word/2010/wordprocessingInk" xmlns:wne="http://schemas.microsoft.com/office/word/2006/wordml" xmlns:wps="http://schemas.microsoft.com/office/word/2010/wordprocessingShape" mc:Ignorable="w14 w15 w16se wp14">
+<w:numbering xmlns:wpc="http://schemas.microsoft.com/office/word/2010/wordprocessingCanvas" xmlns:cx="http://schemas.microsoft.com/office/drawing/2014/chartex" xmlns:cx1="http://schemas.microsoft.com/office/drawing/2015/9/8/chartex" xmlns:cx2="http://schemas.microsoft.com/office/drawing/2015/10/21/chartex" xmlns:cx3="http://schemas.microsoft.com/office/drawing/2016/5/9/chartex" xmlns:cx4="http://schemas.microsoft.com/office/drawing/2016/5/10/chartex" xmlns:cx5="http://schemas.microsoft.com/office/drawing/2016/5/11/chartex" xmlns:cx6="http://schemas.microsoft.com/office/drawing/2016/5/12/chartex" xmlns:cx7="http://schemas.microsoft.com/office/drawing/2016/5/13/chartex" xmlns:cx8="http://schemas.microsoft.com/office/drawing/2016/5/14/chartex" xmlns:mc="http://schemas.openxmlformats.org/markup-compatibility/2006" xmlns:aink="http://schemas.microsoft.com/office/drawing/2016/ink" xmlns:am3d="http://schemas.microsoft.com/office/drawing/2017/model3d" xmlns:o="urn:schemas-microsoft-com:office:office" xmlns:r="http://schemas.openxmlformats.org/officeDocument/2006/relationships" xmlns:m="http://schemas.openxmlformats.org/officeDocument/2006/math" xmlns:v="urn:schemas-microsoft-com:vml" xmlns:wp14="http://schemas.microsoft.com/office/word/2010/wordprocessingDrawing" xmlns:wp="http://schemas.openxmlformats.org/drawingml/2006/wordprocessingDrawing" xmlns:w10="urn:schemas-microsoft-com:office:word" xmlns:w="http://schemas.openxmlformats.org/wordprocessingml/2006/main" xmlns:w14="http://schemas.microsoft.com/office/word/2010/wordml" xmlns:w15="http://schemas.microsoft.com/office/word/2012/wordml" xmlns:w16cid="http://schemas.microsoft.com/office/word/2016/wordml/cid" xmlns:w16se="http://schemas.microsoft.com/office/word/2015/wordml/symex" xmlns:wpg="http://schemas.microsoft.com/office/word/2010/wordprocessingGroup" xmlns:wpi="http://schemas.microsoft.com/office/word/2010/wordprocessingInk" xmlns:wne="http://schemas.microsoft.com/office/word/2006/wordml" xmlns:wps="http://schemas.microsoft.com/office/word/2010/wordprocessingShape" mc:Ignorable="w14 w15 w16se w16cid wp14">
   <w:abstractNum w:abstractNumId="0" w15:restartNumberingAfterBreak="0">
     <w:nsid w:val="33847CBD"/>
     <w:multiLevelType w:val="hybridMultilevel"/>
@@ -4558,7 +10046,7 @@
 </file>
 
 <file path=word/styles.xml><?xml version="1.0" encoding="utf-8"?>
-<w:styles xmlns:mc="http://schemas.openxmlformats.org/markup-compatibility/2006" xmlns:r="http://schemas.openxmlformats.org/officeDocument/2006/relationships" xmlns:w="http://schemas.openxmlformats.org/wordprocessingml/2006/main" xmlns:w14="http://schemas.microsoft.com/office/word/2010/wordml" xmlns:w15="http://schemas.microsoft.com/office/word/2012/wordml" xmlns:w16se="http://schemas.microsoft.com/office/word/2015/wordml/symex" mc:Ignorable="w14 w15 w16se">
+<w:styles xmlns:mc="http://schemas.openxmlformats.org/markup-compatibility/2006" xmlns:r="http://schemas.openxmlformats.org/officeDocument/2006/relationships" xmlns:w="http://schemas.openxmlformats.org/wordprocessingml/2006/main" xmlns:w14="http://schemas.microsoft.com/office/word/2010/wordml" xmlns:w15="http://schemas.microsoft.com/office/word/2012/wordml" xmlns:w16cid="http://schemas.microsoft.com/office/word/2016/wordml/cid" xmlns:w16se="http://schemas.microsoft.com/office/word/2015/wordml/symex" mc:Ignorable="w14 w15 w16se w16cid">
   <w:docDefaults>
     <w:rPrDefault>
       <w:rPr>
@@ -4574,7 +10062,7 @@
       </w:pPr>
     </w:pPrDefault>
   </w:docDefaults>
-  <w:latentStyles w:defLockedState="0" w:defUIPriority="99" w:defSemiHidden="0" w:defUnhideWhenUsed="0" w:defQFormat="0" w:count="371">
+  <w:latentStyles w:defLockedState="0" w:defUIPriority="99" w:defSemiHidden="0" w:defUnhideWhenUsed="0" w:defQFormat="0" w:count="375">
     <w:lsdException w:name="Normal" w:uiPriority="0" w:qFormat="1"/>
     <w:lsdException w:name="heading 1" w:uiPriority="9" w:qFormat="1"/>
     <w:lsdException w:name="heading 2" w:semiHidden="1" w:uiPriority="9" w:unhideWhenUsed="1" w:qFormat="1"/>
@@ -4680,7 +10168,6 @@
     <w:lsdException w:name="HTML Sample" w:semiHidden="1" w:unhideWhenUsed="1"/>
     <w:lsdException w:name="HTML Typewriter" w:semiHidden="1" w:unhideWhenUsed="1"/>
     <w:lsdException w:name="HTML Variable" w:semiHidden="1" w:unhideWhenUsed="1"/>
-    <w:lsdException w:name="Normal Table" w:semiHidden="1" w:unhideWhenUsed="1"/>
     <w:lsdException w:name="annotation subject" w:semiHidden="1" w:unhideWhenUsed="1"/>
     <w:lsdException w:name="No List" w:semiHidden="1" w:unhideWhenUsed="1"/>
     <w:lsdException w:name="Outline List 1" w:semiHidden="1" w:unhideWhenUsed="1"/>
@@ -4724,10 +10211,8 @@
     <w:lsdException w:name="Table Elegant" w:semiHidden="1" w:unhideWhenUsed="1"/>
     <w:lsdException w:name="Table Professional" w:semiHidden="1" w:unhideWhenUsed="1"/>
     <w:lsdException w:name="Table Subtle 1" w:semiHidden="1" w:unhideWhenUsed="1"/>
-    <w:lsdException w:name="Table Subtle 2" w:semiHidden="1" w:unhideWhenUsed="1"/>
     <w:lsdException w:name="Table Web 1" w:semiHidden="1" w:unhideWhenUsed="1"/>
     <w:lsdException w:name="Table Web 2" w:semiHidden="1" w:unhideWhenUsed="1"/>
-    <w:lsdException w:name="Table Web 3" w:semiHidden="1" w:unhideWhenUsed="1"/>
     <w:lsdException w:name="Balloon Text" w:semiHidden="1" w:unhideWhenUsed="1"/>
     <w:lsdException w:name="Table Grid" w:uiPriority="39"/>
     <w:lsdException w:name="Table Theme" w:semiHidden="1" w:unhideWhenUsed="1"/>
@@ -4946,6 +10431,10 @@
     <w:lsdException w:name="List Table 5 Dark Accent 6" w:uiPriority="50"/>
     <w:lsdException w:name="List Table 6 Colorful Accent 6" w:uiPriority="51"/>
     <w:lsdException w:name="List Table 7 Colorful Accent 6" w:uiPriority="52"/>
+    <w:lsdException w:name="Mention" w:semiHidden="1" w:unhideWhenUsed="1"/>
+    <w:lsdException w:name="Smart Hyperlink" w:semiHidden="1" w:unhideWhenUsed="1"/>
+    <w:lsdException w:name="Hashtag" w:semiHidden="1" w:unhideWhenUsed="1"/>
+    <w:lsdException w:name="Unresolved Mention" w:semiHidden="1" w:unhideWhenUsed="1"/>
   </w:latentStyles>
   <w:style w:type="paragraph" w:default="1" w:styleId="Normal">
     <w:name w:val="Normal"/>
@@ -4954,9 +10443,6 @@
     <w:pPr>
       <w:spacing w:after="200" w:line="276" w:lineRule="auto"/>
     </w:pPr>
-    <w:rPr>
-      <w:lang w:val="en-GB"/>
-    </w:rPr>
   </w:style>
   <w:style w:type="paragraph" w:styleId="Ttulo1">
     <w:name w:val="heading 1"/>
@@ -5512,4 +10998,16 @@
     </a:ext>
   </a:extLst>
 </a:theme>
+</file>
+
+<file path=customXml/item1.xml><?xml version="1.0" encoding="utf-8"?>
+<b:Sources xmlns:b="http://schemas.openxmlformats.org/officeDocument/2006/bibliography" xmlns="http://schemas.openxmlformats.org/officeDocument/2006/bibliography" SelectedStyle="\APASixthEditionOfficeOnline.xsl" StyleName="APA" Version="6"/>
+</file>
+
+<file path=customXml/itemProps1.xml><?xml version="1.0" encoding="utf-8"?>
+<ds:datastoreItem xmlns:ds="http://schemas.openxmlformats.org/officeDocument/2006/customXml" ds:itemID="{CEF9F670-6EF7-4F93-9BC6-A66219E5BE4E}">
+  <ds:schemaRefs>
+    <ds:schemaRef ds:uri="http://schemas.openxmlformats.org/officeDocument/2006/bibliography"/>
+  </ds:schemaRefs>
+</ds:datastoreItem>
 </file>
--- a/BUGS/BUGS.docx
+++ b/BUGS/BUGS.docx
@@ -267,8 +267,6 @@
               </w:rPr>
               <w:t>é</w:t>
             </w:r>
-            <w:bookmarkStart w:id="0" w:name="_GoBack"/>
-            <w:bookmarkEnd w:id="0"/>
             <w:r>
               <w:rPr>
                 <w:rFonts w:ascii="Arial" w:hAnsi="Arial" w:cs="Arial"/>
@@ -812,14 +810,14 @@
             </w:rPr>
             <w:fldChar w:fldCharType="separate"/>
           </w:r>
-          <w:hyperlink w:anchor="_Toc8644253" w:history="1">
+          <w:hyperlink w:anchor="_Toc8648815" w:history="1">
             <w:r>
               <w:rPr>
                 <w:rStyle w:val="Hipervnculo"/>
                 <w:noProof/>
                 <w:lang w:val="en-US"/>
               </w:rPr>
-              <w:t>Bug #1. Use case 7.1 Register as a company or a hacker</w:t>
+              <w:t>Bug #1. Use case 01. Register as a company or a hacker</w:t>
             </w:r>
             <w:r>
               <w:rPr>
@@ -840,7 +838,7 @@
                 <w:noProof/>
                 <w:webHidden/>
               </w:rPr>
-              <w:instrText xml:space="preserve"> PAGEREF _Toc8644253 \h </w:instrText>
+              <w:instrText xml:space="preserve"> PAGEREF _Toc8648815 \h </w:instrText>
             </w:r>
             <w:r>
               <w:rPr>
@@ -883,14 +881,14 @@
               <w:lang w:eastAsia="es-ES"/>
             </w:rPr>
           </w:pPr>
-          <w:hyperlink w:anchor="_Toc8644254" w:history="1">
+          <w:hyperlink w:anchor="_Toc8648816" w:history="1">
             <w:r>
               <w:rPr>
                 <w:rStyle w:val="Hipervnculo"/>
                 <w:noProof/>
                 <w:lang w:val="en-US"/>
               </w:rPr>
-              <w:t>Bug #2. Use case 9.1 List positions</w:t>
+              <w:t>Bug #2. Use case 08. List positions</w:t>
             </w:r>
             <w:r>
               <w:rPr>
@@ -911,7 +909,7 @@
                 <w:noProof/>
                 <w:webHidden/>
               </w:rPr>
-              <w:instrText xml:space="preserve"> PAGEREF _Toc8644254 \h </w:instrText>
+              <w:instrText xml:space="preserve"> PAGEREF _Toc8648816 \h </w:instrText>
             </w:r>
             <w:r>
               <w:rPr>
@@ -931,7 +929,7 @@
                 <w:noProof/>
                 <w:webHidden/>
               </w:rPr>
-              <w:t>4</w:t>
+              <w:t>3</w:t>
             </w:r>
             <w:r>
               <w:rPr>
@@ -954,14 +952,14 @@
               <w:lang w:eastAsia="es-ES"/>
             </w:rPr>
           </w:pPr>
-          <w:hyperlink w:anchor="_Toc8644255" w:history="1">
+          <w:hyperlink w:anchor="_Toc8648817" w:history="1">
             <w:r>
               <w:rPr>
                 <w:rStyle w:val="Hipervnculo"/>
                 <w:noProof/>
                 <w:lang w:val="en-US"/>
               </w:rPr>
-              <w:t>Bug #3. Use case 8.2 Edit Education Data</w:t>
+              <w:t>Bug #3. Use case 46. List position finder</w:t>
             </w:r>
             <w:r>
               <w:rPr>
@@ -982,7 +980,7 @@
                 <w:noProof/>
                 <w:webHidden/>
               </w:rPr>
-              <w:instrText xml:space="preserve"> PAGEREF _Toc8644255 \h </w:instrText>
+              <w:instrText xml:space="preserve"> PAGEREF _Toc8648817 \h </w:instrText>
             </w:r>
             <w:r>
               <w:rPr>
@@ -1002,7 +1000,7 @@
                 <w:noProof/>
                 <w:webHidden/>
               </w:rPr>
-              <w:t>5</w:t>
+              <w:t>3</w:t>
             </w:r>
             <w:r>
               <w:rPr>
@@ -1025,14 +1023,14 @@
               <w:lang w:eastAsia="es-ES"/>
             </w:rPr>
           </w:pPr>
-          <w:hyperlink w:anchor="_Toc8644256" w:history="1">
+          <w:hyperlink w:anchor="_Toc8648818" w:history="1">
             <w:r>
               <w:rPr>
                 <w:rStyle w:val="Hipervnculo"/>
                 <w:noProof/>
                 <w:lang w:val="en-US"/>
               </w:rPr>
-              <w:t>Use case #23.1 Show a social profile</w:t>
+              <w:t>Bug #4. Use case 36. Edit Education Data</w:t>
             </w:r>
             <w:r>
               <w:rPr>
@@ -1053,7 +1051,7 @@
                 <w:noProof/>
                 <w:webHidden/>
               </w:rPr>
-              <w:instrText xml:space="preserve"> PAGEREF _Toc8644256 \h </w:instrText>
+              <w:instrText xml:space="preserve"> PAGEREF _Toc8648818 \h </w:instrText>
             </w:r>
             <w:r>
               <w:rPr>
@@ -1073,7 +1071,7 @@
                 <w:noProof/>
                 <w:webHidden/>
               </w:rPr>
-              <w:t>6</w:t>
+              <w:t>3</w:t>
             </w:r>
             <w:r>
               <w:rPr>
@@ -1096,14 +1094,14 @@
               <w:lang w:eastAsia="es-ES"/>
             </w:rPr>
           </w:pPr>
-          <w:hyperlink w:anchor="_Toc8644257" w:history="1">
+          <w:hyperlink w:anchor="_Toc8648819" w:history="1">
             <w:r>
               <w:rPr>
                 <w:rStyle w:val="Hipervnculo"/>
                 <w:noProof/>
                 <w:lang w:val="en-US"/>
               </w:rPr>
-              <w:t>Bug #5. Use case 8.2 Register Provider</w:t>
+              <w:t>Bug #5. Use case 62. Edit audit</w:t>
             </w:r>
             <w:r>
               <w:rPr>
@@ -1124,7 +1122,7 @@
                 <w:noProof/>
                 <w:webHidden/>
               </w:rPr>
-              <w:instrText xml:space="preserve"> PAGEREF _Toc8644257 \h </w:instrText>
+              <w:instrText xml:space="preserve"> PAGEREF _Toc8648819 \h </w:instrText>
             </w:r>
             <w:r>
               <w:rPr>
@@ -1144,7 +1142,149 @@
                 <w:noProof/>
                 <w:webHidden/>
               </w:rPr>
-              <w:t>7</w:t>
+              <w:t>3</w:t>
+            </w:r>
+            <w:r>
+              <w:rPr>
+                <w:noProof/>
+                <w:webHidden/>
+              </w:rPr>
+              <w:fldChar w:fldCharType="end"/>
+            </w:r>
+          </w:hyperlink>
+        </w:p>
+        <w:p>
+          <w:pPr>
+            <w:pStyle w:val="TDC1"/>
+            <w:tabs>
+              <w:tab w:val="right" w:leader="dot" w:pos="8494"/>
+            </w:tabs>
+            <w:rPr>
+              <w:rFonts w:eastAsiaTheme="minorEastAsia"/>
+              <w:noProof/>
+              <w:lang w:eastAsia="es-ES"/>
+            </w:rPr>
+          </w:pPr>
+          <w:hyperlink w:anchor="_Toc8648820" w:history="1">
+            <w:r>
+              <w:rPr>
+                <w:rStyle w:val="Hipervnculo"/>
+                <w:noProof/>
+                <w:lang w:val="en-US"/>
+              </w:rPr>
+              <w:t>Bug #6. Use case 49. Show a social profile</w:t>
+            </w:r>
+            <w:r>
+              <w:rPr>
+                <w:noProof/>
+                <w:webHidden/>
+              </w:rPr>
+              <w:tab/>
+            </w:r>
+            <w:r>
+              <w:rPr>
+                <w:noProof/>
+                <w:webHidden/>
+              </w:rPr>
+              <w:fldChar w:fldCharType="begin"/>
+            </w:r>
+            <w:r>
+              <w:rPr>
+                <w:noProof/>
+                <w:webHidden/>
+              </w:rPr>
+              <w:instrText xml:space="preserve"> PAGEREF _Toc8648820 \h </w:instrText>
+            </w:r>
+            <w:r>
+              <w:rPr>
+                <w:noProof/>
+                <w:webHidden/>
+              </w:rPr>
+            </w:r>
+            <w:r>
+              <w:rPr>
+                <w:noProof/>
+                <w:webHidden/>
+              </w:rPr>
+              <w:fldChar w:fldCharType="separate"/>
+            </w:r>
+            <w:r>
+              <w:rPr>
+                <w:noProof/>
+                <w:webHidden/>
+              </w:rPr>
+              <w:t>3</w:t>
+            </w:r>
+            <w:r>
+              <w:rPr>
+                <w:noProof/>
+                <w:webHidden/>
+              </w:rPr>
+              <w:fldChar w:fldCharType="end"/>
+            </w:r>
+          </w:hyperlink>
+        </w:p>
+        <w:p>
+          <w:pPr>
+            <w:pStyle w:val="TDC1"/>
+            <w:tabs>
+              <w:tab w:val="right" w:leader="dot" w:pos="8494"/>
+            </w:tabs>
+            <w:rPr>
+              <w:rFonts w:eastAsiaTheme="minorEastAsia"/>
+              <w:noProof/>
+              <w:lang w:eastAsia="es-ES"/>
+            </w:rPr>
+          </w:pPr>
+          <w:hyperlink w:anchor="_Toc8648821" w:history="1">
+            <w:r>
+              <w:rPr>
+                <w:rStyle w:val="Hipervnculo"/>
+                <w:noProof/>
+                <w:lang w:val="en-US"/>
+              </w:rPr>
+              <w:t>Bug #7. Use case 70. Register as a Provider</w:t>
+            </w:r>
+            <w:r>
+              <w:rPr>
+                <w:noProof/>
+                <w:webHidden/>
+              </w:rPr>
+              <w:tab/>
+            </w:r>
+            <w:r>
+              <w:rPr>
+                <w:noProof/>
+                <w:webHidden/>
+              </w:rPr>
+              <w:fldChar w:fldCharType="begin"/>
+            </w:r>
+            <w:r>
+              <w:rPr>
+                <w:noProof/>
+                <w:webHidden/>
+              </w:rPr>
+              <w:instrText xml:space="preserve"> PAGEREF _Toc8648821 \h </w:instrText>
+            </w:r>
+            <w:r>
+              <w:rPr>
+                <w:noProof/>
+                <w:webHidden/>
+              </w:rPr>
+            </w:r>
+            <w:r>
+              <w:rPr>
+                <w:noProof/>
+                <w:webHidden/>
+              </w:rPr>
+              <w:fldChar w:fldCharType="separate"/>
+            </w:r>
+            <w:r>
+              <w:rPr>
+                <w:noProof/>
+                <w:webHidden/>
+              </w:rPr>
+              <w:t>3</w:t>
             </w:r>
             <w:r>
               <w:rPr>
@@ -1174,6 +1314,8 @@
       <w:r>
         <w:br w:type="page"/>
       </w:r>
+      <w:bookmarkStart w:id="0" w:name="_GoBack"/>
+      <w:bookmarkEnd w:id="0"/>
     </w:p>
     <w:p>
       <w:pPr>
@@ -1182,13 +1324,19 @@
           <w:lang w:val="en-US"/>
         </w:rPr>
       </w:pPr>
-      <w:bookmarkStart w:id="1" w:name="_Toc8644253"/>
+      <w:bookmarkStart w:id="1" w:name="_Toc8648815"/>
       <w:r>
         <w:rPr>
           <w:lang w:val="en-US"/>
         </w:rPr>
         <w:lastRenderedPageBreak/>
-        <w:t>Bug #1. Use case 7.1 Register as a company or a hacker</w:t>
+        <w:t xml:space="preserve">Bug #1. Use case 01. </w:t>
+      </w:r>
+      <w:r>
+        <w:rPr>
+          <w:lang w:val="en-US"/>
+        </w:rPr>
+        <w:t>Register as a company or a hacker</w:t>
       </w:r>
       <w:bookmarkEnd w:id="1"/>
     </w:p>
@@ -2017,7 +2165,7 @@
                 <w:lang w:eastAsia="es-ES"/>
               </w:rPr>
               <w:drawing>
-                <wp:anchor distT="0" distB="0" distL="114300" distR="114300" simplePos="0" relativeHeight="251659264" behindDoc="0" locked="0" layoutInCell="1" allowOverlap="1" wp14:anchorId="41E439BA" wp14:editId="6B877C32">
+                <wp:anchor distT="0" distB="0" distL="114300" distR="114300" simplePos="0" relativeHeight="251659264" behindDoc="0" locked="0" layoutInCell="1" allowOverlap="1" wp14:anchorId="726791DA" wp14:editId="0A534837">
                   <wp:simplePos x="0" y="0"/>
                   <wp:positionH relativeFrom="column">
                     <wp:posOffset>175403</wp:posOffset>
@@ -2097,10 +2245,10 @@
                   <v:path o:extrusionok="f" gradientshapeok="t" o:connecttype="rect"/>
                   <o:lock v:ext="edit" aspectratio="t"/>
                 </v:shapetype>
-                <v:shape id="_x0000_i1025" type="#_x0000_t75" style="width:311.75pt;height:23pt" o:ole="">
+                <v:shape id="_x0000_i1025" type="#_x0000_t75" style="width:312pt;height:23.25pt" o:ole="">
                   <v:imagedata r:id="rId7" o:title=""/>
                 </v:shape>
-                <o:OLEObject Type="Embed" ProgID="PBrush" ShapeID="_x0000_i1025" DrawAspect="Content" ObjectID="_1619257088" r:id="rId8"/>
+                <o:OLEObject Type="Embed" ProgID="PBrush" ShapeID="_x0000_i1025" DrawAspect="Content" ObjectID="_1619261837" r:id="rId8"/>
               </w:object>
             </w:r>
           </w:p>
@@ -2168,14 +2316,7 @@
               <w:rPr>
                 <w:lang w:val="en-US"/>
               </w:rPr>
-              <w:t xml:space="preserve">Describe what you’ve got when you performed this test. Add screenshots if necessary.  Please, make sure that your description is enough for a developer to repeat what you’ve done, so that he or she can correct the problem.  For instance, “The system returned </w:t>
-            </w:r>
-            <w:r>
-              <w:rPr>
-                <w:lang w:val="en-US"/>
-              </w:rPr>
-              <w:lastRenderedPageBreak/>
-              <w:t>a ‘Cannot commit this operation’ error instead of a ‘Duplicated username’ error”.</w:t>
+              <w:t>Describe what you’ve got when you performed this test. Add screenshots if necessary.  Please, make sure that your description is enough for a developer to repeat what you’ve done, so that he or she can correct the problem.  For instance, “The system returned a ‘Cannot commit this operation’ error instead of a ‘Duplicated username’ error”.</w:t>
             </w:r>
           </w:p>
         </w:tc>
@@ -2201,7 +2342,6 @@
               <w:rPr>
                 <w:rStyle w:val="Textoennegrita"/>
               </w:rPr>
-              <w:lastRenderedPageBreak/>
               <w:t>Notes</w:t>
             </w:r>
           </w:p>
@@ -2249,29 +2389,24 @@
     </w:tbl>
     <w:p/>
     <w:p>
-      <w:r>
-        <w:t xml:space="preserve">LIST POSITION -&gt; SALEN LOS </w:t>
-      </w:r>
-      <w:r>
-        <w:t xml:space="preserve">CANCEL SIEMPRE EN LUGAR </w:t>
-      </w:r>
-      <w:r>
-        <w:t>DE LAS QUE TIENEN CANCEL=FALSE Y FINALMODE=TRUE</w:t>
-      </w:r>
-    </w:p>
-    <w:p>
       <w:pPr>
         <w:pStyle w:val="Ttulo1"/>
         <w:rPr>
           <w:lang w:val="en-US"/>
         </w:rPr>
       </w:pPr>
-      <w:bookmarkStart w:id="2" w:name="_Toc8644254"/>
-      <w:r>
-        <w:rPr>
-          <w:lang w:val="en-US"/>
-        </w:rPr>
-        <w:t>Bug #2. Use case 9.1 List positions</w:t>
+      <w:bookmarkStart w:id="2" w:name="_Toc8648816"/>
+      <w:r>
+        <w:rPr>
+          <w:lang w:val="en-US"/>
+        </w:rPr>
+        <w:t>Bug #2. Use case 08.</w:t>
+      </w:r>
+      <w:r>
+        <w:rPr>
+          <w:lang w:val="en-US"/>
+        </w:rPr>
+        <w:t xml:space="preserve"> List positions</w:t>
       </w:r>
       <w:bookmarkEnd w:id="2"/>
     </w:p>
@@ -2538,7 +2673,7 @@
                 <w:lang w:eastAsia="es-ES"/>
               </w:rPr>
               <w:drawing>
-                <wp:anchor distT="0" distB="0" distL="114300" distR="114300" simplePos="0" relativeHeight="251661312" behindDoc="0" locked="0" layoutInCell="1" allowOverlap="1" wp14:anchorId="47B46C05" wp14:editId="6FA0DE58">
+                <wp:anchor distT="0" distB="0" distL="114300" distR="114300" simplePos="0" relativeHeight="251661312" behindDoc="0" locked="0" layoutInCell="1" allowOverlap="1" wp14:anchorId="38062EBD" wp14:editId="603BCA72">
                   <wp:simplePos x="0" y="0"/>
                   <wp:positionH relativeFrom="column">
                     <wp:posOffset>1270</wp:posOffset>
@@ -2667,14 +2802,7 @@
               <w:rPr>
                 <w:lang w:val="en-US"/>
               </w:rPr>
-              <w:t xml:space="preserve">Describe what you’ve got when you performed this test. Add screenshots if necessary.  Please, make sure that your description is enough for a developer to repeat what you’ve done, so that he or she can correct the problem. For instance, “Option `Register’ in the main </w:t>
-            </w:r>
-            <w:r>
-              <w:rPr>
-                <w:lang w:val="en-US"/>
-              </w:rPr>
-              <w:lastRenderedPageBreak/>
-              <w:t xml:space="preserve">menu was not properly translated into Spanish.  </w:t>
+              <w:t xml:space="preserve">Describe what you’ve got when you performed this test. Add screenshots if necessary.  Please, make sure that your description is enough for a developer to repeat what you’ve done, so that he or she can correct the problem. For instance, “Option `Register’ in the main menu was not properly translated into Spanish.  </w:t>
             </w:r>
             <w:proofErr w:type="spellStart"/>
             <w:r>
@@ -2732,7 +2860,6 @@
               <w:rPr>
                 <w:rStyle w:val="Textoennegrita"/>
               </w:rPr>
-              <w:lastRenderedPageBreak/>
               <w:t>Notes</w:t>
             </w:r>
           </w:p>
@@ -2778,8 +2905,6 @@
         </w:tc>
       </w:tr>
     </w:tbl>
-    <w:p/>
-    <w:p/>
     <w:p/>
     <w:p>
       <w:pPr>
@@ -2788,14 +2913,80 @@
           <w:lang w:val="en-US"/>
         </w:rPr>
       </w:pPr>
-      <w:bookmarkStart w:id="3" w:name="_Toc8644255"/>
-      <w:r>
-        <w:rPr>
-          <w:lang w:val="en-US"/>
-        </w:rPr>
-        <w:t>Bug #3. Use case 8.2 Edit Education Data</w:t>
+      <w:bookmarkStart w:id="3" w:name="_Toc8648817"/>
+      <w:r>
+        <w:rPr>
+          <w:lang w:val="en-US"/>
+        </w:rPr>
+        <w:t xml:space="preserve">Bug #3. </w:t>
+      </w:r>
+      <w:r>
+        <w:rPr>
+          <w:lang w:val="en-US"/>
+        </w:rPr>
+        <w:t>Use case 46. List position finder</w:t>
       </w:r>
       <w:bookmarkEnd w:id="3"/>
+    </w:p>
+    <w:p>
+      <w:pPr>
+        <w:pStyle w:val="Subttulo"/>
+        <w:rPr>
+          <w:lang w:val="en-US"/>
+        </w:rPr>
+      </w:pPr>
+      <w:r>
+        <w:rPr>
+          <w:lang w:val="en-US"/>
+        </w:rPr>
+        <w:t>Description</w:t>
+      </w:r>
+    </w:p>
+    <w:p>
+      <w:pPr>
+        <w:rPr>
+          <w:lang w:val="en-US"/>
+        </w:rPr>
+      </w:pPr>
+      <w:r>
+        <w:rPr>
+          <w:lang w:val="en-US"/>
+        </w:rPr>
+        <w:t xml:space="preserve">A rooky show all the </w:t>
+      </w:r>
+      <w:r>
+        <w:rPr>
+          <w:lang w:val="en-US"/>
+        </w:rPr>
+        <w:t xml:space="preserve">positions of his or her finder. </w:t>
+      </w:r>
+    </w:p>
+    <w:p>
+      <w:pPr>
+        <w:pStyle w:val="Subttulo"/>
+        <w:rPr>
+          <w:lang w:val="en-US"/>
+        </w:rPr>
+      </w:pPr>
+      <w:r>
+        <w:rPr>
+          <w:lang w:val="en-US"/>
+        </w:rPr>
+        <w:t>Bug</w:t>
+      </w:r>
+    </w:p>
+    <w:p>
+      <w:pPr>
+        <w:rPr>
+          <w:lang w:val="en-US"/>
+        </w:rPr>
+      </w:pPr>
+      <w:r>
+        <w:rPr>
+          <w:lang w:val="en-US"/>
+        </w:rPr>
+        <w:t>Number of results is not controlled by system configuration.</w:t>
+      </w:r>
     </w:p>
     <w:p>
       <w:pPr>
@@ -2803,97 +2994,12 @@
       </w:pPr>
       <w:proofErr w:type="spellStart"/>
       <w:r>
-        <w:t>Description</w:t>
-      </w:r>
-      <w:proofErr w:type="spellEnd"/>
-    </w:p>
-    <w:p>
-      <w:pPr>
-        <w:rPr>
-          <w:rFonts w:ascii="Arial" w:hAnsi="Arial" w:cs="Arial"/>
-          <w:sz w:val="24"/>
-          <w:szCs w:val="24"/>
-          <w:lang w:val="en-US"/>
-        </w:rPr>
-      </w:pPr>
-      <w:r>
-        <w:rPr>
-          <w:rFonts w:ascii="Arial" w:hAnsi="Arial" w:cs="Arial"/>
-          <w:lang w:val="en-US"/>
-        </w:rPr>
-        <w:t>A user authenticated as hacker can edit his or her education data.</w:t>
-      </w:r>
-    </w:p>
-    <w:p>
-      <w:pPr>
-        <w:pStyle w:val="Subttulo"/>
-      </w:pPr>
-      <w:r>
-        <w:t>Bug</w:t>
-      </w:r>
-    </w:p>
-    <w:p>
-      <w:pPr>
-        <w:rPr>
-          <w:rFonts w:ascii="Arial" w:hAnsi="Arial" w:cs="Arial"/>
-          <w:szCs w:val="24"/>
-          <w:lang w:val="en-US"/>
-        </w:rPr>
-      </w:pPr>
-      <w:r>
-        <w:rPr>
-          <w:rFonts w:ascii="Arial" w:hAnsi="Arial" w:cs="Arial"/>
-          <w:szCs w:val="24"/>
-          <w:lang w:val="en-US"/>
-        </w:rPr>
-        <w:t xml:space="preserve">If a user introduces an end </w:t>
-      </w:r>
-      <w:r>
-        <w:rPr>
-          <w:rFonts w:ascii="Arial" w:hAnsi="Arial" w:cs="Arial"/>
-          <w:szCs w:val="24"/>
-          <w:lang w:val="en-US"/>
-        </w:rPr>
-        <w:t>moment</w:t>
-      </w:r>
-      <w:r>
-        <w:rPr>
-          <w:rFonts w:ascii="Arial" w:hAnsi="Arial" w:cs="Arial"/>
-          <w:szCs w:val="24"/>
-          <w:lang w:val="en-US"/>
-        </w:rPr>
-        <w:t xml:space="preserve"> before its start </w:t>
-      </w:r>
-      <w:r>
-        <w:rPr>
-          <w:rFonts w:ascii="Arial" w:hAnsi="Arial" w:cs="Arial"/>
-          <w:szCs w:val="24"/>
-          <w:lang w:val="en-US"/>
-        </w:rPr>
-        <w:t>moment</w:t>
-      </w:r>
-      <w:r>
-        <w:rPr>
-          <w:rFonts w:ascii="Arial" w:hAnsi="Arial" w:cs="Arial"/>
-          <w:szCs w:val="24"/>
-          <w:lang w:val="en-US"/>
-        </w:rPr>
-        <w:t>, no error message is shown.</w:t>
-      </w:r>
-    </w:p>
-    <w:p>
-      <w:pPr>
-        <w:pStyle w:val="Subttulo"/>
-      </w:pPr>
-      <w:proofErr w:type="spellStart"/>
-      <w:r>
         <w:t>Tests</w:t>
       </w:r>
       <w:proofErr w:type="spellEnd"/>
     </w:p>
     <w:tbl>
       <w:tblPr>
-        <w:tblStyle w:val="Cuadrculavistosa-nfasis1"/>
         <w:tblW w:w="0" w:type="auto"/>
         <w:tblLook w:val="04A0" w:firstRow="1" w:lastRow="0" w:firstColumn="1" w:lastColumn="0" w:noHBand="0" w:noVBand="1"/>
       </w:tblPr>
@@ -2902,12 +3008,8 @@
         <w:gridCol w:w="7403"/>
       </w:tblGrid>
       <w:tr>
-        <w:trPr>
-          <w:cnfStyle w:val="100000000000" w:firstRow="1" w:lastRow="0" w:firstColumn="0" w:lastColumn="0" w:oddVBand="0" w:evenVBand="0" w:oddHBand="0" w:evenHBand="0" w:firstRowFirstColumn="0" w:firstRowLastColumn="0" w:lastRowFirstColumn="0" w:lastRowLastColumn="0"/>
-        </w:trPr>
-        <w:tc>
-          <w:tcPr>
-            <w:cnfStyle w:val="001000000000" w:firstRow="0" w:lastRow="0" w:firstColumn="1" w:lastColumn="0" w:oddVBand="0" w:evenVBand="0" w:oddHBand="0" w:evenHBand="0" w:firstRowFirstColumn="0" w:firstRowLastColumn="0" w:lastRowFirstColumn="0" w:lastRowLastColumn="0"/>
+        <w:tc>
+          <w:tcPr>
             <w:tcW w:w="9242" w:type="dxa"/>
             <w:gridSpan w:val="2"/>
             <w:tcBorders>
@@ -2932,30 +3034,26 @@
               <w:rPr>
                 <w:rStyle w:val="Textoennegrita"/>
               </w:rPr>
-              <w:t xml:space="preserve"> &lt;#</w:t>
-            </w:r>
-            <w:r>
-              <w:rPr>
-                <w:rStyle w:val="Textoennegrita"/>
-              </w:rPr>
-              <w:t>8.2</w:t>
-            </w:r>
-            <w:r>
-              <w:rPr>
-                <w:rStyle w:val="Textoennegrita"/>
-              </w:rPr>
-              <w:t xml:space="preserve">&gt; </w:t>
+              <w:t xml:space="preserve"> </w:t>
+            </w:r>
+            <w:r>
+              <w:rPr>
+                <w:rStyle w:val="Textoennegrita"/>
+              </w:rPr>
+              <w:t>1</w:t>
+            </w:r>
+            <w:r>
+              <w:rPr>
+                <w:rStyle w:val="Textoennegrita"/>
+              </w:rPr>
+              <w:t xml:space="preserve"> </w:t>
             </w:r>
           </w:p>
         </w:tc>
       </w:tr>
       <w:tr>
-        <w:trPr>
-          <w:cnfStyle w:val="000000100000" w:firstRow="0" w:lastRow="0" w:firstColumn="0" w:lastColumn="0" w:oddVBand="0" w:evenVBand="0" w:oddHBand="1" w:evenHBand="0" w:firstRowFirstColumn="0" w:firstRowLastColumn="0" w:lastRowFirstColumn="0" w:lastRowLastColumn="0"/>
-        </w:trPr>
-        <w:tc>
-          <w:tcPr>
-            <w:cnfStyle w:val="001000000000" w:firstRow="0" w:lastRow="0" w:firstColumn="1" w:lastColumn="0" w:oddVBand="0" w:evenVBand="0" w:oddHBand="0" w:evenHBand="0" w:firstRowFirstColumn="0" w:firstRowLastColumn="0" w:lastRowFirstColumn="0" w:lastRowLastColumn="0"/>
+        <w:tc>
+          <w:tcPr>
             <w:tcW w:w="1526" w:type="dxa"/>
             <w:tcBorders>
               <w:top w:val="single" w:sz="4" w:space="0" w:color="FFFFFF" w:themeColor="background1"/>
@@ -2969,12 +3067,14 @@
                 <w:rStyle w:val="Textoennegrita"/>
               </w:rPr>
             </w:pPr>
+            <w:proofErr w:type="spellStart"/>
             <w:r>
               <w:rPr>
                 <w:rStyle w:val="Textoennegrita"/>
               </w:rPr>
               <w:t>Description</w:t>
             </w:r>
+            <w:proofErr w:type="spellEnd"/>
           </w:p>
         </w:tc>
         <w:tc>
@@ -2984,40 +3084,34 @@
               <w:top w:val="single" w:sz="4" w:space="0" w:color="FFFFFF" w:themeColor="background1"/>
               <w:bottom w:val="single" w:sz="4" w:space="0" w:color="FFFFFF" w:themeColor="background1"/>
             </w:tcBorders>
+            <w:shd w:val="clear" w:color="auto" w:fill="DEEAF6" w:themeFill="accent1" w:themeFillTint="33"/>
           </w:tcPr>
           <w:p>
             <w:pPr>
               <w:pStyle w:val="Notes"/>
-              <w:cnfStyle w:val="000000100000" w:firstRow="0" w:lastRow="0" w:firstColumn="0" w:lastColumn="0" w:oddVBand="0" w:evenVBand="0" w:oddHBand="1" w:evenHBand="0" w:firstRowFirstColumn="0" w:firstRowLastColumn="0" w:lastRowFirstColumn="0" w:lastRowLastColumn="0"/>
-              <w:rPr>
-                <w:lang w:val="en-US"/>
-              </w:rPr>
-            </w:pPr>
-            <w:r>
-              <w:rPr>
-                <w:lang w:val="en-US"/>
-              </w:rPr>
-              <w:t xml:space="preserve">If end moment is before start </w:t>
-            </w:r>
-            <w:r>
-              <w:rPr>
-                <w:lang w:val="en-US"/>
-              </w:rPr>
-              <w:t>moment</w:t>
-            </w:r>
-            <w:r>
-              <w:rPr>
-                <w:lang w:val="en-US"/>
-              </w:rPr>
-              <w:t>, an error message is shown.</w:t>
-            </w:r>
+            </w:pPr>
+            <w:r>
+              <w:t xml:space="preserve">Show </w:t>
+            </w:r>
+            <w:proofErr w:type="spellStart"/>
+            <w:r>
+              <w:t>finder</w:t>
+            </w:r>
+            <w:proofErr w:type="spellEnd"/>
+            <w:r>
+              <w:t xml:space="preserve"> </w:t>
+            </w:r>
+            <w:proofErr w:type="spellStart"/>
+            <w:r>
+              <w:t>results</w:t>
+            </w:r>
+            <w:proofErr w:type="spellEnd"/>
           </w:p>
         </w:tc>
       </w:tr>
       <w:tr>
         <w:tc>
           <w:tcPr>
-            <w:cnfStyle w:val="001000000000" w:firstRow="0" w:lastRow="0" w:firstColumn="1" w:lastColumn="0" w:oddVBand="0" w:evenVBand="0" w:oddHBand="0" w:evenHBand="0" w:firstRowFirstColumn="0" w:firstRowLastColumn="0" w:lastRowFirstColumn="0" w:lastRowLastColumn="0"/>
             <w:tcW w:w="1526" w:type="dxa"/>
             <w:tcBorders>
               <w:top w:val="single" w:sz="4" w:space="0" w:color="FFFFFF" w:themeColor="background1"/>
@@ -3052,18 +3146,53 @@
           <w:p>
             <w:pPr>
               <w:pStyle w:val="Notes"/>
-              <w:cnfStyle w:val="000000000000" w:firstRow="0" w:lastRow="0" w:firstColumn="0" w:lastColumn="0" w:oddVBand="0" w:evenVBand="0" w:oddHBand="0" w:evenHBand="0" w:firstRowFirstColumn="0" w:firstRowLastColumn="0" w:lastRowFirstColumn="0" w:lastRowLastColumn="0"/>
-            </w:pPr>
+              <w:rPr>
+                <w:lang w:val="en-US"/>
+              </w:rPr>
+            </w:pPr>
+            <w:r>
+              <w:rPr>
+                <w:lang w:val="en-US"/>
+              </w:rPr>
+              <w:t xml:space="preserve">A list of results that become to finder </w:t>
+            </w:r>
+            <w:proofErr w:type="spellStart"/>
+            <w:r>
+              <w:rPr>
+                <w:lang w:val="en-US"/>
+              </w:rPr>
+              <w:t>crieria</w:t>
+            </w:r>
+            <w:proofErr w:type="spellEnd"/>
+            <w:r>
+              <w:rPr>
+                <w:lang w:val="en-US"/>
+              </w:rPr>
+              <w:t>. T</w:t>
+            </w:r>
+            <w:r>
+              <w:rPr>
+                <w:lang w:val="en-US"/>
+              </w:rPr>
+              <w:t>he size of position list must be the value introduced by administrators in system configuration (10 by default).</w:t>
+            </w:r>
+            <w:r>
+              <w:rPr>
+                <w:noProof/>
+                <w:lang w:val="en-US" w:eastAsia="es-ES"/>
+              </w:rPr>
+              <w:t xml:space="preserve"> </w:t>
+            </w:r>
             <w:r>
               <w:rPr>
                 <w:noProof/>
                 <w:lang w:eastAsia="es-ES"/>
               </w:rPr>
               <w:drawing>
-                <wp:inline distT="0" distB="0" distL="0" distR="0" wp14:anchorId="097ED0B4" wp14:editId="6119513F">
+                <wp:inline distT="0" distB="0" distL="0" distR="0" wp14:anchorId="70D263AF" wp14:editId="52471C78">
                   <wp:extent cx="5400040" cy="2664460"/>
                   <wp:effectExtent l="0" t="0" r="0" b="2540"/>
-                  <wp:docPr id="7" name="Imagen 7"/>
+                  <wp:docPr id="52" name="Imagen 52"/>
                   <wp:cNvGraphicFramePr>
                     <a:graphicFrameLocks xmlns:a="http://schemas.openxmlformats.org/drawingml/2006/main" noChangeAspect="1"/>
                   </wp:cNvGraphicFramePr>
@@ -3099,12 +3228,8 @@
         </w:tc>
       </w:tr>
       <w:tr>
-        <w:trPr>
-          <w:cnfStyle w:val="000000100000" w:firstRow="0" w:lastRow="0" w:firstColumn="0" w:lastColumn="0" w:oddVBand="0" w:evenVBand="0" w:oddHBand="1" w:evenHBand="0" w:firstRowFirstColumn="0" w:firstRowLastColumn="0" w:lastRowFirstColumn="0" w:lastRowLastColumn="0"/>
-        </w:trPr>
-        <w:tc>
-          <w:tcPr>
-            <w:cnfStyle w:val="001000000000" w:firstRow="0" w:lastRow="0" w:firstColumn="1" w:lastColumn="0" w:oddVBand="0" w:evenVBand="0" w:oddHBand="0" w:evenHBand="0" w:firstRowFirstColumn="0" w:firstRowLastColumn="0" w:lastRowFirstColumn="0" w:lastRowLastColumn="0"/>
+        <w:tc>
+          <w:tcPr>
             <w:tcW w:w="1526" w:type="dxa"/>
             <w:tcBorders>
               <w:top w:val="single" w:sz="4" w:space="0" w:color="FFFFFF" w:themeColor="background1"/>
@@ -3118,12 +3243,14 @@
                 <w:rStyle w:val="Textoennegrita"/>
               </w:rPr>
             </w:pPr>
+            <w:proofErr w:type="spellStart"/>
             <w:r>
               <w:rPr>
                 <w:rStyle w:val="Textoennegrita"/>
               </w:rPr>
               <w:t>Outcome</w:t>
             </w:r>
+            <w:proofErr w:type="spellEnd"/>
           </w:p>
         </w:tc>
         <w:tc>
@@ -3133,11 +3260,11 @@
               <w:top w:val="single" w:sz="4" w:space="0" w:color="FFFFFF" w:themeColor="background1"/>
               <w:bottom w:val="single" w:sz="4" w:space="0" w:color="FFFFFF" w:themeColor="background1"/>
             </w:tcBorders>
+            <w:shd w:val="clear" w:color="auto" w:fill="DEEAF6" w:themeFill="accent1" w:themeFillTint="33"/>
           </w:tcPr>
           <w:p>
             <w:pPr>
               <w:pStyle w:val="Notes"/>
-              <w:cnfStyle w:val="000000100000" w:firstRow="0" w:lastRow="0" w:firstColumn="0" w:lastColumn="0" w:oddVBand="0" w:evenVBand="0" w:oddHBand="1" w:evenHBand="0" w:firstRowFirstColumn="0" w:firstRowLastColumn="0" w:lastRowFirstColumn="0" w:lastRowLastColumn="0"/>
             </w:pPr>
           </w:p>
         </w:tc>
@@ -3145,7 +3272,6 @@
       <w:tr>
         <w:tc>
           <w:tcPr>
-            <w:cnfStyle w:val="001000000000" w:firstRow="0" w:lastRow="0" w:firstColumn="1" w:lastColumn="0" w:oddVBand="0" w:evenVBand="0" w:oddHBand="0" w:evenHBand="0" w:firstRowFirstColumn="0" w:firstRowLastColumn="0" w:lastRowFirstColumn="0" w:lastRowLastColumn="0"/>
             <w:tcW w:w="1526" w:type="dxa"/>
             <w:tcBorders>
               <w:top w:val="single" w:sz="4" w:space="0" w:color="FFFFFF" w:themeColor="background1"/>
@@ -3178,7 +3304,6 @@
           <w:p>
             <w:pPr>
               <w:pStyle w:val="Notes"/>
-              <w:cnfStyle w:val="000000000000" w:firstRow="0" w:lastRow="0" w:firstColumn="0" w:lastColumn="0" w:oddVBand="0" w:evenVBand="0" w:oddHBand="0" w:evenHBand="0" w:firstRowFirstColumn="0" w:firstRowLastColumn="0" w:lastRowFirstColumn="0" w:lastRowLastColumn="0"/>
             </w:pPr>
             <w:r>
               <w:t>Ninguno</w:t>
@@ -3189,11 +3314,460 @@
     </w:tbl>
     <w:p/>
     <w:p>
-      <w:r>
-        <w:lastRenderedPageBreak/>
-        <w:t>NO SE LIMITA EL NÚMERO DE RESULTADOS DEL FINDER</w:t>
-      </w:r>
+      <w:pPr>
+        <w:rPr>
+          <w:lang w:val="en-US"/>
+        </w:rPr>
+      </w:pPr>
     </w:p>
+    <w:p>
+      <w:pPr>
+        <w:rPr>
+          <w:lang w:val="en-US"/>
+        </w:rPr>
+      </w:pPr>
+    </w:p>
+    <w:p>
+      <w:pPr>
+        <w:pStyle w:val="Ttulo1"/>
+        <w:rPr>
+          <w:lang w:val="en-US"/>
+        </w:rPr>
+      </w:pPr>
+      <w:bookmarkStart w:id="4" w:name="_Toc8648818"/>
+      <w:r>
+        <w:rPr>
+          <w:lang w:val="en-US"/>
+        </w:rPr>
+        <w:t>Bug #</w:t>
+      </w:r>
+      <w:r>
+        <w:rPr>
+          <w:lang w:val="en-US"/>
+        </w:rPr>
+        <w:t>4</w:t>
+      </w:r>
+      <w:r>
+        <w:rPr>
+          <w:lang w:val="en-US"/>
+        </w:rPr>
+        <w:t xml:space="preserve">. Use case </w:t>
+      </w:r>
+      <w:r>
+        <w:rPr>
+          <w:lang w:val="en-US"/>
+        </w:rPr>
+        <w:t>36.</w:t>
+      </w:r>
+      <w:r>
+        <w:rPr>
+          <w:lang w:val="en-US"/>
+        </w:rPr>
+        <w:t xml:space="preserve"> Edit Education Data</w:t>
+      </w:r>
+      <w:bookmarkEnd w:id="4"/>
+    </w:p>
+    <w:p>
+      <w:pPr>
+        <w:pStyle w:val="Subttulo"/>
+        <w:rPr>
+          <w:lang w:val="en-US"/>
+        </w:rPr>
+      </w:pPr>
+      <w:r>
+        <w:rPr>
+          <w:lang w:val="en-US"/>
+        </w:rPr>
+        <w:t>Description</w:t>
+      </w:r>
+    </w:p>
+    <w:p>
+      <w:pPr>
+        <w:rPr>
+          <w:rFonts w:ascii="Arial" w:hAnsi="Arial" w:cs="Arial"/>
+          <w:sz w:val="24"/>
+          <w:szCs w:val="24"/>
+          <w:lang w:val="en-US"/>
+        </w:rPr>
+      </w:pPr>
+      <w:r>
+        <w:rPr>
+          <w:rFonts w:ascii="Arial" w:hAnsi="Arial" w:cs="Arial"/>
+          <w:lang w:val="en-US"/>
+        </w:rPr>
+        <w:t>A user authenticated as hacker can edit his or her education data.</w:t>
+      </w:r>
+    </w:p>
+    <w:p>
+      <w:pPr>
+        <w:pStyle w:val="Subttulo"/>
+        <w:rPr>
+          <w:lang w:val="en-US"/>
+        </w:rPr>
+      </w:pPr>
+      <w:r>
+        <w:rPr>
+          <w:lang w:val="en-US"/>
+        </w:rPr>
+        <w:t>Bug</w:t>
+      </w:r>
+    </w:p>
+    <w:p>
+      <w:pPr>
+        <w:rPr>
+          <w:rFonts w:ascii="Arial" w:hAnsi="Arial" w:cs="Arial"/>
+          <w:szCs w:val="24"/>
+          <w:lang w:val="en-US"/>
+        </w:rPr>
+      </w:pPr>
+      <w:r>
+        <w:rPr>
+          <w:rFonts w:ascii="Arial" w:hAnsi="Arial" w:cs="Arial"/>
+          <w:szCs w:val="24"/>
+          <w:lang w:val="en-US"/>
+        </w:rPr>
+        <w:t xml:space="preserve">If a user introduces an end </w:t>
+      </w:r>
+      <w:r>
+        <w:rPr>
+          <w:rFonts w:ascii="Arial" w:hAnsi="Arial" w:cs="Arial"/>
+          <w:szCs w:val="24"/>
+          <w:lang w:val="en-US"/>
+        </w:rPr>
+        <w:t>moment</w:t>
+      </w:r>
+      <w:r>
+        <w:rPr>
+          <w:rFonts w:ascii="Arial" w:hAnsi="Arial" w:cs="Arial"/>
+          <w:szCs w:val="24"/>
+          <w:lang w:val="en-US"/>
+        </w:rPr>
+        <w:t xml:space="preserve"> before its start </w:t>
+      </w:r>
+      <w:r>
+        <w:rPr>
+          <w:rFonts w:ascii="Arial" w:hAnsi="Arial" w:cs="Arial"/>
+          <w:szCs w:val="24"/>
+          <w:lang w:val="en-US"/>
+        </w:rPr>
+        <w:t>moment</w:t>
+      </w:r>
+      <w:r>
+        <w:rPr>
+          <w:rFonts w:ascii="Arial" w:hAnsi="Arial" w:cs="Arial"/>
+          <w:szCs w:val="24"/>
+          <w:lang w:val="en-US"/>
+        </w:rPr>
+        <w:t>, no error message is shown.</w:t>
+      </w:r>
+    </w:p>
+    <w:p>
+      <w:pPr>
+        <w:pStyle w:val="Subttulo"/>
+      </w:pPr>
+      <w:proofErr w:type="spellStart"/>
+      <w:r>
+        <w:t>Tests</w:t>
+      </w:r>
+      <w:proofErr w:type="spellEnd"/>
+    </w:p>
+    <w:tbl>
+      <w:tblPr>
+        <w:tblStyle w:val="Cuadrculavistosa-nfasis1"/>
+        <w:tblW w:w="0" w:type="auto"/>
+        <w:tblLook w:val="04A0" w:firstRow="1" w:lastRow="0" w:firstColumn="1" w:lastColumn="0" w:noHBand="0" w:noVBand="1"/>
+      </w:tblPr>
+      <w:tblGrid>
+        <w:gridCol w:w="1101"/>
+        <w:gridCol w:w="7403"/>
+      </w:tblGrid>
+      <w:tr>
+        <w:trPr>
+          <w:cnfStyle w:val="100000000000" w:firstRow="1" w:lastRow="0" w:firstColumn="0" w:lastColumn="0" w:oddVBand="0" w:evenVBand="0" w:oddHBand="0" w:evenHBand="0" w:firstRowFirstColumn="0" w:firstRowLastColumn="0" w:lastRowFirstColumn="0" w:lastRowLastColumn="0"/>
+        </w:trPr>
+        <w:tc>
+          <w:tcPr>
+            <w:cnfStyle w:val="001000000000" w:firstRow="0" w:lastRow="0" w:firstColumn="1" w:lastColumn="0" w:oddVBand="0" w:evenVBand="0" w:oddHBand="0" w:evenHBand="0" w:firstRowFirstColumn="0" w:firstRowLastColumn="0" w:lastRowFirstColumn="0" w:lastRowLastColumn="0"/>
+            <w:tcW w:w="9242" w:type="dxa"/>
+            <w:gridSpan w:val="2"/>
+            <w:tcBorders>
+              <w:top w:val="nil"/>
+              <w:bottom w:val="single" w:sz="4" w:space="0" w:color="FFFFFF" w:themeColor="background1"/>
+            </w:tcBorders>
+            <w:shd w:val="clear" w:color="auto" w:fill="44546A" w:themeFill="text2"/>
+          </w:tcPr>
+          <w:p>
+            <w:pPr>
+              <w:rPr>
+                <w:rStyle w:val="Textoennegrita"/>
+              </w:rPr>
+            </w:pPr>
+            <w:r>
+              <w:rPr>
+                <w:rStyle w:val="Textoennegrita"/>
+              </w:rPr>
+              <w:t>Test</w:t>
+            </w:r>
+            <w:r>
+              <w:rPr>
+                <w:rStyle w:val="Textoennegrita"/>
+              </w:rPr>
+              <w:t xml:space="preserve"> &lt;#</w:t>
+            </w:r>
+            <w:r>
+              <w:rPr>
+                <w:rStyle w:val="Textoennegrita"/>
+              </w:rPr>
+              <w:t>8.2</w:t>
+            </w:r>
+            <w:r>
+              <w:rPr>
+                <w:rStyle w:val="Textoennegrita"/>
+              </w:rPr>
+              <w:t xml:space="preserve">&gt; </w:t>
+            </w:r>
+          </w:p>
+        </w:tc>
+      </w:tr>
+      <w:tr>
+        <w:trPr>
+          <w:cnfStyle w:val="000000100000" w:firstRow="0" w:lastRow="0" w:firstColumn="0" w:lastColumn="0" w:oddVBand="0" w:evenVBand="0" w:oddHBand="1" w:evenHBand="0" w:firstRowFirstColumn="0" w:firstRowLastColumn="0" w:lastRowFirstColumn="0" w:lastRowLastColumn="0"/>
+        </w:trPr>
+        <w:tc>
+          <w:tcPr>
+            <w:cnfStyle w:val="001000000000" w:firstRow="0" w:lastRow="0" w:firstColumn="1" w:lastColumn="0" w:oddVBand="0" w:evenVBand="0" w:oddHBand="0" w:evenHBand="0" w:firstRowFirstColumn="0" w:firstRowLastColumn="0" w:lastRowFirstColumn="0" w:lastRowLastColumn="0"/>
+            <w:tcW w:w="1526" w:type="dxa"/>
+            <w:tcBorders>
+              <w:top w:val="single" w:sz="4" w:space="0" w:color="FFFFFF" w:themeColor="background1"/>
+              <w:bottom w:val="single" w:sz="4" w:space="0" w:color="FFFFFF" w:themeColor="background1"/>
+            </w:tcBorders>
+            <w:shd w:val="clear" w:color="auto" w:fill="44546A" w:themeFill="text2"/>
+          </w:tcPr>
+          <w:p>
+            <w:pPr>
+              <w:rPr>
+                <w:rStyle w:val="Textoennegrita"/>
+              </w:rPr>
+            </w:pPr>
+            <w:r>
+              <w:rPr>
+                <w:rStyle w:val="Textoennegrita"/>
+              </w:rPr>
+              <w:t>Description</w:t>
+            </w:r>
+          </w:p>
+        </w:tc>
+        <w:tc>
+          <w:tcPr>
+            <w:tcW w:w="7716" w:type="dxa"/>
+            <w:tcBorders>
+              <w:top w:val="single" w:sz="4" w:space="0" w:color="FFFFFF" w:themeColor="background1"/>
+              <w:bottom w:val="single" w:sz="4" w:space="0" w:color="FFFFFF" w:themeColor="background1"/>
+            </w:tcBorders>
+          </w:tcPr>
+          <w:p>
+            <w:pPr>
+              <w:pStyle w:val="Notes"/>
+              <w:cnfStyle w:val="000000100000" w:firstRow="0" w:lastRow="0" w:firstColumn="0" w:lastColumn="0" w:oddVBand="0" w:evenVBand="0" w:oddHBand="1" w:evenHBand="0" w:firstRowFirstColumn="0" w:firstRowLastColumn="0" w:lastRowFirstColumn="0" w:lastRowLastColumn="0"/>
+              <w:rPr>
+                <w:lang w:val="en-US"/>
+              </w:rPr>
+            </w:pPr>
+            <w:r>
+              <w:rPr>
+                <w:lang w:val="en-US"/>
+              </w:rPr>
+              <w:t xml:space="preserve">If end moment is before start </w:t>
+            </w:r>
+            <w:r>
+              <w:rPr>
+                <w:lang w:val="en-US"/>
+              </w:rPr>
+              <w:t>moment</w:t>
+            </w:r>
+            <w:r>
+              <w:rPr>
+                <w:lang w:val="en-US"/>
+              </w:rPr>
+              <w:t>, an error message is shown.</w:t>
+            </w:r>
+          </w:p>
+        </w:tc>
+      </w:tr>
+      <w:tr>
+        <w:tc>
+          <w:tcPr>
+            <w:cnfStyle w:val="001000000000" w:firstRow="0" w:lastRow="0" w:firstColumn="1" w:lastColumn="0" w:oddVBand="0" w:evenVBand="0" w:oddHBand="0" w:evenHBand="0" w:firstRowFirstColumn="0" w:firstRowLastColumn="0" w:lastRowFirstColumn="0" w:lastRowLastColumn="0"/>
+            <w:tcW w:w="1526" w:type="dxa"/>
+            <w:tcBorders>
+              <w:top w:val="single" w:sz="4" w:space="0" w:color="FFFFFF" w:themeColor="background1"/>
+              <w:bottom w:val="single" w:sz="4" w:space="0" w:color="FFFFFF" w:themeColor="background1"/>
+            </w:tcBorders>
+            <w:shd w:val="clear" w:color="auto" w:fill="44546A" w:themeFill="text2"/>
+          </w:tcPr>
+          <w:p>
+            <w:pPr>
+              <w:rPr>
+                <w:rStyle w:val="Textoennegrita"/>
+              </w:rPr>
+            </w:pPr>
+            <w:proofErr w:type="spellStart"/>
+            <w:r>
+              <w:rPr>
+                <w:rStyle w:val="Textoennegrita"/>
+              </w:rPr>
+              <w:t>Expected</w:t>
+            </w:r>
+            <w:proofErr w:type="spellEnd"/>
+          </w:p>
+        </w:tc>
+        <w:tc>
+          <w:tcPr>
+            <w:tcW w:w="7716" w:type="dxa"/>
+            <w:tcBorders>
+              <w:top w:val="single" w:sz="4" w:space="0" w:color="FFFFFF" w:themeColor="background1"/>
+              <w:bottom w:val="single" w:sz="4" w:space="0" w:color="FFFFFF" w:themeColor="background1"/>
+            </w:tcBorders>
+          </w:tcPr>
+          <w:p>
+            <w:pPr>
+              <w:pStyle w:val="Notes"/>
+              <w:cnfStyle w:val="000000000000" w:firstRow="0" w:lastRow="0" w:firstColumn="0" w:lastColumn="0" w:oddVBand="0" w:evenVBand="0" w:oddHBand="0" w:evenHBand="0" w:firstRowFirstColumn="0" w:firstRowLastColumn="0" w:lastRowFirstColumn="0" w:lastRowLastColumn="0"/>
+            </w:pPr>
+            <w:r>
+              <w:rPr>
+                <w:noProof/>
+                <w:lang w:eastAsia="es-ES"/>
+              </w:rPr>
+              <w:drawing>
+                <wp:inline distT="0" distB="0" distL="0" distR="0" wp14:anchorId="0D1C1704" wp14:editId="09ABABC1">
+                  <wp:extent cx="5400040" cy="2664460"/>
+                  <wp:effectExtent l="0" t="0" r="0" b="2540"/>
+                  <wp:docPr id="7" name="Imagen 7"/>
+                  <wp:cNvGraphicFramePr>
+                    <a:graphicFrameLocks xmlns:a="http://schemas.openxmlformats.org/drawingml/2006/main" noChangeAspect="1"/>
+                  </wp:cNvGraphicFramePr>
+                  <a:graphic xmlns:a="http://schemas.openxmlformats.org/drawingml/2006/main">
+                    <a:graphicData uri="http://schemas.openxmlformats.org/drawingml/2006/picture">
+                      <pic:pic xmlns:pic="http://schemas.openxmlformats.org/drawingml/2006/picture">
+                        <pic:nvPicPr>
+                          <pic:cNvPr id="1" name=""/>
+                          <pic:cNvPicPr/>
+                        </pic:nvPicPr>
+                        <pic:blipFill>
+                          <a:blip r:embed="rId11"/>
+                          <a:stretch>
+                            <a:fillRect/>
+                          </a:stretch>
+                        </pic:blipFill>
+                        <pic:spPr>
+                          <a:xfrm>
+                            <a:off x="0" y="0"/>
+                            <a:ext cx="5400040" cy="2664460"/>
+                          </a:xfrm>
+                          <a:prstGeom prst="rect">
+                            <a:avLst/>
+                          </a:prstGeom>
+                        </pic:spPr>
+                      </pic:pic>
+                    </a:graphicData>
+                  </a:graphic>
+                </wp:inline>
+              </w:drawing>
+            </w:r>
+          </w:p>
+        </w:tc>
+      </w:tr>
+      <w:tr>
+        <w:trPr>
+          <w:cnfStyle w:val="000000100000" w:firstRow="0" w:lastRow="0" w:firstColumn="0" w:lastColumn="0" w:oddVBand="0" w:evenVBand="0" w:oddHBand="1" w:evenHBand="0" w:firstRowFirstColumn="0" w:firstRowLastColumn="0" w:lastRowFirstColumn="0" w:lastRowLastColumn="0"/>
+        </w:trPr>
+        <w:tc>
+          <w:tcPr>
+            <w:cnfStyle w:val="001000000000" w:firstRow="0" w:lastRow="0" w:firstColumn="1" w:lastColumn="0" w:oddVBand="0" w:evenVBand="0" w:oddHBand="0" w:evenHBand="0" w:firstRowFirstColumn="0" w:firstRowLastColumn="0" w:lastRowFirstColumn="0" w:lastRowLastColumn="0"/>
+            <w:tcW w:w="1526" w:type="dxa"/>
+            <w:tcBorders>
+              <w:top w:val="single" w:sz="4" w:space="0" w:color="FFFFFF" w:themeColor="background1"/>
+              <w:bottom w:val="single" w:sz="4" w:space="0" w:color="FFFFFF" w:themeColor="background1"/>
+            </w:tcBorders>
+            <w:shd w:val="clear" w:color="auto" w:fill="44546A" w:themeFill="text2"/>
+          </w:tcPr>
+          <w:p>
+            <w:pPr>
+              <w:rPr>
+                <w:rStyle w:val="Textoennegrita"/>
+              </w:rPr>
+            </w:pPr>
+            <w:r>
+              <w:rPr>
+                <w:rStyle w:val="Textoennegrita"/>
+              </w:rPr>
+              <w:t>Outcome</w:t>
+            </w:r>
+          </w:p>
+        </w:tc>
+        <w:tc>
+          <w:tcPr>
+            <w:tcW w:w="7716" w:type="dxa"/>
+            <w:tcBorders>
+              <w:top w:val="single" w:sz="4" w:space="0" w:color="FFFFFF" w:themeColor="background1"/>
+              <w:bottom w:val="single" w:sz="4" w:space="0" w:color="FFFFFF" w:themeColor="background1"/>
+            </w:tcBorders>
+          </w:tcPr>
+          <w:p>
+            <w:pPr>
+              <w:pStyle w:val="Notes"/>
+              <w:cnfStyle w:val="000000100000" w:firstRow="0" w:lastRow="0" w:firstColumn="0" w:lastColumn="0" w:oddVBand="0" w:evenVBand="0" w:oddHBand="1" w:evenHBand="0" w:firstRowFirstColumn="0" w:firstRowLastColumn="0" w:lastRowFirstColumn="0" w:lastRowLastColumn="0"/>
+            </w:pPr>
+          </w:p>
+        </w:tc>
+      </w:tr>
+      <w:tr>
+        <w:tc>
+          <w:tcPr>
+            <w:cnfStyle w:val="001000000000" w:firstRow="0" w:lastRow="0" w:firstColumn="1" w:lastColumn="0" w:oddVBand="0" w:evenVBand="0" w:oddHBand="0" w:evenHBand="0" w:firstRowFirstColumn="0" w:firstRowLastColumn="0" w:lastRowFirstColumn="0" w:lastRowLastColumn="0"/>
+            <w:tcW w:w="1526" w:type="dxa"/>
+            <w:tcBorders>
+              <w:top w:val="single" w:sz="4" w:space="0" w:color="FFFFFF" w:themeColor="background1"/>
+              <w:bottom w:val="nil"/>
+            </w:tcBorders>
+            <w:shd w:val="clear" w:color="auto" w:fill="44546A" w:themeFill="text2"/>
+          </w:tcPr>
+          <w:p>
+            <w:pPr>
+              <w:rPr>
+                <w:rStyle w:val="Textoennegrita"/>
+              </w:rPr>
+            </w:pPr>
+            <w:r>
+              <w:rPr>
+                <w:rStyle w:val="Textoennegrita"/>
+              </w:rPr>
+              <w:t>Notes</w:t>
+            </w:r>
+          </w:p>
+        </w:tc>
+        <w:tc>
+          <w:tcPr>
+            <w:tcW w:w="7716" w:type="dxa"/>
+            <w:tcBorders>
+              <w:top w:val="single" w:sz="4" w:space="0" w:color="FFFFFF" w:themeColor="background1"/>
+              <w:bottom w:val="nil"/>
+            </w:tcBorders>
+          </w:tcPr>
+          <w:p>
+            <w:pPr>
+              <w:pStyle w:val="Notes"/>
+              <w:cnfStyle w:val="000000000000" w:firstRow="0" w:lastRow="0" w:firstColumn="0" w:lastColumn="0" w:oddVBand="0" w:evenVBand="0" w:oddHBand="0" w:evenHBand="0" w:firstRowFirstColumn="0" w:firstRowLastColumn="0" w:lastRowFirstColumn="0" w:lastRowLastColumn="0"/>
+            </w:pPr>
+            <w:r>
+              <w:t>Ninguno</w:t>
+            </w:r>
+          </w:p>
+        </w:tc>
+      </w:tr>
+    </w:tbl>
+    <w:p/>
     <w:p/>
     <w:p>
       <w:pPr>
@@ -3202,22 +3776,495 @@
           <w:lang w:val="en-US"/>
         </w:rPr>
       </w:pPr>
-      <w:bookmarkStart w:id="4" w:name="_Toc7955060"/>
-      <w:bookmarkStart w:id="5" w:name="_Toc8644256"/>
-      <w:r>
-        <w:rPr>
-          <w:lang w:val="en-US"/>
-        </w:rPr>
-        <w:t xml:space="preserve">Bug #4. Use case </w:t>
-      </w:r>
-      <w:r>
-        <w:rPr>
-          <w:lang w:val="en-US"/>
-        </w:rPr>
-        <w:t>23.1 Show a social profile</w:t>
-      </w:r>
-      <w:bookmarkEnd w:id="4"/>
+      <w:bookmarkStart w:id="5" w:name="_Toc8648819"/>
+      <w:r>
+        <w:rPr>
+          <w:lang w:val="en-US"/>
+        </w:rPr>
+        <w:t>Bug #</w:t>
+      </w:r>
+      <w:r>
+        <w:rPr>
+          <w:lang w:val="en-US"/>
+        </w:rPr>
+        <w:t>5</w:t>
+      </w:r>
+      <w:r>
+        <w:rPr>
+          <w:lang w:val="en-US"/>
+        </w:rPr>
+        <w:t xml:space="preserve">. </w:t>
+      </w:r>
+      <w:r>
+        <w:rPr>
+          <w:lang w:val="en-US"/>
+        </w:rPr>
+        <w:t>Use case 62. Edit audit</w:t>
+      </w:r>
       <w:bookmarkEnd w:id="5"/>
+    </w:p>
+    <w:p>
+      <w:pPr>
+        <w:pStyle w:val="Subttulo"/>
+        <w:rPr>
+          <w:lang w:val="en-US"/>
+        </w:rPr>
+      </w:pPr>
+      <w:r>
+        <w:rPr>
+          <w:lang w:val="en-US"/>
+        </w:rPr>
+        <w:t>Description</w:t>
+      </w:r>
+    </w:p>
+    <w:p>
+      <w:pPr>
+        <w:rPr>
+          <w:rFonts w:ascii="Arial" w:hAnsi="Arial" w:cs="Arial"/>
+          <w:sz w:val="24"/>
+          <w:szCs w:val="24"/>
+          <w:lang w:val="en-US"/>
+        </w:rPr>
+      </w:pPr>
+      <w:r>
+        <w:rPr>
+          <w:rFonts w:ascii="Arial" w:hAnsi="Arial" w:cs="Arial"/>
+          <w:sz w:val="24"/>
+          <w:szCs w:val="24"/>
+          <w:lang w:val="en-US"/>
+        </w:rPr>
+        <w:t>Edit an audit in final mode</w:t>
+      </w:r>
+    </w:p>
+    <w:p>
+      <w:pPr>
+        <w:pStyle w:val="Subttulo"/>
+        <w:rPr>
+          <w:lang w:val="en-US"/>
+        </w:rPr>
+      </w:pPr>
+      <w:r>
+        <w:rPr>
+          <w:lang w:val="en-US"/>
+        </w:rPr>
+        <w:t>Bug</w:t>
+      </w:r>
+    </w:p>
+    <w:p>
+      <w:pPr>
+        <w:rPr>
+          <w:rFonts w:ascii="Arial" w:hAnsi="Arial" w:cs="Arial"/>
+          <w:sz w:val="24"/>
+          <w:szCs w:val="24"/>
+          <w:lang w:val="en-US"/>
+        </w:rPr>
+      </w:pPr>
+      <w:r>
+        <w:rPr>
+          <w:rFonts w:ascii="Arial" w:hAnsi="Arial" w:cs="Arial"/>
+          <w:sz w:val="24"/>
+          <w:szCs w:val="24"/>
+          <w:lang w:val="en-US"/>
+        </w:rPr>
+        <w:t>A user can edit an audit in final mode.</w:t>
+      </w:r>
+      <w:r>
+        <w:rPr>
+          <w:rFonts w:ascii="Arial" w:hAnsi="Arial" w:cs="Arial"/>
+          <w:sz w:val="24"/>
+          <w:szCs w:val="24"/>
+          <w:lang w:val="en-US"/>
+        </w:rPr>
+        <w:t xml:space="preserve"> No message error is shown.</w:t>
+      </w:r>
+    </w:p>
+    <w:p>
+      <w:pPr>
+        <w:pStyle w:val="Subttulo"/>
+      </w:pPr>
+      <w:proofErr w:type="spellStart"/>
+      <w:r>
+        <w:t>Tests</w:t>
+      </w:r>
+      <w:proofErr w:type="spellEnd"/>
+    </w:p>
+    <w:tbl>
+      <w:tblPr>
+        <w:tblStyle w:val="Cuadrculavistosa-nfasis1"/>
+        <w:tblW w:w="0" w:type="auto"/>
+        <w:tblLook w:val="04A0" w:firstRow="1" w:lastRow="0" w:firstColumn="1" w:lastColumn="0" w:noHBand="0" w:noVBand="1"/>
+      </w:tblPr>
+      <w:tblGrid>
+        <w:gridCol w:w="1237"/>
+        <w:gridCol w:w="7267"/>
+      </w:tblGrid>
+      <w:tr>
+        <w:trPr>
+          <w:cnfStyle w:val="100000000000" w:firstRow="1" w:lastRow="0" w:firstColumn="0" w:lastColumn="0" w:oddVBand="0" w:evenVBand="0" w:oddHBand="0" w:evenHBand="0" w:firstRowFirstColumn="0" w:firstRowLastColumn="0" w:lastRowFirstColumn="0" w:lastRowLastColumn="0"/>
+        </w:trPr>
+        <w:tc>
+          <w:tcPr>
+            <w:cnfStyle w:val="001000000000" w:firstRow="0" w:lastRow="0" w:firstColumn="1" w:lastColumn="0" w:oddVBand="0" w:evenVBand="0" w:oddHBand="0" w:evenHBand="0" w:firstRowFirstColumn="0" w:firstRowLastColumn="0" w:lastRowFirstColumn="0" w:lastRowLastColumn="0"/>
+            <w:tcW w:w="8504" w:type="dxa"/>
+            <w:gridSpan w:val="2"/>
+            <w:tcBorders>
+              <w:top w:val="nil"/>
+              <w:bottom w:val="single" w:sz="4" w:space="0" w:color="FFFFFF" w:themeColor="background1"/>
+            </w:tcBorders>
+            <w:shd w:val="clear" w:color="auto" w:fill="44546A" w:themeFill="text2"/>
+          </w:tcPr>
+          <w:p>
+            <w:pPr>
+              <w:rPr>
+                <w:rStyle w:val="Textoennegrita"/>
+              </w:rPr>
+            </w:pPr>
+            <w:r>
+              <w:rPr>
+                <w:rStyle w:val="Textoennegrita"/>
+              </w:rPr>
+              <w:t>Test</w:t>
+            </w:r>
+            <w:r>
+              <w:rPr>
+                <w:rStyle w:val="Textoennegrita"/>
+              </w:rPr>
+              <w:t xml:space="preserve"> </w:t>
+            </w:r>
+            <w:r>
+              <w:rPr>
+                <w:rStyle w:val="Textoennegrita"/>
+              </w:rPr>
+              <w:t>2</w:t>
+            </w:r>
+            <w:r>
+              <w:rPr>
+                <w:rStyle w:val="Textoennegrita"/>
+              </w:rPr>
+              <w:t xml:space="preserve"> </w:t>
+            </w:r>
+          </w:p>
+        </w:tc>
+      </w:tr>
+      <w:tr>
+        <w:trPr>
+          <w:cnfStyle w:val="000000100000" w:firstRow="0" w:lastRow="0" w:firstColumn="0" w:lastColumn="0" w:oddVBand="0" w:evenVBand="0" w:oddHBand="1" w:evenHBand="0" w:firstRowFirstColumn="0" w:firstRowLastColumn="0" w:lastRowFirstColumn="0" w:lastRowLastColumn="0"/>
+        </w:trPr>
+        <w:tc>
+          <w:tcPr>
+            <w:cnfStyle w:val="001000000000" w:firstRow="0" w:lastRow="0" w:firstColumn="1" w:lastColumn="0" w:oddVBand="0" w:evenVBand="0" w:oddHBand="0" w:evenHBand="0" w:firstRowFirstColumn="0" w:firstRowLastColumn="0" w:lastRowFirstColumn="0" w:lastRowLastColumn="0"/>
+            <w:tcW w:w="1101" w:type="dxa"/>
+            <w:tcBorders>
+              <w:top w:val="single" w:sz="4" w:space="0" w:color="FFFFFF" w:themeColor="background1"/>
+              <w:bottom w:val="single" w:sz="4" w:space="0" w:color="FFFFFF" w:themeColor="background1"/>
+            </w:tcBorders>
+            <w:shd w:val="clear" w:color="auto" w:fill="44546A" w:themeFill="text2"/>
+          </w:tcPr>
+          <w:p>
+            <w:pPr>
+              <w:rPr>
+                <w:rStyle w:val="Textoennegrita"/>
+              </w:rPr>
+            </w:pPr>
+            <w:proofErr w:type="spellStart"/>
+            <w:r>
+              <w:rPr>
+                <w:rStyle w:val="Textoennegrita"/>
+              </w:rPr>
+              <w:t>Description</w:t>
+            </w:r>
+            <w:proofErr w:type="spellEnd"/>
+          </w:p>
+        </w:tc>
+        <w:tc>
+          <w:tcPr>
+            <w:tcW w:w="7403" w:type="dxa"/>
+            <w:tcBorders>
+              <w:top w:val="single" w:sz="4" w:space="0" w:color="FFFFFF" w:themeColor="background1"/>
+              <w:bottom w:val="single" w:sz="4" w:space="0" w:color="FFFFFF" w:themeColor="background1"/>
+            </w:tcBorders>
+          </w:tcPr>
+          <w:p>
+            <w:pPr>
+              <w:pStyle w:val="Notes"/>
+              <w:cnfStyle w:val="000000100000" w:firstRow="0" w:lastRow="0" w:firstColumn="0" w:lastColumn="0" w:oddVBand="0" w:evenVBand="0" w:oddHBand="1" w:evenHBand="0" w:firstRowFirstColumn="0" w:firstRowLastColumn="0" w:lastRowFirstColumn="0" w:lastRowLastColumn="0"/>
+              <w:rPr>
+                <w:lang w:val="en-US"/>
+              </w:rPr>
+            </w:pPr>
+            <w:r>
+              <w:rPr>
+                <w:lang w:val="en-US"/>
+              </w:rPr>
+              <w:t>Edit an audit in final mode.</w:t>
+            </w:r>
+          </w:p>
+        </w:tc>
+      </w:tr>
+      <w:tr>
+        <w:tc>
+          <w:tcPr>
+            <w:cnfStyle w:val="001000000000" w:firstRow="0" w:lastRow="0" w:firstColumn="1" w:lastColumn="0" w:oddVBand="0" w:evenVBand="0" w:oddHBand="0" w:evenHBand="0" w:firstRowFirstColumn="0" w:firstRowLastColumn="0" w:lastRowFirstColumn="0" w:lastRowLastColumn="0"/>
+            <w:tcW w:w="1101" w:type="dxa"/>
+            <w:tcBorders>
+              <w:top w:val="single" w:sz="4" w:space="0" w:color="FFFFFF" w:themeColor="background1"/>
+              <w:bottom w:val="single" w:sz="4" w:space="0" w:color="FFFFFF" w:themeColor="background1"/>
+            </w:tcBorders>
+            <w:shd w:val="clear" w:color="auto" w:fill="44546A" w:themeFill="text2"/>
+          </w:tcPr>
+          <w:p>
+            <w:pPr>
+              <w:rPr>
+                <w:rStyle w:val="Textoennegrita"/>
+              </w:rPr>
+            </w:pPr>
+            <w:proofErr w:type="spellStart"/>
+            <w:r>
+              <w:rPr>
+                <w:rStyle w:val="Textoennegrita"/>
+              </w:rPr>
+              <w:t>Expected</w:t>
+            </w:r>
+            <w:proofErr w:type="spellEnd"/>
+          </w:p>
+        </w:tc>
+        <w:tc>
+          <w:tcPr>
+            <w:tcW w:w="7403" w:type="dxa"/>
+            <w:tcBorders>
+              <w:top w:val="single" w:sz="4" w:space="0" w:color="FFFFFF" w:themeColor="background1"/>
+              <w:bottom w:val="single" w:sz="4" w:space="0" w:color="FFFFFF" w:themeColor="background1"/>
+            </w:tcBorders>
+          </w:tcPr>
+          <w:p>
+            <w:pPr>
+              <w:pStyle w:val="Notes"/>
+              <w:cnfStyle w:val="000000000000" w:firstRow="0" w:lastRow="0" w:firstColumn="0" w:lastColumn="0" w:oddVBand="0" w:evenVBand="0" w:oddHBand="0" w:evenHBand="0" w:firstRowFirstColumn="0" w:firstRowLastColumn="0" w:lastRowFirstColumn="0" w:lastRowLastColumn="0"/>
+              <w:rPr>
+                <w:lang w:val="en-US"/>
+              </w:rPr>
+            </w:pPr>
+            <w:r>
+              <w:rPr>
+                <w:lang w:val="en-US"/>
+              </w:rPr>
+              <w:t xml:space="preserve">Message error that doesn’t permit to </w:t>
+            </w:r>
+            <w:r>
+              <w:rPr>
+                <w:lang w:val="en-US"/>
+              </w:rPr>
+              <w:t>edit.</w:t>
+            </w:r>
+          </w:p>
+          <w:p>
+            <w:pPr>
+              <w:pStyle w:val="Notes"/>
+              <w:cnfStyle w:val="000000000000" w:firstRow="0" w:lastRow="0" w:firstColumn="0" w:lastColumn="0" w:oddVBand="0" w:evenVBand="0" w:oddHBand="0" w:evenHBand="0" w:firstRowFirstColumn="0" w:firstRowLastColumn="0" w:lastRowFirstColumn="0" w:lastRowLastColumn="0"/>
+            </w:pPr>
+            <w:r>
+              <w:rPr>
+                <w:noProof/>
+                <w:lang w:eastAsia="es-ES"/>
+              </w:rPr>
+              <w:drawing>
+                <wp:inline distT="0" distB="0" distL="0" distR="0" wp14:anchorId="19E8C08A" wp14:editId="112F352B">
+                  <wp:extent cx="4583601" cy="2981325"/>
+                  <wp:effectExtent l="0" t="0" r="7620" b="0"/>
+                  <wp:docPr id="90" name="Imagen 90" descr="C:\Users\Tomás\Downloads\image (10).png"/>
+                  <wp:cNvGraphicFramePr>
+                    <a:graphicFrameLocks xmlns:a="http://schemas.openxmlformats.org/drawingml/2006/main" noChangeAspect="1"/>
+                  </wp:cNvGraphicFramePr>
+                  <a:graphic xmlns:a="http://schemas.openxmlformats.org/drawingml/2006/main">
+                    <a:graphicData uri="http://schemas.openxmlformats.org/drawingml/2006/picture">
+                      <pic:pic xmlns:pic="http://schemas.openxmlformats.org/drawingml/2006/picture">
+                        <pic:nvPicPr>
+                          <pic:cNvPr id="0" name="Picture 12" descr="C:\Users\Tomás\Downloads\image (10).png"/>
+                          <pic:cNvPicPr>
+                            <a:picLocks noChangeAspect="1" noChangeArrowheads="1"/>
+                          </pic:cNvPicPr>
+                        </pic:nvPicPr>
+                        <pic:blipFill>
+                          <a:blip r:embed="rId12">
+                            <a:extLst>
+                              <a:ext uri="{28A0092B-C50C-407E-A947-70E740481C1C}">
+                                <a14:useLocalDpi xmlns:a14="http://schemas.microsoft.com/office/drawing/2010/main" val="0"/>
+                              </a:ext>
+                            </a:extLst>
+                          </a:blip>
+                          <a:srcRect/>
+                          <a:stretch>
+                            <a:fillRect/>
+                          </a:stretch>
+                        </pic:blipFill>
+                        <pic:spPr bwMode="auto">
+                          <a:xfrm>
+                            <a:off x="0" y="0"/>
+                            <a:ext cx="4604082" cy="2994646"/>
+                          </a:xfrm>
+                          <a:prstGeom prst="rect">
+                            <a:avLst/>
+                          </a:prstGeom>
+                          <a:noFill/>
+                          <a:ln>
+                            <a:noFill/>
+                          </a:ln>
+                        </pic:spPr>
+                      </pic:pic>
+                    </a:graphicData>
+                  </a:graphic>
+                </wp:inline>
+              </w:drawing>
+            </w:r>
+          </w:p>
+        </w:tc>
+      </w:tr>
+      <w:tr>
+        <w:trPr>
+          <w:cnfStyle w:val="000000100000" w:firstRow="0" w:lastRow="0" w:firstColumn="0" w:lastColumn="0" w:oddVBand="0" w:evenVBand="0" w:oddHBand="1" w:evenHBand="0" w:firstRowFirstColumn="0" w:firstRowLastColumn="0" w:lastRowFirstColumn="0" w:lastRowLastColumn="0"/>
+        </w:trPr>
+        <w:tc>
+          <w:tcPr>
+            <w:cnfStyle w:val="001000000000" w:firstRow="0" w:lastRow="0" w:firstColumn="1" w:lastColumn="0" w:oddVBand="0" w:evenVBand="0" w:oddHBand="0" w:evenHBand="0" w:firstRowFirstColumn="0" w:firstRowLastColumn="0" w:lastRowFirstColumn="0" w:lastRowLastColumn="0"/>
+            <w:tcW w:w="1101" w:type="dxa"/>
+            <w:tcBorders>
+              <w:top w:val="single" w:sz="4" w:space="0" w:color="FFFFFF" w:themeColor="background1"/>
+              <w:bottom w:val="single" w:sz="4" w:space="0" w:color="FFFFFF" w:themeColor="background1"/>
+            </w:tcBorders>
+            <w:shd w:val="clear" w:color="auto" w:fill="44546A" w:themeFill="text2"/>
+          </w:tcPr>
+          <w:p>
+            <w:pPr>
+              <w:rPr>
+                <w:rStyle w:val="Textoennegrita"/>
+              </w:rPr>
+            </w:pPr>
+            <w:proofErr w:type="spellStart"/>
+            <w:r>
+              <w:rPr>
+                <w:rStyle w:val="Textoennegrita"/>
+              </w:rPr>
+              <w:t>Outcome</w:t>
+            </w:r>
+            <w:proofErr w:type="spellEnd"/>
+          </w:p>
+        </w:tc>
+        <w:tc>
+          <w:tcPr>
+            <w:tcW w:w="7403" w:type="dxa"/>
+            <w:tcBorders>
+              <w:top w:val="single" w:sz="4" w:space="0" w:color="FFFFFF" w:themeColor="background1"/>
+              <w:bottom w:val="single" w:sz="4" w:space="0" w:color="FFFFFF" w:themeColor="background1"/>
+            </w:tcBorders>
+          </w:tcPr>
+          <w:p>
+            <w:pPr>
+              <w:pStyle w:val="Notes"/>
+              <w:cnfStyle w:val="000000100000" w:firstRow="0" w:lastRow="0" w:firstColumn="0" w:lastColumn="0" w:oddVBand="0" w:evenVBand="0" w:oddHBand="1" w:evenHBand="0" w:firstRowFirstColumn="0" w:firstRowLastColumn="0" w:lastRowFirstColumn="0" w:lastRowLastColumn="0"/>
+            </w:pPr>
+          </w:p>
+        </w:tc>
+      </w:tr>
+      <w:tr>
+        <w:tc>
+          <w:tcPr>
+            <w:cnfStyle w:val="001000000000" w:firstRow="0" w:lastRow="0" w:firstColumn="1" w:lastColumn="0" w:oddVBand="0" w:evenVBand="0" w:oddHBand="0" w:evenHBand="0" w:firstRowFirstColumn="0" w:firstRowLastColumn="0" w:lastRowFirstColumn="0" w:lastRowLastColumn="0"/>
+            <w:tcW w:w="1101" w:type="dxa"/>
+            <w:tcBorders>
+              <w:top w:val="single" w:sz="4" w:space="0" w:color="FFFFFF" w:themeColor="background1"/>
+              <w:bottom w:val="nil"/>
+            </w:tcBorders>
+            <w:shd w:val="clear" w:color="auto" w:fill="44546A" w:themeFill="text2"/>
+          </w:tcPr>
+          <w:p>
+            <w:pPr>
+              <w:rPr>
+                <w:rStyle w:val="Textoennegrita"/>
+              </w:rPr>
+            </w:pPr>
+            <w:r>
+              <w:rPr>
+                <w:rStyle w:val="Textoennegrita"/>
+              </w:rPr>
+              <w:t>Notes</w:t>
+            </w:r>
+          </w:p>
+        </w:tc>
+        <w:tc>
+          <w:tcPr>
+            <w:tcW w:w="7403" w:type="dxa"/>
+            <w:tcBorders>
+              <w:top w:val="single" w:sz="4" w:space="0" w:color="FFFFFF" w:themeColor="background1"/>
+              <w:bottom w:val="nil"/>
+            </w:tcBorders>
+          </w:tcPr>
+          <w:p>
+            <w:pPr>
+              <w:pStyle w:val="Notes"/>
+              <w:cnfStyle w:val="000000000000" w:firstRow="0" w:lastRow="0" w:firstColumn="0" w:lastColumn="0" w:oddVBand="0" w:evenVBand="0" w:oddHBand="0" w:evenHBand="0" w:firstRowFirstColumn="0" w:firstRowLastColumn="0" w:lastRowFirstColumn="0" w:lastRowLastColumn="0"/>
+            </w:pPr>
+            <w:r>
+              <w:t>Ninguno</w:t>
+            </w:r>
+          </w:p>
+        </w:tc>
+      </w:tr>
+    </w:tbl>
+    <w:p>
+      <w:pPr>
+        <w:rPr>
+          <w:lang w:val="en-US"/>
+        </w:rPr>
+      </w:pPr>
+    </w:p>
+    <w:p>
+      <w:pPr>
+        <w:rPr>
+          <w:lang w:val="en-US"/>
+        </w:rPr>
+      </w:pPr>
+    </w:p>
+    <w:p>
+      <w:pPr>
+        <w:pStyle w:val="Ttulo1"/>
+        <w:rPr>
+          <w:lang w:val="en-US"/>
+        </w:rPr>
+      </w:pPr>
+      <w:bookmarkStart w:id="6" w:name="_Toc7955060"/>
+      <w:bookmarkStart w:id="7" w:name="_Toc8648820"/>
+      <w:r>
+        <w:rPr>
+          <w:lang w:val="en-US"/>
+        </w:rPr>
+        <w:t>Bug #</w:t>
+      </w:r>
+      <w:r>
+        <w:rPr>
+          <w:lang w:val="en-US"/>
+        </w:rPr>
+        <w:t>6</w:t>
+      </w:r>
+      <w:r>
+        <w:rPr>
+          <w:lang w:val="en-US"/>
+        </w:rPr>
+        <w:t xml:space="preserve">. Use case </w:t>
+      </w:r>
+      <w:r>
+        <w:rPr>
+          <w:lang w:val="en-US"/>
+        </w:rPr>
+        <w:t>49.</w:t>
+      </w:r>
+      <w:r>
+        <w:rPr>
+          <w:lang w:val="en-US"/>
+        </w:rPr>
+        <w:t xml:space="preserve"> Show a social profile</w:t>
+      </w:r>
+      <w:bookmarkEnd w:id="6"/>
+      <w:bookmarkEnd w:id="7"/>
     </w:p>
     <w:p>
       <w:pPr>
@@ -3625,19 +4672,6 @@
       </w:tr>
     </w:tbl>
     <w:p/>
-    <w:p>
-      <w:r>
-        <w:t>C</w:t>
-      </w:r>
-    </w:p>
-    <w:p>
-      <w:r>
-        <w:t>SE PUEDEN EDITAR AUDITS EN FINALMODE</w:t>
-      </w:r>
-    </w:p>
-    <w:p/>
-    <w:p/>
-    <w:p/>
     <w:p/>
     <w:p/>
     <w:p>
@@ -3647,13 +4681,36 @@
           <w:lang w:val="en-US"/>
         </w:rPr>
       </w:pPr>
-      <w:bookmarkStart w:id="6" w:name="_Toc8644257"/>
-      <w:r>
-        <w:rPr>
-          <w:lang w:val="en-US"/>
-        </w:rPr>
-        <w:lastRenderedPageBreak/>
-        <w:t>Bug #5. Use case 8.2 Register</w:t>
+      <w:bookmarkStart w:id="8" w:name="_Toc8648821"/>
+      <w:r>
+        <w:rPr>
+          <w:lang w:val="en-US"/>
+        </w:rPr>
+        <w:t>Bug #</w:t>
+      </w:r>
+      <w:r>
+        <w:rPr>
+          <w:lang w:val="en-US"/>
+        </w:rPr>
+        <w:t>7</w:t>
+      </w:r>
+      <w:r>
+        <w:rPr>
+          <w:lang w:val="en-US"/>
+        </w:rPr>
+        <w:t xml:space="preserve">. Use case </w:t>
+      </w:r>
+      <w:r>
+        <w:rPr>
+          <w:lang w:val="en-US"/>
+        </w:rPr>
+        <w:t>70.</w:t>
+      </w:r>
+      <w:r>
+        <w:rPr>
+          <w:lang w:val="en-US"/>
+        </w:rPr>
+        <w:t xml:space="preserve"> Register</w:t>
       </w:r>
       <w:r>
         <w:rPr>
@@ -3667,7 +4724,7 @@
         </w:rPr>
         <w:t xml:space="preserve"> Provider</w:t>
       </w:r>
-      <w:bookmarkEnd w:id="6"/>
+      <w:bookmarkEnd w:id="8"/>
     </w:p>
     <w:p>
       <w:pPr>
@@ -3703,8 +4760,14 @@
     <w:p>
       <w:pPr>
         <w:pStyle w:val="Subttulo"/>
+        <w:rPr>
+          <w:lang w:val="en-US"/>
+        </w:rPr>
       </w:pPr>
       <w:r>
+        <w:rPr>
+          <w:lang w:val="en-US"/>
+        </w:rPr>
         <w:t>Bug</w:t>
       </w:r>
     </w:p>
@@ -3965,7 +5028,7 @@
                           <pic:cNvPicPr/>
                         </pic:nvPicPr>
                         <pic:blipFill>
-                          <a:blip r:embed="rId11"/>
+                          <a:blip r:embed="rId13"/>
                           <a:stretch>
                             <a:fillRect/>
                           </a:stretch>
@@ -4927,6 +5990,36 @@
       <w:contextualSpacing/>
     </w:pPr>
   </w:style>
+  <w:style w:type="paragraph" w:styleId="Textodeglobo">
+    <w:name w:val="Balloon Text"/>
+    <w:basedOn w:val="Normal"/>
+    <w:link w:val="TextodegloboCar"/>
+    <w:uiPriority w:val="99"/>
+    <w:semiHidden/>
+    <w:unhideWhenUsed/>
+    <w:rsid w:val="00335878"/>
+    <w:pPr>
+      <w:spacing w:after="0" w:line="240" w:lineRule="auto"/>
+    </w:pPr>
+    <w:rPr>
+      <w:rFonts w:ascii="Segoe UI" w:hAnsi="Segoe UI" w:cs="Segoe UI"/>
+      <w:sz w:val="18"/>
+      <w:szCs w:val="18"/>
+    </w:rPr>
+  </w:style>
+  <w:style w:type="character" w:customStyle="1" w:styleId="TextodegloboCar">
+    <w:name w:val="Texto de globo Car"/>
+    <w:basedOn w:val="Fuentedeprrafopredeter"/>
+    <w:link w:val="Textodeglobo"/>
+    <w:uiPriority w:val="99"/>
+    <w:semiHidden/>
+    <w:rsid w:val="00335878"/>
+    <w:rPr>
+      <w:rFonts w:ascii="Segoe UI" w:hAnsi="Segoe UI" w:cs="Segoe UI"/>
+      <w:sz w:val="18"/>
+      <w:szCs w:val="18"/>
+    </w:rPr>
+  </w:style>
 </w:styles>
 </file>
 
@@ -5196,7 +6289,7 @@
 </file>
 
 <file path=customXml/itemProps1.xml><?xml version="1.0" encoding="utf-8"?>
-<ds:datastoreItem xmlns:ds="http://schemas.openxmlformats.org/officeDocument/2006/customXml" ds:itemID="{A2CBDDB2-A6AE-4158-8B49-FA53C50764B8}">
+<ds:datastoreItem xmlns:ds="http://schemas.openxmlformats.org/officeDocument/2006/customXml" ds:itemID="{D56AD9B5-1503-4E91-B8F3-6AF72B3ED877}">
   <ds:schemaRefs>
     <ds:schemaRef ds:uri="http://schemas.openxmlformats.org/officeDocument/2006/bibliography"/>
   </ds:schemaRefs>

--- a/BUGS/BUGS.docx
+++ b/BUGS/BUGS.docx
@@ -6,18 +6,21 @@
       <w:pPr>
         <w:pStyle w:val="Ttulo"/>
         <w:rPr>
-          <w:lang w:val="en-US"/>
-        </w:rPr>
-      </w:pPr>
-      <w:r>
-        <w:rPr>
-          <w:lang w:val="en-US"/>
+          <w:rFonts w:ascii="Cambria" w:hAnsi="Cambria"/>
+          <w:lang w:val="en-GB"/>
+        </w:rPr>
+      </w:pPr>
+      <w:r>
+        <w:rPr>
+          <w:rFonts w:ascii="Cambria" w:hAnsi="Cambria"/>
+          <w:lang w:val="en-GB"/>
         </w:rPr>
         <w:t xml:space="preserve">Acceptance tests </w:t>
       </w:r>
       <w:r>
         <w:rPr>
-          <w:lang w:val="en-US"/>
+          <w:rFonts w:ascii="Cambria" w:hAnsi="Cambria"/>
+          <w:lang w:val="en-GB"/>
         </w:rPr>
         <w:br/>
         <w:t>Acme-Hacker Rank v1.0</w:t>
@@ -40,7 +43,7 @@
         <w:tc>
           <w:tcPr>
             <w:cnfStyle w:val="001000000000" w:firstRow="0" w:lastRow="0" w:firstColumn="1" w:lastColumn="0" w:oddVBand="0" w:evenVBand="0" w:oddHBand="0" w:evenHBand="0" w:firstRowFirstColumn="0" w:firstRowLastColumn="0" w:lastRowFirstColumn="0" w:lastRowLastColumn="0"/>
-            <w:tcW w:w="9026" w:type="dxa"/>
+            <w:tcW w:w="8504" w:type="dxa"/>
             <w:gridSpan w:val="2"/>
             <w:tcBorders>
               <w:top w:val="nil"/>
@@ -87,7 +90,7 @@
         <w:tc>
           <w:tcPr>
             <w:cnfStyle w:val="001000000000" w:firstRow="0" w:lastRow="0" w:firstColumn="1" w:lastColumn="0" w:oddVBand="0" w:evenVBand="0" w:oddHBand="0" w:evenHBand="0" w:firstRowFirstColumn="0" w:firstRowLastColumn="0" w:lastRowFirstColumn="0" w:lastRowLastColumn="0"/>
-            <w:tcW w:w="1923" w:type="dxa"/>
+            <w:tcW w:w="1855" w:type="dxa"/>
             <w:tcBorders>
               <w:top w:val="single" w:sz="4" w:space="0" w:color="FFFFFF" w:themeColor="background1"/>
               <w:bottom w:val="single" w:sz="4" w:space="0" w:color="FFFFFF" w:themeColor="background1"/>
@@ -112,7 +115,7 @@
         </w:tc>
         <w:tc>
           <w:tcPr>
-            <w:tcW w:w="7103" w:type="dxa"/>
+            <w:tcW w:w="6649" w:type="dxa"/>
             <w:tcBorders>
               <w:top w:val="single" w:sz="4" w:space="0" w:color="FFFFFF" w:themeColor="background1"/>
               <w:bottom w:val="single" w:sz="4" w:space="0" w:color="FFFFFF" w:themeColor="background1"/>
@@ -144,7 +147,7 @@
         <w:tc>
           <w:tcPr>
             <w:cnfStyle w:val="001000000000" w:firstRow="0" w:lastRow="0" w:firstColumn="1" w:lastColumn="0" w:oddVBand="0" w:evenVBand="0" w:oddHBand="0" w:evenHBand="0" w:firstRowFirstColumn="0" w:firstRowLastColumn="0" w:lastRowFirstColumn="0" w:lastRowLastColumn="0"/>
-            <w:tcW w:w="1923" w:type="dxa"/>
+            <w:tcW w:w="1855" w:type="dxa"/>
             <w:tcBorders>
               <w:top w:val="single" w:sz="4" w:space="0" w:color="FFFFFF" w:themeColor="background1"/>
               <w:bottom w:val="single" w:sz="4" w:space="0" w:color="FFFFFF" w:themeColor="background1"/>
@@ -169,7 +172,7 @@
         </w:tc>
         <w:tc>
           <w:tcPr>
-            <w:tcW w:w="7103" w:type="dxa"/>
+            <w:tcW w:w="6649" w:type="dxa"/>
             <w:tcBorders>
               <w:top w:val="single" w:sz="4" w:space="0" w:color="FFFFFF" w:themeColor="background1"/>
               <w:bottom w:val="nil"/>
@@ -328,7 +331,7 @@
         <w:tc>
           <w:tcPr>
             <w:cnfStyle w:val="001000000000" w:firstRow="0" w:lastRow="0" w:firstColumn="1" w:lastColumn="0" w:oddVBand="0" w:evenVBand="0" w:oddHBand="0" w:evenHBand="0" w:firstRowFirstColumn="0" w:firstRowLastColumn="0" w:lastRowFirstColumn="0" w:lastRowLastColumn="0"/>
-            <w:tcW w:w="9026" w:type="dxa"/>
+            <w:tcW w:w="8504" w:type="dxa"/>
             <w:gridSpan w:val="2"/>
             <w:tcBorders>
               <w:top w:val="single" w:sz="4" w:space="0" w:color="FFFFFF" w:themeColor="background1"/>
@@ -371,7 +374,7 @@
         <w:tc>
           <w:tcPr>
             <w:cnfStyle w:val="001000000000" w:firstRow="0" w:lastRow="0" w:firstColumn="1" w:lastColumn="0" w:oddVBand="0" w:evenVBand="0" w:oddHBand="0" w:evenHBand="0" w:firstRowFirstColumn="0" w:firstRowLastColumn="0" w:lastRowFirstColumn="0" w:lastRowLastColumn="0"/>
-            <w:tcW w:w="1923" w:type="dxa"/>
+            <w:tcW w:w="1855" w:type="dxa"/>
             <w:tcBorders>
               <w:top w:val="single" w:sz="4" w:space="0" w:color="FFFFFF" w:themeColor="background1"/>
               <w:bottom w:val="single" w:sz="4" w:space="0" w:color="FFFFFF" w:themeColor="background1"/>
@@ -396,7 +399,7 @@
         </w:tc>
         <w:tc>
           <w:tcPr>
-            <w:tcW w:w="7103" w:type="dxa"/>
+            <w:tcW w:w="6649" w:type="dxa"/>
             <w:tcBorders>
               <w:top w:val="single" w:sz="4" w:space="0" w:color="FFFFFF" w:themeColor="background1"/>
               <w:bottom w:val="single" w:sz="4" w:space="0" w:color="FFFFFF" w:themeColor="background1"/>
@@ -426,7 +429,7 @@
         <w:tc>
           <w:tcPr>
             <w:cnfStyle w:val="001000000000" w:firstRow="0" w:lastRow="0" w:firstColumn="1" w:lastColumn="0" w:oddVBand="0" w:evenVBand="0" w:oddHBand="0" w:evenHBand="0" w:firstRowFirstColumn="0" w:firstRowLastColumn="0" w:lastRowFirstColumn="0" w:lastRowLastColumn="0"/>
-            <w:tcW w:w="1923" w:type="dxa"/>
+            <w:tcW w:w="1855" w:type="dxa"/>
             <w:tcBorders>
               <w:top w:val="single" w:sz="4" w:space="0" w:color="FFFFFF" w:themeColor="background1"/>
               <w:bottom w:val="single" w:sz="4" w:space="0" w:color="FFFFFF" w:themeColor="background1"/>
@@ -451,7 +454,7 @@
         </w:tc>
         <w:tc>
           <w:tcPr>
-            <w:tcW w:w="7103" w:type="dxa"/>
+            <w:tcW w:w="6649" w:type="dxa"/>
             <w:tcBorders>
               <w:top w:val="single" w:sz="4" w:space="0" w:color="FFFFFF" w:themeColor="background1"/>
               <w:bottom w:val="nil"/>
@@ -493,7 +496,7 @@
         <w:tc>
           <w:tcPr>
             <w:cnfStyle w:val="001000000000" w:firstRow="0" w:lastRow="0" w:firstColumn="1" w:lastColumn="0" w:oddVBand="0" w:evenVBand="0" w:oddHBand="0" w:evenHBand="0" w:firstRowFirstColumn="0" w:firstRowLastColumn="0" w:lastRowFirstColumn="0" w:lastRowLastColumn="0"/>
-            <w:tcW w:w="9026" w:type="dxa"/>
+            <w:tcW w:w="8504" w:type="dxa"/>
             <w:gridSpan w:val="2"/>
             <w:tcBorders>
               <w:top w:val="single" w:sz="4" w:space="0" w:color="FFFFFF" w:themeColor="background1"/>
@@ -531,7 +534,7 @@
         <w:tc>
           <w:tcPr>
             <w:cnfStyle w:val="001000000000" w:firstRow="0" w:lastRow="0" w:firstColumn="1" w:lastColumn="0" w:oddVBand="0" w:evenVBand="0" w:oddHBand="0" w:evenHBand="0" w:firstRowFirstColumn="0" w:firstRowLastColumn="0" w:lastRowFirstColumn="0" w:lastRowLastColumn="0"/>
-            <w:tcW w:w="1923" w:type="dxa"/>
+            <w:tcW w:w="1855" w:type="dxa"/>
             <w:tcBorders>
               <w:top w:val="single" w:sz="4" w:space="0" w:color="FFFFFF" w:themeColor="background1"/>
               <w:bottom w:val="single" w:sz="4" w:space="0" w:color="FFFFFF" w:themeColor="background1"/>
@@ -568,7 +571,7 @@
         </w:tc>
         <w:tc>
           <w:tcPr>
-            <w:tcW w:w="7103" w:type="dxa"/>
+            <w:tcW w:w="6649" w:type="dxa"/>
             <w:tcBorders>
               <w:top w:val="single" w:sz="4" w:space="0" w:color="FFFFFF" w:themeColor="background1"/>
               <w:bottom w:val="single" w:sz="4" w:space="0" w:color="FFFFFF" w:themeColor="background1"/>
@@ -596,7 +599,7 @@
         <w:tc>
           <w:tcPr>
             <w:cnfStyle w:val="001000000000" w:firstRow="0" w:lastRow="0" w:firstColumn="1" w:lastColumn="0" w:oddVBand="0" w:evenVBand="0" w:oddHBand="0" w:evenHBand="0" w:firstRowFirstColumn="0" w:firstRowLastColumn="0" w:lastRowFirstColumn="0" w:lastRowLastColumn="0"/>
-            <w:tcW w:w="1923" w:type="dxa"/>
+            <w:tcW w:w="1855" w:type="dxa"/>
             <w:tcBorders>
               <w:top w:val="single" w:sz="4" w:space="0" w:color="FFFFFF" w:themeColor="background1"/>
               <w:bottom w:val="single" w:sz="4" w:space="0" w:color="FFFFFF" w:themeColor="background1"/>
@@ -627,7 +630,7 @@
         </w:tc>
         <w:tc>
           <w:tcPr>
-            <w:tcW w:w="7103" w:type="dxa"/>
+            <w:tcW w:w="6649" w:type="dxa"/>
             <w:tcBorders>
               <w:top w:val="single" w:sz="4" w:space="0" w:color="FFFFFF" w:themeColor="background1"/>
               <w:bottom w:val="single" w:sz="4" w:space="0" w:color="FFFFFF" w:themeColor="background1"/>
@@ -661,6 +664,58 @@
               </w:rPr>
               <w:t xml:space="preserve">, Elena”.  </w:t>
             </w:r>
+          </w:p>
+        </w:tc>
+      </w:tr>
+    </w:tbl>
+    <w:p>
+      <w:pPr>
+        <w:rPr>
+          <w:rFonts w:ascii="Comic Sans MS" w:hAnsi="Comic Sans MS"/>
+          <w:i/>
+          <w:color w:val="3B3838" w:themeColor="background2" w:themeShade="40"/>
+          <w:lang w:val="en-US"/>
+        </w:rPr>
+      </w:pPr>
+    </w:p>
+    <w:tbl>
+      <w:tblPr>
+        <w:tblStyle w:val="Cuadrculavistosa-nfasis1"/>
+        <w:tblW w:w="0" w:type="auto"/>
+        <w:tblLook w:val="04A0" w:firstRow="1" w:lastRow="0" w:firstColumn="1" w:lastColumn="0" w:noHBand="0" w:noVBand="1"/>
+      </w:tblPr>
+      <w:tblGrid>
+        <w:gridCol w:w="8504"/>
+      </w:tblGrid>
+      <w:tr>
+        <w:trPr>
+          <w:cnfStyle w:val="100000000000" w:firstRow="1" w:lastRow="0" w:firstColumn="0" w:lastColumn="0" w:oddVBand="0" w:evenVBand="0" w:oddHBand="0" w:evenHBand="0" w:firstRowFirstColumn="0" w:firstRowLastColumn="0" w:lastRowFirstColumn="0" w:lastRowLastColumn="0"/>
+        </w:trPr>
+        <w:tc>
+          <w:tcPr>
+            <w:cnfStyle w:val="001000000000" w:firstRow="0" w:lastRow="0" w:firstColumn="1" w:lastColumn="0" w:oddVBand="0" w:evenVBand="0" w:oddHBand="0" w:evenHBand="0" w:firstRowFirstColumn="0" w:firstRowLastColumn="0" w:lastRowFirstColumn="0" w:lastRowLastColumn="0"/>
+            <w:tcW w:w="9242" w:type="dxa"/>
+            <w:tcBorders>
+              <w:top w:val="nil"/>
+              <w:bottom w:val="single" w:sz="4" w:space="0" w:color="FFFFFF" w:themeColor="background1"/>
+            </w:tcBorders>
+            <w:shd w:val="clear" w:color="auto" w:fill="44546A" w:themeFill="text2"/>
+          </w:tcPr>
+          <w:p>
+            <w:pPr>
+              <w:rPr>
+                <w:rStyle w:val="Textoennegrita"/>
+                <w:b/>
+              </w:rPr>
+            </w:pPr>
+            <w:proofErr w:type="spellStart"/>
+            <w:r>
+              <w:rPr>
+                <w:rStyle w:val="Textoennegrita"/>
+              </w:rPr>
+              <w:t>Effectiveness</w:t>
+            </w:r>
+            <w:proofErr w:type="spellEnd"/>
           </w:p>
         </w:tc>
       </w:tr>
@@ -671,64 +726,25 @@
         <w:tc>
           <w:tcPr>
             <w:cnfStyle w:val="001000000000" w:firstRow="0" w:lastRow="0" w:firstColumn="1" w:lastColumn="0" w:oddVBand="0" w:evenVBand="0" w:oddHBand="0" w:evenHBand="0" w:firstRowFirstColumn="0" w:firstRowLastColumn="0" w:lastRowFirstColumn="0" w:lastRowLastColumn="0"/>
-            <w:tcW w:w="1923" w:type="dxa"/>
+            <w:tcW w:w="9242" w:type="dxa"/>
             <w:tcBorders>
               <w:top w:val="single" w:sz="4" w:space="0" w:color="FFFFFF" w:themeColor="background1"/>
-              <w:bottom w:val="nil"/>
-            </w:tcBorders>
-            <w:shd w:val="clear" w:color="auto" w:fill="44546A" w:themeFill="text2"/>
-          </w:tcPr>
-          <w:p>
-            <w:pPr>
-              <w:rPr>
-                <w:rStyle w:val="Textoennegrita"/>
-              </w:rPr>
-            </w:pPr>
-            <w:r>
-              <w:rPr>
-                <w:rStyle w:val="Textoennegrita"/>
-              </w:rPr>
-              <w:t>Notes</w:t>
-            </w:r>
-          </w:p>
-        </w:tc>
-        <w:tc>
-          <w:tcPr>
-            <w:tcW w:w="7103" w:type="dxa"/>
-            <w:tcBorders>
-              <w:top w:val="single" w:sz="4" w:space="0" w:color="FFFFFF" w:themeColor="background1"/>
-              <w:bottom w:val="nil"/>
+              <w:bottom w:val="single" w:sz="4" w:space="0" w:color="FFFFFF" w:themeColor="background1"/>
             </w:tcBorders>
             <w:shd w:val="clear" w:color="auto" w:fill="DEEAF6" w:themeFill="accent1" w:themeFillTint="33"/>
           </w:tcPr>
           <w:p>
             <w:pPr>
               <w:pStyle w:val="Notes"/>
-              <w:cnfStyle w:val="000000100000" w:firstRow="0" w:lastRow="0" w:firstColumn="0" w:lastColumn="0" w:oddVBand="0" w:evenVBand="0" w:oddHBand="1" w:evenHBand="0" w:firstRowFirstColumn="0" w:firstRowLastColumn="0" w:lastRowFirstColumn="0" w:lastRowLastColumn="0"/>
-            </w:pPr>
-            <w:proofErr w:type="spellStart"/>
-            <w:r>
-              <w:t>Add</w:t>
-            </w:r>
-            <w:proofErr w:type="spellEnd"/>
-            <w:r>
-              <w:t xml:space="preserve"> notes </w:t>
-            </w:r>
-            <w:proofErr w:type="spellStart"/>
-            <w:r>
-              <w:t>if</w:t>
-            </w:r>
-            <w:proofErr w:type="spellEnd"/>
-            <w:r>
-              <w:t xml:space="preserve"> </w:t>
-            </w:r>
-            <w:proofErr w:type="spellStart"/>
-            <w:r>
-              <w:t>necessary</w:t>
-            </w:r>
-            <w:proofErr w:type="spellEnd"/>
-            <w:r>
-              <w:t>.</w:t>
+              <w:rPr>
+                <w:lang w:val="en-US"/>
+              </w:rPr>
+            </w:pPr>
+            <w:r>
+              <w:rPr>
+                <w:lang w:val="en-US"/>
+              </w:rPr>
+              <w:t>Document the effectiveness of your testers.  Compute it as the ratio of intentional bugs that they've found to the total number of intentional bugs that you injected, e.g., “85.56%”.</w:t>
             </w:r>
           </w:p>
         </w:tc>
@@ -740,11 +756,19 @@
           <w:rFonts w:ascii="Comic Sans MS" w:hAnsi="Comic Sans MS"/>
           <w:i/>
           <w:color w:val="3B3838" w:themeColor="background2" w:themeShade="40"/>
-        </w:rPr>
-      </w:pPr>
-      <w:r>
-        <w:br w:type="page"/>
-      </w:r>
+          <w:lang w:val="en-US"/>
+        </w:rPr>
+      </w:pPr>
+    </w:p>
+    <w:p>
+      <w:pPr>
+        <w:rPr>
+          <w:rFonts w:ascii="Comic Sans MS" w:hAnsi="Comic Sans MS"/>
+          <w:i/>
+          <w:color w:val="3B3838" w:themeColor="background2" w:themeShade="40"/>
+          <w:lang w:val="en-US"/>
+        </w:rPr>
+      </w:pPr>
     </w:p>
     <w:sdt>
       <w:sdtPr>
@@ -810,7 +834,7 @@
             </w:rPr>
             <w:fldChar w:fldCharType="separate"/>
           </w:r>
-          <w:hyperlink w:anchor="_Toc8648815" w:history="1">
+          <w:hyperlink w:anchor="_Toc8830186" w:history="1">
             <w:r>
               <w:rPr>
                 <w:rStyle w:val="Hipervnculo"/>
@@ -838,7 +862,7 @@
                 <w:noProof/>
                 <w:webHidden/>
               </w:rPr>
-              <w:instrText xml:space="preserve"> PAGEREF _Toc8648815 \h </w:instrText>
+              <w:instrText xml:space="preserve"> PAGEREF _Toc8830186 \h </w:instrText>
             </w:r>
             <w:r>
               <w:rPr>
@@ -881,7 +905,7 @@
               <w:lang w:eastAsia="es-ES"/>
             </w:rPr>
           </w:pPr>
-          <w:hyperlink w:anchor="_Toc8648816" w:history="1">
+          <w:hyperlink w:anchor="_Toc8830187" w:history="1">
             <w:r>
               <w:rPr>
                 <w:rStyle w:val="Hipervnculo"/>
@@ -909,7 +933,7 @@
                 <w:noProof/>
                 <w:webHidden/>
               </w:rPr>
-              <w:instrText xml:space="preserve"> PAGEREF _Toc8648816 \h </w:instrText>
+              <w:instrText xml:space="preserve"> PAGEREF _Toc8830187 \h </w:instrText>
             </w:r>
             <w:r>
               <w:rPr>
@@ -929,7 +953,7 @@
                 <w:noProof/>
                 <w:webHidden/>
               </w:rPr>
-              <w:t>3</w:t>
+              <w:t>4</w:t>
             </w:r>
             <w:r>
               <w:rPr>
@@ -952,7 +976,7 @@
               <w:lang w:eastAsia="es-ES"/>
             </w:rPr>
           </w:pPr>
-          <w:hyperlink w:anchor="_Toc8648817" w:history="1">
+          <w:hyperlink w:anchor="_Toc8830188" w:history="1">
             <w:r>
               <w:rPr>
                 <w:rStyle w:val="Hipervnculo"/>
@@ -980,7 +1004,7 @@
                 <w:noProof/>
                 <w:webHidden/>
               </w:rPr>
-              <w:instrText xml:space="preserve"> PAGEREF _Toc8648817 \h </w:instrText>
+              <w:instrText xml:space="preserve"> PAGEREF _Toc8830188 \h </w:instrText>
             </w:r>
             <w:r>
               <w:rPr>
@@ -1000,7 +1024,7 @@
                 <w:noProof/>
                 <w:webHidden/>
               </w:rPr>
-              <w:t>3</w:t>
+              <w:t>4</w:t>
             </w:r>
             <w:r>
               <w:rPr>
@@ -1023,7 +1047,7 @@
               <w:lang w:eastAsia="es-ES"/>
             </w:rPr>
           </w:pPr>
-          <w:hyperlink w:anchor="_Toc8648818" w:history="1">
+          <w:hyperlink w:anchor="_Toc8830189" w:history="1">
             <w:r>
               <w:rPr>
                 <w:rStyle w:val="Hipervnculo"/>
@@ -1051,7 +1075,7 @@
                 <w:noProof/>
                 <w:webHidden/>
               </w:rPr>
-              <w:instrText xml:space="preserve"> PAGEREF _Toc8648818 \h </w:instrText>
+              <w:instrText xml:space="preserve"> PAGEREF _Toc8830189 \h </w:instrText>
             </w:r>
             <w:r>
               <w:rPr>
@@ -1071,7 +1095,7 @@
                 <w:noProof/>
                 <w:webHidden/>
               </w:rPr>
-              <w:t>3</w:t>
+              <w:t>5</w:t>
             </w:r>
             <w:r>
               <w:rPr>
@@ -1094,7 +1118,7 @@
               <w:lang w:eastAsia="es-ES"/>
             </w:rPr>
           </w:pPr>
-          <w:hyperlink w:anchor="_Toc8648819" w:history="1">
+          <w:hyperlink w:anchor="_Toc8830190" w:history="1">
             <w:r>
               <w:rPr>
                 <w:rStyle w:val="Hipervnculo"/>
@@ -1122,7 +1146,7 @@
                 <w:noProof/>
                 <w:webHidden/>
               </w:rPr>
-              <w:instrText xml:space="preserve"> PAGEREF _Toc8648819 \h </w:instrText>
+              <w:instrText xml:space="preserve"> PAGEREF _Toc8830190 \h </w:instrText>
             </w:r>
             <w:r>
               <w:rPr>
@@ -1142,7 +1166,7 @@
                 <w:noProof/>
                 <w:webHidden/>
               </w:rPr>
-              <w:t>3</w:t>
+              <w:t>6</w:t>
             </w:r>
             <w:r>
               <w:rPr>
@@ -1165,7 +1189,7 @@
               <w:lang w:eastAsia="es-ES"/>
             </w:rPr>
           </w:pPr>
-          <w:hyperlink w:anchor="_Toc8648820" w:history="1">
+          <w:hyperlink w:anchor="_Toc8830191" w:history="1">
             <w:r>
               <w:rPr>
                 <w:rStyle w:val="Hipervnculo"/>
@@ -1193,7 +1217,7 @@
                 <w:noProof/>
                 <w:webHidden/>
               </w:rPr>
-              <w:instrText xml:space="preserve"> PAGEREF _Toc8648820 \h </w:instrText>
+              <w:instrText xml:space="preserve"> PAGEREF _Toc8830191 \h </w:instrText>
             </w:r>
             <w:r>
               <w:rPr>
@@ -1213,7 +1237,7 @@
                 <w:noProof/>
                 <w:webHidden/>
               </w:rPr>
-              <w:t>3</w:t>
+              <w:t>7</w:t>
             </w:r>
             <w:r>
               <w:rPr>
@@ -1236,7 +1260,7 @@
               <w:lang w:eastAsia="es-ES"/>
             </w:rPr>
           </w:pPr>
-          <w:hyperlink w:anchor="_Toc8648821" w:history="1">
+          <w:hyperlink w:anchor="_Toc8830192" w:history="1">
             <w:r>
               <w:rPr>
                 <w:rStyle w:val="Hipervnculo"/>
@@ -1264,7 +1288,7 @@
                 <w:noProof/>
                 <w:webHidden/>
               </w:rPr>
-              <w:instrText xml:space="preserve"> PAGEREF _Toc8648821 \h </w:instrText>
+              <w:instrText xml:space="preserve"> PAGEREF _Toc8830192 \h </w:instrText>
             </w:r>
             <w:r>
               <w:rPr>
@@ -1284,7 +1308,7 @@
                 <w:noProof/>
                 <w:webHidden/>
               </w:rPr>
-              <w:t>3</w:t>
+              <w:t>8</w:t>
             </w:r>
             <w:r>
               <w:rPr>
@@ -1314,8 +1338,6 @@
       <w:r>
         <w:br w:type="page"/>
       </w:r>
-      <w:bookmarkStart w:id="0" w:name="_GoBack"/>
-      <w:bookmarkEnd w:id="0"/>
     </w:p>
     <w:p>
       <w:pPr>
@@ -1324,7 +1346,7 @@
           <w:lang w:val="en-US"/>
         </w:rPr>
       </w:pPr>
-      <w:bookmarkStart w:id="1" w:name="_Toc8648815"/>
+      <w:bookmarkStart w:id="0" w:name="_Toc8830186"/>
       <w:r>
         <w:rPr>
           <w:lang w:val="en-US"/>
@@ -1338,7 +1360,7 @@
         </w:rPr>
         <w:t>Register as a company or a hacker</w:t>
       </w:r>
-      <w:bookmarkEnd w:id="1"/>
+      <w:bookmarkEnd w:id="0"/>
     </w:p>
     <w:p>
       <w:pPr>
@@ -1439,7 +1461,7 @@
         <w:tc>
           <w:tcPr>
             <w:cnfStyle w:val="001000000000" w:firstRow="0" w:lastRow="0" w:firstColumn="1" w:lastColumn="0" w:oddVBand="0" w:evenVBand="0" w:oddHBand="0" w:evenHBand="0" w:firstRowFirstColumn="0" w:firstRowLastColumn="0" w:lastRowFirstColumn="0" w:lastRowLastColumn="0"/>
-            <w:tcW w:w="9026" w:type="dxa"/>
+            <w:tcW w:w="8504" w:type="dxa"/>
             <w:gridSpan w:val="2"/>
             <w:tcBorders>
               <w:top w:val="nil"/>
@@ -1481,7 +1503,7 @@
         <w:tc>
           <w:tcPr>
             <w:cnfStyle w:val="001000000000" w:firstRow="0" w:lastRow="0" w:firstColumn="1" w:lastColumn="0" w:oddVBand="0" w:evenVBand="0" w:oddHBand="0" w:evenHBand="0" w:firstRowFirstColumn="0" w:firstRowLastColumn="0" w:lastRowFirstColumn="0" w:lastRowLastColumn="0"/>
-            <w:tcW w:w="1517" w:type="dxa"/>
+            <w:tcW w:w="1376" w:type="dxa"/>
             <w:tcBorders>
               <w:top w:val="single" w:sz="4" w:space="0" w:color="FFFFFF" w:themeColor="background1"/>
               <w:bottom w:val="single" w:sz="4" w:space="0" w:color="FFFFFF" w:themeColor="background1"/>
@@ -1504,7 +1526,7 @@
         </w:tc>
         <w:tc>
           <w:tcPr>
-            <w:tcW w:w="7509" w:type="dxa"/>
+            <w:tcW w:w="7128" w:type="dxa"/>
             <w:tcBorders>
               <w:top w:val="single" w:sz="4" w:space="0" w:color="FFFFFF" w:themeColor="background1"/>
               <w:bottom w:val="single" w:sz="4" w:space="0" w:color="FFFFFF" w:themeColor="background1"/>
@@ -2098,7 +2120,7 @@
         <w:tc>
           <w:tcPr>
             <w:cnfStyle w:val="001000000000" w:firstRow="0" w:lastRow="0" w:firstColumn="1" w:lastColumn="0" w:oddVBand="0" w:evenVBand="0" w:oddHBand="0" w:evenHBand="0" w:firstRowFirstColumn="0" w:firstRowLastColumn="0" w:lastRowFirstColumn="0" w:lastRowLastColumn="0"/>
-            <w:tcW w:w="1517" w:type="dxa"/>
+            <w:tcW w:w="1376" w:type="dxa"/>
             <w:tcBorders>
               <w:top w:val="single" w:sz="4" w:space="0" w:color="FFFFFF" w:themeColor="background1"/>
               <w:bottom w:val="single" w:sz="4" w:space="0" w:color="FFFFFF" w:themeColor="background1"/>
@@ -2123,7 +2145,7 @@
         </w:tc>
         <w:tc>
           <w:tcPr>
-            <w:tcW w:w="7509" w:type="dxa"/>
+            <w:tcW w:w="7128" w:type="dxa"/>
             <w:tcBorders>
               <w:top w:val="single" w:sz="4" w:space="0" w:color="FFFFFF" w:themeColor="background1"/>
               <w:bottom w:val="single" w:sz="4" w:space="0" w:color="FFFFFF" w:themeColor="background1"/>
@@ -2165,7 +2187,7 @@
                 <w:lang w:eastAsia="es-ES"/>
               </w:rPr>
               <w:drawing>
-                <wp:anchor distT="0" distB="0" distL="114300" distR="114300" simplePos="0" relativeHeight="251659264" behindDoc="0" locked="0" layoutInCell="1" allowOverlap="1" wp14:anchorId="726791DA" wp14:editId="0A534837">
+                <wp:anchor distT="0" distB="0" distL="114300" distR="114300" simplePos="0" relativeHeight="251659264" behindDoc="0" locked="0" layoutInCell="1" allowOverlap="1" wp14:anchorId="7E545BA8" wp14:editId="054D2FE0">
                   <wp:simplePos x="0" y="0"/>
                   <wp:positionH relativeFrom="column">
                     <wp:posOffset>175403</wp:posOffset>
@@ -2248,7 +2270,7 @@
                 <v:shape id="_x0000_i1025" type="#_x0000_t75" style="width:312pt;height:23.25pt" o:ole="">
                   <v:imagedata r:id="rId7" o:title=""/>
                 </v:shape>
-                <o:OLEObject Type="Embed" ProgID="PBrush" ShapeID="_x0000_i1025" DrawAspect="Content" ObjectID="_1619261837" r:id="rId8"/>
+                <o:OLEObject Type="Embed" ProgID="PBrush" ShapeID="_x0000_i1025" DrawAspect="Content" ObjectID="_1619444287" r:id="rId8"/>
               </w:object>
             </w:r>
           </w:p>
@@ -2274,7 +2296,7 @@
         <w:tc>
           <w:tcPr>
             <w:cnfStyle w:val="001000000000" w:firstRow="0" w:lastRow="0" w:firstColumn="1" w:lastColumn="0" w:oddVBand="0" w:evenVBand="0" w:oddHBand="0" w:evenHBand="0" w:firstRowFirstColumn="0" w:firstRowLastColumn="0" w:lastRowFirstColumn="0" w:lastRowLastColumn="0"/>
-            <w:tcW w:w="1517" w:type="dxa"/>
+            <w:tcW w:w="1376" w:type="dxa"/>
             <w:tcBorders>
               <w:top w:val="single" w:sz="4" w:space="0" w:color="FFFFFF" w:themeColor="background1"/>
               <w:bottom w:val="single" w:sz="4" w:space="0" w:color="FFFFFF" w:themeColor="background1"/>
@@ -2297,7 +2319,7 @@
         </w:tc>
         <w:tc>
           <w:tcPr>
-            <w:tcW w:w="7509" w:type="dxa"/>
+            <w:tcW w:w="7128" w:type="dxa"/>
             <w:tcBorders>
               <w:top w:val="single" w:sz="4" w:space="0" w:color="FFFFFF" w:themeColor="background1"/>
               <w:bottom w:val="single" w:sz="4" w:space="0" w:color="FFFFFF" w:themeColor="background1"/>
@@ -2309,97 +2331,48 @@
               <w:pStyle w:val="Notes"/>
               <w:cnfStyle w:val="000000100000" w:firstRow="0" w:lastRow="0" w:firstColumn="0" w:lastColumn="0" w:oddVBand="0" w:evenVBand="0" w:oddHBand="1" w:evenHBand="0" w:firstRowFirstColumn="0" w:firstRowLastColumn="0" w:lastRowFirstColumn="0" w:lastRowLastColumn="0"/>
               <w:rPr>
-                <w:lang w:val="en-US"/>
-              </w:rPr>
-            </w:pPr>
-            <w:r>
-              <w:rPr>
-                <w:lang w:val="en-US"/>
-              </w:rPr>
-              <w:t>Describe what you’ve got when you performed this test. Add screenshots if necessary.  Please, make sure that your description is enough for a developer to repeat what you’ve done, so that he or she can correct the problem.  For instance, “The system returned a ‘Cannot commit this operation’ error instead of a ‘Duplicated username’ error”.</w:t>
-            </w:r>
-          </w:p>
-        </w:tc>
-      </w:tr>
-      <w:tr>
-        <w:tc>
-          <w:tcPr>
-            <w:cnfStyle w:val="001000000000" w:firstRow="0" w:lastRow="0" w:firstColumn="1" w:lastColumn="0" w:oddVBand="0" w:evenVBand="0" w:oddHBand="0" w:evenHBand="0" w:firstRowFirstColumn="0" w:firstRowLastColumn="0" w:lastRowFirstColumn="0" w:lastRowLastColumn="0"/>
-            <w:tcW w:w="1517" w:type="dxa"/>
-            <w:tcBorders>
-              <w:top w:val="single" w:sz="4" w:space="0" w:color="FFFFFF" w:themeColor="background1"/>
-              <w:bottom w:val="nil"/>
-            </w:tcBorders>
-            <w:shd w:val="clear" w:color="auto" w:fill="44546A" w:themeFill="text2"/>
-          </w:tcPr>
-          <w:p>
-            <w:pPr>
-              <w:rPr>
-                <w:rStyle w:val="Textoennegrita"/>
-              </w:rPr>
-            </w:pPr>
-            <w:r>
-              <w:rPr>
-                <w:rStyle w:val="Textoennegrita"/>
-              </w:rPr>
-              <w:t>Notes</w:t>
-            </w:r>
-          </w:p>
-        </w:tc>
-        <w:tc>
-          <w:tcPr>
-            <w:tcW w:w="7509" w:type="dxa"/>
-            <w:tcBorders>
-              <w:top w:val="single" w:sz="4" w:space="0" w:color="FFFFFF" w:themeColor="background1"/>
-              <w:bottom w:val="nil"/>
-            </w:tcBorders>
-          </w:tcPr>
-          <w:p>
-            <w:pPr>
-              <w:pStyle w:val="Notes"/>
-              <w:cnfStyle w:val="000000000000" w:firstRow="0" w:lastRow="0" w:firstColumn="0" w:lastColumn="0" w:oddVBand="0" w:evenVBand="0" w:oddHBand="0" w:evenHBand="0" w:firstRowFirstColumn="0" w:firstRowLastColumn="0" w:lastRowFirstColumn="0" w:lastRowLastColumn="0"/>
-            </w:pPr>
-            <w:proofErr w:type="spellStart"/>
-            <w:r>
-              <w:t>Add</w:t>
-            </w:r>
-            <w:proofErr w:type="spellEnd"/>
-            <w:r>
-              <w:t xml:space="preserve"> notes </w:t>
-            </w:r>
-            <w:proofErr w:type="spellStart"/>
-            <w:r>
-              <w:t>if</w:t>
-            </w:r>
-            <w:proofErr w:type="spellEnd"/>
-            <w:r>
-              <w:t xml:space="preserve"> </w:t>
-            </w:r>
-            <w:proofErr w:type="spellStart"/>
-            <w:r>
-              <w:t>necessary</w:t>
-            </w:r>
-            <w:proofErr w:type="spellEnd"/>
-            <w:r>
-              <w:t>.</w:t>
+                <w:i w:val="0"/>
+                <w:lang w:val="en-US"/>
+              </w:rPr>
+            </w:pPr>
+            <w:r>
+              <w:rPr>
+                <w:i w:val="0"/>
+                <w:lang w:val="en-US"/>
+              </w:rPr>
+              <w:t>There isn’t any error message.</w:t>
             </w:r>
           </w:p>
         </w:tc>
       </w:tr>
     </w:tbl>
-    <w:p/>
     <w:p>
       <w:pPr>
+        <w:rPr>
+          <w:lang w:val="en-US"/>
+        </w:rPr>
+      </w:pPr>
+    </w:p>
+    <w:p>
+      <w:pPr>
+        <w:rPr>
+          <w:lang w:val="en-US"/>
+        </w:rPr>
+      </w:pPr>
+    </w:p>
+    <w:p>
+      <w:pPr>
         <w:pStyle w:val="Ttulo1"/>
         <w:rPr>
           <w:lang w:val="en-US"/>
         </w:rPr>
       </w:pPr>
-      <w:bookmarkStart w:id="2" w:name="_Toc8648816"/>
-      <w:r>
-        <w:rPr>
-          <w:lang w:val="en-US"/>
-        </w:rPr>
+      <w:bookmarkStart w:id="1" w:name="_Toc8830187"/>
+      <w:r>
+        <w:rPr>
+          <w:lang w:val="en-US"/>
+        </w:rPr>
+        <w:lastRenderedPageBreak/>
         <w:t>Bug #2. Use case 08.</w:t>
       </w:r>
       <w:r>
@@ -2408,7 +2381,7 @@
         </w:rPr>
         <w:t xml:space="preserve"> List positions</w:t>
       </w:r>
-      <w:bookmarkEnd w:id="2"/>
+      <w:bookmarkEnd w:id="1"/>
     </w:p>
     <w:p>
       <w:pPr>
@@ -2528,7 +2501,7 @@
         <w:tc>
           <w:tcPr>
             <w:cnfStyle w:val="001000000000" w:firstRow="0" w:lastRow="0" w:firstColumn="1" w:lastColumn="0" w:oddVBand="0" w:evenVBand="0" w:oddHBand="0" w:evenHBand="0" w:firstRowFirstColumn="0" w:firstRowLastColumn="0" w:lastRowFirstColumn="0" w:lastRowLastColumn="0"/>
-            <w:tcW w:w="9242" w:type="dxa"/>
+            <w:tcW w:w="8504" w:type="dxa"/>
             <w:gridSpan w:val="2"/>
             <w:tcBorders>
               <w:top w:val="nil"/>
@@ -2564,7 +2537,7 @@
         <w:tc>
           <w:tcPr>
             <w:cnfStyle w:val="001000000000" w:firstRow="0" w:lastRow="0" w:firstColumn="1" w:lastColumn="0" w:oddVBand="0" w:evenVBand="0" w:oddHBand="0" w:evenHBand="0" w:firstRowFirstColumn="0" w:firstRowLastColumn="0" w:lastRowFirstColumn="0" w:lastRowLastColumn="0"/>
-            <w:tcW w:w="1526" w:type="dxa"/>
+            <w:tcW w:w="1219" w:type="dxa"/>
             <w:tcBorders>
               <w:top w:val="single" w:sz="4" w:space="0" w:color="FFFFFF" w:themeColor="background1"/>
               <w:bottom w:val="single" w:sz="4" w:space="0" w:color="FFFFFF" w:themeColor="background1"/>
@@ -2587,7 +2560,7 @@
         </w:tc>
         <w:tc>
           <w:tcPr>
-            <w:tcW w:w="7716" w:type="dxa"/>
+            <w:tcW w:w="7285" w:type="dxa"/>
             <w:tcBorders>
               <w:top w:val="single" w:sz="4" w:space="0" w:color="FFFFFF" w:themeColor="background1"/>
               <w:bottom w:val="single" w:sz="4" w:space="0" w:color="FFFFFF" w:themeColor="background1"/>
@@ -2620,7 +2593,7 @@
         <w:tc>
           <w:tcPr>
             <w:cnfStyle w:val="001000000000" w:firstRow="0" w:lastRow="0" w:firstColumn="1" w:lastColumn="0" w:oddVBand="0" w:evenVBand="0" w:oddHBand="0" w:evenHBand="0" w:firstRowFirstColumn="0" w:firstRowLastColumn="0" w:lastRowFirstColumn="0" w:lastRowLastColumn="0"/>
-            <w:tcW w:w="1526" w:type="dxa"/>
+            <w:tcW w:w="1219" w:type="dxa"/>
             <w:tcBorders>
               <w:top w:val="single" w:sz="4" w:space="0" w:color="FFFFFF" w:themeColor="background1"/>
               <w:bottom w:val="single" w:sz="4" w:space="0" w:color="FFFFFF" w:themeColor="background1"/>
@@ -2645,7 +2618,7 @@
         </w:tc>
         <w:tc>
           <w:tcPr>
-            <w:tcW w:w="7716" w:type="dxa"/>
+            <w:tcW w:w="7285" w:type="dxa"/>
             <w:tcBorders>
               <w:top w:val="single" w:sz="4" w:space="0" w:color="FFFFFF" w:themeColor="background1"/>
               <w:bottom w:val="single" w:sz="4" w:space="0" w:color="FFFFFF" w:themeColor="background1"/>
@@ -2673,7 +2646,7 @@
                 <w:lang w:eastAsia="es-ES"/>
               </w:rPr>
               <w:drawing>
-                <wp:anchor distT="0" distB="0" distL="114300" distR="114300" simplePos="0" relativeHeight="251661312" behindDoc="0" locked="0" layoutInCell="1" allowOverlap="1" wp14:anchorId="38062EBD" wp14:editId="603BCA72">
+                <wp:anchor distT="0" distB="0" distL="114300" distR="114300" simplePos="0" relativeHeight="251661312" behindDoc="0" locked="0" layoutInCell="1" allowOverlap="1" wp14:anchorId="7D3250F4" wp14:editId="0E58A3C5">
                   <wp:simplePos x="0" y="0"/>
                   <wp:positionH relativeFrom="column">
                     <wp:posOffset>1270</wp:posOffset>
@@ -2762,7 +2735,7 @@
         <w:tc>
           <w:tcPr>
             <w:cnfStyle w:val="001000000000" w:firstRow="0" w:lastRow="0" w:firstColumn="1" w:lastColumn="0" w:oddVBand="0" w:evenVBand="0" w:oddHBand="0" w:evenHBand="0" w:firstRowFirstColumn="0" w:firstRowLastColumn="0" w:lastRowFirstColumn="0" w:lastRowLastColumn="0"/>
-            <w:tcW w:w="1526" w:type="dxa"/>
+            <w:tcW w:w="1219" w:type="dxa"/>
             <w:tcBorders>
               <w:top w:val="single" w:sz="4" w:space="0" w:color="FFFFFF" w:themeColor="background1"/>
               <w:bottom w:val="single" w:sz="4" w:space="0" w:color="FFFFFF" w:themeColor="background1"/>
@@ -2787,7 +2760,7 @@
         </w:tc>
         <w:tc>
           <w:tcPr>
-            <w:tcW w:w="7716" w:type="dxa"/>
+            <w:tcW w:w="7285" w:type="dxa"/>
             <w:tcBorders>
               <w:top w:val="single" w:sz="4" w:space="0" w:color="FFFFFF" w:themeColor="background1"/>
               <w:bottom w:val="single" w:sz="4" w:space="0" w:color="FFFFFF" w:themeColor="background1"/>
@@ -2797,199 +2770,111 @@
             <w:pPr>
               <w:pStyle w:val="Notes"/>
               <w:cnfStyle w:val="000000100000" w:firstRow="0" w:lastRow="0" w:firstColumn="0" w:lastColumn="0" w:oddVBand="0" w:evenVBand="0" w:oddHBand="1" w:evenHBand="0" w:firstRowFirstColumn="0" w:firstRowLastColumn="0" w:lastRowFirstColumn="0" w:lastRowLastColumn="0"/>
-            </w:pPr>
-            <w:r>
-              <w:rPr>
-                <w:lang w:val="en-US"/>
-              </w:rPr>
-              <w:t xml:space="preserve">Describe what you’ve got when you performed this test. Add screenshots if necessary.  Please, make sure that your description is enough for a developer to repeat what you’ve done, so that he or she can correct the problem. For instance, “Option `Register’ in the main menu was not properly translated into Spanish.  </w:t>
-            </w:r>
-            <w:proofErr w:type="spellStart"/>
-            <w:r>
-              <w:t>The</w:t>
-            </w:r>
-            <w:proofErr w:type="spellEnd"/>
-            <w:r>
-              <w:t xml:space="preserve"> </w:t>
-            </w:r>
-            <w:proofErr w:type="spellStart"/>
-            <w:r>
-              <w:t>system</w:t>
-            </w:r>
-            <w:proofErr w:type="spellEnd"/>
-            <w:r>
-              <w:t xml:space="preserve"> </w:t>
-            </w:r>
-            <w:proofErr w:type="spellStart"/>
-            <w:r>
-              <w:t>displays</w:t>
-            </w:r>
-            <w:proofErr w:type="spellEnd"/>
-            <w:r>
-              <w:t xml:space="preserve"> </w:t>
-            </w:r>
-            <w:proofErr w:type="spellStart"/>
-            <w:r>
-              <w:t>it</w:t>
-            </w:r>
-            <w:proofErr w:type="spellEnd"/>
-            <w:r>
-              <w:t xml:space="preserve"> in English”.</w:t>
-            </w:r>
-          </w:p>
-        </w:tc>
-      </w:tr>
-      <w:tr>
-        <w:tc>
-          <w:tcPr>
-            <w:cnfStyle w:val="001000000000" w:firstRow="0" w:lastRow="0" w:firstColumn="1" w:lastColumn="0" w:oddVBand="0" w:evenVBand="0" w:oddHBand="0" w:evenHBand="0" w:firstRowFirstColumn="0" w:firstRowLastColumn="0" w:lastRowFirstColumn="0" w:lastRowLastColumn="0"/>
-            <w:tcW w:w="1526" w:type="dxa"/>
-            <w:tcBorders>
-              <w:top w:val="single" w:sz="4" w:space="0" w:color="FFFFFF" w:themeColor="background1"/>
-              <w:bottom w:val="nil"/>
-            </w:tcBorders>
-            <w:shd w:val="clear" w:color="auto" w:fill="44546A" w:themeFill="text2"/>
-          </w:tcPr>
-          <w:p>
-            <w:pPr>
-              <w:rPr>
-                <w:rStyle w:val="Textoennegrita"/>
-              </w:rPr>
-            </w:pPr>
-            <w:r>
-              <w:rPr>
-                <w:rStyle w:val="Textoennegrita"/>
-              </w:rPr>
-              <w:t>Notes</w:t>
-            </w:r>
-          </w:p>
-        </w:tc>
-        <w:tc>
-          <w:tcPr>
-            <w:tcW w:w="7716" w:type="dxa"/>
-            <w:tcBorders>
-              <w:top w:val="single" w:sz="4" w:space="0" w:color="FFFFFF" w:themeColor="background1"/>
-              <w:bottom w:val="nil"/>
-            </w:tcBorders>
-          </w:tcPr>
-          <w:p>
-            <w:pPr>
-              <w:pStyle w:val="Notes"/>
-              <w:cnfStyle w:val="000000000000" w:firstRow="0" w:lastRow="0" w:firstColumn="0" w:lastColumn="0" w:oddVBand="0" w:evenVBand="0" w:oddHBand="0" w:evenHBand="0" w:firstRowFirstColumn="0" w:firstRowLastColumn="0" w:lastRowFirstColumn="0" w:lastRowLastColumn="0"/>
-            </w:pPr>
-            <w:proofErr w:type="spellStart"/>
-            <w:r>
-              <w:t>Add</w:t>
-            </w:r>
-            <w:proofErr w:type="spellEnd"/>
-            <w:r>
-              <w:t xml:space="preserve"> notes </w:t>
-            </w:r>
-            <w:proofErr w:type="spellStart"/>
-            <w:r>
-              <w:t>if</w:t>
-            </w:r>
-            <w:proofErr w:type="spellEnd"/>
-            <w:r>
-              <w:t xml:space="preserve"> </w:t>
-            </w:r>
-            <w:proofErr w:type="spellStart"/>
-            <w:r>
-              <w:t>necessary</w:t>
-            </w:r>
-            <w:proofErr w:type="spellEnd"/>
-            <w:r>
-              <w:t>.</w:t>
+              <w:rPr>
+                <w:lang w:val="en-US"/>
+              </w:rPr>
+            </w:pPr>
+            <w:r>
+              <w:rPr>
+                <w:lang w:val="en-US"/>
+              </w:rPr>
+              <w:t>Cancel button is always shown.</w:t>
             </w:r>
           </w:p>
         </w:tc>
       </w:tr>
     </w:tbl>
-    <w:p/>
     <w:p>
       <w:pPr>
-        <w:pStyle w:val="Ttulo1"/>
-        <w:rPr>
-          <w:lang w:val="en-US"/>
-        </w:rPr>
-      </w:pPr>
-      <w:bookmarkStart w:id="3" w:name="_Toc8648817"/>
-      <w:r>
-        <w:rPr>
-          <w:lang w:val="en-US"/>
-        </w:rPr>
-        <w:t xml:space="preserve">Bug #3. </w:t>
-      </w:r>
-      <w:r>
-        <w:rPr>
-          <w:lang w:val="en-US"/>
-        </w:rPr>
-        <w:t>Use case 46. List position finder</w:t>
-      </w:r>
-      <w:bookmarkEnd w:id="3"/>
+        <w:rPr>
+          <w:lang w:val="en-US"/>
+        </w:rPr>
+      </w:pPr>
     </w:p>
     <w:p>
       <w:pPr>
-        <w:pStyle w:val="Subttulo"/>
-        <w:rPr>
-          <w:lang w:val="en-US"/>
-        </w:rPr>
-      </w:pPr>
-      <w:r>
-        <w:rPr>
-          <w:lang w:val="en-US"/>
-        </w:rPr>
-        <w:t>Description</w:t>
-      </w:r>
+        <w:pStyle w:val="Ttulo1"/>
+        <w:rPr>
+          <w:lang w:val="en-US"/>
+        </w:rPr>
+      </w:pPr>
+      <w:bookmarkStart w:id="2" w:name="_Toc8830188"/>
+      <w:r>
+        <w:rPr>
+          <w:lang w:val="en-US"/>
+        </w:rPr>
+        <w:t xml:space="preserve">Bug #3. </w:t>
+      </w:r>
+      <w:r>
+        <w:rPr>
+          <w:lang w:val="en-US"/>
+        </w:rPr>
+        <w:t>Use case 46. List position finder</w:t>
+      </w:r>
+      <w:bookmarkEnd w:id="2"/>
     </w:p>
     <w:p>
       <w:pPr>
-        <w:rPr>
-          <w:lang w:val="en-US"/>
-        </w:rPr>
-      </w:pPr>
-      <w:r>
-        <w:rPr>
-          <w:lang w:val="en-US"/>
-        </w:rPr>
-        <w:t xml:space="preserve">A rooky show all the </w:t>
-      </w:r>
-      <w:r>
-        <w:rPr>
-          <w:lang w:val="en-US"/>
-        </w:rPr>
-        <w:t xml:space="preserve">positions of his or her finder. </w:t>
+        <w:pStyle w:val="Subttulo"/>
+        <w:rPr>
+          <w:lang w:val="en-US"/>
+        </w:rPr>
+      </w:pPr>
+      <w:r>
+        <w:rPr>
+          <w:lang w:val="en-US"/>
+        </w:rPr>
+        <w:t>Description</w:t>
       </w:r>
     </w:p>
     <w:p>
       <w:pPr>
-        <w:pStyle w:val="Subttulo"/>
-        <w:rPr>
-          <w:lang w:val="en-US"/>
-        </w:rPr>
-      </w:pPr>
-      <w:r>
-        <w:rPr>
-          <w:lang w:val="en-US"/>
-        </w:rPr>
-        <w:t>Bug</w:t>
+        <w:rPr>
+          <w:lang w:val="en-US"/>
+        </w:rPr>
+      </w:pPr>
+      <w:r>
+        <w:rPr>
+          <w:lang w:val="en-US"/>
+        </w:rPr>
+        <w:t xml:space="preserve">A rooky show all the </w:t>
+      </w:r>
+      <w:r>
+        <w:rPr>
+          <w:lang w:val="en-US"/>
+        </w:rPr>
+        <w:t xml:space="preserve">positions of his or her finder. </w:t>
       </w:r>
     </w:p>
     <w:p>
       <w:pPr>
-        <w:rPr>
-          <w:lang w:val="en-US"/>
-        </w:rPr>
-      </w:pPr>
-      <w:r>
-        <w:rPr>
-          <w:lang w:val="en-US"/>
-        </w:rPr>
-        <w:t>Number of results is not controlled by system configuration.</w:t>
+        <w:pStyle w:val="Subttulo"/>
+        <w:rPr>
+          <w:lang w:val="en-US"/>
+        </w:rPr>
+      </w:pPr>
+      <w:r>
+        <w:rPr>
+          <w:lang w:val="en-US"/>
+        </w:rPr>
+        <w:t>Bug</w:t>
       </w:r>
     </w:p>
     <w:p>
       <w:pPr>
+        <w:rPr>
+          <w:lang w:val="en-US"/>
+        </w:rPr>
+      </w:pPr>
+      <w:r>
+        <w:rPr>
+          <w:lang w:val="en-US"/>
+        </w:rPr>
+        <w:t>Number of results is not controlled by system configuration.</w:t>
+      </w:r>
+    </w:p>
+    <w:p>
+      <w:pPr>
         <w:pStyle w:val="Subttulo"/>
       </w:pPr>
       <w:proofErr w:type="spellStart"/>
@@ -2998,6 +2883,7 @@
       </w:r>
       <w:proofErr w:type="spellEnd"/>
     </w:p>
+    <w:p/>
     <w:tbl>
       <w:tblPr>
         <w:tblW w:w="0" w:type="auto"/>
@@ -3010,7 +2896,7 @@
       <w:tr>
         <w:tc>
           <w:tcPr>
-            <w:tcW w:w="9242" w:type="dxa"/>
+            <w:tcW w:w="8504" w:type="dxa"/>
             <w:gridSpan w:val="2"/>
             <w:tcBorders>
               <w:top w:val="nil"/>
@@ -3022,31 +2908,16 @@
             <w:pPr>
               <w:rPr>
                 <w:rStyle w:val="Textoennegrita"/>
-              </w:rPr>
-            </w:pPr>
-            <w:r>
-              <w:rPr>
-                <w:rStyle w:val="Textoennegrita"/>
-              </w:rPr>
-              <w:t>Test</w:t>
-            </w:r>
-            <w:r>
-              <w:rPr>
-                <w:rStyle w:val="Textoennegrita"/>
-              </w:rPr>
-              <w:t xml:space="preserve"> </w:t>
-            </w:r>
-            <w:r>
-              <w:rPr>
-                <w:rStyle w:val="Textoennegrita"/>
-              </w:rPr>
-              <w:t>1</w:t>
-            </w:r>
-            <w:r>
-              <w:rPr>
-                <w:rStyle w:val="Textoennegrita"/>
-              </w:rPr>
-              <w:t xml:space="preserve"> </w:t>
+                <w:color w:val="FFFFFF" w:themeColor="background1"/>
+              </w:rPr>
+            </w:pPr>
+            <w:r>
+              <w:rPr>
+                <w:rStyle w:val="Textoennegrita"/>
+                <w:color w:val="FFFFFF" w:themeColor="background1"/>
+              </w:rPr>
+              <w:lastRenderedPageBreak/>
+              <w:t xml:space="preserve">Test 1 </w:t>
             </w:r>
           </w:p>
         </w:tc>
@@ -3054,7 +2925,7 @@
       <w:tr>
         <w:tc>
           <w:tcPr>
-            <w:tcW w:w="1526" w:type="dxa"/>
+            <w:tcW w:w="1101" w:type="dxa"/>
             <w:tcBorders>
               <w:top w:val="single" w:sz="4" w:space="0" w:color="FFFFFF" w:themeColor="background1"/>
               <w:bottom w:val="single" w:sz="4" w:space="0" w:color="FFFFFF" w:themeColor="background1"/>
@@ -3065,12 +2936,14 @@
             <w:pPr>
               <w:rPr>
                 <w:rStyle w:val="Textoennegrita"/>
+                <w:color w:val="FFFFFF" w:themeColor="background1"/>
               </w:rPr>
             </w:pPr>
             <w:proofErr w:type="spellStart"/>
             <w:r>
               <w:rPr>
                 <w:rStyle w:val="Textoennegrita"/>
+                <w:color w:val="FFFFFF" w:themeColor="background1"/>
               </w:rPr>
               <w:t>Description</w:t>
             </w:r>
@@ -3079,7 +2952,7 @@
         </w:tc>
         <w:tc>
           <w:tcPr>
-            <w:tcW w:w="7716" w:type="dxa"/>
+            <w:tcW w:w="7403" w:type="dxa"/>
             <w:tcBorders>
               <w:top w:val="single" w:sz="4" w:space="0" w:color="FFFFFF" w:themeColor="background1"/>
               <w:bottom w:val="single" w:sz="4" w:space="0" w:color="FFFFFF" w:themeColor="background1"/>
@@ -3112,7 +2985,7 @@
       <w:tr>
         <w:tc>
           <w:tcPr>
-            <w:tcW w:w="1526" w:type="dxa"/>
+            <w:tcW w:w="1101" w:type="dxa"/>
             <w:tcBorders>
               <w:top w:val="single" w:sz="4" w:space="0" w:color="FFFFFF" w:themeColor="background1"/>
               <w:bottom w:val="single" w:sz="4" w:space="0" w:color="FFFFFF" w:themeColor="background1"/>
@@ -3123,12 +2996,14 @@
             <w:pPr>
               <w:rPr>
                 <w:rStyle w:val="Textoennegrita"/>
+                <w:color w:val="FFFFFF" w:themeColor="background1"/>
               </w:rPr>
             </w:pPr>
             <w:proofErr w:type="spellStart"/>
             <w:r>
               <w:rPr>
                 <w:rStyle w:val="Textoennegrita"/>
+                <w:color w:val="FFFFFF" w:themeColor="background1"/>
               </w:rPr>
               <w:t>Expected</w:t>
             </w:r>
@@ -3137,7 +3012,7 @@
         </w:tc>
         <w:tc>
           <w:tcPr>
-            <w:tcW w:w="7716" w:type="dxa"/>
+            <w:tcW w:w="7403" w:type="dxa"/>
             <w:tcBorders>
               <w:top w:val="single" w:sz="4" w:space="0" w:color="FFFFFF" w:themeColor="background1"/>
               <w:bottom w:val="single" w:sz="4" w:space="0" w:color="FFFFFF" w:themeColor="background1"/>
@@ -3189,7 +3064,7 @@
                 <w:lang w:eastAsia="es-ES"/>
               </w:rPr>
               <w:drawing>
-                <wp:inline distT="0" distB="0" distL="0" distR="0" wp14:anchorId="70D263AF" wp14:editId="52471C78">
+                <wp:inline distT="0" distB="0" distL="0" distR="0" wp14:anchorId="798F6B3E" wp14:editId="0E122FF3">
                   <wp:extent cx="5400040" cy="2664460"/>
                   <wp:effectExtent l="0" t="0" r="0" b="2540"/>
                   <wp:docPr id="52" name="Imagen 52"/>
@@ -3230,7 +3105,7 @@
       <w:tr>
         <w:tc>
           <w:tcPr>
-            <w:tcW w:w="1526" w:type="dxa"/>
+            <w:tcW w:w="1101" w:type="dxa"/>
             <w:tcBorders>
               <w:top w:val="single" w:sz="4" w:space="0" w:color="FFFFFF" w:themeColor="background1"/>
               <w:bottom w:val="single" w:sz="4" w:space="0" w:color="FFFFFF" w:themeColor="background1"/>
@@ -3241,12 +3116,14 @@
             <w:pPr>
               <w:rPr>
                 <w:rStyle w:val="Textoennegrita"/>
+                <w:color w:val="FFFFFF" w:themeColor="background1"/>
               </w:rPr>
             </w:pPr>
             <w:proofErr w:type="spellStart"/>
             <w:r>
               <w:rPr>
                 <w:rStyle w:val="Textoennegrita"/>
+                <w:color w:val="FFFFFF" w:themeColor="background1"/>
               </w:rPr>
               <w:t>Outcome</w:t>
             </w:r>
@@ -3255,7 +3132,7 @@
         </w:tc>
         <w:tc>
           <w:tcPr>
-            <w:tcW w:w="7716" w:type="dxa"/>
+            <w:tcW w:w="7403" w:type="dxa"/>
             <w:tcBorders>
               <w:top w:val="single" w:sz="4" w:space="0" w:color="FFFFFF" w:themeColor="background1"/>
               <w:bottom w:val="single" w:sz="4" w:space="0" w:color="FFFFFF" w:themeColor="background1"/>
@@ -3265,54 +3142,20 @@
           <w:p>
             <w:pPr>
               <w:pStyle w:val="Notes"/>
-            </w:pPr>
-          </w:p>
-        </w:tc>
-      </w:tr>
-      <w:tr>
-        <w:tc>
-          <w:tcPr>
-            <w:tcW w:w="1526" w:type="dxa"/>
-            <w:tcBorders>
-              <w:top w:val="single" w:sz="4" w:space="0" w:color="FFFFFF" w:themeColor="background1"/>
-              <w:bottom w:val="nil"/>
-            </w:tcBorders>
-            <w:shd w:val="clear" w:color="auto" w:fill="44546A" w:themeFill="text2"/>
-          </w:tcPr>
-          <w:p>
-            <w:pPr>
-              <w:rPr>
-                <w:rStyle w:val="Textoennegrita"/>
-              </w:rPr>
-            </w:pPr>
-            <w:r>
-              <w:rPr>
-                <w:rStyle w:val="Textoennegrita"/>
-              </w:rPr>
-              <w:t>Notes</w:t>
-            </w:r>
-          </w:p>
-        </w:tc>
-        <w:tc>
-          <w:tcPr>
-            <w:tcW w:w="7716" w:type="dxa"/>
-            <w:tcBorders>
-              <w:top w:val="single" w:sz="4" w:space="0" w:color="FFFFFF" w:themeColor="background1"/>
-              <w:bottom w:val="nil"/>
-            </w:tcBorders>
-          </w:tcPr>
-          <w:p>
-            <w:pPr>
-              <w:pStyle w:val="Notes"/>
-            </w:pPr>
-            <w:r>
-              <w:t>Ninguno</w:t>
+              <w:rPr>
+                <w:lang w:val="en-US"/>
+              </w:rPr>
+            </w:pPr>
+            <w:r>
+              <w:rPr>
+                <w:lang w:val="en-US"/>
+              </w:rPr>
+              <w:t>Output shows results without limit.</w:t>
             </w:r>
           </w:p>
         </w:tc>
       </w:tr>
     </w:tbl>
-    <w:p/>
     <w:p>
       <w:pPr>
         <w:rPr>
@@ -3329,12 +3172,19 @@
     </w:p>
     <w:p>
       <w:pPr>
+        <w:rPr>
+          <w:lang w:val="en-US"/>
+        </w:rPr>
+      </w:pPr>
+    </w:p>
+    <w:p>
+      <w:pPr>
         <w:pStyle w:val="Ttulo1"/>
         <w:rPr>
           <w:lang w:val="en-US"/>
         </w:rPr>
       </w:pPr>
-      <w:bookmarkStart w:id="4" w:name="_Toc8648818"/>
+      <w:bookmarkStart w:id="3" w:name="_Toc8830189"/>
       <w:r>
         <w:rPr>
           <w:lang w:val="en-US"/>
@@ -3365,7 +3215,7 @@
         </w:rPr>
         <w:t xml:space="preserve"> Edit Education Data</w:t>
       </w:r>
-      <w:bookmarkEnd w:id="4"/>
+      <w:bookmarkEnd w:id="3"/>
     </w:p>
     <w:p>
       <w:pPr>
@@ -3488,7 +3338,7 @@
         <w:tc>
           <w:tcPr>
             <w:cnfStyle w:val="001000000000" w:firstRow="0" w:lastRow="0" w:firstColumn="1" w:lastColumn="0" w:oddVBand="0" w:evenVBand="0" w:oddHBand="0" w:evenHBand="0" w:firstRowFirstColumn="0" w:firstRowLastColumn="0" w:lastRowFirstColumn="0" w:lastRowLastColumn="0"/>
-            <w:tcW w:w="9242" w:type="dxa"/>
+            <w:tcW w:w="8504" w:type="dxa"/>
             <w:gridSpan w:val="2"/>
             <w:tcBorders>
               <w:top w:val="nil"/>
@@ -3512,19 +3362,7 @@
               <w:rPr>
                 <w:rStyle w:val="Textoennegrita"/>
               </w:rPr>
-              <w:t xml:space="preserve"> &lt;#</w:t>
-            </w:r>
-            <w:r>
-              <w:rPr>
-                <w:rStyle w:val="Textoennegrita"/>
-              </w:rPr>
-              <w:t>8.2</w:t>
-            </w:r>
-            <w:r>
-              <w:rPr>
-                <w:rStyle w:val="Textoennegrita"/>
-              </w:rPr>
-              <w:t xml:space="preserve">&gt; </w:t>
+              <w:t xml:space="preserve"> 1</w:t>
             </w:r>
           </w:p>
         </w:tc>
@@ -3536,7 +3374,7 @@
         <w:tc>
           <w:tcPr>
             <w:cnfStyle w:val="001000000000" w:firstRow="0" w:lastRow="0" w:firstColumn="1" w:lastColumn="0" w:oddVBand="0" w:evenVBand="0" w:oddHBand="0" w:evenHBand="0" w:firstRowFirstColumn="0" w:firstRowLastColumn="0" w:lastRowFirstColumn="0" w:lastRowLastColumn="0"/>
-            <w:tcW w:w="1526" w:type="dxa"/>
+            <w:tcW w:w="1101" w:type="dxa"/>
             <w:tcBorders>
               <w:top w:val="single" w:sz="4" w:space="0" w:color="FFFFFF" w:themeColor="background1"/>
               <w:bottom w:val="single" w:sz="4" w:space="0" w:color="FFFFFF" w:themeColor="background1"/>
@@ -3559,7 +3397,7 @@
         </w:tc>
         <w:tc>
           <w:tcPr>
-            <w:tcW w:w="7716" w:type="dxa"/>
+            <w:tcW w:w="7403" w:type="dxa"/>
             <w:tcBorders>
               <w:top w:val="single" w:sz="4" w:space="0" w:color="FFFFFF" w:themeColor="background1"/>
               <w:bottom w:val="single" w:sz="4" w:space="0" w:color="FFFFFF" w:themeColor="background1"/>
@@ -3598,7 +3436,7 @@
         <w:tc>
           <w:tcPr>
             <w:cnfStyle w:val="001000000000" w:firstRow="0" w:lastRow="0" w:firstColumn="1" w:lastColumn="0" w:oddVBand="0" w:evenVBand="0" w:oddHBand="0" w:evenHBand="0" w:firstRowFirstColumn="0" w:firstRowLastColumn="0" w:lastRowFirstColumn="0" w:lastRowLastColumn="0"/>
-            <w:tcW w:w="1526" w:type="dxa"/>
+            <w:tcW w:w="1101" w:type="dxa"/>
             <w:tcBorders>
               <w:top w:val="single" w:sz="4" w:space="0" w:color="FFFFFF" w:themeColor="background1"/>
               <w:bottom w:val="single" w:sz="4" w:space="0" w:color="FFFFFF" w:themeColor="background1"/>
@@ -3616,6 +3454,7 @@
               <w:rPr>
                 <w:rStyle w:val="Textoennegrita"/>
               </w:rPr>
+              <w:lastRenderedPageBreak/>
               <w:t>Expected</w:t>
             </w:r>
             <w:proofErr w:type="spellEnd"/>
@@ -3623,7 +3462,7 @@
         </w:tc>
         <w:tc>
           <w:tcPr>
-            <w:tcW w:w="7716" w:type="dxa"/>
+            <w:tcW w:w="7403" w:type="dxa"/>
             <w:tcBorders>
               <w:top w:val="single" w:sz="4" w:space="0" w:color="FFFFFF" w:themeColor="background1"/>
               <w:bottom w:val="single" w:sz="4" w:space="0" w:color="FFFFFF" w:themeColor="background1"/>
@@ -3640,7 +3479,7 @@
                 <w:lang w:eastAsia="es-ES"/>
               </w:rPr>
               <w:drawing>
-                <wp:inline distT="0" distB="0" distL="0" distR="0" wp14:anchorId="0D1C1704" wp14:editId="09ABABC1">
+                <wp:inline distT="0" distB="0" distL="0" distR="0" wp14:anchorId="6AC62BA8" wp14:editId="4F85B694">
                   <wp:extent cx="5400040" cy="2664460"/>
                   <wp:effectExtent l="0" t="0" r="0" b="2540"/>
                   <wp:docPr id="7" name="Imagen 7"/>
@@ -3685,7 +3524,7 @@
         <w:tc>
           <w:tcPr>
             <w:cnfStyle w:val="001000000000" w:firstRow="0" w:lastRow="0" w:firstColumn="1" w:lastColumn="0" w:oddVBand="0" w:evenVBand="0" w:oddHBand="0" w:evenHBand="0" w:firstRowFirstColumn="0" w:firstRowLastColumn="0" w:lastRowFirstColumn="0" w:lastRowLastColumn="0"/>
-            <w:tcW w:w="1526" w:type="dxa"/>
+            <w:tcW w:w="1101" w:type="dxa"/>
             <w:tcBorders>
               <w:top w:val="single" w:sz="4" w:space="0" w:color="FFFFFF" w:themeColor="background1"/>
               <w:bottom w:val="single" w:sz="4" w:space="0" w:color="FFFFFF" w:themeColor="background1"/>
@@ -3708,7 +3547,7 @@
         </w:tc>
         <w:tc>
           <w:tcPr>
-            <w:tcW w:w="7716" w:type="dxa"/>
+            <w:tcW w:w="7403" w:type="dxa"/>
             <w:tcBorders>
               <w:top w:val="single" w:sz="4" w:space="0" w:color="FFFFFF" w:themeColor="background1"/>
               <w:bottom w:val="single" w:sz="4" w:space="0" w:color="FFFFFF" w:themeColor="background1"/>
@@ -3718,65 +3557,42 @@
             <w:pPr>
               <w:pStyle w:val="Notes"/>
               <w:cnfStyle w:val="000000100000" w:firstRow="0" w:lastRow="0" w:firstColumn="0" w:lastColumn="0" w:oddVBand="0" w:evenVBand="0" w:oddHBand="1" w:evenHBand="0" w:firstRowFirstColumn="0" w:firstRowLastColumn="0" w:lastRowFirstColumn="0" w:lastRowLastColumn="0"/>
-            </w:pPr>
-          </w:p>
-        </w:tc>
-      </w:tr>
-      <w:tr>
-        <w:tc>
-          <w:tcPr>
-            <w:cnfStyle w:val="001000000000" w:firstRow="0" w:lastRow="0" w:firstColumn="1" w:lastColumn="0" w:oddVBand="0" w:evenVBand="0" w:oddHBand="0" w:evenHBand="0" w:firstRowFirstColumn="0" w:firstRowLastColumn="0" w:lastRowFirstColumn="0" w:lastRowLastColumn="0"/>
-            <w:tcW w:w="1526" w:type="dxa"/>
-            <w:tcBorders>
-              <w:top w:val="single" w:sz="4" w:space="0" w:color="FFFFFF" w:themeColor="background1"/>
-              <w:bottom w:val="nil"/>
-            </w:tcBorders>
-            <w:shd w:val="clear" w:color="auto" w:fill="44546A" w:themeFill="text2"/>
-          </w:tcPr>
-          <w:p>
-            <w:pPr>
-              <w:rPr>
-                <w:rStyle w:val="Textoennegrita"/>
-              </w:rPr>
-            </w:pPr>
-            <w:r>
-              <w:rPr>
-                <w:rStyle w:val="Textoennegrita"/>
-              </w:rPr>
-              <w:t>Notes</w:t>
-            </w:r>
-          </w:p>
-        </w:tc>
-        <w:tc>
-          <w:tcPr>
-            <w:tcW w:w="7716" w:type="dxa"/>
-            <w:tcBorders>
-              <w:top w:val="single" w:sz="4" w:space="0" w:color="FFFFFF" w:themeColor="background1"/>
-              <w:bottom w:val="nil"/>
-            </w:tcBorders>
-          </w:tcPr>
-          <w:p>
-            <w:pPr>
-              <w:pStyle w:val="Notes"/>
-              <w:cnfStyle w:val="000000000000" w:firstRow="0" w:lastRow="0" w:firstColumn="0" w:lastColumn="0" w:oddVBand="0" w:evenVBand="0" w:oddHBand="0" w:evenHBand="0" w:firstRowFirstColumn="0" w:firstRowLastColumn="0" w:lastRowFirstColumn="0" w:lastRowLastColumn="0"/>
-            </w:pPr>
-            <w:r>
-              <w:t>Ninguno</w:t>
+              <w:rPr>
+                <w:lang w:val="en-US"/>
+              </w:rPr>
+            </w:pPr>
+            <w:r>
+              <w:rPr>
+                <w:lang w:val="en-US"/>
+              </w:rPr>
+              <w:t>No error message is shown.</w:t>
             </w:r>
           </w:p>
         </w:tc>
       </w:tr>
     </w:tbl>
-    <w:p/>
-    <w:p/>
     <w:p>
       <w:pPr>
+        <w:rPr>
+          <w:lang w:val="en-US"/>
+        </w:rPr>
+      </w:pPr>
+    </w:p>
+    <w:p>
+      <w:pPr>
+        <w:rPr>
+          <w:lang w:val="en-US"/>
+        </w:rPr>
+      </w:pPr>
+    </w:p>
+    <w:p>
+      <w:pPr>
         <w:pStyle w:val="Ttulo1"/>
         <w:rPr>
           <w:lang w:val="en-US"/>
         </w:rPr>
       </w:pPr>
-      <w:bookmarkStart w:id="5" w:name="_Toc8648819"/>
+      <w:bookmarkStart w:id="4" w:name="_Toc8830190"/>
       <w:r>
         <w:rPr>
           <w:lang w:val="en-US"/>
@@ -3801,7 +3617,7 @@
         </w:rPr>
         <w:t>Use case 62. Edit audit</w:t>
       </w:r>
-      <w:bookmarkEnd w:id="5"/>
+      <w:bookmarkEnd w:id="4"/>
     </w:p>
     <w:p>
       <w:pPr>
@@ -3953,7 +3769,7 @@
         <w:tc>
           <w:tcPr>
             <w:cnfStyle w:val="001000000000" w:firstRow="0" w:lastRow="0" w:firstColumn="1" w:lastColumn="0" w:oddVBand="0" w:evenVBand="0" w:oddHBand="0" w:evenHBand="0" w:firstRowFirstColumn="0" w:firstRowLastColumn="0" w:lastRowFirstColumn="0" w:lastRowLastColumn="0"/>
-            <w:tcW w:w="1101" w:type="dxa"/>
+            <w:tcW w:w="1237" w:type="dxa"/>
             <w:tcBorders>
               <w:top w:val="single" w:sz="4" w:space="0" w:color="FFFFFF" w:themeColor="background1"/>
               <w:bottom w:val="single" w:sz="4" w:space="0" w:color="FFFFFF" w:themeColor="background1"/>
@@ -3978,7 +3794,7 @@
         </w:tc>
         <w:tc>
           <w:tcPr>
-            <w:tcW w:w="7403" w:type="dxa"/>
+            <w:tcW w:w="7267" w:type="dxa"/>
             <w:tcBorders>
               <w:top w:val="single" w:sz="4" w:space="0" w:color="FFFFFF" w:themeColor="background1"/>
               <w:bottom w:val="single" w:sz="4" w:space="0" w:color="FFFFFF" w:themeColor="background1"/>
@@ -4005,7 +3821,7 @@
         <w:tc>
           <w:tcPr>
             <w:cnfStyle w:val="001000000000" w:firstRow="0" w:lastRow="0" w:firstColumn="1" w:lastColumn="0" w:oddVBand="0" w:evenVBand="0" w:oddHBand="0" w:evenHBand="0" w:firstRowFirstColumn="0" w:firstRowLastColumn="0" w:lastRowFirstColumn="0" w:lastRowLastColumn="0"/>
-            <w:tcW w:w="1101" w:type="dxa"/>
+            <w:tcW w:w="1237" w:type="dxa"/>
             <w:tcBorders>
               <w:top w:val="single" w:sz="4" w:space="0" w:color="FFFFFF" w:themeColor="background1"/>
               <w:bottom w:val="single" w:sz="4" w:space="0" w:color="FFFFFF" w:themeColor="background1"/>
@@ -4030,7 +3846,7 @@
         </w:tc>
         <w:tc>
           <w:tcPr>
-            <w:tcW w:w="7403" w:type="dxa"/>
+            <w:tcW w:w="7267" w:type="dxa"/>
             <w:tcBorders>
               <w:top w:val="single" w:sz="4" w:space="0" w:color="FFFFFF" w:themeColor="background1"/>
               <w:bottom w:val="single" w:sz="4" w:space="0" w:color="FFFFFF" w:themeColor="background1"/>
@@ -4067,8 +3883,9 @@
                 <w:noProof/>
                 <w:lang w:eastAsia="es-ES"/>
               </w:rPr>
+              <w:lastRenderedPageBreak/>
               <w:drawing>
-                <wp:inline distT="0" distB="0" distL="0" distR="0" wp14:anchorId="19E8C08A" wp14:editId="112F352B">
+                <wp:inline distT="0" distB="0" distL="0" distR="0" wp14:anchorId="57BA30FE" wp14:editId="1CF66953">
                   <wp:extent cx="4583601" cy="2981325"/>
                   <wp:effectExtent l="0" t="0" r="7620" b="0"/>
                   <wp:docPr id="90" name="Imagen 90" descr="C:\Users\Tomás\Downloads\image (10).png"/>
@@ -4126,7 +3943,7 @@
         <w:tc>
           <w:tcPr>
             <w:cnfStyle w:val="001000000000" w:firstRow="0" w:lastRow="0" w:firstColumn="1" w:lastColumn="0" w:oddVBand="0" w:evenVBand="0" w:oddHBand="0" w:evenHBand="0" w:firstRowFirstColumn="0" w:firstRowLastColumn="0" w:lastRowFirstColumn="0" w:lastRowLastColumn="0"/>
-            <w:tcW w:w="1101" w:type="dxa"/>
+            <w:tcW w:w="1237" w:type="dxa"/>
             <w:tcBorders>
               <w:top w:val="single" w:sz="4" w:space="0" w:color="FFFFFF" w:themeColor="background1"/>
               <w:bottom w:val="single" w:sz="4" w:space="0" w:color="FFFFFF" w:themeColor="background1"/>
@@ -4144,6 +3961,7 @@
               <w:rPr>
                 <w:rStyle w:val="Textoennegrita"/>
               </w:rPr>
+              <w:lastRenderedPageBreak/>
               <w:t>Outcome</w:t>
             </w:r>
             <w:proofErr w:type="spellEnd"/>
@@ -4151,7 +3969,7 @@
         </w:tc>
         <w:tc>
           <w:tcPr>
-            <w:tcW w:w="7403" w:type="dxa"/>
+            <w:tcW w:w="7267" w:type="dxa"/>
             <w:tcBorders>
               <w:top w:val="single" w:sz="4" w:space="0" w:color="FFFFFF" w:themeColor="background1"/>
               <w:bottom w:val="single" w:sz="4" w:space="0" w:color="FFFFFF" w:themeColor="background1"/>
@@ -4161,50 +3979,21 @@
             <w:pPr>
               <w:pStyle w:val="Notes"/>
               <w:cnfStyle w:val="000000100000" w:firstRow="0" w:lastRow="0" w:firstColumn="0" w:lastColumn="0" w:oddVBand="0" w:evenVBand="0" w:oddHBand="1" w:evenHBand="0" w:firstRowFirstColumn="0" w:firstRowLastColumn="0" w:lastRowFirstColumn="0" w:lastRowLastColumn="0"/>
-            </w:pPr>
-          </w:p>
-        </w:tc>
-      </w:tr>
-      <w:tr>
-        <w:tc>
-          <w:tcPr>
-            <w:cnfStyle w:val="001000000000" w:firstRow="0" w:lastRow="0" w:firstColumn="1" w:lastColumn="0" w:oddVBand="0" w:evenVBand="0" w:oddHBand="0" w:evenHBand="0" w:firstRowFirstColumn="0" w:firstRowLastColumn="0" w:lastRowFirstColumn="0" w:lastRowLastColumn="0"/>
-            <w:tcW w:w="1101" w:type="dxa"/>
-            <w:tcBorders>
-              <w:top w:val="single" w:sz="4" w:space="0" w:color="FFFFFF" w:themeColor="background1"/>
-              <w:bottom w:val="nil"/>
-            </w:tcBorders>
-            <w:shd w:val="clear" w:color="auto" w:fill="44546A" w:themeFill="text2"/>
-          </w:tcPr>
-          <w:p>
-            <w:pPr>
-              <w:rPr>
-                <w:rStyle w:val="Textoennegrita"/>
-              </w:rPr>
-            </w:pPr>
-            <w:r>
-              <w:rPr>
-                <w:rStyle w:val="Textoennegrita"/>
-              </w:rPr>
-              <w:t>Notes</w:t>
-            </w:r>
-          </w:p>
-        </w:tc>
-        <w:tc>
-          <w:tcPr>
-            <w:tcW w:w="7403" w:type="dxa"/>
-            <w:tcBorders>
-              <w:top w:val="single" w:sz="4" w:space="0" w:color="FFFFFF" w:themeColor="background1"/>
-              <w:bottom w:val="nil"/>
-            </w:tcBorders>
-          </w:tcPr>
-          <w:p>
-            <w:pPr>
-              <w:pStyle w:val="Notes"/>
-              <w:cnfStyle w:val="000000000000" w:firstRow="0" w:lastRow="0" w:firstColumn="0" w:lastColumn="0" w:oddVBand="0" w:evenVBand="0" w:oddHBand="0" w:evenHBand="0" w:firstRowFirstColumn="0" w:firstRowLastColumn="0" w:lastRowFirstColumn="0" w:lastRowLastColumn="0"/>
-            </w:pPr>
-            <w:r>
-              <w:t>Ninguno</w:t>
+              <w:rPr>
+                <w:lang w:val="en-US"/>
+              </w:rPr>
+            </w:pPr>
+            <w:r>
+              <w:rPr>
+                <w:lang w:val="en-US"/>
+              </w:rPr>
+              <w:t xml:space="preserve">No message error is shown. </w:t>
+            </w:r>
+            <w:r>
+              <w:rPr>
+                <w:lang w:val="en-US"/>
+              </w:rPr>
+              <w:t>Audit can be edited in final mode.</w:t>
             </w:r>
           </w:p>
         </w:tc>
@@ -4231,8 +4020,8 @@
           <w:lang w:val="en-US"/>
         </w:rPr>
       </w:pPr>
-      <w:bookmarkStart w:id="6" w:name="_Toc7955060"/>
-      <w:bookmarkStart w:id="7" w:name="_Toc8648820"/>
+      <w:bookmarkStart w:id="5" w:name="_Toc7955060"/>
+      <w:bookmarkStart w:id="6" w:name="_Toc8830191"/>
       <w:r>
         <w:rPr>
           <w:lang w:val="en-US"/>
@@ -4263,8 +4052,8 @@
         </w:rPr>
         <w:t xml:space="preserve"> Show a social profile</w:t>
       </w:r>
+      <w:bookmarkEnd w:id="5"/>
       <w:bookmarkEnd w:id="6"/>
-      <w:bookmarkEnd w:id="7"/>
     </w:p>
     <w:p>
       <w:pPr>
@@ -4361,7 +4150,7 @@
         <w:tc>
           <w:tcPr>
             <w:cnfStyle w:val="001000000000" w:firstRow="0" w:lastRow="0" w:firstColumn="1" w:lastColumn="0" w:oddVBand="0" w:evenVBand="0" w:oddHBand="0" w:evenHBand="0" w:firstRowFirstColumn="0" w:firstRowLastColumn="0" w:lastRowFirstColumn="0" w:lastRowLastColumn="0"/>
-            <w:tcW w:w="9242" w:type="dxa"/>
+            <w:tcW w:w="8504" w:type="dxa"/>
             <w:gridSpan w:val="2"/>
             <w:tcBorders>
               <w:top w:val="nil"/>
@@ -4403,7 +4192,7 @@
         <w:tc>
           <w:tcPr>
             <w:cnfStyle w:val="001000000000" w:firstRow="0" w:lastRow="0" w:firstColumn="1" w:lastColumn="0" w:oddVBand="0" w:evenVBand="0" w:oddHBand="0" w:evenHBand="0" w:firstRowFirstColumn="0" w:firstRowLastColumn="0" w:lastRowFirstColumn="0" w:lastRowLastColumn="0"/>
-            <w:tcW w:w="1526" w:type="dxa"/>
+            <w:tcW w:w="1496" w:type="dxa"/>
             <w:tcBorders>
               <w:top w:val="single" w:sz="4" w:space="0" w:color="FFFFFF" w:themeColor="background1"/>
               <w:bottom w:val="single" w:sz="4" w:space="0" w:color="FFFFFF" w:themeColor="background1"/>
@@ -4426,7 +4215,7 @@
         </w:tc>
         <w:tc>
           <w:tcPr>
-            <w:tcW w:w="7716" w:type="dxa"/>
+            <w:tcW w:w="7008" w:type="dxa"/>
             <w:tcBorders>
               <w:top w:val="single" w:sz="4" w:space="0" w:color="FFFFFF" w:themeColor="background1"/>
               <w:bottom w:val="single" w:sz="4" w:space="0" w:color="FFFFFF" w:themeColor="background1"/>
@@ -4468,7 +4257,7 @@
         <w:tc>
           <w:tcPr>
             <w:cnfStyle w:val="001000000000" w:firstRow="0" w:lastRow="0" w:firstColumn="1" w:lastColumn="0" w:oddVBand="0" w:evenVBand="0" w:oddHBand="0" w:evenHBand="0" w:firstRowFirstColumn="0" w:firstRowLastColumn="0" w:lastRowFirstColumn="0" w:lastRowLastColumn="0"/>
-            <w:tcW w:w="1526" w:type="dxa"/>
+            <w:tcW w:w="1496" w:type="dxa"/>
             <w:tcBorders>
               <w:top w:val="single" w:sz="4" w:space="0" w:color="FFFFFF" w:themeColor="background1"/>
               <w:bottom w:val="single" w:sz="4" w:space="0" w:color="FFFFFF" w:themeColor="background1"/>
@@ -4493,7 +4282,7 @@
         </w:tc>
         <w:tc>
           <w:tcPr>
-            <w:tcW w:w="7716" w:type="dxa"/>
+            <w:tcW w:w="7008" w:type="dxa"/>
             <w:tcBorders>
               <w:top w:val="single" w:sz="4" w:space="0" w:color="FFFFFF" w:themeColor="background1"/>
               <w:bottom w:val="single" w:sz="4" w:space="0" w:color="FFFFFF" w:themeColor="background1"/>
@@ -4527,7 +4316,7 @@
         <w:tc>
           <w:tcPr>
             <w:cnfStyle w:val="001000000000" w:firstRow="0" w:lastRow="0" w:firstColumn="1" w:lastColumn="0" w:oddVBand="0" w:evenVBand="0" w:oddHBand="0" w:evenHBand="0" w:firstRowFirstColumn="0" w:firstRowLastColumn="0" w:lastRowFirstColumn="0" w:lastRowLastColumn="0"/>
-            <w:tcW w:w="1526" w:type="dxa"/>
+            <w:tcW w:w="1496" w:type="dxa"/>
             <w:tcBorders>
               <w:top w:val="single" w:sz="4" w:space="0" w:color="FFFFFF" w:themeColor="background1"/>
               <w:bottom w:val="single" w:sz="4" w:space="0" w:color="FFFFFF" w:themeColor="background1"/>
@@ -4552,7 +4341,7 @@
         </w:tc>
         <w:tc>
           <w:tcPr>
-            <w:tcW w:w="7716" w:type="dxa"/>
+            <w:tcW w:w="7008" w:type="dxa"/>
             <w:tcBorders>
               <w:top w:val="single" w:sz="4" w:space="0" w:color="FFFFFF" w:themeColor="background1"/>
               <w:bottom w:val="single" w:sz="4" w:space="0" w:color="FFFFFF" w:themeColor="background1"/>
@@ -4568,104 +4357,7 @@
               <w:rPr>
                 <w:lang w:val="en-US"/>
               </w:rPr>
-              <w:t xml:space="preserve">Describe what you’ve got when you performed this test. Add screenshots if necessary.  Please, make sure that your description is enough for a developer to repeat what you’ve done, so that he or she can correct the problem. For instance, “Option `Register’ in the main menu was not properly translated into Spanish.  </w:t>
-            </w:r>
-            <w:proofErr w:type="spellStart"/>
-            <w:r>
-              <w:t>The</w:t>
-            </w:r>
-            <w:proofErr w:type="spellEnd"/>
-            <w:r>
-              <w:t xml:space="preserve"> </w:t>
-            </w:r>
-            <w:proofErr w:type="spellStart"/>
-            <w:r>
-              <w:t>system</w:t>
-            </w:r>
-            <w:proofErr w:type="spellEnd"/>
-            <w:r>
-              <w:t xml:space="preserve"> </w:t>
-            </w:r>
-            <w:proofErr w:type="spellStart"/>
-            <w:r>
-              <w:t>displays</w:t>
-            </w:r>
-            <w:proofErr w:type="spellEnd"/>
-            <w:r>
-              <w:t xml:space="preserve"> </w:t>
-            </w:r>
-            <w:proofErr w:type="spellStart"/>
-            <w:r>
-              <w:t>it</w:t>
-            </w:r>
-            <w:proofErr w:type="spellEnd"/>
-            <w:r>
-              <w:t xml:space="preserve"> in English”.</w:t>
-            </w:r>
-          </w:p>
-        </w:tc>
-      </w:tr>
-      <w:tr>
-        <w:tc>
-          <w:tcPr>
-            <w:cnfStyle w:val="001000000000" w:firstRow="0" w:lastRow="0" w:firstColumn="1" w:lastColumn="0" w:oddVBand="0" w:evenVBand="0" w:oddHBand="0" w:evenHBand="0" w:firstRowFirstColumn="0" w:firstRowLastColumn="0" w:lastRowFirstColumn="0" w:lastRowLastColumn="0"/>
-            <w:tcW w:w="1526" w:type="dxa"/>
-            <w:tcBorders>
-              <w:top w:val="single" w:sz="4" w:space="0" w:color="FFFFFF" w:themeColor="background1"/>
-              <w:bottom w:val="nil"/>
-            </w:tcBorders>
-            <w:shd w:val="clear" w:color="auto" w:fill="44546A" w:themeFill="text2"/>
-          </w:tcPr>
-          <w:p>
-            <w:pPr>
-              <w:rPr>
-                <w:rStyle w:val="Textoennegrita"/>
-              </w:rPr>
-            </w:pPr>
-            <w:r>
-              <w:rPr>
-                <w:rStyle w:val="Textoennegrita"/>
-              </w:rPr>
-              <w:t>Notes</w:t>
-            </w:r>
-          </w:p>
-        </w:tc>
-        <w:tc>
-          <w:tcPr>
-            <w:tcW w:w="7716" w:type="dxa"/>
-            <w:tcBorders>
-              <w:top w:val="single" w:sz="4" w:space="0" w:color="FFFFFF" w:themeColor="background1"/>
-              <w:bottom w:val="nil"/>
-            </w:tcBorders>
-          </w:tcPr>
-          <w:p>
-            <w:pPr>
-              <w:pStyle w:val="Notes"/>
-              <w:cnfStyle w:val="000000000000" w:firstRow="0" w:lastRow="0" w:firstColumn="0" w:lastColumn="0" w:oddVBand="0" w:evenVBand="0" w:oddHBand="0" w:evenHBand="0" w:firstRowFirstColumn="0" w:firstRowLastColumn="0" w:lastRowFirstColumn="0" w:lastRowLastColumn="0"/>
-            </w:pPr>
-            <w:proofErr w:type="spellStart"/>
-            <w:r>
-              <w:t>Add</w:t>
-            </w:r>
-            <w:proofErr w:type="spellEnd"/>
-            <w:r>
-              <w:t xml:space="preserve"> notes </w:t>
-            </w:r>
-            <w:proofErr w:type="spellStart"/>
-            <w:r>
-              <w:t>if</w:t>
-            </w:r>
-            <w:proofErr w:type="spellEnd"/>
-            <w:r>
-              <w:t xml:space="preserve"> </w:t>
-            </w:r>
-            <w:proofErr w:type="spellStart"/>
-            <w:r>
-              <w:t>necessary</w:t>
-            </w:r>
-            <w:proofErr w:type="spellEnd"/>
-            <w:r>
-              <w:t>.</w:t>
+              <w:t>HTTP Error 404</w:t>
             </w:r>
           </w:p>
         </w:tc>
@@ -4681,7 +4373,7 @@
           <w:lang w:val="en-US"/>
         </w:rPr>
       </w:pPr>
-      <w:bookmarkStart w:id="8" w:name="_Toc8648821"/>
+      <w:bookmarkStart w:id="7" w:name="_Toc8830192"/>
       <w:r>
         <w:rPr>
           <w:lang w:val="en-US"/>
@@ -4724,7 +4416,7 @@
         </w:rPr>
         <w:t xml:space="preserve"> Provider</w:t>
       </w:r>
-      <w:bookmarkEnd w:id="8"/>
+      <w:bookmarkEnd w:id="7"/>
     </w:p>
     <w:p>
       <w:pPr>
@@ -4863,7 +4555,7 @@
         <w:tc>
           <w:tcPr>
             <w:cnfStyle w:val="001000000000" w:firstRow="0" w:lastRow="0" w:firstColumn="1" w:lastColumn="0" w:oddVBand="0" w:evenVBand="0" w:oddHBand="0" w:evenHBand="0" w:firstRowFirstColumn="0" w:firstRowLastColumn="0" w:lastRowFirstColumn="0" w:lastRowLastColumn="0"/>
-            <w:tcW w:w="9242" w:type="dxa"/>
+            <w:tcW w:w="8504" w:type="dxa"/>
             <w:gridSpan w:val="2"/>
             <w:tcBorders>
               <w:top w:val="nil"/>
@@ -4887,19 +4579,19 @@
               <w:rPr>
                 <w:rStyle w:val="Textoennegrita"/>
               </w:rPr>
-              <w:t xml:space="preserve"> &lt;#</w:t>
-            </w:r>
-            <w:r>
-              <w:rPr>
-                <w:rStyle w:val="Textoennegrita"/>
-              </w:rPr>
-              <w:t>04.2</w:t>
-            </w:r>
-            <w:r>
-              <w:rPr>
-                <w:rStyle w:val="Textoennegrita"/>
-              </w:rPr>
-              <w:t xml:space="preserve">&gt; </w:t>
+              <w:t xml:space="preserve"> </w:t>
+            </w:r>
+            <w:r>
+              <w:rPr>
+                <w:rStyle w:val="Textoennegrita"/>
+              </w:rPr>
+              <w:t>1</w:t>
+            </w:r>
+            <w:r>
+              <w:rPr>
+                <w:rStyle w:val="Textoennegrita"/>
+              </w:rPr>
+              <w:t xml:space="preserve"> </w:t>
             </w:r>
           </w:p>
         </w:tc>
@@ -4911,7 +4603,7 @@
         <w:tc>
           <w:tcPr>
             <w:cnfStyle w:val="001000000000" w:firstRow="0" w:lastRow="0" w:firstColumn="1" w:lastColumn="0" w:oddVBand="0" w:evenVBand="0" w:oddHBand="0" w:evenHBand="0" w:firstRowFirstColumn="0" w:firstRowLastColumn="0" w:lastRowFirstColumn="0" w:lastRowLastColumn="0"/>
-            <w:tcW w:w="1526" w:type="dxa"/>
+            <w:tcW w:w="1101" w:type="dxa"/>
             <w:tcBorders>
               <w:top w:val="single" w:sz="4" w:space="0" w:color="FFFFFF" w:themeColor="background1"/>
               <w:bottom w:val="single" w:sz="4" w:space="0" w:color="FFFFFF" w:themeColor="background1"/>
@@ -4934,7 +4626,7 @@
         </w:tc>
         <w:tc>
           <w:tcPr>
-            <w:tcW w:w="7716" w:type="dxa"/>
+            <w:tcW w:w="7403" w:type="dxa"/>
             <w:tcBorders>
               <w:top w:val="single" w:sz="4" w:space="0" w:color="FFFFFF" w:themeColor="background1"/>
               <w:bottom w:val="single" w:sz="4" w:space="0" w:color="FFFFFF" w:themeColor="background1"/>
@@ -4968,7 +4660,7 @@
         <w:tc>
           <w:tcPr>
             <w:cnfStyle w:val="001000000000" w:firstRow="0" w:lastRow="0" w:firstColumn="1" w:lastColumn="0" w:oddVBand="0" w:evenVBand="0" w:oddHBand="0" w:evenHBand="0" w:firstRowFirstColumn="0" w:firstRowLastColumn="0" w:lastRowFirstColumn="0" w:lastRowLastColumn="0"/>
-            <w:tcW w:w="1526" w:type="dxa"/>
+            <w:tcW w:w="1101" w:type="dxa"/>
             <w:tcBorders>
               <w:top w:val="single" w:sz="4" w:space="0" w:color="FFFFFF" w:themeColor="background1"/>
               <w:bottom w:val="single" w:sz="4" w:space="0" w:color="FFFFFF" w:themeColor="background1"/>
@@ -4993,7 +4685,7 @@
         </w:tc>
         <w:tc>
           <w:tcPr>
-            <w:tcW w:w="7716" w:type="dxa"/>
+            <w:tcW w:w="7403" w:type="dxa"/>
             <w:tcBorders>
               <w:top w:val="single" w:sz="4" w:space="0" w:color="FFFFFF" w:themeColor="background1"/>
               <w:bottom w:val="single" w:sz="4" w:space="0" w:color="FFFFFF" w:themeColor="background1"/>
@@ -5007,6 +4699,7 @@
                 <w:lang w:val="en-US"/>
               </w:rPr>
             </w:pPr>
+            <w:bookmarkStart w:id="8" w:name="_GoBack"/>
             <w:r>
               <w:rPr>
                 <w:noProof/>
@@ -5048,6 +4741,7 @@
                 </wp:inline>
               </w:drawing>
             </w:r>
+            <w:bookmarkEnd w:id="8"/>
           </w:p>
         </w:tc>
       </w:tr>
@@ -5058,7 +4752,7 @@
         <w:tc>
           <w:tcPr>
             <w:cnfStyle w:val="001000000000" w:firstRow="0" w:lastRow="0" w:firstColumn="1" w:lastColumn="0" w:oddVBand="0" w:evenVBand="0" w:oddHBand="0" w:evenHBand="0" w:firstRowFirstColumn="0" w:firstRowLastColumn="0" w:lastRowFirstColumn="0" w:lastRowLastColumn="0"/>
-            <w:tcW w:w="1526" w:type="dxa"/>
+            <w:tcW w:w="1101" w:type="dxa"/>
             <w:tcBorders>
               <w:top w:val="single" w:sz="4" w:space="0" w:color="FFFFFF" w:themeColor="background1"/>
               <w:bottom w:val="single" w:sz="4" w:space="0" w:color="FFFFFF" w:themeColor="background1"/>
@@ -5083,7 +4777,7 @@
         </w:tc>
         <w:tc>
           <w:tcPr>
-            <w:tcW w:w="7716" w:type="dxa"/>
+            <w:tcW w:w="7403" w:type="dxa"/>
             <w:tcBorders>
               <w:top w:val="single" w:sz="4" w:space="0" w:color="FFFFFF" w:themeColor="background1"/>
               <w:bottom w:val="single" w:sz="4" w:space="0" w:color="FFFFFF" w:themeColor="background1"/>
@@ -5098,60 +4792,12 @@
                 <w:lang w:val="en-US"/>
               </w:rPr>
             </w:pPr>
-          </w:p>
-        </w:tc>
-      </w:tr>
-      <w:tr>
-        <w:tc>
-          <w:tcPr>
-            <w:cnfStyle w:val="001000000000" w:firstRow="0" w:lastRow="0" w:firstColumn="1" w:lastColumn="0" w:oddVBand="0" w:evenVBand="0" w:oddHBand="0" w:evenHBand="0" w:firstRowFirstColumn="0" w:firstRowLastColumn="0" w:lastRowFirstColumn="0" w:lastRowLastColumn="0"/>
-            <w:tcW w:w="1526" w:type="dxa"/>
-            <w:tcBorders>
-              <w:top w:val="single" w:sz="4" w:space="0" w:color="FFFFFF" w:themeColor="background1"/>
-              <w:bottom w:val="nil"/>
-            </w:tcBorders>
-            <w:shd w:val="clear" w:color="auto" w:fill="44546A" w:themeFill="text2"/>
-          </w:tcPr>
-          <w:p>
-            <w:pPr>
-              <w:rPr>
-                <w:rStyle w:val="Textoennegrita"/>
-                <w:lang w:val="en-US"/>
-              </w:rPr>
-            </w:pPr>
-            <w:r>
-              <w:rPr>
-                <w:rStyle w:val="Textoennegrita"/>
-                <w:lang w:val="en-US"/>
-              </w:rPr>
-              <w:t>Notes</w:t>
-            </w:r>
-          </w:p>
-        </w:tc>
-        <w:tc>
-          <w:tcPr>
-            <w:tcW w:w="7716" w:type="dxa"/>
-            <w:tcBorders>
-              <w:top w:val="single" w:sz="4" w:space="0" w:color="FFFFFF" w:themeColor="background1"/>
-              <w:bottom w:val="nil"/>
-            </w:tcBorders>
-          </w:tcPr>
-          <w:p>
-            <w:pPr>
-              <w:pStyle w:val="Notes"/>
-              <w:cnfStyle w:val="000000000000" w:firstRow="0" w:lastRow="0" w:firstColumn="0" w:lastColumn="0" w:oddVBand="0" w:evenVBand="0" w:oddHBand="0" w:evenHBand="0" w:firstRowFirstColumn="0" w:firstRowLastColumn="0" w:lastRowFirstColumn="0" w:lastRowLastColumn="0"/>
-              <w:rPr>
-                <w:lang w:val="en-US"/>
-              </w:rPr>
-            </w:pPr>
-            <w:proofErr w:type="spellStart"/>
-            <w:r>
-              <w:rPr>
-                <w:lang w:val="en-US"/>
-              </w:rPr>
-              <w:t>Ninguno</w:t>
-            </w:r>
-            <w:proofErr w:type="spellEnd"/>
+            <w:r>
+              <w:rPr>
+                <w:lang w:val="en-US"/>
+              </w:rPr>
+              <w:t>No message is shown. User can register without accepting it.</w:t>
+            </w:r>
           </w:p>
         </w:tc>
       </w:tr>
@@ -6289,7 +5935,7 @@
 </file>
 
 <file path=customXml/itemProps1.xml><?xml version="1.0" encoding="utf-8"?>
-<ds:datastoreItem xmlns:ds="http://schemas.openxmlformats.org/officeDocument/2006/customXml" ds:itemID="{D56AD9B5-1503-4E91-B8F3-6AF72B3ED877}">
+<ds:datastoreItem xmlns:ds="http://schemas.openxmlformats.org/officeDocument/2006/customXml" ds:itemID="{7FA87EA2-50D2-477C-A98D-5A3D073A65D7}">
   <ds:schemaRefs>
     <ds:schemaRef ds:uri="http://schemas.openxmlformats.org/officeDocument/2006/bibliography"/>
   </ds:schemaRefs>
